--- a/mongodb使用教程.docx
+++ b/mongodb使用教程.docx
@@ -24,6 +24,30 @@
           <w:lang w:val="en-US" w:eastAsia="zh-CN"/>
         </w:rPr>
         <w:t>MongoDB使用教程</w:t>
+      </w:r>
+    </w:p>
+    <w:p>
+      <w:pPr>
+        <w:jc w:val="left"/>
+        <w:rPr>
+          <w:rFonts w:hint="eastAsia" w:ascii="微软雅黑" w:hAnsi="微软雅黑" w:eastAsia="微软雅黑" w:cs="微软雅黑"/>
+          <w:b/>
+          <w:bCs/>
+          <w:sz w:val="36"/>
+          <w:szCs w:val="36"/>
+          <w:lang w:val="en-US" w:eastAsia="zh-CN"/>
+        </w:rPr>
+      </w:pPr>
+      <w:r>
+        <w:rPr>
+          <w:rFonts w:hint="eastAsia" w:ascii="微软雅黑" w:hAnsi="微软雅黑" w:eastAsia="微软雅黑" w:cs="微软雅黑"/>
+          <w:b/>
+          <w:bCs/>
+          <w:sz w:val="36"/>
+          <w:szCs w:val="36"/>
+          <w:lang w:val="en-US" w:eastAsia="zh-CN"/>
+        </w:rPr>
+        <w:t>一、安装配置及连接</w:t>
       </w:r>
     </w:p>
     <w:p>
@@ -287,7 +311,7 @@
     <w:tbl>
       <w:tblPr>
         <w:tblStyle w:val="8"/>
-        <w:tblW w:w="10100" w:type="dxa"/>
+        <w:tblW w:w="8366" w:type="dxa"/>
         <w:tblInd w:w="0" w:type="dxa"/>
         <w:tblBorders>
           <w:top w:val="single" w:color="DDDDDD" w:sz="6" w:space="0"/>
@@ -308,7 +332,7 @@
       </w:tblPr>
       <w:tblGrid>
         <w:gridCol w:w="2334"/>
-        <w:gridCol w:w="7766"/>
+        <w:gridCol w:w="6032"/>
       </w:tblGrid>
       <w:tr>
         <w:tblPrEx>
@@ -390,7 +414,7 @@
         </w:tc>
         <w:tc>
           <w:tcPr>
-            <w:tcW w:w="7766" w:type="dxa"/>
+            <w:tcW w:w="6032" w:type="dxa"/>
             <w:tcBorders>
               <w:top w:val="single" w:color="DDDDDD" w:sz="6" w:space="0"/>
               <w:left w:val="single" w:color="DDDDDD" w:sz="6" w:space="0"/>
@@ -522,7 +546,7 @@
         </w:tc>
         <w:tc>
           <w:tcPr>
-            <w:tcW w:w="7766" w:type="dxa"/>
+            <w:tcW w:w="6032" w:type="dxa"/>
             <w:tcBorders>
               <w:top w:val="single" w:color="DDDDDD" w:sz="6" w:space="0"/>
               <w:left w:val="single" w:color="DDDDDD" w:sz="6" w:space="0"/>
@@ -652,7 +676,7 @@
         </w:tc>
         <w:tc>
           <w:tcPr>
-            <w:tcW w:w="7766" w:type="dxa"/>
+            <w:tcW w:w="6032" w:type="dxa"/>
             <w:tcBorders>
               <w:top w:val="single" w:color="DDDDDD" w:sz="6" w:space="0"/>
               <w:left w:val="single" w:color="DDDDDD" w:sz="6" w:space="0"/>
@@ -782,7 +806,7 @@
         </w:tc>
         <w:tc>
           <w:tcPr>
-            <w:tcW w:w="7766" w:type="dxa"/>
+            <w:tcW w:w="6032" w:type="dxa"/>
             <w:tcBorders>
               <w:top w:val="single" w:color="DDDDDD" w:sz="6" w:space="0"/>
               <w:left w:val="single" w:color="DDDDDD" w:sz="6" w:space="0"/>
@@ -912,7 +936,7 @@
         </w:tc>
         <w:tc>
           <w:tcPr>
-            <w:tcW w:w="7766" w:type="dxa"/>
+            <w:tcW w:w="6032" w:type="dxa"/>
             <w:tcBorders>
               <w:top w:val="single" w:color="DDDDDD" w:sz="6" w:space="0"/>
               <w:left w:val="single" w:color="DDDDDD" w:sz="6" w:space="0"/>
@@ -1042,7 +1066,7 @@
         </w:tc>
         <w:tc>
           <w:tcPr>
-            <w:tcW w:w="7766" w:type="dxa"/>
+            <w:tcW w:w="6032" w:type="dxa"/>
             <w:tcBorders>
               <w:top w:val="single" w:color="DDDDDD" w:sz="6" w:space="0"/>
               <w:left w:val="single" w:color="DDDDDD" w:sz="6" w:space="0"/>
@@ -1172,7 +1196,7 @@
         </w:tc>
         <w:tc>
           <w:tcPr>
-            <w:tcW w:w="7766" w:type="dxa"/>
+            <w:tcW w:w="6032" w:type="dxa"/>
             <w:tcBorders>
               <w:top w:val="single" w:color="DDDDDD" w:sz="6" w:space="0"/>
               <w:left w:val="single" w:color="DDDDDD" w:sz="6" w:space="0"/>
@@ -1302,7 +1326,7 @@
         </w:tc>
         <w:tc>
           <w:tcPr>
-            <w:tcW w:w="7766" w:type="dxa"/>
+            <w:tcW w:w="6032" w:type="dxa"/>
             <w:tcBorders>
               <w:top w:val="single" w:color="DDDDDD" w:sz="6" w:space="0"/>
               <w:left w:val="single" w:color="DDDDDD" w:sz="6" w:space="0"/>
@@ -1432,7 +1456,7 @@
         </w:tc>
         <w:tc>
           <w:tcPr>
-            <w:tcW w:w="7766" w:type="dxa"/>
+            <w:tcW w:w="6032" w:type="dxa"/>
             <w:tcBorders>
               <w:top w:val="single" w:color="DDDDDD" w:sz="6" w:space="0"/>
               <w:left w:val="single" w:color="DDDDDD" w:sz="6" w:space="0"/>
@@ -1587,6 +1611,7 @@
       <w:pPr>
         <w:widowControl w:val="0"/>
         <w:numPr>
+          <w:ilvl w:val="0"/>
           <w:numId w:val="0"/>
         </w:numPr>
         <w:ind w:firstLine="420" w:firstLineChars="0"/>
@@ -1608,6 +1633,7 @@
       <w:pPr>
         <w:widowControl w:val="0"/>
         <w:numPr>
+          <w:ilvl w:val="0"/>
           <w:numId w:val="0"/>
         </w:numPr>
         <w:ind w:firstLine="420" w:firstLineChars="0"/>
@@ -1622,6 +1648,7 @@
       <w:pPr>
         <w:widowControl w:val="0"/>
         <w:numPr>
+          <w:ilvl w:val="0"/>
           <w:numId w:val="0"/>
         </w:numPr>
         <w:ind w:firstLine="420" w:firstLineChars="0"/>
@@ -1643,6 +1670,7 @@
       <w:pPr>
         <w:widowControl w:val="0"/>
         <w:numPr>
+          <w:ilvl w:val="0"/>
           <w:numId w:val="0"/>
         </w:numPr>
         <w:ind w:firstLine="420" w:firstLineChars="0"/>
@@ -1664,6 +1692,7 @@
       <w:pPr>
         <w:widowControl w:val="0"/>
         <w:numPr>
+          <w:ilvl w:val="0"/>
           <w:numId w:val="0"/>
         </w:numPr>
         <w:ind w:firstLine="420" w:firstLineChars="0"/>
@@ -1678,6 +1707,7 @@
       <w:pPr>
         <w:widowControl w:val="0"/>
         <w:numPr>
+          <w:ilvl w:val="0"/>
           <w:numId w:val="0"/>
         </w:numPr>
         <w:ind w:firstLine="420" w:firstLineChars="0"/>
@@ -1699,6 +1729,7 @@
       <w:pPr>
         <w:widowControl w:val="0"/>
         <w:numPr>
+          <w:ilvl w:val="0"/>
           <w:numId w:val="0"/>
         </w:numPr>
         <w:ind w:firstLine="420" w:firstLineChars="0"/>
@@ -1720,6 +1751,7 @@
       <w:pPr>
         <w:widowControl w:val="0"/>
         <w:numPr>
+          <w:ilvl w:val="0"/>
           <w:numId w:val="0"/>
         </w:numPr>
         <w:ind w:firstLine="420" w:firstLineChars="0"/>
@@ -1734,6 +1766,7 @@
       <w:pPr>
         <w:widowControl w:val="0"/>
         <w:numPr>
+          <w:ilvl w:val="0"/>
           <w:numId w:val="0"/>
         </w:numPr>
         <w:ind w:firstLine="420" w:firstLineChars="0"/>
@@ -1755,6 +1788,7 @@
       <w:pPr>
         <w:widowControl w:val="0"/>
         <w:numPr>
+          <w:ilvl w:val="0"/>
           <w:numId w:val="0"/>
         </w:numPr>
         <w:ind w:firstLine="420" w:firstLineChars="0"/>
@@ -1776,6 +1810,7 @@
       <w:pPr>
         <w:widowControl w:val="0"/>
         <w:numPr>
+          <w:ilvl w:val="0"/>
           <w:numId w:val="0"/>
         </w:numPr>
         <w:ind w:firstLine="420" w:firstLineChars="0"/>
@@ -1790,6 +1825,7 @@
       <w:pPr>
         <w:widowControl w:val="0"/>
         <w:numPr>
+          <w:ilvl w:val="0"/>
           <w:numId w:val="0"/>
         </w:numPr>
         <w:ind w:firstLine="420" w:firstLineChars="0"/>
@@ -1811,6 +1847,7 @@
       <w:pPr>
         <w:widowControl w:val="0"/>
         <w:numPr>
+          <w:ilvl w:val="0"/>
           <w:numId w:val="0"/>
         </w:numPr>
         <w:ind w:firstLine="420" w:firstLineChars="0"/>
@@ -1832,6 +1869,7 @@
       <w:pPr>
         <w:widowControl w:val="0"/>
         <w:numPr>
+          <w:ilvl w:val="0"/>
           <w:numId w:val="0"/>
         </w:numPr>
         <w:ind w:firstLine="420" w:firstLineChars="0"/>
@@ -1846,6 +1884,7 @@
       <w:pPr>
         <w:widowControl w:val="0"/>
         <w:numPr>
+          <w:ilvl w:val="0"/>
           <w:numId w:val="0"/>
         </w:numPr>
         <w:ind w:firstLine="420" w:firstLineChars="0"/>
@@ -1867,6 +1906,7 @@
       <w:pPr>
         <w:widowControl w:val="0"/>
         <w:numPr>
+          <w:ilvl w:val="0"/>
           <w:numId w:val="0"/>
         </w:numPr>
         <w:ind w:firstLine="420" w:firstLineChars="0"/>
@@ -1888,6 +1928,7 @@
       <w:pPr>
         <w:widowControl w:val="0"/>
         <w:numPr>
+          <w:ilvl w:val="0"/>
           <w:numId w:val="0"/>
         </w:numPr>
         <w:ind w:firstLine="420" w:firstLineChars="0"/>
@@ -1902,6 +1943,7 @@
       <w:pPr>
         <w:widowControl w:val="0"/>
         <w:numPr>
+          <w:ilvl w:val="0"/>
           <w:numId w:val="0"/>
         </w:numPr>
         <w:ind w:firstLine="420" w:firstLineChars="0"/>
@@ -1923,6 +1965,7 @@
       <w:pPr>
         <w:widowControl w:val="0"/>
         <w:numPr>
+          <w:ilvl w:val="0"/>
           <w:numId w:val="0"/>
         </w:numPr>
         <w:ind w:firstLine="420" w:firstLineChars="0"/>
@@ -1944,6 +1987,7 @@
       <w:pPr>
         <w:widowControl w:val="0"/>
         <w:numPr>
+          <w:ilvl w:val="0"/>
           <w:numId w:val="0"/>
         </w:numPr>
         <w:ind w:firstLine="420" w:firstLineChars="0"/>
@@ -1958,6 +2002,7 @@
       <w:pPr>
         <w:widowControl w:val="0"/>
         <w:numPr>
+          <w:ilvl w:val="0"/>
           <w:numId w:val="0"/>
         </w:numPr>
         <w:ind w:firstLine="420" w:firstLineChars="0"/>
@@ -1979,6 +2024,7 @@
       <w:pPr>
         <w:widowControl w:val="0"/>
         <w:numPr>
+          <w:ilvl w:val="0"/>
           <w:numId w:val="0"/>
         </w:numPr>
         <w:ind w:firstLine="420" w:firstLineChars="0"/>
@@ -2000,6 +2046,7 @@
       <w:pPr>
         <w:widowControl w:val="0"/>
         <w:numPr>
+          <w:ilvl w:val="0"/>
           <w:numId w:val="0"/>
         </w:numPr>
         <w:ind w:firstLine="420" w:firstLineChars="0"/>
@@ -2014,6 +2061,7 @@
       <w:pPr>
         <w:widowControl w:val="0"/>
         <w:numPr>
+          <w:ilvl w:val="0"/>
           <w:numId w:val="0"/>
         </w:numPr>
         <w:ind w:firstLine="420" w:firstLineChars="0"/>
@@ -2035,6 +2083,7 @@
       <w:pPr>
         <w:widowControl w:val="0"/>
         <w:numPr>
+          <w:ilvl w:val="0"/>
           <w:numId w:val="0"/>
         </w:numPr>
         <w:ind w:firstLine="420" w:firstLineChars="0"/>
@@ -2049,6 +2098,7 @@
       <w:pPr>
         <w:widowControl w:val="0"/>
         <w:numPr>
+          <w:ilvl w:val="0"/>
           <w:numId w:val="0"/>
         </w:numPr>
         <w:ind w:firstLine="420" w:firstLineChars="0"/>
@@ -2070,6 +2120,7 @@
       <w:pPr>
         <w:widowControl w:val="0"/>
         <w:numPr>
+          <w:ilvl w:val="0"/>
           <w:numId w:val="0"/>
         </w:numPr>
         <w:ind w:firstLine="420" w:firstLineChars="0"/>
@@ -2091,6 +2142,7 @@
       <w:pPr>
         <w:widowControl w:val="0"/>
         <w:numPr>
+          <w:ilvl w:val="0"/>
           <w:numId w:val="0"/>
         </w:numPr>
         <w:ind w:firstLine="420" w:firstLineChars="0"/>
@@ -2105,6 +2157,7 @@
       <w:pPr>
         <w:widowControl w:val="0"/>
         <w:numPr>
+          <w:ilvl w:val="0"/>
           <w:numId w:val="0"/>
         </w:numPr>
         <w:ind w:firstLine="420" w:firstLineChars="0"/>
@@ -2126,6 +2179,7 @@
       <w:pPr>
         <w:widowControl w:val="0"/>
         <w:numPr>
+          <w:ilvl w:val="0"/>
           <w:numId w:val="0"/>
         </w:numPr>
         <w:jc w:val="left"/>
@@ -2139,6 +2193,7 @@
       <w:pPr>
         <w:widowControl w:val="0"/>
         <w:numPr>
+          <w:ilvl w:val="0"/>
           <w:numId w:val="0"/>
         </w:numPr>
         <w:jc w:val="left"/>
@@ -2152,6 +2207,7 @@
       <w:pPr>
         <w:widowControl w:val="0"/>
         <w:numPr>
+          <w:ilvl w:val="0"/>
           <w:numId w:val="0"/>
         </w:numPr>
         <w:jc w:val="left"/>
@@ -2191,7 +2247,6 @@
           <w:spacing w:val="0"/>
           <w:sz w:val="18"/>
           <w:szCs w:val="18"/>
-          <w:bdr w:val="none" w:color="auto" w:sz="0" w:space="0"/>
           <w:shd w:val="clear" w:fill="FBFBFB"/>
         </w:rPr>
         <w:t>mongodb</w:t>
@@ -2204,7 +2259,6 @@
           <w:spacing w:val="0"/>
           <w:sz w:val="18"/>
           <w:szCs w:val="18"/>
-          <w:bdr w:val="none" w:color="auto" w:sz="0" w:space="0"/>
           <w:shd w:val="clear" w:fill="FBFBFB"/>
         </w:rPr>
         <w:t>:</w:t>
@@ -2217,7 +2271,6 @@
           <w:spacing w:val="0"/>
           <w:sz w:val="18"/>
           <w:szCs w:val="18"/>
-          <w:bdr w:val="none" w:color="auto" w:sz="0" w:space="0"/>
           <w:shd w:val="clear" w:fill="FBFBFB"/>
         </w:rPr>
         <w:t>//[username:password@]host1[:port1][,host2[:port2],...[,hostN[:portN]]][/[database][?options]]</w:t>
@@ -2254,7 +2307,6 @@
           <w:spacing w:val="0"/>
           <w:sz w:val="19"/>
           <w:szCs w:val="19"/>
-          <w:bdr w:val="none" w:color="auto" w:sz="0" w:space="0"/>
           <w:shd w:val="clear" w:fill="FFFFFF"/>
         </w:rPr>
         <w:t>mongodb://</w:t>
@@ -2268,7 +2320,6 @@
           <w:spacing w:val="0"/>
           <w:sz w:val="19"/>
           <w:szCs w:val="19"/>
-          <w:bdr w:val="none" w:color="auto" w:sz="0" w:space="0"/>
           <w:shd w:val="clear" w:fill="FFFFFF"/>
         </w:rPr>
         <w:t> 这是固定的格式，必须要指定。</w:t>
@@ -2305,7 +2356,6 @@
           <w:spacing w:val="0"/>
           <w:sz w:val="19"/>
           <w:szCs w:val="19"/>
-          <w:bdr w:val="none" w:color="auto" w:sz="0" w:space="0"/>
           <w:shd w:val="clear" w:fill="FFFFFF"/>
         </w:rPr>
         <w:t>username:password@</w:t>
@@ -2319,7 +2369,6 @@
           <w:spacing w:val="0"/>
           <w:sz w:val="19"/>
           <w:szCs w:val="19"/>
-          <w:bdr w:val="none" w:color="auto" w:sz="0" w:space="0"/>
           <w:shd w:val="clear" w:fill="FFFFFF"/>
         </w:rPr>
         <w:t> 可选项，如果设置，在连接数据库服务器之后，驱动都会尝试登陆这个数据库</w:t>
@@ -2356,7 +2405,6 @@
           <w:spacing w:val="0"/>
           <w:sz w:val="19"/>
           <w:szCs w:val="19"/>
-          <w:bdr w:val="none" w:color="auto" w:sz="0" w:space="0"/>
           <w:shd w:val="clear" w:fill="FFFFFF"/>
         </w:rPr>
         <w:t>host1</w:t>
@@ -2370,7 +2418,6 @@
           <w:spacing w:val="0"/>
           <w:sz w:val="19"/>
           <w:szCs w:val="19"/>
-          <w:bdr w:val="none" w:color="auto" w:sz="0" w:space="0"/>
           <w:shd w:val="clear" w:fill="FFFFFF"/>
         </w:rPr>
         <w:t> 必须的指定至少一个host, host1 是这个URI唯一要填写的。它指定了要连接服务器的地址。如果要连接复制集，请指定多个主机地址。</w:t>
@@ -2407,7 +2454,6 @@
           <w:spacing w:val="0"/>
           <w:sz w:val="19"/>
           <w:szCs w:val="19"/>
-          <w:bdr w:val="none" w:color="auto" w:sz="0" w:space="0"/>
           <w:shd w:val="clear" w:fill="FFFFFF"/>
         </w:rPr>
         <w:t>portX</w:t>
@@ -2421,7 +2467,6 @@
           <w:spacing w:val="0"/>
           <w:sz w:val="19"/>
           <w:szCs w:val="19"/>
-          <w:bdr w:val="none" w:color="auto" w:sz="0" w:space="0"/>
           <w:shd w:val="clear" w:fill="FFFFFF"/>
         </w:rPr>
         <w:t> 可选的指定端口，如果不填，默认为27017</w:t>
@@ -2458,7 +2503,6 @@
           <w:spacing w:val="0"/>
           <w:sz w:val="19"/>
           <w:szCs w:val="19"/>
-          <w:bdr w:val="none" w:color="auto" w:sz="0" w:space="0"/>
           <w:shd w:val="clear" w:fill="FFFFFF"/>
         </w:rPr>
         <w:t>/database </w:t>
@@ -2472,7 +2516,6 @@
           <w:spacing w:val="0"/>
           <w:sz w:val="19"/>
           <w:szCs w:val="19"/>
-          <w:bdr w:val="none" w:color="auto" w:sz="0" w:space="0"/>
           <w:shd w:val="clear" w:fill="FFFFFF"/>
         </w:rPr>
         <w:t>如果指定username:password@，连接并验证登陆指定数据库。若不指定，默认打开 test 数据库。</w:t>
@@ -2509,7 +2552,6 @@
           <w:spacing w:val="0"/>
           <w:sz w:val="19"/>
           <w:szCs w:val="19"/>
-          <w:bdr w:val="none" w:color="auto" w:sz="0" w:space="0"/>
           <w:shd w:val="clear" w:fill="FFFFFF"/>
         </w:rPr>
         <w:t>?options</w:t>
@@ -2523,7 +2565,6 @@
           <w:spacing w:val="0"/>
           <w:sz w:val="19"/>
           <w:szCs w:val="19"/>
-          <w:bdr w:val="none" w:color="auto" w:sz="0" w:space="0"/>
           <w:shd w:val="clear" w:fill="FFFFFF"/>
         </w:rPr>
         <w:t> 是连接选项。如果不使用/database，则前面需要加上/。所有连接选项都是键值对name=value，键值对之间通过&amp;或;（分号）隔开</w:t>
@@ -2569,17 +2610,15 @@
           <w:spacing w:val="0"/>
           <w:sz w:val="19"/>
           <w:szCs w:val="19"/>
-          <w:bdr w:val="none" w:color="auto" w:sz="0" w:space="0"/>
           <w:shd w:val="clear" w:fill="FFFFFF"/>
         </w:rPr>
         <w:t>标准的连接格式包含了多个选项(options)，如下所示：</w:t>
       </w:r>
-      <w:bookmarkStart w:id="0" w:name="_GoBack"/>
-      <w:bookmarkEnd w:id="0"/>
     </w:p>
     <w:tbl>
       <w:tblPr>
-        <w:tblW w:w="10080" w:type="dxa"/>
+        <w:tblStyle w:val="8"/>
+        <w:tblW w:w="8323" w:type="dxa"/>
         <w:tblInd w:w="0" w:type="dxa"/>
         <w:tblBorders>
           <w:top w:val="none" w:color="auto" w:sz="0" w:space="0"/>
@@ -2600,7 +2639,7 @@
       </w:tblPr>
       <w:tblGrid>
         <w:gridCol w:w="2152"/>
-        <w:gridCol w:w="7928"/>
+        <w:gridCol w:w="6171"/>
       </w:tblGrid>
       <w:tr>
         <w:tblPrEx>
@@ -2674,7 +2713,6 @@
                 <w:kern w:val="0"/>
                 <w:sz w:val="18"/>
                 <w:szCs w:val="18"/>
-                <w:bdr w:val="none" w:color="auto" w:sz="0" w:space="0"/>
                 <w:lang w:val="en-US" w:eastAsia="zh-CN" w:bidi="ar"/>
               </w:rPr>
               <w:t>选项</w:t>
@@ -2683,7 +2721,7 @@
         </w:tc>
         <w:tc>
           <w:tcPr>
-            <w:tcW w:w="7928" w:type="dxa"/>
+            <w:tcW w:w="6171" w:type="dxa"/>
             <w:tcBorders>
               <w:top w:val="single" w:color="555555" w:sz="6" w:space="0"/>
               <w:left w:val="single" w:color="555555" w:sz="6" w:space="0"/>
@@ -2731,7 +2769,6 @@
                 <w:kern w:val="0"/>
                 <w:sz w:val="18"/>
                 <w:szCs w:val="18"/>
-                <w:bdr w:val="none" w:color="auto" w:sz="0" w:space="0"/>
                 <w:lang w:val="en-US" w:eastAsia="zh-CN" w:bidi="ar"/>
               </w:rPr>
               <w:t>描述</w:t>
@@ -2749,7 +2786,6 @@
             <w:insideH w:val="none" w:color="auto" w:sz="0" w:space="0"/>
             <w:insideV w:val="none" w:color="auto" w:sz="0" w:space="0"/>
           </w:tblBorders>
-          <w:shd w:val="clear" w:color="auto" w:fill="FFFFFF"/>
           <w:tblLayout w:type="fixed"/>
           <w:tblCellMar>
             <w:top w:w="0" w:type="dxa"/>
@@ -2809,7 +2845,6 @@
                 <w:kern w:val="0"/>
                 <w:sz w:val="19"/>
                 <w:szCs w:val="19"/>
-                <w:bdr w:val="none" w:color="auto" w:sz="0" w:space="0"/>
                 <w:lang w:val="en-US" w:eastAsia="zh-CN" w:bidi="ar"/>
               </w:rPr>
               <w:t>replicaSet=name</w:t>
@@ -2818,7 +2853,7 @@
         </w:tc>
         <w:tc>
           <w:tcPr>
-            <w:tcW w:w="7928" w:type="dxa"/>
+            <w:tcW w:w="6171" w:type="dxa"/>
             <w:tcBorders>
               <w:top w:val="single" w:color="D4D4D4" w:sz="6" w:space="0"/>
               <w:left w:val="single" w:color="D4D4D4" w:sz="6" w:space="0"/>
@@ -2864,7 +2899,6 @@
                 <w:kern w:val="0"/>
                 <w:sz w:val="19"/>
                 <w:szCs w:val="19"/>
-                <w:bdr w:val="none" w:color="auto" w:sz="0" w:space="0"/>
                 <w:lang w:val="en-US" w:eastAsia="zh-CN" w:bidi="ar"/>
               </w:rPr>
               <w:t>验证replica set的名称。 Impliesconnect=replicaSet.</w:t>
@@ -2941,7 +2975,6 @@
                 <w:kern w:val="0"/>
                 <w:sz w:val="19"/>
                 <w:szCs w:val="19"/>
-                <w:bdr w:val="none" w:color="auto" w:sz="0" w:space="0"/>
                 <w:lang w:val="en-US" w:eastAsia="zh-CN" w:bidi="ar"/>
               </w:rPr>
               <w:t>slaveOk=true|false</w:t>
@@ -2950,7 +2983,7 @@
         </w:tc>
         <w:tc>
           <w:tcPr>
-            <w:tcW w:w="7928" w:type="dxa"/>
+            <w:tcW w:w="6171" w:type="dxa"/>
             <w:tcBorders>
               <w:top w:val="single" w:color="D4D4D4" w:sz="6" w:space="0"/>
               <w:left w:val="single" w:color="D4D4D4" w:sz="6" w:space="0"/>
@@ -2999,7 +3032,6 @@
                 <w:spacing w:val="0"/>
                 <w:sz w:val="19"/>
                 <w:szCs w:val="19"/>
-                <w:bdr w:val="none" w:color="auto" w:sz="0" w:space="0"/>
               </w:rPr>
               <w:t>true:在connect=direct模式下，驱动会连接第一台机器，即使这台服务器不是主。在connect=replicaSet模式下，驱动会发送所有的写请求到主并且把读取操作分布在其他从服务器。</w:t>
             </w:r>
@@ -3037,7 +3069,6 @@
                 <w:spacing w:val="0"/>
                 <w:sz w:val="19"/>
                 <w:szCs w:val="19"/>
-                <w:bdr w:val="none" w:color="auto" w:sz="0" w:space="0"/>
               </w:rPr>
               <w:t>false: 在 connect=direct模式下，驱动会自动找寻主服务器. 在connect=replicaSet 模式下，驱动仅仅连接主服务器，并且所有的读写命令都连接到主服务器。</w:t>
             </w:r>
@@ -3054,7 +3085,6 @@
             <w:insideH w:val="none" w:color="auto" w:sz="0" w:space="0"/>
             <w:insideV w:val="none" w:color="auto" w:sz="0" w:space="0"/>
           </w:tblBorders>
-          <w:shd w:val="clear" w:color="auto" w:fill="FFFFFF"/>
           <w:tblLayout w:type="fixed"/>
           <w:tblCellMar>
             <w:top w:w="0" w:type="dxa"/>
@@ -3114,7 +3144,6 @@
                 <w:kern w:val="0"/>
                 <w:sz w:val="19"/>
                 <w:szCs w:val="19"/>
-                <w:bdr w:val="none" w:color="auto" w:sz="0" w:space="0"/>
                 <w:lang w:val="en-US" w:eastAsia="zh-CN" w:bidi="ar"/>
               </w:rPr>
               <w:t>safe=true|false</w:t>
@@ -3123,7 +3152,7 @@
         </w:tc>
         <w:tc>
           <w:tcPr>
-            <w:tcW w:w="7928" w:type="dxa"/>
+            <w:tcW w:w="6171" w:type="dxa"/>
             <w:tcBorders>
               <w:top w:val="single" w:color="D4D4D4" w:sz="6" w:space="0"/>
               <w:left w:val="single" w:color="D4D4D4" w:sz="6" w:space="0"/>
@@ -3175,7 +3204,6 @@
                 <w:spacing w:val="0"/>
                 <w:sz w:val="19"/>
                 <w:szCs w:val="19"/>
-                <w:bdr w:val="none" w:color="auto" w:sz="0" w:space="0"/>
               </w:rPr>
               <w:t>true: 在执行更新操作之后，驱动都会发送getLastError命令来确保更新成功。(还要参考 wtimeoutMS).</w:t>
             </w:r>
@@ -3210,7 +3238,6 @@
                 <w:kern w:val="0"/>
                 <w:sz w:val="19"/>
                 <w:szCs w:val="19"/>
-                <w:bdr w:val="none" w:color="auto" w:sz="0" w:space="0"/>
                 <w:lang w:val="en-US" w:eastAsia="zh-CN" w:bidi="ar"/>
               </w:rPr>
               <w:t>false: 在每次更新之后，驱动不会发送getLastError来确保更新成功。</w:t>
@@ -3228,7 +3255,6 @@
             <w:insideH w:val="none" w:color="auto" w:sz="0" w:space="0"/>
             <w:insideV w:val="none" w:color="auto" w:sz="0" w:space="0"/>
           </w:tblBorders>
-          <w:shd w:val="clear" w:color="auto" w:fill="FFFFFF"/>
           <w:tblLayout w:type="fixed"/>
           <w:tblCellMar>
             <w:top w:w="0" w:type="dxa"/>
@@ -3288,7 +3314,6 @@
                 <w:kern w:val="0"/>
                 <w:sz w:val="19"/>
                 <w:szCs w:val="19"/>
-                <w:bdr w:val="none" w:color="auto" w:sz="0" w:space="0"/>
                 <w:lang w:val="en-US" w:eastAsia="zh-CN" w:bidi="ar"/>
               </w:rPr>
               <w:t>w=n</w:t>
@@ -3297,7 +3322,7 @@
         </w:tc>
         <w:tc>
           <w:tcPr>
-            <w:tcW w:w="7928" w:type="dxa"/>
+            <w:tcW w:w="6171" w:type="dxa"/>
             <w:tcBorders>
               <w:top w:val="single" w:color="D4D4D4" w:sz="6" w:space="0"/>
               <w:left w:val="single" w:color="D4D4D4" w:sz="6" w:space="0"/>
@@ -3343,7 +3368,6 @@
                 <w:kern w:val="0"/>
                 <w:sz w:val="19"/>
                 <w:szCs w:val="19"/>
-                <w:bdr w:val="none" w:color="auto" w:sz="0" w:space="0"/>
                 <w:lang w:val="en-US" w:eastAsia="zh-CN" w:bidi="ar"/>
               </w:rPr>
               <w:t>驱动添加 { w : n } 到getLastError命令. 应用于safe=true。</w:t>
@@ -3361,7 +3385,6 @@
             <w:insideH w:val="none" w:color="auto" w:sz="0" w:space="0"/>
             <w:insideV w:val="none" w:color="auto" w:sz="0" w:space="0"/>
           </w:tblBorders>
-          <w:shd w:val="clear" w:color="auto" w:fill="FFFFFF"/>
           <w:tblLayout w:type="fixed"/>
           <w:tblCellMar>
             <w:top w:w="0" w:type="dxa"/>
@@ -3421,7 +3444,6 @@
                 <w:kern w:val="0"/>
                 <w:sz w:val="19"/>
                 <w:szCs w:val="19"/>
-                <w:bdr w:val="none" w:color="auto" w:sz="0" w:space="0"/>
                 <w:lang w:val="en-US" w:eastAsia="zh-CN" w:bidi="ar"/>
               </w:rPr>
               <w:t>wtimeoutMS=ms</w:t>
@@ -3430,7 +3452,7 @@
         </w:tc>
         <w:tc>
           <w:tcPr>
-            <w:tcW w:w="7928" w:type="dxa"/>
+            <w:tcW w:w="6171" w:type="dxa"/>
             <w:tcBorders>
               <w:top w:val="single" w:color="D4D4D4" w:sz="6" w:space="0"/>
               <w:left w:val="single" w:color="D4D4D4" w:sz="6" w:space="0"/>
@@ -3476,7 +3498,6 @@
                 <w:kern w:val="0"/>
                 <w:sz w:val="19"/>
                 <w:szCs w:val="19"/>
-                <w:bdr w:val="none" w:color="auto" w:sz="0" w:space="0"/>
                 <w:lang w:val="en-US" w:eastAsia="zh-CN" w:bidi="ar"/>
               </w:rPr>
               <w:t>驱动添加 { wtimeout : ms } 到 getlasterror 命令. 应用于 safe=true.</w:t>
@@ -3494,7 +3515,6 @@
             <w:insideH w:val="none" w:color="auto" w:sz="0" w:space="0"/>
             <w:insideV w:val="none" w:color="auto" w:sz="0" w:space="0"/>
           </w:tblBorders>
-          <w:shd w:val="clear" w:color="auto" w:fill="FFFFFF"/>
           <w:tblLayout w:type="fixed"/>
           <w:tblCellMar>
             <w:top w:w="0" w:type="dxa"/>
@@ -3554,7 +3574,6 @@
                 <w:kern w:val="0"/>
                 <w:sz w:val="19"/>
                 <w:szCs w:val="19"/>
-                <w:bdr w:val="none" w:color="auto" w:sz="0" w:space="0"/>
                 <w:lang w:val="en-US" w:eastAsia="zh-CN" w:bidi="ar"/>
               </w:rPr>
               <w:t>fsync=true|false</w:t>
@@ -3563,7 +3582,7 @@
         </w:tc>
         <w:tc>
           <w:tcPr>
-            <w:tcW w:w="7928" w:type="dxa"/>
+            <w:tcW w:w="6171" w:type="dxa"/>
             <w:tcBorders>
               <w:top w:val="single" w:color="D4D4D4" w:sz="6" w:space="0"/>
               <w:left w:val="single" w:color="D4D4D4" w:sz="6" w:space="0"/>
@@ -3612,7 +3631,6 @@
                 <w:spacing w:val="0"/>
                 <w:sz w:val="19"/>
                 <w:szCs w:val="19"/>
-                <w:bdr w:val="none" w:color="auto" w:sz="0" w:space="0"/>
               </w:rPr>
               <w:t>true: 驱动添加 { fsync : true } 到 getlasterror 命令.应用于 safe=true.</w:t>
             </w:r>
@@ -3650,7 +3668,6 @@
                 <w:spacing w:val="0"/>
                 <w:sz w:val="19"/>
                 <w:szCs w:val="19"/>
-                <w:bdr w:val="none" w:color="auto" w:sz="0" w:space="0"/>
               </w:rPr>
               <w:t>false: 驱动不会添加到getLastError命令中。</w:t>
             </w:r>
@@ -3726,7 +3743,6 @@
                 <w:kern w:val="0"/>
                 <w:sz w:val="19"/>
                 <w:szCs w:val="19"/>
-                <w:bdr w:val="none" w:color="auto" w:sz="0" w:space="0"/>
                 <w:lang w:val="en-US" w:eastAsia="zh-CN" w:bidi="ar"/>
               </w:rPr>
               <w:t>journal=true|false</w:t>
@@ -3735,7 +3751,7 @@
         </w:tc>
         <w:tc>
           <w:tcPr>
-            <w:tcW w:w="7928" w:type="dxa"/>
+            <w:tcW w:w="6171" w:type="dxa"/>
             <w:tcBorders>
               <w:top w:val="single" w:color="D4D4D4" w:sz="6" w:space="0"/>
               <w:left w:val="single" w:color="D4D4D4" w:sz="6" w:space="0"/>
@@ -3781,7 +3797,6 @@
                 <w:kern w:val="0"/>
                 <w:sz w:val="19"/>
                 <w:szCs w:val="19"/>
-                <w:bdr w:val="none" w:color="auto" w:sz="0" w:space="0"/>
                 <w:lang w:val="en-US" w:eastAsia="zh-CN" w:bidi="ar"/>
               </w:rPr>
               <w:t>如果设置为 true, 同步到 journal (在提交到数据库前写入到实体中). 应用于 safe=true</w:t>
@@ -3858,7 +3873,6 @@
                 <w:kern w:val="0"/>
                 <w:sz w:val="19"/>
                 <w:szCs w:val="19"/>
-                <w:bdr w:val="none" w:color="auto" w:sz="0" w:space="0"/>
                 <w:lang w:val="en-US" w:eastAsia="zh-CN" w:bidi="ar"/>
               </w:rPr>
               <w:t>connectTimeoutMS=ms</w:t>
@@ -3867,7 +3881,7 @@
         </w:tc>
         <w:tc>
           <w:tcPr>
-            <w:tcW w:w="7928" w:type="dxa"/>
+            <w:tcW w:w="6171" w:type="dxa"/>
             <w:tcBorders>
               <w:top w:val="single" w:color="D4D4D4" w:sz="6" w:space="0"/>
               <w:left w:val="single" w:color="D4D4D4" w:sz="6" w:space="0"/>
@@ -3913,7 +3927,6 @@
                 <w:kern w:val="0"/>
                 <w:sz w:val="19"/>
                 <w:szCs w:val="19"/>
-                <w:bdr w:val="none" w:color="auto" w:sz="0" w:space="0"/>
                 <w:lang w:val="en-US" w:eastAsia="zh-CN" w:bidi="ar"/>
               </w:rPr>
               <w:t>可以打开连接的时间。</w:t>
@@ -3990,7 +4003,6 @@
                 <w:kern w:val="0"/>
                 <w:sz w:val="19"/>
                 <w:szCs w:val="19"/>
-                <w:bdr w:val="none" w:color="auto" w:sz="0" w:space="0"/>
                 <w:lang w:val="en-US" w:eastAsia="zh-CN" w:bidi="ar"/>
               </w:rPr>
               <w:t>socketTimeoutMS=ms</w:t>
@@ -3999,7 +4011,7 @@
         </w:tc>
         <w:tc>
           <w:tcPr>
-            <w:tcW w:w="7928" w:type="dxa"/>
+            <w:tcW w:w="6171" w:type="dxa"/>
             <w:tcBorders>
               <w:top w:val="single" w:color="D4D4D4" w:sz="6" w:space="0"/>
               <w:left w:val="single" w:color="D4D4D4" w:sz="6" w:space="0"/>
@@ -4045,7 +4057,6 @@
                 <w:kern w:val="0"/>
                 <w:sz w:val="19"/>
                 <w:szCs w:val="19"/>
-                <w:bdr w:val="none" w:color="auto" w:sz="0" w:space="0"/>
                 <w:lang w:val="en-US" w:eastAsia="zh-CN" w:bidi="ar"/>
               </w:rPr>
               <w:t>发送和接受sockets的时间。</w:t>
@@ -4058,6 +4069,7 @@
       <w:pPr>
         <w:widowControl w:val="0"/>
         <w:numPr>
+          <w:ilvl w:val="0"/>
           <w:numId w:val="0"/>
         </w:numPr>
         <w:jc w:val="left"/>
@@ -4066,6 +4078,404 @@
           <w:lang w:val="en-US" w:eastAsia="zh-CN"/>
         </w:rPr>
       </w:pPr>
+    </w:p>
+    <w:p>
+      <w:pPr>
+        <w:widowControl w:val="0"/>
+        <w:numPr>
+          <w:ilvl w:val="0"/>
+          <w:numId w:val="0"/>
+        </w:numPr>
+        <w:jc w:val="left"/>
+        <w:rPr>
+          <w:rFonts w:hint="eastAsia"/>
+          <w:lang w:val="en-US" w:eastAsia="zh-CN"/>
+        </w:rPr>
+      </w:pPr>
+    </w:p>
+    <w:p>
+      <w:pPr>
+        <w:widowControl w:val="0"/>
+        <w:numPr>
+          <w:ilvl w:val="0"/>
+          <w:numId w:val="0"/>
+        </w:numPr>
+        <w:jc w:val="left"/>
+        <w:rPr>
+          <w:rFonts w:hint="eastAsia" w:ascii="微软雅黑" w:hAnsi="微软雅黑" w:eastAsia="微软雅黑" w:cs="微软雅黑"/>
+          <w:b/>
+          <w:bCs/>
+          <w:sz w:val="36"/>
+          <w:szCs w:val="36"/>
+          <w:lang w:val="en-US" w:eastAsia="zh-CN"/>
+        </w:rPr>
+      </w:pPr>
+      <w:r>
+        <w:rPr>
+          <w:rFonts w:hint="eastAsia" w:ascii="微软雅黑" w:hAnsi="微软雅黑" w:eastAsia="微软雅黑" w:cs="微软雅黑"/>
+          <w:b/>
+          <w:bCs/>
+          <w:sz w:val="36"/>
+          <w:szCs w:val="36"/>
+          <w:lang w:val="en-US" w:eastAsia="zh-CN"/>
+        </w:rPr>
+        <w:t>二、mongodb的常用操作命令（跟SQL很像）。</w:t>
+      </w:r>
+    </w:p>
+    <w:p>
+      <w:pPr>
+        <w:widowControl w:val="0"/>
+        <w:numPr>
+          <w:ilvl w:val="0"/>
+          <w:numId w:val="0"/>
+        </w:numPr>
+        <w:ind w:firstLine="420" w:firstLineChars="0"/>
+        <w:jc w:val="left"/>
+        <w:rPr>
+          <w:rFonts w:hint="eastAsia"/>
+          <w:color w:val="0000FF"/>
+          <w:lang w:val="en-US" w:eastAsia="zh-CN"/>
+        </w:rPr>
+      </w:pPr>
+      <w:r>
+        <w:rPr>
+          <w:rFonts w:hint="eastAsia"/>
+          <w:color w:val="0000FF"/>
+          <w:lang w:val="en-US" w:eastAsia="zh-CN"/>
+        </w:rPr>
+        <w:t>注：命令里的分号可以不写，但在SQL里面是必须的。</w:t>
+      </w:r>
+    </w:p>
+    <w:p>
+      <w:pPr>
+        <w:widowControl w:val="0"/>
+        <w:numPr>
+          <w:ilvl w:val="0"/>
+          <w:numId w:val="0"/>
+        </w:numPr>
+        <w:ind w:firstLine="420" w:firstLineChars="0"/>
+        <w:jc w:val="left"/>
+        <w:rPr>
+          <w:rFonts w:hint="eastAsia"/>
+          <w:lang w:val="en-US" w:eastAsia="zh-CN"/>
+        </w:rPr>
+      </w:pPr>
+      <w:r>
+        <w:rPr>
+          <w:rFonts w:hint="eastAsia"/>
+          <w:lang w:val="en-US" w:eastAsia="zh-CN"/>
+        </w:rPr>
+        <w:t>1、显示所有数据库</w:t>
+      </w:r>
+    </w:p>
+    <w:p>
+      <w:pPr>
+        <w:widowControl w:val="0"/>
+        <w:numPr>
+          <w:ilvl w:val="0"/>
+          <w:numId w:val="0"/>
+        </w:numPr>
+        <w:ind w:left="420" w:leftChars="0" w:firstLine="420" w:firstLineChars="0"/>
+        <w:jc w:val="left"/>
+        <w:rPr>
+          <w:rFonts w:hint="eastAsia"/>
+          <w:lang w:val="en-US" w:eastAsia="zh-CN"/>
+        </w:rPr>
+      </w:pPr>
+      <w:r>
+        <w:rPr>
+          <w:rFonts w:hint="eastAsia"/>
+          <w:lang w:val="en-US" w:eastAsia="zh-CN"/>
+        </w:rPr>
+        <w:t>show databases;(show dbs;)</w:t>
+      </w:r>
+    </w:p>
+    <w:p>
+      <w:pPr>
+        <w:widowControl w:val="0"/>
+        <w:numPr>
+          <w:ilvl w:val="0"/>
+          <w:numId w:val="5"/>
+        </w:numPr>
+        <w:ind w:firstLine="420" w:firstLineChars="0"/>
+        <w:jc w:val="left"/>
+        <w:rPr>
+          <w:rFonts w:hint="eastAsia"/>
+          <w:lang w:val="en-US" w:eastAsia="zh-CN"/>
+        </w:rPr>
+      </w:pPr>
+      <w:r>
+        <w:rPr>
+          <w:rFonts w:hint="eastAsia"/>
+          <w:lang w:val="en-US" w:eastAsia="zh-CN"/>
+        </w:rPr>
+        <w:t>创建数据库</w:t>
+      </w:r>
+    </w:p>
+    <w:p>
+      <w:pPr>
+        <w:widowControl w:val="0"/>
+        <w:numPr>
+          <w:numId w:val="0"/>
+        </w:numPr>
+        <w:ind w:left="420" w:leftChars="0" w:firstLine="420" w:firstLineChars="0"/>
+        <w:jc w:val="left"/>
+        <w:rPr>
+          <w:rFonts w:hint="eastAsia"/>
+          <w:lang w:val="en-US" w:eastAsia="zh-CN"/>
+        </w:rPr>
+      </w:pPr>
+      <w:r>
+        <w:rPr>
+          <w:rFonts w:hint="eastAsia"/>
+          <w:lang w:val="en-US" w:eastAsia="zh-CN"/>
+        </w:rPr>
+        <w:t>use 数据库名;</w:t>
+      </w:r>
+    </w:p>
+    <w:p>
+      <w:pPr>
+        <w:widowControl w:val="0"/>
+        <w:numPr>
+          <w:numId w:val="0"/>
+        </w:numPr>
+        <w:ind w:left="420" w:leftChars="0" w:firstLine="420" w:firstLineChars="0"/>
+        <w:jc w:val="left"/>
+        <w:rPr>
+          <w:rFonts w:hint="eastAsia"/>
+          <w:lang w:val="en-US" w:eastAsia="zh-CN"/>
+        </w:rPr>
+      </w:pPr>
+      <w:r>
+        <w:rPr>
+          <w:rFonts w:hint="eastAsia"/>
+          <w:lang w:val="en-US" w:eastAsia="zh-CN"/>
+        </w:rPr>
+        <w:t>eg：use test; //如果数据库不存在，则创建数据库，否则切换到指定数据库（这儿新建的数据库需要插入集合数据才会在show dbs命令下显示）</w:t>
+      </w:r>
+    </w:p>
+    <w:p>
+      <w:pPr>
+        <w:widowControl w:val="0"/>
+        <w:numPr>
+          <w:ilvl w:val="0"/>
+          <w:numId w:val="5"/>
+        </w:numPr>
+        <w:ind w:left="0" w:leftChars="0" w:firstLine="420" w:firstLineChars="0"/>
+        <w:jc w:val="left"/>
+        <w:rPr>
+          <w:rFonts w:hint="eastAsia"/>
+          <w:lang w:val="en-US" w:eastAsia="zh-CN"/>
+        </w:rPr>
+      </w:pPr>
+      <w:r>
+        <w:rPr>
+          <w:rFonts w:hint="eastAsia"/>
+          <w:lang w:val="en-US" w:eastAsia="zh-CN"/>
+        </w:rPr>
+        <w:t>显示当前使用数据库</w:t>
+      </w:r>
+    </w:p>
+    <w:p>
+      <w:pPr>
+        <w:widowControl w:val="0"/>
+        <w:numPr>
+          <w:numId w:val="0"/>
+        </w:numPr>
+        <w:ind w:left="420" w:leftChars="0" w:firstLine="420" w:firstLineChars="0"/>
+        <w:jc w:val="left"/>
+        <w:rPr>
+          <w:rFonts w:hint="eastAsia"/>
+          <w:lang w:val="en-US" w:eastAsia="zh-CN"/>
+        </w:rPr>
+      </w:pPr>
+      <w:r>
+        <w:rPr>
+          <w:rFonts w:hint="eastAsia"/>
+          <w:lang w:val="en-US" w:eastAsia="zh-CN"/>
+        </w:rPr>
+        <w:t>db;</w:t>
+      </w:r>
+    </w:p>
+    <w:p>
+      <w:pPr>
+        <w:widowControl w:val="0"/>
+        <w:numPr>
+          <w:ilvl w:val="0"/>
+          <w:numId w:val="5"/>
+        </w:numPr>
+        <w:ind w:left="0" w:leftChars="0" w:firstLine="420" w:firstLineChars="0"/>
+        <w:jc w:val="left"/>
+        <w:rPr>
+          <w:rFonts w:hint="eastAsia"/>
+          <w:lang w:val="en-US" w:eastAsia="zh-CN"/>
+        </w:rPr>
+      </w:pPr>
+      <w:r>
+        <w:rPr>
+          <w:rFonts w:hint="eastAsia"/>
+          <w:lang w:val="en-US" w:eastAsia="zh-CN"/>
+        </w:rPr>
+        <w:t>插入数据</w:t>
+      </w:r>
+    </w:p>
+    <w:p>
+      <w:pPr>
+        <w:widowControl w:val="0"/>
+        <w:numPr>
+          <w:numId w:val="0"/>
+        </w:numPr>
+        <w:ind w:left="420" w:leftChars="0" w:firstLine="420" w:firstLineChars="0"/>
+        <w:jc w:val="left"/>
+        <w:rPr>
+          <w:rFonts w:hint="eastAsia"/>
+          <w:lang w:val="en-US" w:eastAsia="zh-CN"/>
+        </w:rPr>
+      </w:pPr>
+      <w:r>
+        <w:rPr>
+          <w:rFonts w:hint="eastAsia"/>
+          <w:lang w:val="en-US" w:eastAsia="zh-CN"/>
+        </w:rPr>
+        <w:t>db.test.insert({</w:t>
+      </w:r>
+      <w:r>
+        <w:rPr>
+          <w:rFonts w:hint="default"/>
+          <w:lang w:val="en-US" w:eastAsia="zh-CN"/>
+        </w:rPr>
+        <w:t>“</w:t>
+      </w:r>
+      <w:r>
+        <w:rPr>
+          <w:rFonts w:hint="eastAsia"/>
+          <w:lang w:val="en-US" w:eastAsia="zh-CN"/>
+        </w:rPr>
+        <w:t>name</w:t>
+      </w:r>
+      <w:r>
+        <w:rPr>
+          <w:rFonts w:hint="default"/>
+          <w:lang w:val="en-US" w:eastAsia="zh-CN"/>
+        </w:rPr>
+        <w:t>”</w:t>
+      </w:r>
+      <w:r>
+        <w:rPr>
+          <w:rFonts w:hint="eastAsia"/>
+          <w:lang w:val="en-US" w:eastAsia="zh-CN"/>
+        </w:rPr>
+        <w:t xml:space="preserve">: </w:t>
+      </w:r>
+      <w:r>
+        <w:rPr>
+          <w:rFonts w:hint="default"/>
+          <w:lang w:val="en-US" w:eastAsia="zh-CN"/>
+        </w:rPr>
+        <w:t>“</w:t>
+      </w:r>
+      <w:r>
+        <w:rPr>
+          <w:rFonts w:hint="eastAsia"/>
+          <w:lang w:val="en-US" w:eastAsia="zh-CN"/>
+        </w:rPr>
+        <w:t>lily</w:t>
+      </w:r>
+      <w:r>
+        <w:rPr>
+          <w:rFonts w:hint="default"/>
+          <w:lang w:val="en-US" w:eastAsia="zh-CN"/>
+        </w:rPr>
+        <w:t>”</w:t>
+      </w:r>
+      <w:r>
+        <w:rPr>
+          <w:rFonts w:hint="eastAsia"/>
+          <w:lang w:val="en-US" w:eastAsia="zh-CN"/>
+        </w:rPr>
+        <w:t>}); //这个会在test数据库下创建一个test集合并插入数据</w:t>
+      </w:r>
+    </w:p>
+    <w:p>
+      <w:pPr>
+        <w:widowControl w:val="0"/>
+        <w:numPr>
+          <w:ilvl w:val="0"/>
+          <w:numId w:val="5"/>
+        </w:numPr>
+        <w:ind w:left="0" w:leftChars="0" w:firstLine="420" w:firstLineChars="0"/>
+        <w:jc w:val="left"/>
+        <w:rPr>
+          <w:rFonts w:hint="eastAsia"/>
+          <w:lang w:val="en-US" w:eastAsia="zh-CN"/>
+        </w:rPr>
+      </w:pPr>
+      <w:r>
+        <w:rPr>
+          <w:rFonts w:hint="eastAsia"/>
+          <w:lang w:val="en-US" w:eastAsia="zh-CN"/>
+        </w:rPr>
+        <w:t>删除数据库</w:t>
+      </w:r>
+    </w:p>
+    <w:p>
+      <w:pPr>
+        <w:widowControl w:val="0"/>
+        <w:numPr>
+          <w:numId w:val="0"/>
+        </w:numPr>
+        <w:ind w:left="420" w:leftChars="0" w:firstLine="420" w:firstLineChars="0"/>
+        <w:jc w:val="left"/>
+        <w:rPr>
+          <w:rFonts w:hint="eastAsia"/>
+          <w:lang w:val="en-US" w:eastAsia="zh-CN"/>
+        </w:rPr>
+      </w:pPr>
+      <w:r>
+        <w:rPr>
+          <w:rFonts w:hint="eastAsia"/>
+          <w:lang w:val="en-US" w:eastAsia="zh-CN"/>
+        </w:rPr>
+        <w:t>db.dropDatabase()  //删除当前数据库</w:t>
+      </w:r>
+    </w:p>
+    <w:p>
+      <w:pPr>
+        <w:widowControl w:val="0"/>
+        <w:numPr>
+          <w:ilvl w:val="0"/>
+          <w:numId w:val="5"/>
+        </w:numPr>
+        <w:ind w:left="0" w:leftChars="0" w:firstLine="420" w:firstLineChars="0"/>
+        <w:jc w:val="left"/>
+        <w:rPr>
+          <w:rFonts w:hint="eastAsia"/>
+          <w:lang w:val="en-US" w:eastAsia="zh-CN"/>
+        </w:rPr>
+      </w:pPr>
+      <w:r>
+        <w:rPr>
+          <w:rFonts w:hint="eastAsia"/>
+          <w:lang w:val="en-US" w:eastAsia="zh-CN"/>
+        </w:rPr>
+        <w:t>创建集合</w:t>
+      </w:r>
+    </w:p>
+    <w:p>
+      <w:pPr>
+        <w:widowControl w:val="0"/>
+        <w:numPr>
+          <w:numId w:val="0"/>
+        </w:numPr>
+        <w:ind w:left="420" w:leftChars="0" w:firstLine="420" w:firstLineChars="0"/>
+        <w:jc w:val="left"/>
+        <w:rPr>
+          <w:rFonts w:hint="eastAsia"/>
+          <w:lang w:val="en-US" w:eastAsia="zh-CN"/>
+        </w:rPr>
+      </w:pPr>
+      <w:bookmarkStart w:id="0" w:name="_GoBack"/>
+      <w:bookmarkEnd w:id="0"/>
     </w:p>
     <w:sectPr>
       <w:pgSz w:w="11906" w:h="16838"/>
@@ -4229,6 +4639,18 @@
     </w:lvl>
   </w:abstractNum>
   <w:abstractNum w:abstractNumId="1">
+    <w:nsid w:val="F952B6DC"/>
+    <w:multiLevelType w:val="singleLevel"/>
+    <w:tmpl w:val="F952B6DC"/>
+    <w:lvl w:ilvl="0" w:tentative="0">
+      <w:start w:val="2"/>
+      <w:numFmt w:val="decimal"/>
+      <w:suff w:val="nothing"/>
+      <w:lvlText w:val="%1、"/>
+      <w:lvlJc w:val="left"/>
+    </w:lvl>
+  </w:abstractNum>
+  <w:abstractNum w:abstractNumId="2">
     <w:nsid w:val="734571D1"/>
     <w:multiLevelType w:val="singleLevel"/>
     <w:tmpl w:val="734571D1"/>
@@ -4244,7 +4666,7 @@
       </w:pPr>
     </w:lvl>
   </w:abstractNum>
-  <w:abstractNum w:abstractNumId="2">
+  <w:abstractNum w:abstractNumId="3">
     <w:nsid w:val="75ED56F6"/>
     <w:multiLevelType w:val="multilevel"/>
     <w:tmpl w:val="75ED56F6"/>
@@ -4394,13 +4816,13 @@
     </w:lvl>
   </w:abstractNum>
   <w:num w:numId="1">
-    <w:abstractNumId w:val="1"/>
+    <w:abstractNumId w:val="2"/>
   </w:num>
   <w:num w:numId="2">
-    <w:abstractNumId w:val="2"/>
+    <w:abstractNumId w:val="3"/>
   </w:num>
   <w:num w:numId="3">
-    <w:abstractNumId w:val="2"/>
+    <w:abstractNumId w:val="3"/>
     <w:lvlOverride w:ilvl="0">
       <w:startOverride w:val="1"/>
     </w:lvlOverride>
@@ -4431,6 +4853,9 @@
   </w:num>
   <w:num w:numId="4">
     <w:abstractNumId w:val="0"/>
+  </w:num>
+  <w:num w:numId="5">
+    <w:abstractNumId w:val="1"/>
   </w:num>
 </w:numbering>
 </file>
@@ -4537,14 +4962,14 @@
     <w:lsdException w:unhideWhenUsed="0" w:uiPriority="0" w:semiHidden="0" w:name="Document Map"/>
     <w:lsdException w:unhideWhenUsed="0" w:uiPriority="0" w:semiHidden="0" w:name="Plain Text"/>
     <w:lsdException w:unhideWhenUsed="0" w:uiPriority="0" w:semiHidden="0" w:name="E-mail Signature"/>
-    <w:lsdException w:unhideWhenUsed="0" w:uiPriority="0" w:semiHidden="0" w:name="Normal (Web)"/>
+    <w:lsdException w:qFormat="1" w:unhideWhenUsed="0" w:uiPriority="0" w:semiHidden="0" w:name="Normal (Web)"/>
     <w:lsdException w:unhideWhenUsed="0" w:uiPriority="0" w:semiHidden="0" w:name="HTML Acronym"/>
     <w:lsdException w:unhideWhenUsed="0" w:uiPriority="0" w:semiHidden="0" w:name="HTML Address"/>
     <w:lsdException w:unhideWhenUsed="0" w:uiPriority="0" w:semiHidden="0" w:name="HTML Cite"/>
-    <w:lsdException w:unhideWhenUsed="0" w:uiPriority="0" w:semiHidden="0" w:name="HTML Code"/>
+    <w:lsdException w:qFormat="1" w:unhideWhenUsed="0" w:uiPriority="0" w:semiHidden="0" w:name="HTML Code"/>
     <w:lsdException w:unhideWhenUsed="0" w:uiPriority="0" w:semiHidden="0" w:name="HTML Definition"/>
     <w:lsdException w:unhideWhenUsed="0" w:uiPriority="0" w:semiHidden="0" w:name="HTML Keyboard"/>
-    <w:lsdException w:unhideWhenUsed="0" w:uiPriority="0" w:semiHidden="0" w:name="HTML Preformatted"/>
+    <w:lsdException w:qFormat="1" w:unhideWhenUsed="0" w:uiPriority="0" w:semiHidden="0" w:name="HTML Preformatted"/>
     <w:lsdException w:unhideWhenUsed="0" w:uiPriority="0" w:semiHidden="0" w:name="HTML Sample"/>
     <w:lsdException w:unhideWhenUsed="0" w:uiPriority="0" w:semiHidden="0" w:name="HTML Typewriter"/>
     <w:lsdException w:unhideWhenUsed="0" w:uiPriority="0" w:semiHidden="0" w:name="HTML Variable"/>
@@ -4755,6 +5180,7 @@
   <w:style w:type="paragraph" w:styleId="3">
     <w:name w:val="HTML Preformatted"/>
     <w:basedOn w:val="1"/>
+    <w:qFormat/>
     <w:uiPriority w:val="0"/>
     <w:pPr>
       <w:tabs>
@@ -4788,6 +5214,7 @@
   <w:style w:type="paragraph" w:styleId="4">
     <w:name w:val="Normal (Web)"/>
     <w:basedOn w:val="1"/>
+    <w:qFormat/>
     <w:uiPriority w:val="0"/>
     <w:pPr>
       <w:spacing w:before="0" w:beforeAutospacing="1" w:after="0" w:afterAutospacing="1"/>
@@ -4812,6 +5239,7 @@
   <w:style w:type="character" w:styleId="7">
     <w:name w:val="HTML Code"/>
     <w:basedOn w:val="5"/>
+    <w:qFormat/>
     <w:uiPriority w:val="0"/>
     <w:rPr>
       <w:rFonts w:ascii="Courier New" w:hAnsi="Courier New"/>

--- a/mongodb使用教程.docx
+++ b/mongodb使用教程.docx
@@ -4458,7 +4458,7 @@
           <w:rFonts w:hint="eastAsia"/>
           <w:lang w:val="en-US" w:eastAsia="zh-CN"/>
         </w:rPr>
-        <w:t>创建集合</w:t>
+        <w:t>删除集合</w:t>
       </w:r>
     </w:p>
     <w:p>
@@ -4474,6 +4474,1470 @@
           <w:lang w:val="en-US" w:eastAsia="zh-CN"/>
         </w:rPr>
       </w:pPr>
+      <w:r>
+        <w:rPr>
+          <w:rFonts w:hint="eastAsia"/>
+          <w:lang w:val="en-US" w:eastAsia="zh-CN"/>
+        </w:rPr>
+        <w:t>db.集合名.drop()</w:t>
+      </w:r>
+    </w:p>
+    <w:p>
+      <w:pPr>
+        <w:widowControl w:val="0"/>
+        <w:numPr>
+          <w:numId w:val="0"/>
+        </w:numPr>
+        <w:ind w:left="420" w:leftChars="0" w:firstLine="420" w:firstLineChars="0"/>
+        <w:jc w:val="left"/>
+        <w:rPr>
+          <w:rFonts w:hint="eastAsia"/>
+          <w:lang w:val="en-US" w:eastAsia="zh-CN"/>
+        </w:rPr>
+      </w:pPr>
+      <w:r>
+        <w:rPr>
+          <w:rFonts w:hint="eastAsia"/>
+          <w:lang w:val="en-US" w:eastAsia="zh-CN"/>
+        </w:rPr>
+        <w:t>eg: db.test.drop() //删除当前数据库里的集合</w:t>
+      </w:r>
+    </w:p>
+    <w:p>
+      <w:pPr>
+        <w:widowControl w:val="0"/>
+        <w:numPr>
+          <w:ilvl w:val="0"/>
+          <w:numId w:val="5"/>
+        </w:numPr>
+        <w:ind w:left="0" w:leftChars="0" w:firstLine="420" w:firstLineChars="0"/>
+        <w:jc w:val="left"/>
+        <w:rPr>
+          <w:rFonts w:hint="eastAsia"/>
+          <w:lang w:val="en-US" w:eastAsia="zh-CN"/>
+        </w:rPr>
+      </w:pPr>
+      <w:r>
+        <w:rPr>
+          <w:rFonts w:hint="eastAsia"/>
+          <w:lang w:val="en-US" w:eastAsia="zh-CN"/>
+        </w:rPr>
+        <w:t>创建集合</w:t>
+      </w:r>
+    </w:p>
+    <w:p>
+      <w:pPr>
+        <w:widowControl w:val="0"/>
+        <w:numPr>
+          <w:numId w:val="0"/>
+        </w:numPr>
+        <w:ind w:left="420" w:leftChars="0" w:firstLine="420" w:firstLineChars="0"/>
+        <w:jc w:val="left"/>
+        <w:rPr>
+          <w:rFonts w:hint="eastAsia"/>
+          <w:lang w:val="en-US" w:eastAsia="zh-CN"/>
+        </w:rPr>
+      </w:pPr>
+      <w:r>
+        <w:rPr>
+          <w:rFonts w:hint="eastAsia"/>
+          <w:lang w:val="en-US" w:eastAsia="zh-CN"/>
+        </w:rPr>
+        <w:t>db.createCollection(name, options)</w:t>
+      </w:r>
+    </w:p>
+    <w:p>
+      <w:pPr>
+        <w:widowControl w:val="0"/>
+        <w:numPr>
+          <w:numId w:val="0"/>
+        </w:numPr>
+        <w:ind w:left="420" w:leftChars="0" w:firstLine="420" w:firstLineChars="0"/>
+        <w:jc w:val="left"/>
+        <w:rPr>
+          <w:rFonts w:hint="eastAsia"/>
+          <w:lang w:val="en-US" w:eastAsia="zh-CN"/>
+        </w:rPr>
+      </w:pPr>
+      <w:r>
+        <w:rPr>
+          <w:rFonts w:hint="eastAsia"/>
+          <w:lang w:val="en-US" w:eastAsia="zh-CN"/>
+        </w:rPr>
+        <w:t>name: 要创建的集合名称。</w:t>
+      </w:r>
+    </w:p>
+    <w:p>
+      <w:pPr>
+        <w:widowControl w:val="0"/>
+        <w:numPr>
+          <w:numId w:val="0"/>
+        </w:numPr>
+        <w:ind w:left="420" w:leftChars="0" w:firstLine="420" w:firstLineChars="0"/>
+        <w:jc w:val="left"/>
+        <w:rPr>
+          <w:rFonts w:hint="eastAsia"/>
+          <w:lang w:val="en-US" w:eastAsia="zh-CN"/>
+        </w:rPr>
+      </w:pPr>
+      <w:r>
+        <w:rPr>
+          <w:rFonts w:hint="eastAsia"/>
+          <w:lang w:val="en-US" w:eastAsia="zh-CN"/>
+        </w:rPr>
+        <w:t>options: 可选参数, 指定有关内存大小及索引的选项。</w:t>
+      </w:r>
+    </w:p>
+    <w:p>
+      <w:pPr>
+        <w:widowControl w:val="0"/>
+        <w:numPr>
+          <w:numId w:val="0"/>
+        </w:numPr>
+        <w:ind w:left="420" w:leftChars="0" w:firstLine="420" w:firstLineChars="0"/>
+        <w:jc w:val="left"/>
+        <w:rPr>
+          <w:rFonts w:hint="eastAsia"/>
+          <w:lang w:val="en-US" w:eastAsia="zh-CN"/>
+        </w:rPr>
+      </w:pPr>
+      <w:r>
+        <w:rPr>
+          <w:rFonts w:hint="eastAsia"/>
+          <w:b/>
+          <w:bCs/>
+          <w:lang w:val="en-US" w:eastAsia="zh-CN"/>
+        </w:rPr>
+        <w:t>参数选项如下表</w:t>
+      </w:r>
+      <w:r>
+        <w:rPr>
+          <w:rFonts w:hint="eastAsia"/>
+          <w:lang w:val="en-US" w:eastAsia="zh-CN"/>
+        </w:rPr>
+        <w:t>：</w:t>
+      </w:r>
+    </w:p>
+    <w:tbl>
+      <w:tblPr>
+        <w:tblW w:w="8465" w:type="dxa"/>
+        <w:tblInd w:w="0" w:type="dxa"/>
+        <w:tblBorders>
+          <w:top w:val="none" w:color="auto" w:sz="0" w:space="0"/>
+          <w:left w:val="none" w:color="auto" w:sz="0" w:space="0"/>
+          <w:bottom w:val="none" w:color="auto" w:sz="0" w:space="0"/>
+          <w:right w:val="none" w:color="auto" w:sz="0" w:space="0"/>
+          <w:insideH w:val="none" w:color="auto" w:sz="0" w:space="0"/>
+          <w:insideV w:val="none" w:color="auto" w:sz="0" w:space="0"/>
+        </w:tblBorders>
+        <w:shd w:val="clear" w:color="auto" w:fill="FFFFFF"/>
+        <w:tblLayout w:type="fixed"/>
+        <w:tblCellMar>
+          <w:top w:w="0" w:type="dxa"/>
+          <w:left w:w="0" w:type="dxa"/>
+          <w:bottom w:w="0" w:type="dxa"/>
+          <w:right w:w="0" w:type="dxa"/>
+        </w:tblCellMar>
+      </w:tblPr>
+      <w:tblGrid>
+        <w:gridCol w:w="1144"/>
+        <w:gridCol w:w="340"/>
+        <w:gridCol w:w="3826"/>
+        <w:gridCol w:w="3155"/>
+      </w:tblGrid>
+      <w:tr>
+        <w:tblPrEx>
+          <w:tblBorders>
+            <w:top w:val="none" w:color="auto" w:sz="0" w:space="0"/>
+            <w:left w:val="none" w:color="auto" w:sz="0" w:space="0"/>
+            <w:bottom w:val="none" w:color="auto" w:sz="0" w:space="0"/>
+            <w:right w:val="none" w:color="auto" w:sz="0" w:space="0"/>
+            <w:insideH w:val="none" w:color="auto" w:sz="0" w:space="0"/>
+            <w:insideV w:val="none" w:color="auto" w:sz="0" w:space="0"/>
+          </w:tblBorders>
+          <w:shd w:val="clear" w:color="auto" w:fill="FFFFFF"/>
+          <w:tblLayout w:type="fixed"/>
+          <w:tblCellMar>
+            <w:top w:w="0" w:type="dxa"/>
+            <w:left w:w="0" w:type="dxa"/>
+            <w:bottom w:w="0" w:type="dxa"/>
+            <w:right w:w="0" w:type="dxa"/>
+          </w:tblCellMar>
+        </w:tblPrEx>
+        <w:trPr>
+          <w:tblHeader/>
+        </w:trPr>
+        <w:tc>
+          <w:tcPr>
+            <w:tcW w:w="1144" w:type="dxa"/>
+            <w:tcBorders>
+              <w:top w:val="single" w:color="555555" w:sz="6" w:space="0"/>
+              <w:left w:val="single" w:color="555555" w:sz="6" w:space="0"/>
+              <w:bottom w:val="single" w:color="555555" w:sz="6" w:space="0"/>
+              <w:right w:val="single" w:color="555555" w:sz="6" w:space="0"/>
+            </w:tcBorders>
+            <w:shd w:val="clear" w:color="auto" w:fill="555555"/>
+            <w:tcMar>
+              <w:top w:w="45" w:type="dxa"/>
+              <w:left w:w="45" w:type="dxa"/>
+              <w:bottom w:w="45" w:type="dxa"/>
+              <w:right w:w="45" w:type="dxa"/>
+            </w:tcMar>
+            <w:vAlign w:val="top"/>
+          </w:tcPr>
+          <w:p>
+            <w:pPr>
+              <w:keepNext w:val="0"/>
+              <w:keepLines w:val="0"/>
+              <w:widowControl/>
+              <w:suppressLineNumbers w:val="0"/>
+              <w:spacing w:before="0" w:beforeAutospacing="0" w:after="0" w:afterAutospacing="0"/>
+              <w:ind w:left="0" w:right="0" w:firstLine="0"/>
+              <w:jc w:val="left"/>
+              <w:textAlignment w:val="top"/>
+              <w:rPr>
+                <w:rFonts w:ascii="Helvetica" w:hAnsi="Helvetica" w:eastAsia="Helvetica" w:cs="Helvetica"/>
+                <w:b/>
+                <w:i w:val="0"/>
+                <w:caps w:val="0"/>
+                <w:color w:val="FFFFFF"/>
+                <w:spacing w:val="0"/>
+                <w:sz w:val="18"/>
+                <w:szCs w:val="18"/>
+              </w:rPr>
+            </w:pPr>
+            <w:r>
+              <w:rPr>
+                <w:rFonts w:hint="default" w:ascii="Helvetica" w:hAnsi="Helvetica" w:eastAsia="Helvetica" w:cs="Helvetica"/>
+                <w:b/>
+                <w:i w:val="0"/>
+                <w:caps w:val="0"/>
+                <w:color w:val="FFFFFF"/>
+                <w:spacing w:val="0"/>
+                <w:kern w:val="0"/>
+                <w:sz w:val="18"/>
+                <w:szCs w:val="18"/>
+                <w:bdr w:val="none" w:color="auto" w:sz="0" w:space="0"/>
+                <w:lang w:val="en-US" w:eastAsia="zh-CN" w:bidi="ar"/>
+              </w:rPr>
+              <w:t>字段</w:t>
+            </w:r>
+          </w:p>
+        </w:tc>
+        <w:tc>
+          <w:tcPr>
+            <w:tcW w:w="340" w:type="dxa"/>
+            <w:tcBorders>
+              <w:top w:val="single" w:color="555555" w:sz="6" w:space="0"/>
+              <w:left w:val="single" w:color="555555" w:sz="6" w:space="0"/>
+              <w:bottom w:val="single" w:color="555555" w:sz="6" w:space="0"/>
+              <w:right w:val="single" w:color="555555" w:sz="6" w:space="0"/>
+            </w:tcBorders>
+            <w:shd w:val="clear" w:color="auto" w:fill="555555"/>
+            <w:tcMar>
+              <w:top w:w="45" w:type="dxa"/>
+              <w:left w:w="45" w:type="dxa"/>
+              <w:bottom w:w="45" w:type="dxa"/>
+              <w:right w:w="45" w:type="dxa"/>
+            </w:tcMar>
+            <w:vAlign w:val="top"/>
+          </w:tcPr>
+          <w:p>
+            <w:pPr>
+              <w:keepNext w:val="0"/>
+              <w:keepLines w:val="0"/>
+              <w:widowControl/>
+              <w:suppressLineNumbers w:val="0"/>
+              <w:spacing w:before="0" w:beforeAutospacing="0" w:after="0" w:afterAutospacing="0"/>
+              <w:ind w:left="0" w:right="0" w:firstLine="0"/>
+              <w:jc w:val="left"/>
+              <w:textAlignment w:val="top"/>
+              <w:rPr>
+                <w:rFonts w:hint="default" w:ascii="Helvetica" w:hAnsi="Helvetica" w:eastAsia="Helvetica" w:cs="Helvetica"/>
+                <w:b/>
+                <w:i w:val="0"/>
+                <w:caps w:val="0"/>
+                <w:color w:val="FFFFFF"/>
+                <w:spacing w:val="0"/>
+                <w:sz w:val="18"/>
+                <w:szCs w:val="18"/>
+              </w:rPr>
+            </w:pPr>
+            <w:r>
+              <w:rPr>
+                <w:rFonts w:hint="default" w:ascii="Helvetica" w:hAnsi="Helvetica" w:eastAsia="Helvetica" w:cs="Helvetica"/>
+                <w:b/>
+                <w:i w:val="0"/>
+                <w:caps w:val="0"/>
+                <w:color w:val="FFFFFF"/>
+                <w:spacing w:val="0"/>
+                <w:kern w:val="0"/>
+                <w:sz w:val="18"/>
+                <w:szCs w:val="18"/>
+                <w:bdr w:val="none" w:color="auto" w:sz="0" w:space="0"/>
+                <w:lang w:val="en-US" w:eastAsia="zh-CN" w:bidi="ar"/>
+              </w:rPr>
+              <w:t>类型</w:t>
+            </w:r>
+          </w:p>
+        </w:tc>
+        <w:tc>
+          <w:tcPr>
+            <w:tcW w:w="3826" w:type="dxa"/>
+            <w:tcBorders>
+              <w:top w:val="single" w:color="555555" w:sz="6" w:space="0"/>
+              <w:left w:val="single" w:color="555555" w:sz="6" w:space="0"/>
+              <w:bottom w:val="single" w:color="555555" w:sz="6" w:space="0"/>
+              <w:right w:val="single" w:color="555555" w:sz="6" w:space="0"/>
+            </w:tcBorders>
+            <w:shd w:val="clear" w:color="auto" w:fill="555555"/>
+            <w:tcMar>
+              <w:top w:w="45" w:type="dxa"/>
+              <w:left w:w="45" w:type="dxa"/>
+              <w:bottom w:w="45" w:type="dxa"/>
+              <w:right w:w="45" w:type="dxa"/>
+            </w:tcMar>
+            <w:vAlign w:val="top"/>
+          </w:tcPr>
+          <w:p>
+            <w:pPr>
+              <w:keepNext w:val="0"/>
+              <w:keepLines w:val="0"/>
+              <w:widowControl/>
+              <w:suppressLineNumbers w:val="0"/>
+              <w:spacing w:before="0" w:beforeAutospacing="0" w:after="0" w:afterAutospacing="0"/>
+              <w:ind w:left="0" w:right="0" w:firstLine="0"/>
+              <w:jc w:val="left"/>
+              <w:textAlignment w:val="top"/>
+              <w:rPr>
+                <w:rFonts w:hint="default" w:ascii="Helvetica" w:hAnsi="Helvetica" w:eastAsia="Helvetica" w:cs="Helvetica"/>
+                <w:b/>
+                <w:i w:val="0"/>
+                <w:caps w:val="0"/>
+                <w:color w:val="FFFFFF"/>
+                <w:spacing w:val="0"/>
+                <w:sz w:val="18"/>
+                <w:szCs w:val="18"/>
+              </w:rPr>
+            </w:pPr>
+            <w:r>
+              <w:rPr>
+                <w:rFonts w:hint="default" w:ascii="Helvetica" w:hAnsi="Helvetica" w:eastAsia="Helvetica" w:cs="Helvetica"/>
+                <w:b/>
+                <w:i w:val="0"/>
+                <w:caps w:val="0"/>
+                <w:color w:val="FFFFFF"/>
+                <w:spacing w:val="0"/>
+                <w:kern w:val="0"/>
+                <w:sz w:val="18"/>
+                <w:szCs w:val="18"/>
+                <w:bdr w:val="none" w:color="auto" w:sz="0" w:space="0"/>
+                <w:lang w:val="en-US" w:eastAsia="zh-CN" w:bidi="ar"/>
+              </w:rPr>
+              <w:t>描述</w:t>
+            </w:r>
+          </w:p>
+        </w:tc>
+        <w:tc>
+          <w:tcPr>
+            <w:tcW w:w="3155" w:type="dxa"/>
+            <w:tcBorders>
+              <w:top w:val="single" w:color="555555" w:sz="6" w:space="0"/>
+              <w:left w:val="single" w:color="555555" w:sz="6" w:space="0"/>
+              <w:bottom w:val="single" w:color="555555" w:sz="6" w:space="0"/>
+              <w:right w:val="single" w:color="555555" w:sz="6" w:space="0"/>
+            </w:tcBorders>
+            <w:shd w:val="clear" w:color="auto" w:fill="555555"/>
+            <w:tcMar>
+              <w:top w:w="45" w:type="dxa"/>
+              <w:left w:w="45" w:type="dxa"/>
+              <w:bottom w:w="45" w:type="dxa"/>
+              <w:right w:w="45" w:type="dxa"/>
+            </w:tcMar>
+            <w:vAlign w:val="top"/>
+          </w:tcPr>
+          <w:p>
+            <w:pPr>
+              <w:keepNext w:val="0"/>
+              <w:keepLines w:val="0"/>
+              <w:widowControl/>
+              <w:suppressLineNumbers w:val="0"/>
+              <w:spacing w:before="0" w:beforeAutospacing="0" w:after="0" w:afterAutospacing="0"/>
+              <w:ind w:left="0" w:right="0" w:firstLine="0"/>
+              <w:jc w:val="left"/>
+              <w:textAlignment w:val="top"/>
+              <w:rPr>
+                <w:rFonts w:hint="default" w:ascii="Helvetica" w:hAnsi="Helvetica" w:eastAsia="Helvetica" w:cs="Helvetica"/>
+                <w:b/>
+                <w:i w:val="0"/>
+                <w:caps w:val="0"/>
+                <w:color w:val="FFFFFF"/>
+                <w:spacing w:val="0"/>
+                <w:kern w:val="0"/>
+                <w:sz w:val="18"/>
+                <w:szCs w:val="18"/>
+                <w:bdr w:val="none" w:color="auto" w:sz="0" w:space="0"/>
+                <w:lang w:val="en-US" w:eastAsia="zh-CN" w:bidi="ar"/>
+              </w:rPr>
+            </w:pPr>
+          </w:p>
+        </w:tc>
+      </w:tr>
+      <w:tr>
+        <w:tblPrEx>
+          <w:tblBorders>
+            <w:top w:val="none" w:color="auto" w:sz="0" w:space="0"/>
+            <w:left w:val="none" w:color="auto" w:sz="0" w:space="0"/>
+            <w:bottom w:val="none" w:color="auto" w:sz="0" w:space="0"/>
+            <w:right w:val="none" w:color="auto" w:sz="0" w:space="0"/>
+            <w:insideH w:val="none" w:color="auto" w:sz="0" w:space="0"/>
+            <w:insideV w:val="none" w:color="auto" w:sz="0" w:space="0"/>
+          </w:tblBorders>
+          <w:shd w:val="clear" w:color="auto" w:fill="FFFFFF"/>
+          <w:tblLayout w:type="fixed"/>
+          <w:tblCellMar>
+            <w:top w:w="0" w:type="dxa"/>
+            <w:left w:w="0" w:type="dxa"/>
+            <w:bottom w:w="0" w:type="dxa"/>
+            <w:right w:w="0" w:type="dxa"/>
+          </w:tblCellMar>
+        </w:tblPrEx>
+        <w:trPr>
+          <w:trHeight w:val="1468" w:hRule="atLeast"/>
+        </w:trPr>
+        <w:tc>
+          <w:tcPr>
+            <w:tcW w:w="1144" w:type="dxa"/>
+            <w:tcBorders>
+              <w:top w:val="single" w:color="D4D4D4" w:sz="6" w:space="0"/>
+              <w:left w:val="single" w:color="D4D4D4" w:sz="6" w:space="0"/>
+              <w:bottom w:val="single" w:color="D4D4D4" w:sz="6" w:space="0"/>
+              <w:right w:val="single" w:color="D4D4D4" w:sz="6" w:space="0"/>
+            </w:tcBorders>
+            <w:shd w:val="clear" w:color="auto" w:fill="F6F4F0"/>
+            <w:tcMar>
+              <w:top w:w="105" w:type="dxa"/>
+              <w:left w:w="75" w:type="dxa"/>
+              <w:bottom w:w="105" w:type="dxa"/>
+              <w:right w:w="75" w:type="dxa"/>
+            </w:tcMar>
+            <w:vAlign w:val="top"/>
+          </w:tcPr>
+          <w:p>
+            <w:pPr>
+              <w:keepNext w:val="0"/>
+              <w:keepLines w:val="0"/>
+              <w:widowControl/>
+              <w:suppressLineNumbers w:val="0"/>
+              <w:spacing w:before="0" w:beforeAutospacing="0" w:after="0" w:afterAutospacing="0" w:line="420" w:lineRule="atLeast"/>
+              <w:ind w:left="0" w:right="0" w:firstLine="0"/>
+              <w:jc w:val="left"/>
+              <w:textAlignment w:val="top"/>
+              <w:rPr>
+                <w:rFonts w:hint="default" w:ascii="Helvetica" w:hAnsi="Helvetica" w:eastAsia="Helvetica" w:cs="Helvetica"/>
+                <w:i w:val="0"/>
+                <w:caps w:val="0"/>
+                <w:color w:val="333333"/>
+                <w:spacing w:val="0"/>
+                <w:sz w:val="19"/>
+                <w:szCs w:val="19"/>
+              </w:rPr>
+            </w:pPr>
+            <w:r>
+              <w:rPr>
+                <w:rFonts w:hint="default" w:ascii="Helvetica" w:hAnsi="Helvetica" w:eastAsia="Helvetica" w:cs="Helvetica"/>
+                <w:i w:val="0"/>
+                <w:caps w:val="0"/>
+                <w:color w:val="333333"/>
+                <w:spacing w:val="0"/>
+                <w:kern w:val="0"/>
+                <w:sz w:val="19"/>
+                <w:szCs w:val="19"/>
+                <w:bdr w:val="none" w:color="auto" w:sz="0" w:space="0"/>
+                <w:lang w:val="en-US" w:eastAsia="zh-CN" w:bidi="ar"/>
+              </w:rPr>
+              <w:t>capped</w:t>
+            </w:r>
+          </w:p>
+        </w:tc>
+        <w:tc>
+          <w:tcPr>
+            <w:tcW w:w="340" w:type="dxa"/>
+            <w:tcBorders>
+              <w:top w:val="single" w:color="D4D4D4" w:sz="6" w:space="0"/>
+              <w:left w:val="single" w:color="D4D4D4" w:sz="6" w:space="0"/>
+              <w:bottom w:val="single" w:color="D4D4D4" w:sz="6" w:space="0"/>
+              <w:right w:val="single" w:color="D4D4D4" w:sz="6" w:space="0"/>
+            </w:tcBorders>
+            <w:shd w:val="clear" w:color="auto" w:fill="F6F4F0"/>
+            <w:tcMar>
+              <w:top w:w="105" w:type="dxa"/>
+              <w:left w:w="75" w:type="dxa"/>
+              <w:bottom w:w="105" w:type="dxa"/>
+              <w:right w:w="75" w:type="dxa"/>
+            </w:tcMar>
+            <w:vAlign w:val="top"/>
+          </w:tcPr>
+          <w:p>
+            <w:pPr>
+              <w:keepNext w:val="0"/>
+              <w:keepLines w:val="0"/>
+              <w:widowControl/>
+              <w:suppressLineNumbers w:val="0"/>
+              <w:spacing w:before="0" w:beforeAutospacing="0" w:after="0" w:afterAutospacing="0" w:line="420" w:lineRule="atLeast"/>
+              <w:ind w:left="0" w:right="0" w:firstLine="0"/>
+              <w:jc w:val="left"/>
+              <w:textAlignment w:val="top"/>
+              <w:rPr>
+                <w:rFonts w:hint="default" w:ascii="Helvetica" w:hAnsi="Helvetica" w:eastAsia="Helvetica" w:cs="Helvetica"/>
+                <w:i w:val="0"/>
+                <w:caps w:val="0"/>
+                <w:color w:val="333333"/>
+                <w:spacing w:val="0"/>
+                <w:sz w:val="19"/>
+                <w:szCs w:val="19"/>
+              </w:rPr>
+            </w:pPr>
+            <w:r>
+              <w:rPr>
+                <w:rFonts w:hint="default" w:ascii="Helvetica" w:hAnsi="Helvetica" w:eastAsia="Helvetica" w:cs="Helvetica"/>
+                <w:i w:val="0"/>
+                <w:caps w:val="0"/>
+                <w:color w:val="333333"/>
+                <w:spacing w:val="0"/>
+                <w:kern w:val="0"/>
+                <w:sz w:val="19"/>
+                <w:szCs w:val="19"/>
+                <w:bdr w:val="none" w:color="auto" w:sz="0" w:space="0"/>
+                <w:lang w:val="en-US" w:eastAsia="zh-CN" w:bidi="ar"/>
+              </w:rPr>
+              <w:t>布尔</w:t>
+            </w:r>
+          </w:p>
+        </w:tc>
+        <w:tc>
+          <w:tcPr>
+            <w:tcW w:w="3826" w:type="dxa"/>
+            <w:tcBorders>
+              <w:top w:val="single" w:color="D4D4D4" w:sz="6" w:space="0"/>
+              <w:left w:val="single" w:color="D4D4D4" w:sz="6" w:space="0"/>
+              <w:bottom w:val="single" w:color="D4D4D4" w:sz="6" w:space="0"/>
+              <w:right w:val="single" w:color="D4D4D4" w:sz="6" w:space="0"/>
+            </w:tcBorders>
+            <w:shd w:val="clear" w:color="auto" w:fill="F6F4F0"/>
+            <w:tcMar>
+              <w:top w:w="105" w:type="dxa"/>
+              <w:left w:w="75" w:type="dxa"/>
+              <w:bottom w:w="105" w:type="dxa"/>
+              <w:right w:w="75" w:type="dxa"/>
+            </w:tcMar>
+            <w:vAlign w:val="top"/>
+          </w:tcPr>
+          <w:p>
+            <w:pPr>
+              <w:keepNext w:val="0"/>
+              <w:keepLines w:val="0"/>
+              <w:widowControl/>
+              <w:suppressLineNumbers w:val="0"/>
+              <w:spacing w:before="0" w:beforeAutospacing="0" w:after="0" w:afterAutospacing="0" w:line="420" w:lineRule="atLeast"/>
+              <w:ind w:left="0" w:right="0" w:firstLine="0"/>
+              <w:jc w:val="left"/>
+              <w:textAlignment w:val="top"/>
+              <w:rPr>
+                <w:rFonts w:hint="default" w:ascii="Helvetica" w:hAnsi="Helvetica" w:eastAsia="Helvetica" w:cs="Helvetica"/>
+                <w:i w:val="0"/>
+                <w:caps w:val="0"/>
+                <w:color w:val="333333"/>
+                <w:spacing w:val="0"/>
+                <w:sz w:val="19"/>
+                <w:szCs w:val="19"/>
+              </w:rPr>
+            </w:pPr>
+            <w:r>
+              <w:rPr>
+                <w:rFonts w:hint="default" w:ascii="Helvetica" w:hAnsi="Helvetica" w:eastAsia="Helvetica" w:cs="Helvetica"/>
+                <w:i w:val="0"/>
+                <w:caps w:val="0"/>
+                <w:color w:val="333333"/>
+                <w:spacing w:val="0"/>
+                <w:kern w:val="0"/>
+                <w:sz w:val="19"/>
+                <w:szCs w:val="19"/>
+                <w:bdr w:val="none" w:color="auto" w:sz="0" w:space="0"/>
+                <w:lang w:val="en-US" w:eastAsia="zh-CN" w:bidi="ar"/>
+              </w:rPr>
+              <w:t>（可选）如果为 true，则创建固定集合。固定集合是指有着固定大小的集合，当达到最大值时，它会自动覆盖最早的文档。</w:t>
+            </w:r>
+            <w:r>
+              <w:rPr>
+                <w:rFonts w:hint="default" w:ascii="Helvetica" w:hAnsi="Helvetica" w:eastAsia="Helvetica" w:cs="Helvetica"/>
+                <w:i w:val="0"/>
+                <w:caps w:val="0"/>
+                <w:color w:val="333333"/>
+                <w:spacing w:val="0"/>
+                <w:kern w:val="0"/>
+                <w:sz w:val="19"/>
+                <w:szCs w:val="19"/>
+                <w:bdr w:val="none" w:color="auto" w:sz="0" w:space="0"/>
+                <w:lang w:val="en-US" w:eastAsia="zh-CN" w:bidi="ar"/>
+              </w:rPr>
+              <w:br w:type="textWrapping"/>
+            </w:r>
+            <w:r>
+              <w:rPr>
+                <w:rStyle w:val="6"/>
+                <w:rFonts w:hint="default" w:ascii="Helvetica" w:hAnsi="Helvetica" w:eastAsia="Helvetica" w:cs="Helvetica"/>
+                <w:i w:val="0"/>
+                <w:caps w:val="0"/>
+                <w:color w:val="333333"/>
+                <w:spacing w:val="0"/>
+                <w:kern w:val="0"/>
+                <w:sz w:val="19"/>
+                <w:szCs w:val="19"/>
+                <w:bdr w:val="none" w:color="auto" w:sz="0" w:space="0"/>
+                <w:lang w:val="en-US" w:eastAsia="zh-CN" w:bidi="ar"/>
+              </w:rPr>
+              <w:t>当该值为 true 时，必须指定 size 参数。</w:t>
+            </w:r>
+          </w:p>
+        </w:tc>
+        <w:tc>
+          <w:tcPr>
+            <w:tcW w:w="3155" w:type="dxa"/>
+            <w:tcBorders>
+              <w:top w:val="single" w:color="D4D4D4" w:sz="6" w:space="0"/>
+              <w:left w:val="single" w:color="D4D4D4" w:sz="6" w:space="0"/>
+              <w:bottom w:val="single" w:color="D4D4D4" w:sz="6" w:space="0"/>
+              <w:right w:val="single" w:color="D4D4D4" w:sz="6" w:space="0"/>
+            </w:tcBorders>
+            <w:shd w:val="clear" w:color="auto" w:fill="F6F4F0"/>
+            <w:tcMar>
+              <w:top w:w="105" w:type="dxa"/>
+              <w:left w:w="75" w:type="dxa"/>
+              <w:bottom w:w="105" w:type="dxa"/>
+              <w:right w:w="75" w:type="dxa"/>
+            </w:tcMar>
+            <w:vAlign w:val="top"/>
+          </w:tcPr>
+          <w:p>
+            <w:pPr>
+              <w:keepNext w:val="0"/>
+              <w:keepLines w:val="0"/>
+              <w:widowControl/>
+              <w:suppressLineNumbers w:val="0"/>
+              <w:spacing w:before="0" w:beforeAutospacing="0" w:after="0" w:afterAutospacing="0" w:line="420" w:lineRule="atLeast"/>
+              <w:ind w:left="0" w:right="0" w:firstLine="0"/>
+              <w:jc w:val="left"/>
+              <w:textAlignment w:val="top"/>
+              <w:rPr>
+                <w:rFonts w:hint="default" w:ascii="Helvetica" w:hAnsi="Helvetica" w:eastAsia="Helvetica" w:cs="Helvetica"/>
+                <w:i w:val="0"/>
+                <w:caps w:val="0"/>
+                <w:color w:val="333333"/>
+                <w:spacing w:val="0"/>
+                <w:kern w:val="0"/>
+                <w:sz w:val="19"/>
+                <w:szCs w:val="19"/>
+                <w:bdr w:val="none" w:color="auto" w:sz="0" w:space="0"/>
+                <w:lang w:val="en-US" w:eastAsia="zh-CN" w:bidi="ar"/>
+              </w:rPr>
+            </w:pPr>
+          </w:p>
+        </w:tc>
+      </w:tr>
+      <w:tr>
+        <w:tblPrEx>
+          <w:tblBorders>
+            <w:top w:val="none" w:color="auto" w:sz="0" w:space="0"/>
+            <w:left w:val="none" w:color="auto" w:sz="0" w:space="0"/>
+            <w:bottom w:val="none" w:color="auto" w:sz="0" w:space="0"/>
+            <w:right w:val="none" w:color="auto" w:sz="0" w:space="0"/>
+            <w:insideH w:val="none" w:color="auto" w:sz="0" w:space="0"/>
+            <w:insideV w:val="none" w:color="auto" w:sz="0" w:space="0"/>
+          </w:tblBorders>
+          <w:shd w:val="clear" w:color="auto" w:fill="FFFFFF"/>
+          <w:tblLayout w:type="fixed"/>
+          <w:tblCellMar>
+            <w:top w:w="0" w:type="dxa"/>
+            <w:left w:w="0" w:type="dxa"/>
+            <w:bottom w:w="0" w:type="dxa"/>
+            <w:right w:w="0" w:type="dxa"/>
+          </w:tblCellMar>
+        </w:tblPrEx>
+        <w:tc>
+          <w:tcPr>
+            <w:tcW w:w="1144" w:type="dxa"/>
+            <w:tcBorders>
+              <w:top w:val="single" w:color="D4D4D4" w:sz="6" w:space="0"/>
+              <w:left w:val="single" w:color="D4D4D4" w:sz="6" w:space="0"/>
+              <w:bottom w:val="single" w:color="D4D4D4" w:sz="6" w:space="0"/>
+              <w:right w:val="single" w:color="D4D4D4" w:sz="6" w:space="0"/>
+            </w:tcBorders>
+            <w:shd w:val="clear" w:color="auto" w:fill="FFFFFF"/>
+            <w:tcMar>
+              <w:top w:w="105" w:type="dxa"/>
+              <w:left w:w="75" w:type="dxa"/>
+              <w:bottom w:w="105" w:type="dxa"/>
+              <w:right w:w="75" w:type="dxa"/>
+            </w:tcMar>
+            <w:vAlign w:val="top"/>
+          </w:tcPr>
+          <w:p>
+            <w:pPr>
+              <w:keepNext w:val="0"/>
+              <w:keepLines w:val="0"/>
+              <w:widowControl/>
+              <w:suppressLineNumbers w:val="0"/>
+              <w:spacing w:before="0" w:beforeAutospacing="0" w:after="0" w:afterAutospacing="0" w:line="420" w:lineRule="atLeast"/>
+              <w:ind w:left="0" w:right="0" w:firstLine="0"/>
+              <w:jc w:val="left"/>
+              <w:textAlignment w:val="top"/>
+              <w:rPr>
+                <w:rFonts w:hint="default" w:ascii="Helvetica" w:hAnsi="Helvetica" w:eastAsia="Helvetica" w:cs="Helvetica"/>
+                <w:i w:val="0"/>
+                <w:caps w:val="0"/>
+                <w:color w:val="333333"/>
+                <w:spacing w:val="0"/>
+                <w:sz w:val="19"/>
+                <w:szCs w:val="19"/>
+              </w:rPr>
+            </w:pPr>
+            <w:r>
+              <w:rPr>
+                <w:rFonts w:hint="default" w:ascii="Helvetica" w:hAnsi="Helvetica" w:eastAsia="Helvetica" w:cs="Helvetica"/>
+                <w:i w:val="0"/>
+                <w:caps w:val="0"/>
+                <w:color w:val="333333"/>
+                <w:spacing w:val="0"/>
+                <w:kern w:val="0"/>
+                <w:sz w:val="19"/>
+                <w:szCs w:val="19"/>
+                <w:bdr w:val="none" w:color="auto" w:sz="0" w:space="0"/>
+                <w:lang w:val="en-US" w:eastAsia="zh-CN" w:bidi="ar"/>
+              </w:rPr>
+              <w:t>autoIndexId</w:t>
+            </w:r>
+          </w:p>
+        </w:tc>
+        <w:tc>
+          <w:tcPr>
+            <w:tcW w:w="340" w:type="dxa"/>
+            <w:tcBorders>
+              <w:top w:val="single" w:color="D4D4D4" w:sz="6" w:space="0"/>
+              <w:left w:val="single" w:color="D4D4D4" w:sz="6" w:space="0"/>
+              <w:bottom w:val="single" w:color="D4D4D4" w:sz="6" w:space="0"/>
+              <w:right w:val="single" w:color="D4D4D4" w:sz="6" w:space="0"/>
+            </w:tcBorders>
+            <w:shd w:val="clear" w:color="auto" w:fill="FFFFFF"/>
+            <w:tcMar>
+              <w:top w:w="105" w:type="dxa"/>
+              <w:left w:w="75" w:type="dxa"/>
+              <w:bottom w:w="105" w:type="dxa"/>
+              <w:right w:w="75" w:type="dxa"/>
+            </w:tcMar>
+            <w:vAlign w:val="top"/>
+          </w:tcPr>
+          <w:p>
+            <w:pPr>
+              <w:keepNext w:val="0"/>
+              <w:keepLines w:val="0"/>
+              <w:widowControl/>
+              <w:suppressLineNumbers w:val="0"/>
+              <w:spacing w:before="0" w:beforeAutospacing="0" w:after="0" w:afterAutospacing="0" w:line="420" w:lineRule="atLeast"/>
+              <w:ind w:left="0" w:right="0" w:firstLine="0"/>
+              <w:jc w:val="left"/>
+              <w:textAlignment w:val="top"/>
+              <w:rPr>
+                <w:rFonts w:hint="default" w:ascii="Helvetica" w:hAnsi="Helvetica" w:eastAsia="Helvetica" w:cs="Helvetica"/>
+                <w:i w:val="0"/>
+                <w:caps w:val="0"/>
+                <w:color w:val="333333"/>
+                <w:spacing w:val="0"/>
+                <w:sz w:val="19"/>
+                <w:szCs w:val="19"/>
+              </w:rPr>
+            </w:pPr>
+            <w:r>
+              <w:rPr>
+                <w:rFonts w:hint="default" w:ascii="Helvetica" w:hAnsi="Helvetica" w:eastAsia="Helvetica" w:cs="Helvetica"/>
+                <w:i w:val="0"/>
+                <w:caps w:val="0"/>
+                <w:color w:val="333333"/>
+                <w:spacing w:val="0"/>
+                <w:kern w:val="0"/>
+                <w:sz w:val="19"/>
+                <w:szCs w:val="19"/>
+                <w:bdr w:val="none" w:color="auto" w:sz="0" w:space="0"/>
+                <w:lang w:val="en-US" w:eastAsia="zh-CN" w:bidi="ar"/>
+              </w:rPr>
+              <w:t>布尔</w:t>
+            </w:r>
+          </w:p>
+        </w:tc>
+        <w:tc>
+          <w:tcPr>
+            <w:tcW w:w="3826" w:type="dxa"/>
+            <w:tcBorders>
+              <w:top w:val="single" w:color="D4D4D4" w:sz="6" w:space="0"/>
+              <w:left w:val="single" w:color="D4D4D4" w:sz="6" w:space="0"/>
+              <w:bottom w:val="single" w:color="D4D4D4" w:sz="6" w:space="0"/>
+              <w:right w:val="single" w:color="D4D4D4" w:sz="6" w:space="0"/>
+            </w:tcBorders>
+            <w:shd w:val="clear" w:color="auto" w:fill="FFFFFF"/>
+            <w:tcMar>
+              <w:top w:w="105" w:type="dxa"/>
+              <w:left w:w="75" w:type="dxa"/>
+              <w:bottom w:w="105" w:type="dxa"/>
+              <w:right w:w="75" w:type="dxa"/>
+            </w:tcMar>
+            <w:vAlign w:val="top"/>
+          </w:tcPr>
+          <w:p>
+            <w:pPr>
+              <w:keepNext w:val="0"/>
+              <w:keepLines w:val="0"/>
+              <w:widowControl/>
+              <w:suppressLineNumbers w:val="0"/>
+              <w:spacing w:before="0" w:beforeAutospacing="0" w:after="0" w:afterAutospacing="0" w:line="420" w:lineRule="atLeast"/>
+              <w:ind w:left="0" w:right="0" w:firstLine="0"/>
+              <w:jc w:val="left"/>
+              <w:textAlignment w:val="top"/>
+              <w:rPr>
+                <w:rFonts w:hint="default" w:ascii="Helvetica" w:hAnsi="Helvetica" w:eastAsia="Helvetica" w:cs="Helvetica"/>
+                <w:i w:val="0"/>
+                <w:caps w:val="0"/>
+                <w:color w:val="333333"/>
+                <w:spacing w:val="0"/>
+                <w:sz w:val="19"/>
+                <w:szCs w:val="19"/>
+              </w:rPr>
+            </w:pPr>
+            <w:r>
+              <w:rPr>
+                <w:rFonts w:hint="default" w:ascii="Helvetica" w:hAnsi="Helvetica" w:eastAsia="Helvetica" w:cs="Helvetica"/>
+                <w:i w:val="0"/>
+                <w:caps w:val="0"/>
+                <w:color w:val="333333"/>
+                <w:spacing w:val="0"/>
+                <w:kern w:val="0"/>
+                <w:sz w:val="19"/>
+                <w:szCs w:val="19"/>
+                <w:bdr w:val="none" w:color="auto" w:sz="0" w:space="0"/>
+                <w:lang w:val="en-US" w:eastAsia="zh-CN" w:bidi="ar"/>
+              </w:rPr>
+              <w:t>（可选）如为 true，自动在 _id 字段创建索引。默认为 false。</w:t>
+            </w:r>
+          </w:p>
+        </w:tc>
+        <w:tc>
+          <w:tcPr>
+            <w:tcW w:w="3155" w:type="dxa"/>
+            <w:tcBorders>
+              <w:top w:val="single" w:color="D4D4D4" w:sz="6" w:space="0"/>
+              <w:left w:val="single" w:color="D4D4D4" w:sz="6" w:space="0"/>
+              <w:bottom w:val="single" w:color="D4D4D4" w:sz="6" w:space="0"/>
+              <w:right w:val="single" w:color="D4D4D4" w:sz="6" w:space="0"/>
+            </w:tcBorders>
+            <w:shd w:val="clear" w:color="auto" w:fill="FFFFFF"/>
+            <w:tcMar>
+              <w:top w:w="105" w:type="dxa"/>
+              <w:left w:w="75" w:type="dxa"/>
+              <w:bottom w:w="105" w:type="dxa"/>
+              <w:right w:w="75" w:type="dxa"/>
+            </w:tcMar>
+            <w:vAlign w:val="top"/>
+          </w:tcPr>
+          <w:p>
+            <w:pPr>
+              <w:keepNext w:val="0"/>
+              <w:keepLines w:val="0"/>
+              <w:widowControl/>
+              <w:suppressLineNumbers w:val="0"/>
+              <w:spacing w:before="0" w:beforeAutospacing="0" w:after="0" w:afterAutospacing="0" w:line="420" w:lineRule="atLeast"/>
+              <w:ind w:left="0" w:right="0" w:firstLine="0"/>
+              <w:jc w:val="left"/>
+              <w:textAlignment w:val="top"/>
+              <w:rPr>
+                <w:rFonts w:hint="default" w:ascii="Helvetica" w:hAnsi="Helvetica" w:eastAsia="Helvetica" w:cs="Helvetica"/>
+                <w:i w:val="0"/>
+                <w:caps w:val="0"/>
+                <w:color w:val="333333"/>
+                <w:spacing w:val="0"/>
+                <w:kern w:val="0"/>
+                <w:sz w:val="19"/>
+                <w:szCs w:val="19"/>
+                <w:bdr w:val="none" w:color="auto" w:sz="0" w:space="0"/>
+                <w:lang w:val="en-US" w:eastAsia="zh-CN" w:bidi="ar"/>
+              </w:rPr>
+            </w:pPr>
+          </w:p>
+        </w:tc>
+      </w:tr>
+      <w:tr>
+        <w:tblPrEx>
+          <w:tblBorders>
+            <w:top w:val="none" w:color="auto" w:sz="0" w:space="0"/>
+            <w:left w:val="none" w:color="auto" w:sz="0" w:space="0"/>
+            <w:bottom w:val="none" w:color="auto" w:sz="0" w:space="0"/>
+            <w:right w:val="none" w:color="auto" w:sz="0" w:space="0"/>
+            <w:insideH w:val="none" w:color="auto" w:sz="0" w:space="0"/>
+            <w:insideV w:val="none" w:color="auto" w:sz="0" w:space="0"/>
+          </w:tblBorders>
+          <w:shd w:val="clear" w:color="auto" w:fill="FFFFFF"/>
+          <w:tblLayout w:type="fixed"/>
+          <w:tblCellMar>
+            <w:top w:w="0" w:type="dxa"/>
+            <w:left w:w="0" w:type="dxa"/>
+            <w:bottom w:w="0" w:type="dxa"/>
+            <w:right w:w="0" w:type="dxa"/>
+          </w:tblCellMar>
+        </w:tblPrEx>
+        <w:tc>
+          <w:tcPr>
+            <w:tcW w:w="1144" w:type="dxa"/>
+            <w:tcBorders>
+              <w:top w:val="single" w:color="D4D4D4" w:sz="6" w:space="0"/>
+              <w:left w:val="single" w:color="D4D4D4" w:sz="6" w:space="0"/>
+              <w:bottom w:val="single" w:color="D4D4D4" w:sz="6" w:space="0"/>
+              <w:right w:val="single" w:color="D4D4D4" w:sz="6" w:space="0"/>
+            </w:tcBorders>
+            <w:shd w:val="clear" w:color="auto" w:fill="F6F4F0"/>
+            <w:tcMar>
+              <w:top w:w="105" w:type="dxa"/>
+              <w:left w:w="75" w:type="dxa"/>
+              <w:bottom w:w="105" w:type="dxa"/>
+              <w:right w:w="75" w:type="dxa"/>
+            </w:tcMar>
+            <w:vAlign w:val="top"/>
+          </w:tcPr>
+          <w:p>
+            <w:pPr>
+              <w:keepNext w:val="0"/>
+              <w:keepLines w:val="0"/>
+              <w:widowControl/>
+              <w:suppressLineNumbers w:val="0"/>
+              <w:spacing w:before="0" w:beforeAutospacing="0" w:after="0" w:afterAutospacing="0" w:line="420" w:lineRule="atLeast"/>
+              <w:ind w:left="0" w:right="0" w:firstLine="0"/>
+              <w:jc w:val="left"/>
+              <w:textAlignment w:val="top"/>
+              <w:rPr>
+                <w:rFonts w:hint="default" w:ascii="Helvetica" w:hAnsi="Helvetica" w:eastAsia="Helvetica" w:cs="Helvetica"/>
+                <w:i w:val="0"/>
+                <w:caps w:val="0"/>
+                <w:color w:val="333333"/>
+                <w:spacing w:val="0"/>
+                <w:sz w:val="19"/>
+                <w:szCs w:val="19"/>
+              </w:rPr>
+            </w:pPr>
+            <w:r>
+              <w:rPr>
+                <w:rFonts w:hint="default" w:ascii="Helvetica" w:hAnsi="Helvetica" w:eastAsia="Helvetica" w:cs="Helvetica"/>
+                <w:i w:val="0"/>
+                <w:caps w:val="0"/>
+                <w:color w:val="333333"/>
+                <w:spacing w:val="0"/>
+                <w:kern w:val="0"/>
+                <w:sz w:val="19"/>
+                <w:szCs w:val="19"/>
+                <w:bdr w:val="none" w:color="auto" w:sz="0" w:space="0"/>
+                <w:lang w:val="en-US" w:eastAsia="zh-CN" w:bidi="ar"/>
+              </w:rPr>
+              <w:t>size</w:t>
+            </w:r>
+          </w:p>
+        </w:tc>
+        <w:tc>
+          <w:tcPr>
+            <w:tcW w:w="340" w:type="dxa"/>
+            <w:tcBorders>
+              <w:top w:val="single" w:color="D4D4D4" w:sz="6" w:space="0"/>
+              <w:left w:val="single" w:color="D4D4D4" w:sz="6" w:space="0"/>
+              <w:bottom w:val="single" w:color="D4D4D4" w:sz="6" w:space="0"/>
+              <w:right w:val="single" w:color="D4D4D4" w:sz="6" w:space="0"/>
+            </w:tcBorders>
+            <w:shd w:val="clear" w:color="auto" w:fill="F6F4F0"/>
+            <w:tcMar>
+              <w:top w:w="105" w:type="dxa"/>
+              <w:left w:w="75" w:type="dxa"/>
+              <w:bottom w:w="105" w:type="dxa"/>
+              <w:right w:w="75" w:type="dxa"/>
+            </w:tcMar>
+            <w:vAlign w:val="top"/>
+          </w:tcPr>
+          <w:p>
+            <w:pPr>
+              <w:keepNext w:val="0"/>
+              <w:keepLines w:val="0"/>
+              <w:widowControl/>
+              <w:suppressLineNumbers w:val="0"/>
+              <w:spacing w:before="0" w:beforeAutospacing="0" w:after="0" w:afterAutospacing="0" w:line="420" w:lineRule="atLeast"/>
+              <w:ind w:left="0" w:right="0" w:firstLine="0"/>
+              <w:jc w:val="left"/>
+              <w:textAlignment w:val="top"/>
+              <w:rPr>
+                <w:rFonts w:hint="default" w:ascii="Helvetica" w:hAnsi="Helvetica" w:eastAsia="Helvetica" w:cs="Helvetica"/>
+                <w:i w:val="0"/>
+                <w:caps w:val="0"/>
+                <w:color w:val="333333"/>
+                <w:spacing w:val="0"/>
+                <w:sz w:val="19"/>
+                <w:szCs w:val="19"/>
+              </w:rPr>
+            </w:pPr>
+            <w:r>
+              <w:rPr>
+                <w:rFonts w:hint="default" w:ascii="Helvetica" w:hAnsi="Helvetica" w:eastAsia="Helvetica" w:cs="Helvetica"/>
+                <w:i w:val="0"/>
+                <w:caps w:val="0"/>
+                <w:color w:val="333333"/>
+                <w:spacing w:val="0"/>
+                <w:kern w:val="0"/>
+                <w:sz w:val="19"/>
+                <w:szCs w:val="19"/>
+                <w:bdr w:val="none" w:color="auto" w:sz="0" w:space="0"/>
+                <w:lang w:val="en-US" w:eastAsia="zh-CN" w:bidi="ar"/>
+              </w:rPr>
+              <w:t>数值</w:t>
+            </w:r>
+          </w:p>
+        </w:tc>
+        <w:tc>
+          <w:tcPr>
+            <w:tcW w:w="3826" w:type="dxa"/>
+            <w:tcBorders>
+              <w:top w:val="single" w:color="D4D4D4" w:sz="6" w:space="0"/>
+              <w:left w:val="single" w:color="D4D4D4" w:sz="6" w:space="0"/>
+              <w:bottom w:val="single" w:color="D4D4D4" w:sz="6" w:space="0"/>
+              <w:right w:val="single" w:color="D4D4D4" w:sz="6" w:space="0"/>
+            </w:tcBorders>
+            <w:shd w:val="clear" w:color="auto" w:fill="F6F4F0"/>
+            <w:tcMar>
+              <w:top w:w="105" w:type="dxa"/>
+              <w:left w:w="75" w:type="dxa"/>
+              <w:bottom w:w="105" w:type="dxa"/>
+              <w:right w:w="75" w:type="dxa"/>
+            </w:tcMar>
+            <w:vAlign w:val="top"/>
+          </w:tcPr>
+          <w:p>
+            <w:pPr>
+              <w:keepNext w:val="0"/>
+              <w:keepLines w:val="0"/>
+              <w:widowControl/>
+              <w:suppressLineNumbers w:val="0"/>
+              <w:spacing w:before="0" w:beforeAutospacing="0" w:after="0" w:afterAutospacing="0" w:line="420" w:lineRule="atLeast"/>
+              <w:ind w:left="0" w:right="0" w:firstLine="0"/>
+              <w:jc w:val="left"/>
+              <w:textAlignment w:val="top"/>
+              <w:rPr>
+                <w:rFonts w:hint="default" w:ascii="Helvetica" w:hAnsi="Helvetica" w:eastAsia="Helvetica" w:cs="Helvetica"/>
+                <w:i w:val="0"/>
+                <w:caps w:val="0"/>
+                <w:color w:val="333333"/>
+                <w:spacing w:val="0"/>
+                <w:sz w:val="19"/>
+                <w:szCs w:val="19"/>
+              </w:rPr>
+            </w:pPr>
+            <w:r>
+              <w:rPr>
+                <w:rFonts w:hint="default" w:ascii="Helvetica" w:hAnsi="Helvetica" w:eastAsia="Helvetica" w:cs="Helvetica"/>
+                <w:i w:val="0"/>
+                <w:caps w:val="0"/>
+                <w:color w:val="333333"/>
+                <w:spacing w:val="0"/>
+                <w:kern w:val="0"/>
+                <w:sz w:val="19"/>
+                <w:szCs w:val="19"/>
+                <w:bdr w:val="none" w:color="auto" w:sz="0" w:space="0"/>
+                <w:lang w:val="en-US" w:eastAsia="zh-CN" w:bidi="ar"/>
+              </w:rPr>
+              <w:t>（可选）为固定集合指定一个最大值（以字节计）。</w:t>
+            </w:r>
+            <w:r>
+              <w:rPr>
+                <w:rFonts w:hint="default" w:ascii="Helvetica" w:hAnsi="Helvetica" w:eastAsia="Helvetica" w:cs="Helvetica"/>
+                <w:i w:val="0"/>
+                <w:caps w:val="0"/>
+                <w:color w:val="333333"/>
+                <w:spacing w:val="0"/>
+                <w:kern w:val="0"/>
+                <w:sz w:val="19"/>
+                <w:szCs w:val="19"/>
+                <w:bdr w:val="none" w:color="auto" w:sz="0" w:space="0"/>
+                <w:lang w:val="en-US" w:eastAsia="zh-CN" w:bidi="ar"/>
+              </w:rPr>
+              <w:br w:type="textWrapping"/>
+            </w:r>
+            <w:r>
+              <w:rPr>
+                <w:rStyle w:val="6"/>
+                <w:rFonts w:hint="default" w:ascii="Helvetica" w:hAnsi="Helvetica" w:eastAsia="Helvetica" w:cs="Helvetica"/>
+                <w:i w:val="0"/>
+                <w:caps w:val="0"/>
+                <w:color w:val="333333"/>
+                <w:spacing w:val="0"/>
+                <w:kern w:val="0"/>
+                <w:sz w:val="19"/>
+                <w:szCs w:val="19"/>
+                <w:bdr w:val="none" w:color="auto" w:sz="0" w:space="0"/>
+                <w:lang w:val="en-US" w:eastAsia="zh-CN" w:bidi="ar"/>
+              </w:rPr>
+              <w:t>如果 capped 为 true，也需要指定该字段。</w:t>
+            </w:r>
+          </w:p>
+        </w:tc>
+        <w:tc>
+          <w:tcPr>
+            <w:tcW w:w="3155" w:type="dxa"/>
+            <w:tcBorders>
+              <w:top w:val="single" w:color="D4D4D4" w:sz="6" w:space="0"/>
+              <w:left w:val="single" w:color="D4D4D4" w:sz="6" w:space="0"/>
+              <w:bottom w:val="single" w:color="D4D4D4" w:sz="6" w:space="0"/>
+              <w:right w:val="single" w:color="D4D4D4" w:sz="6" w:space="0"/>
+            </w:tcBorders>
+            <w:shd w:val="clear" w:color="auto" w:fill="F6F4F0"/>
+            <w:tcMar>
+              <w:top w:w="105" w:type="dxa"/>
+              <w:left w:w="75" w:type="dxa"/>
+              <w:bottom w:w="105" w:type="dxa"/>
+              <w:right w:w="75" w:type="dxa"/>
+            </w:tcMar>
+            <w:vAlign w:val="top"/>
+          </w:tcPr>
+          <w:p>
+            <w:pPr>
+              <w:keepNext w:val="0"/>
+              <w:keepLines w:val="0"/>
+              <w:widowControl/>
+              <w:suppressLineNumbers w:val="0"/>
+              <w:spacing w:before="0" w:beforeAutospacing="0" w:after="0" w:afterAutospacing="0" w:line="420" w:lineRule="atLeast"/>
+              <w:ind w:left="0" w:right="0" w:firstLine="0"/>
+              <w:jc w:val="left"/>
+              <w:textAlignment w:val="top"/>
+              <w:rPr>
+                <w:rFonts w:hint="default" w:ascii="Helvetica" w:hAnsi="Helvetica" w:eastAsia="Helvetica" w:cs="Helvetica"/>
+                <w:i w:val="0"/>
+                <w:caps w:val="0"/>
+                <w:color w:val="333333"/>
+                <w:spacing w:val="0"/>
+                <w:kern w:val="0"/>
+                <w:sz w:val="19"/>
+                <w:szCs w:val="19"/>
+                <w:bdr w:val="none" w:color="auto" w:sz="0" w:space="0"/>
+                <w:lang w:val="en-US" w:eastAsia="zh-CN" w:bidi="ar"/>
+              </w:rPr>
+            </w:pPr>
+          </w:p>
+        </w:tc>
+      </w:tr>
+      <w:tr>
+        <w:tblPrEx>
+          <w:tblBorders>
+            <w:top w:val="none" w:color="auto" w:sz="0" w:space="0"/>
+            <w:left w:val="none" w:color="auto" w:sz="0" w:space="0"/>
+            <w:bottom w:val="none" w:color="auto" w:sz="0" w:space="0"/>
+            <w:right w:val="none" w:color="auto" w:sz="0" w:space="0"/>
+            <w:insideH w:val="none" w:color="auto" w:sz="0" w:space="0"/>
+            <w:insideV w:val="none" w:color="auto" w:sz="0" w:space="0"/>
+          </w:tblBorders>
+          <w:shd w:val="clear" w:color="auto" w:fill="FFFFFF"/>
+          <w:tblLayout w:type="fixed"/>
+          <w:tblCellMar>
+            <w:top w:w="0" w:type="dxa"/>
+            <w:left w:w="0" w:type="dxa"/>
+            <w:bottom w:w="0" w:type="dxa"/>
+            <w:right w:w="0" w:type="dxa"/>
+          </w:tblCellMar>
+        </w:tblPrEx>
+        <w:tc>
+          <w:tcPr>
+            <w:tcW w:w="1144" w:type="dxa"/>
+            <w:tcBorders>
+              <w:top w:val="single" w:color="D4D4D4" w:sz="6" w:space="0"/>
+              <w:left w:val="single" w:color="D4D4D4" w:sz="6" w:space="0"/>
+              <w:bottom w:val="single" w:color="D4D4D4" w:sz="6" w:space="0"/>
+              <w:right w:val="single" w:color="D4D4D4" w:sz="6" w:space="0"/>
+            </w:tcBorders>
+            <w:shd w:val="clear" w:color="auto" w:fill="FFFFFF"/>
+            <w:tcMar>
+              <w:top w:w="105" w:type="dxa"/>
+              <w:left w:w="75" w:type="dxa"/>
+              <w:bottom w:w="105" w:type="dxa"/>
+              <w:right w:w="75" w:type="dxa"/>
+            </w:tcMar>
+            <w:vAlign w:val="top"/>
+          </w:tcPr>
+          <w:p>
+            <w:pPr>
+              <w:keepNext w:val="0"/>
+              <w:keepLines w:val="0"/>
+              <w:widowControl/>
+              <w:suppressLineNumbers w:val="0"/>
+              <w:spacing w:before="0" w:beforeAutospacing="0" w:after="0" w:afterAutospacing="0" w:line="420" w:lineRule="atLeast"/>
+              <w:ind w:left="0" w:right="0" w:firstLine="0"/>
+              <w:jc w:val="left"/>
+              <w:textAlignment w:val="top"/>
+              <w:rPr>
+                <w:rFonts w:hint="default" w:ascii="Helvetica" w:hAnsi="Helvetica" w:eastAsia="Helvetica" w:cs="Helvetica"/>
+                <w:i w:val="0"/>
+                <w:caps w:val="0"/>
+                <w:color w:val="333333"/>
+                <w:spacing w:val="0"/>
+                <w:sz w:val="19"/>
+                <w:szCs w:val="19"/>
+              </w:rPr>
+            </w:pPr>
+            <w:r>
+              <w:rPr>
+                <w:rFonts w:hint="default" w:ascii="Helvetica" w:hAnsi="Helvetica" w:eastAsia="Helvetica" w:cs="Helvetica"/>
+                <w:i w:val="0"/>
+                <w:caps w:val="0"/>
+                <w:color w:val="333333"/>
+                <w:spacing w:val="0"/>
+                <w:kern w:val="0"/>
+                <w:sz w:val="19"/>
+                <w:szCs w:val="19"/>
+                <w:bdr w:val="none" w:color="auto" w:sz="0" w:space="0"/>
+                <w:lang w:val="en-US" w:eastAsia="zh-CN" w:bidi="ar"/>
+              </w:rPr>
+              <w:t>max</w:t>
+            </w:r>
+          </w:p>
+        </w:tc>
+        <w:tc>
+          <w:tcPr>
+            <w:tcW w:w="340" w:type="dxa"/>
+            <w:tcBorders>
+              <w:top w:val="single" w:color="D4D4D4" w:sz="6" w:space="0"/>
+              <w:left w:val="single" w:color="D4D4D4" w:sz="6" w:space="0"/>
+              <w:bottom w:val="single" w:color="D4D4D4" w:sz="6" w:space="0"/>
+              <w:right w:val="single" w:color="D4D4D4" w:sz="6" w:space="0"/>
+            </w:tcBorders>
+            <w:shd w:val="clear" w:color="auto" w:fill="FFFFFF"/>
+            <w:tcMar>
+              <w:top w:w="105" w:type="dxa"/>
+              <w:left w:w="75" w:type="dxa"/>
+              <w:bottom w:w="105" w:type="dxa"/>
+              <w:right w:w="75" w:type="dxa"/>
+            </w:tcMar>
+            <w:vAlign w:val="top"/>
+          </w:tcPr>
+          <w:p>
+            <w:pPr>
+              <w:keepNext w:val="0"/>
+              <w:keepLines w:val="0"/>
+              <w:widowControl/>
+              <w:suppressLineNumbers w:val="0"/>
+              <w:spacing w:before="0" w:beforeAutospacing="0" w:after="0" w:afterAutospacing="0" w:line="420" w:lineRule="atLeast"/>
+              <w:ind w:left="0" w:right="0" w:firstLine="0"/>
+              <w:jc w:val="left"/>
+              <w:textAlignment w:val="top"/>
+              <w:rPr>
+                <w:rFonts w:hint="default" w:ascii="Helvetica" w:hAnsi="Helvetica" w:eastAsia="Helvetica" w:cs="Helvetica"/>
+                <w:i w:val="0"/>
+                <w:caps w:val="0"/>
+                <w:color w:val="333333"/>
+                <w:spacing w:val="0"/>
+                <w:sz w:val="19"/>
+                <w:szCs w:val="19"/>
+              </w:rPr>
+            </w:pPr>
+            <w:r>
+              <w:rPr>
+                <w:rFonts w:hint="default" w:ascii="Helvetica" w:hAnsi="Helvetica" w:eastAsia="Helvetica" w:cs="Helvetica"/>
+                <w:i w:val="0"/>
+                <w:caps w:val="0"/>
+                <w:color w:val="333333"/>
+                <w:spacing w:val="0"/>
+                <w:kern w:val="0"/>
+                <w:sz w:val="19"/>
+                <w:szCs w:val="19"/>
+                <w:bdr w:val="none" w:color="auto" w:sz="0" w:space="0"/>
+                <w:lang w:val="en-US" w:eastAsia="zh-CN" w:bidi="ar"/>
+              </w:rPr>
+              <w:t>数值</w:t>
+            </w:r>
+          </w:p>
+        </w:tc>
+        <w:tc>
+          <w:tcPr>
+            <w:tcW w:w="3826" w:type="dxa"/>
+            <w:tcBorders>
+              <w:top w:val="single" w:color="D4D4D4" w:sz="6" w:space="0"/>
+              <w:left w:val="single" w:color="D4D4D4" w:sz="6" w:space="0"/>
+              <w:bottom w:val="single" w:color="D4D4D4" w:sz="6" w:space="0"/>
+              <w:right w:val="single" w:color="D4D4D4" w:sz="6" w:space="0"/>
+            </w:tcBorders>
+            <w:shd w:val="clear" w:color="auto" w:fill="FFFFFF"/>
+            <w:tcMar>
+              <w:top w:w="105" w:type="dxa"/>
+              <w:left w:w="75" w:type="dxa"/>
+              <w:bottom w:w="105" w:type="dxa"/>
+              <w:right w:w="75" w:type="dxa"/>
+            </w:tcMar>
+            <w:vAlign w:val="top"/>
+          </w:tcPr>
+          <w:p>
+            <w:pPr>
+              <w:keepNext w:val="0"/>
+              <w:keepLines w:val="0"/>
+              <w:widowControl/>
+              <w:suppressLineNumbers w:val="0"/>
+              <w:spacing w:before="0" w:beforeAutospacing="0" w:after="0" w:afterAutospacing="0" w:line="420" w:lineRule="atLeast"/>
+              <w:ind w:left="0" w:right="0" w:firstLine="0"/>
+              <w:jc w:val="left"/>
+              <w:textAlignment w:val="top"/>
+              <w:rPr>
+                <w:rFonts w:hint="default" w:ascii="Helvetica" w:hAnsi="Helvetica" w:eastAsia="Helvetica" w:cs="Helvetica"/>
+                <w:i w:val="0"/>
+                <w:caps w:val="0"/>
+                <w:color w:val="333333"/>
+                <w:spacing w:val="0"/>
+                <w:sz w:val="19"/>
+                <w:szCs w:val="19"/>
+              </w:rPr>
+            </w:pPr>
+            <w:r>
+              <w:rPr>
+                <w:rFonts w:hint="default" w:ascii="Helvetica" w:hAnsi="Helvetica" w:eastAsia="Helvetica" w:cs="Helvetica"/>
+                <w:i w:val="0"/>
+                <w:caps w:val="0"/>
+                <w:color w:val="333333"/>
+                <w:spacing w:val="0"/>
+                <w:kern w:val="0"/>
+                <w:sz w:val="19"/>
+                <w:szCs w:val="19"/>
+                <w:bdr w:val="none" w:color="auto" w:sz="0" w:space="0"/>
+                <w:lang w:val="en-US" w:eastAsia="zh-CN" w:bidi="ar"/>
+              </w:rPr>
+              <w:t>（可选）指定固定集合中包含文档的最大数量。</w:t>
+            </w:r>
+          </w:p>
+        </w:tc>
+        <w:tc>
+          <w:tcPr>
+            <w:tcW w:w="3155" w:type="dxa"/>
+            <w:tcBorders>
+              <w:top w:val="single" w:color="D4D4D4" w:sz="6" w:space="0"/>
+              <w:left w:val="single" w:color="D4D4D4" w:sz="6" w:space="0"/>
+              <w:bottom w:val="single" w:color="D4D4D4" w:sz="6" w:space="0"/>
+              <w:right w:val="single" w:color="D4D4D4" w:sz="6" w:space="0"/>
+            </w:tcBorders>
+            <w:shd w:val="clear" w:color="auto" w:fill="FFFFFF"/>
+            <w:tcMar>
+              <w:top w:w="105" w:type="dxa"/>
+              <w:left w:w="75" w:type="dxa"/>
+              <w:bottom w:w="105" w:type="dxa"/>
+              <w:right w:w="75" w:type="dxa"/>
+            </w:tcMar>
+            <w:vAlign w:val="top"/>
+          </w:tcPr>
+          <w:p>
+            <w:pPr>
+              <w:keepNext w:val="0"/>
+              <w:keepLines w:val="0"/>
+              <w:widowControl/>
+              <w:suppressLineNumbers w:val="0"/>
+              <w:spacing w:before="0" w:beforeAutospacing="0" w:after="0" w:afterAutospacing="0" w:line="420" w:lineRule="atLeast"/>
+              <w:ind w:left="0" w:right="0" w:firstLine="0"/>
+              <w:jc w:val="left"/>
+              <w:textAlignment w:val="top"/>
+              <w:rPr>
+                <w:rFonts w:hint="default" w:ascii="Helvetica" w:hAnsi="Helvetica" w:eastAsia="Helvetica" w:cs="Helvetica"/>
+                <w:i w:val="0"/>
+                <w:caps w:val="0"/>
+                <w:color w:val="333333"/>
+                <w:spacing w:val="0"/>
+                <w:kern w:val="0"/>
+                <w:sz w:val="19"/>
+                <w:szCs w:val="19"/>
+                <w:bdr w:val="none" w:color="auto" w:sz="0" w:space="0"/>
+                <w:lang w:val="en-US" w:eastAsia="zh-CN" w:bidi="ar"/>
+              </w:rPr>
+            </w:pPr>
+          </w:p>
+        </w:tc>
+      </w:tr>
+    </w:tbl>
+    <w:p>
+      <w:pPr>
+        <w:widowControl w:val="0"/>
+        <w:numPr>
+          <w:numId w:val="0"/>
+        </w:numPr>
+        <w:ind w:left="420" w:leftChars="0" w:firstLine="420" w:firstLineChars="0"/>
+        <w:jc w:val="left"/>
+        <w:rPr>
+          <w:rFonts w:hint="eastAsia"/>
+          <w:color w:val="0000FF"/>
+          <w:lang w:val="en-US" w:eastAsia="zh-CN"/>
+        </w:rPr>
+      </w:pPr>
+      <w:r>
+        <w:rPr>
+          <w:rFonts w:hint="eastAsia"/>
+          <w:lang w:val="en-US" w:eastAsia="zh-CN"/>
+        </w:rPr>
+        <w:t xml:space="preserve">eg: </w:t>
+      </w:r>
+      <w:r>
+        <w:rPr>
+          <w:rFonts w:hint="eastAsia"/>
+          <w:color w:val="0000FF"/>
+          <w:lang w:val="en-US" w:eastAsia="zh-CN"/>
+        </w:rPr>
+        <w:t xml:space="preserve">db.createCollection("mycol", { capped : true, autoIndexId : true, size : </w:t>
+      </w:r>
+    </w:p>
+    <w:p>
+      <w:pPr>
+        <w:widowControl w:val="0"/>
+        <w:numPr>
+          <w:numId w:val="0"/>
+        </w:numPr>
+        <w:ind w:left="420" w:leftChars="0" w:firstLine="420" w:firstLineChars="0"/>
+        <w:jc w:val="left"/>
+        <w:rPr>
+          <w:rFonts w:hint="eastAsia"/>
+          <w:color w:val="0000FF"/>
+          <w:lang w:val="en-US" w:eastAsia="zh-CN"/>
+        </w:rPr>
+      </w:pPr>
+      <w:r>
+        <w:rPr>
+          <w:rFonts w:hint="eastAsia"/>
+          <w:color w:val="0000FF"/>
+          <w:lang w:val="en-US" w:eastAsia="zh-CN"/>
+        </w:rPr>
+        <w:t xml:space="preserve">   6142800, max : 10000 } )    //创建固定集合 mycol，整个集合空间大小 6142800 KB, 文档最大个数为 10000 个。</w:t>
+      </w:r>
+    </w:p>
+    <w:p>
+      <w:pPr>
+        <w:ind w:firstLine="420" w:firstLineChars="0"/>
+        <w:jc w:val="left"/>
+        <w:rPr>
+          <w:rFonts w:hint="eastAsia" w:asciiTheme="minorHAnsi" w:hAnsiTheme="minorHAnsi" w:eastAsiaTheme="minorEastAsia" w:cstheme="minorBidi"/>
+          <w:color w:val="auto"/>
+          <w:kern w:val="2"/>
+          <w:sz w:val="21"/>
+          <w:szCs w:val="24"/>
+          <w:lang w:val="en-US" w:eastAsia="zh-CN" w:bidi="ar-SA"/>
+        </w:rPr>
+      </w:pPr>
+      <w:r>
+        <w:rPr>
+          <w:rFonts w:hint="eastAsia" w:cstheme="minorBidi"/>
+          <w:color w:val="auto"/>
+          <w:kern w:val="2"/>
+          <w:sz w:val="21"/>
+          <w:szCs w:val="24"/>
+          <w:lang w:val="en-US" w:eastAsia="zh-CN" w:bidi="ar-SA"/>
+        </w:rPr>
+        <w:t>8、</w:t>
+      </w:r>
       <w:bookmarkStart w:id="0" w:name="_GoBack"/>
       <w:bookmarkEnd w:id="0"/>
     </w:p>
@@ -4640,7 +6104,7 @@
   </w:abstractNum>
   <w:abstractNum w:abstractNumId="1">
     <w:nsid w:val="F952B6DC"/>
-    <w:multiLevelType w:val="singleLevel"/>
+    <w:multiLevelType w:val="multilevel"/>
     <w:tmpl w:val="F952B6DC"/>
     <w:lvl w:ilvl="0" w:tentative="0">
       <w:start w:val="2"/>
@@ -4648,6 +6112,126 @@
       <w:suff w:val="nothing"/>
       <w:lvlText w:val="%1、"/>
       <w:lvlJc w:val="left"/>
+    </w:lvl>
+    <w:lvl w:ilvl="1" w:tentative="0">
+      <w:start w:val="1"/>
+      <w:numFmt w:val="decimal"/>
+      <w:lvlText w:val="(%2)"/>
+      <w:lvlJc w:val="left"/>
+      <w:pPr>
+        <w:tabs>
+          <w:tab w:val="left" w:pos="840"/>
+        </w:tabs>
+        <w:ind w:left="840" w:leftChars="0" w:hanging="420" w:firstLineChars="0"/>
+      </w:pPr>
+      <w:rPr>
+        <w:rFonts w:hint="default"/>
+      </w:rPr>
+    </w:lvl>
+    <w:lvl w:ilvl="2" w:tentative="0">
+      <w:start w:val="1"/>
+      <w:numFmt w:val="decimalEnclosedCircleChinese"/>
+      <w:lvlText w:val="%3"/>
+      <w:lvlJc w:val="left"/>
+      <w:pPr>
+        <w:tabs>
+          <w:tab w:val="left" w:pos="1260"/>
+        </w:tabs>
+        <w:ind w:left="1260" w:leftChars="0" w:hanging="420" w:firstLineChars="0"/>
+      </w:pPr>
+      <w:rPr>
+        <w:rFonts w:hint="default"/>
+      </w:rPr>
+    </w:lvl>
+    <w:lvl w:ilvl="3" w:tentative="0">
+      <w:start w:val="1"/>
+      <w:numFmt w:val="decimal"/>
+      <w:lvlText w:val="%4)"/>
+      <w:lvlJc w:val="left"/>
+      <w:pPr>
+        <w:tabs>
+          <w:tab w:val="left" w:pos="1680"/>
+        </w:tabs>
+        <w:ind w:left="1680" w:leftChars="0" w:hanging="420" w:firstLineChars="0"/>
+      </w:pPr>
+      <w:rPr>
+        <w:rFonts w:hint="default"/>
+      </w:rPr>
+    </w:lvl>
+    <w:lvl w:ilvl="4" w:tentative="0">
+      <w:start w:val="1"/>
+      <w:numFmt w:val="lowerLetter"/>
+      <w:lvlText w:val="%5."/>
+      <w:lvlJc w:val="left"/>
+      <w:pPr>
+        <w:tabs>
+          <w:tab w:val="left" w:pos="2100"/>
+        </w:tabs>
+        <w:ind w:left="2100" w:leftChars="0" w:hanging="420" w:firstLineChars="0"/>
+      </w:pPr>
+      <w:rPr>
+        <w:rFonts w:hint="default"/>
+      </w:rPr>
+    </w:lvl>
+    <w:lvl w:ilvl="5" w:tentative="0">
+      <w:start w:val="1"/>
+      <w:numFmt w:val="lowerLetter"/>
+      <w:lvlText w:val="%6)"/>
+      <w:lvlJc w:val="left"/>
+      <w:pPr>
+        <w:tabs>
+          <w:tab w:val="left" w:pos="2520"/>
+        </w:tabs>
+        <w:ind w:left="2520" w:leftChars="0" w:hanging="420" w:firstLineChars="0"/>
+      </w:pPr>
+      <w:rPr>
+        <w:rFonts w:hint="default"/>
+      </w:rPr>
+    </w:lvl>
+    <w:lvl w:ilvl="6" w:tentative="0">
+      <w:start w:val="1"/>
+      <w:numFmt w:val="lowerRoman"/>
+      <w:lvlText w:val="%7."/>
+      <w:lvlJc w:val="left"/>
+      <w:pPr>
+        <w:tabs>
+          <w:tab w:val="left" w:pos="2940"/>
+        </w:tabs>
+        <w:ind w:left="2940" w:leftChars="0" w:hanging="420" w:firstLineChars="0"/>
+      </w:pPr>
+      <w:rPr>
+        <w:rFonts w:hint="default"/>
+      </w:rPr>
+    </w:lvl>
+    <w:lvl w:ilvl="7" w:tentative="0">
+      <w:start w:val="1"/>
+      <w:numFmt w:val="lowerRoman"/>
+      <w:lvlText w:val="%8)"/>
+      <w:lvlJc w:val="left"/>
+      <w:pPr>
+        <w:tabs>
+          <w:tab w:val="left" w:pos="3360"/>
+        </w:tabs>
+        <w:ind w:left="3360" w:leftChars="0" w:hanging="420" w:firstLineChars="0"/>
+      </w:pPr>
+      <w:rPr>
+        <w:rFonts w:hint="default"/>
+      </w:rPr>
+    </w:lvl>
+    <w:lvl w:ilvl="8" w:tentative="0">
+      <w:start w:val="1"/>
+      <w:numFmt w:val="lowerLetter"/>
+      <w:lvlText w:val="%9."/>
+      <w:lvlJc w:val="left"/>
+      <w:pPr>
+        <w:tabs>
+          <w:tab w:val="left" w:pos="3780"/>
+        </w:tabs>
+        <w:ind w:left="3780" w:leftChars="0" w:hanging="420" w:firstLineChars="0"/>
+      </w:pPr>
+      <w:rPr>
+        <w:rFonts w:hint="default"/>
+      </w:rPr>
     </w:lvl>
   </w:abstractNum>
   <w:abstractNum w:abstractNumId="2">

--- a/mongodb使用教程.docx
+++ b/mongodb使用教程.docx
@@ -479,6 +479,7 @@
             <w:insideH w:val="none" w:color="auto" w:sz="0" w:space="0"/>
             <w:insideV w:val="none" w:color="auto" w:sz="0" w:space="0"/>
           </w:tblBorders>
+          <w:shd w:val="clear" w:color="auto" w:fill="FFFFFF"/>
           <w:tblLayout w:type="fixed"/>
           <w:tblCellMar>
             <w:top w:w="15" w:type="dxa"/>
@@ -609,6 +610,7 @@
             <w:insideH w:val="none" w:color="auto" w:sz="0" w:space="0"/>
             <w:insideV w:val="none" w:color="auto" w:sz="0" w:space="0"/>
           </w:tblBorders>
+          <w:shd w:val="clear" w:color="auto" w:fill="FFFFFF"/>
           <w:tblLayout w:type="fixed"/>
           <w:tblCellMar>
             <w:top w:w="15" w:type="dxa"/>
@@ -739,6 +741,7 @@
             <w:insideH w:val="none" w:color="auto" w:sz="0" w:space="0"/>
             <w:insideV w:val="none" w:color="auto" w:sz="0" w:space="0"/>
           </w:tblBorders>
+          <w:shd w:val="clear" w:color="auto" w:fill="FFFFFF"/>
           <w:tblLayout w:type="fixed"/>
           <w:tblCellMar>
             <w:top w:w="15" w:type="dxa"/>
@@ -869,6 +872,7 @@
             <w:insideH w:val="none" w:color="auto" w:sz="0" w:space="0"/>
             <w:insideV w:val="none" w:color="auto" w:sz="0" w:space="0"/>
           </w:tblBorders>
+          <w:shd w:val="clear" w:color="auto" w:fill="FFFFFF"/>
           <w:tblLayout w:type="fixed"/>
           <w:tblCellMar>
             <w:top w:w="15" w:type="dxa"/>
@@ -999,6 +1003,7 @@
             <w:insideH w:val="none" w:color="auto" w:sz="0" w:space="0"/>
             <w:insideV w:val="none" w:color="auto" w:sz="0" w:space="0"/>
           </w:tblBorders>
+          <w:shd w:val="clear" w:color="auto" w:fill="FFFFFF"/>
           <w:tblLayout w:type="fixed"/>
           <w:tblCellMar>
             <w:top w:w="15" w:type="dxa"/>
@@ -1129,6 +1134,7 @@
             <w:insideH w:val="none" w:color="auto" w:sz="0" w:space="0"/>
             <w:insideV w:val="none" w:color="auto" w:sz="0" w:space="0"/>
           </w:tblBorders>
+          <w:shd w:val="clear" w:color="auto" w:fill="FFFFFF"/>
           <w:tblLayout w:type="fixed"/>
           <w:tblCellMar>
             <w:top w:w="15" w:type="dxa"/>
@@ -1259,6 +1265,7 @@
             <w:insideH w:val="none" w:color="auto" w:sz="0" w:space="0"/>
             <w:insideV w:val="none" w:color="auto" w:sz="0" w:space="0"/>
           </w:tblBorders>
+          <w:shd w:val="clear" w:color="auto" w:fill="FFFFFF"/>
           <w:tblLayout w:type="fixed"/>
           <w:tblCellMar>
             <w:top w:w="15" w:type="dxa"/>
@@ -1389,6 +1396,7 @@
             <w:insideH w:val="none" w:color="auto" w:sz="0" w:space="0"/>
             <w:insideV w:val="none" w:color="auto" w:sz="0" w:space="0"/>
           </w:tblBorders>
+          <w:shd w:val="clear" w:color="auto" w:fill="FFFFFF"/>
           <w:tblLayout w:type="fixed"/>
           <w:tblCellMar>
             <w:top w:w="15" w:type="dxa"/>
@@ -2786,6 +2794,7 @@
             <w:insideH w:val="none" w:color="auto" w:sz="0" w:space="0"/>
             <w:insideV w:val="none" w:color="auto" w:sz="0" w:space="0"/>
           </w:tblBorders>
+          <w:shd w:val="clear" w:color="auto" w:fill="FFFFFF"/>
           <w:tblLayout w:type="fixed"/>
           <w:tblCellMar>
             <w:top w:w="0" w:type="dxa"/>
@@ -2916,6 +2925,7 @@
             <w:insideH w:val="none" w:color="auto" w:sz="0" w:space="0"/>
             <w:insideV w:val="none" w:color="auto" w:sz="0" w:space="0"/>
           </w:tblBorders>
+          <w:shd w:val="clear" w:color="auto" w:fill="FFFFFF"/>
           <w:tblLayout w:type="fixed"/>
           <w:tblCellMar>
             <w:top w:w="0" w:type="dxa"/>
@@ -3085,6 +3095,7 @@
             <w:insideH w:val="none" w:color="auto" w:sz="0" w:space="0"/>
             <w:insideV w:val="none" w:color="auto" w:sz="0" w:space="0"/>
           </w:tblBorders>
+          <w:shd w:val="clear" w:color="auto" w:fill="FFFFFF"/>
           <w:tblLayout w:type="fixed"/>
           <w:tblCellMar>
             <w:top w:w="0" w:type="dxa"/>
@@ -3255,6 +3266,7 @@
             <w:insideH w:val="none" w:color="auto" w:sz="0" w:space="0"/>
             <w:insideV w:val="none" w:color="auto" w:sz="0" w:space="0"/>
           </w:tblBorders>
+          <w:shd w:val="clear" w:color="auto" w:fill="FFFFFF"/>
           <w:tblLayout w:type="fixed"/>
           <w:tblCellMar>
             <w:top w:w="0" w:type="dxa"/>
@@ -3385,6 +3397,7 @@
             <w:insideH w:val="none" w:color="auto" w:sz="0" w:space="0"/>
             <w:insideV w:val="none" w:color="auto" w:sz="0" w:space="0"/>
           </w:tblBorders>
+          <w:shd w:val="clear" w:color="auto" w:fill="FFFFFF"/>
           <w:tblLayout w:type="fixed"/>
           <w:tblCellMar>
             <w:top w:w="0" w:type="dxa"/>
@@ -3515,6 +3528,7 @@
             <w:insideH w:val="none" w:color="auto" w:sz="0" w:space="0"/>
             <w:insideV w:val="none" w:color="auto" w:sz="0" w:space="0"/>
           </w:tblBorders>
+          <w:shd w:val="clear" w:color="auto" w:fill="FFFFFF"/>
           <w:tblLayout w:type="fixed"/>
           <w:tblCellMar>
             <w:top w:w="0" w:type="dxa"/>
@@ -3814,6 +3828,7 @@
             <w:insideH w:val="none" w:color="auto" w:sz="0" w:space="0"/>
             <w:insideV w:val="none" w:color="auto" w:sz="0" w:space="0"/>
           </w:tblBorders>
+          <w:shd w:val="clear" w:color="auto" w:fill="FFFFFF"/>
           <w:tblLayout w:type="fixed"/>
           <w:tblCellMar>
             <w:top w:w="0" w:type="dxa"/>
@@ -3944,6 +3959,7 @@
             <w:insideH w:val="none" w:color="auto" w:sz="0" w:space="0"/>
             <w:insideV w:val="none" w:color="auto" w:sz="0" w:space="0"/>
           </w:tblBorders>
+          <w:shd w:val="clear" w:color="auto" w:fill="FFFFFF"/>
           <w:tblLayout w:type="fixed"/>
           <w:tblCellMar>
             <w:top w:w="0" w:type="dxa"/>
@@ -4157,12 +4173,16 @@
         <w:jc w:val="left"/>
         <w:rPr>
           <w:rFonts w:hint="eastAsia"/>
-          <w:lang w:val="en-US" w:eastAsia="zh-CN"/>
-        </w:rPr>
-      </w:pPr>
-      <w:r>
-        <w:rPr>
-          <w:rFonts w:hint="eastAsia"/>
+          <w:b/>
+          <w:bCs/>
+          <w:lang w:val="en-US" w:eastAsia="zh-CN"/>
+        </w:rPr>
+      </w:pPr>
+      <w:r>
+        <w:rPr>
+          <w:rFonts w:hint="eastAsia"/>
+          <w:b/>
+          <w:bCs/>
           <w:lang w:val="en-US" w:eastAsia="zh-CN"/>
         </w:rPr>
         <w:t>1、显示所有数据库</w:t>
@@ -4201,12 +4221,16 @@
         <w:jc w:val="left"/>
         <w:rPr>
           <w:rFonts w:hint="eastAsia"/>
-          <w:lang w:val="en-US" w:eastAsia="zh-CN"/>
-        </w:rPr>
-      </w:pPr>
-      <w:r>
-        <w:rPr>
-          <w:rFonts w:hint="eastAsia"/>
+          <w:b/>
+          <w:bCs/>
+          <w:lang w:val="en-US" w:eastAsia="zh-CN"/>
+        </w:rPr>
+      </w:pPr>
+      <w:r>
+        <w:rPr>
+          <w:rFonts w:hint="eastAsia"/>
+          <w:b/>
+          <w:bCs/>
           <w:lang w:val="en-US" w:eastAsia="zh-CN"/>
         </w:rPr>
         <w:t>创建数据库</w:t>
@@ -4265,12 +4289,16 @@
         <w:jc w:val="left"/>
         <w:rPr>
           <w:rFonts w:hint="eastAsia"/>
-          <w:lang w:val="en-US" w:eastAsia="zh-CN"/>
-        </w:rPr>
-      </w:pPr>
-      <w:r>
-        <w:rPr>
-          <w:rFonts w:hint="eastAsia"/>
+          <w:b/>
+          <w:bCs/>
+          <w:lang w:val="en-US" w:eastAsia="zh-CN"/>
+        </w:rPr>
+      </w:pPr>
+      <w:r>
+        <w:rPr>
+          <w:rFonts w:hint="eastAsia"/>
+          <w:b/>
+          <w:bCs/>
           <w:lang w:val="en-US" w:eastAsia="zh-CN"/>
         </w:rPr>
         <w:t>显示当前使用数据库</w:t>
@@ -4308,12 +4336,16 @@
         <w:jc w:val="left"/>
         <w:rPr>
           <w:rFonts w:hint="eastAsia"/>
-          <w:lang w:val="en-US" w:eastAsia="zh-CN"/>
-        </w:rPr>
-      </w:pPr>
-      <w:r>
-        <w:rPr>
-          <w:rFonts w:hint="eastAsia"/>
+          <w:b/>
+          <w:bCs/>
+          <w:lang w:val="en-US" w:eastAsia="zh-CN"/>
+        </w:rPr>
+      </w:pPr>
+      <w:r>
+        <w:rPr>
+          <w:rFonts w:hint="eastAsia"/>
+          <w:b/>
+          <w:bCs/>
           <w:lang w:val="en-US" w:eastAsia="zh-CN"/>
         </w:rPr>
         <w:t>插入数据</w:t>
@@ -4407,12 +4439,16 @@
         <w:jc w:val="left"/>
         <w:rPr>
           <w:rFonts w:hint="eastAsia"/>
-          <w:lang w:val="en-US" w:eastAsia="zh-CN"/>
-        </w:rPr>
-      </w:pPr>
-      <w:r>
-        <w:rPr>
-          <w:rFonts w:hint="eastAsia"/>
+          <w:b/>
+          <w:bCs/>
+          <w:lang w:val="en-US" w:eastAsia="zh-CN"/>
+        </w:rPr>
+      </w:pPr>
+      <w:r>
+        <w:rPr>
+          <w:rFonts w:hint="eastAsia"/>
+          <w:b/>
+          <w:bCs/>
           <w:lang w:val="en-US" w:eastAsia="zh-CN"/>
         </w:rPr>
         <w:t>删除数据库</w:t>
@@ -4450,12 +4486,16 @@
         <w:jc w:val="left"/>
         <w:rPr>
           <w:rFonts w:hint="eastAsia"/>
-          <w:lang w:val="en-US" w:eastAsia="zh-CN"/>
-        </w:rPr>
-      </w:pPr>
-      <w:r>
-        <w:rPr>
-          <w:rFonts w:hint="eastAsia"/>
+          <w:b/>
+          <w:bCs/>
+          <w:lang w:val="en-US" w:eastAsia="zh-CN"/>
+        </w:rPr>
+      </w:pPr>
+      <w:r>
+        <w:rPr>
+          <w:rFonts w:hint="eastAsia"/>
+          <w:b/>
+          <w:bCs/>
           <w:lang w:val="en-US" w:eastAsia="zh-CN"/>
         </w:rPr>
         <w:t>删除集合</w:t>
@@ -4514,12 +4554,16 @@
         <w:jc w:val="left"/>
         <w:rPr>
           <w:rFonts w:hint="eastAsia"/>
-          <w:lang w:val="en-US" w:eastAsia="zh-CN"/>
-        </w:rPr>
-      </w:pPr>
-      <w:r>
-        <w:rPr>
-          <w:rFonts w:hint="eastAsia"/>
+          <w:b/>
+          <w:bCs/>
+          <w:lang w:val="en-US" w:eastAsia="zh-CN"/>
+        </w:rPr>
+      </w:pPr>
+      <w:r>
+        <w:rPr>
+          <w:rFonts w:hint="eastAsia"/>
+          <w:b/>
+          <w:bCs/>
           <w:lang w:val="en-US" w:eastAsia="zh-CN"/>
         </w:rPr>
         <w:t>创建集合</w:t>
@@ -4642,8 +4686,8 @@
       <w:tblGrid>
         <w:gridCol w:w="1144"/>
         <w:gridCol w:w="340"/>
-        <w:gridCol w:w="3826"/>
-        <w:gridCol w:w="3155"/>
+        <w:gridCol w:w="3919"/>
+        <w:gridCol w:w="3062"/>
       </w:tblGrid>
       <w:tr>
         <w:tblPrEx>
@@ -4783,7 +4827,7 @@
         </w:tc>
         <w:tc>
           <w:tcPr>
-            <w:tcW w:w="3826" w:type="dxa"/>
+            <w:tcW w:w="3919" w:type="dxa"/>
             <w:tcBorders>
               <w:top w:val="single" w:color="555555" w:sz="6" w:space="0"/>
               <w:left w:val="single" w:color="555555" w:sz="6" w:space="0"/>
@@ -4840,7 +4884,7 @@
         </w:tc>
         <w:tc>
           <w:tcPr>
-            <w:tcW w:w="3155" w:type="dxa"/>
+            <w:tcW w:w="3062" w:type="dxa"/>
             <w:tcBorders>
               <w:top w:val="single" w:color="555555" w:sz="6" w:space="0"/>
               <w:left w:val="single" w:color="555555" w:sz="6" w:space="0"/>
@@ -5017,7 +5061,7 @@
         </w:tc>
         <w:tc>
           <w:tcPr>
-            <w:tcW w:w="3826" w:type="dxa"/>
+            <w:tcW w:w="3919" w:type="dxa"/>
             <w:tcBorders>
               <w:top w:val="single" w:color="D4D4D4" w:sz="6" w:space="0"/>
               <w:left w:val="single" w:color="D4D4D4" w:sz="6" w:space="0"/>
@@ -5103,7 +5147,7 @@
         </w:tc>
         <w:tc>
           <w:tcPr>
-            <w:tcW w:w="3155" w:type="dxa"/>
+            <w:tcW w:w="3062" w:type="dxa"/>
             <w:tcBorders>
               <w:top w:val="single" w:color="D4D4D4" w:sz="6" w:space="0"/>
               <w:left w:val="single" w:color="D4D4D4" w:sz="6" w:space="0"/>
@@ -5276,7 +5320,7 @@
         </w:tc>
         <w:tc>
           <w:tcPr>
-            <w:tcW w:w="3826" w:type="dxa"/>
+            <w:tcW w:w="3919" w:type="dxa"/>
             <w:tcBorders>
               <w:top w:val="single" w:color="D4D4D4" w:sz="6" w:space="0"/>
               <w:left w:val="single" w:color="D4D4D4" w:sz="6" w:space="0"/>
@@ -5331,7 +5375,7 @@
         </w:tc>
         <w:tc>
           <w:tcPr>
-            <w:tcW w:w="3155" w:type="dxa"/>
+            <w:tcW w:w="3062" w:type="dxa"/>
             <w:tcBorders>
               <w:top w:val="single" w:color="D4D4D4" w:sz="6" w:space="0"/>
               <w:left w:val="single" w:color="D4D4D4" w:sz="6" w:space="0"/>
@@ -5504,7 +5548,7 @@
         </w:tc>
         <w:tc>
           <w:tcPr>
-            <w:tcW w:w="3826" w:type="dxa"/>
+            <w:tcW w:w="3919" w:type="dxa"/>
             <w:tcBorders>
               <w:top w:val="single" w:color="D4D4D4" w:sz="6" w:space="0"/>
               <w:left w:val="single" w:color="D4D4D4" w:sz="6" w:space="0"/>
@@ -5590,7 +5634,7 @@
         </w:tc>
         <w:tc>
           <w:tcPr>
-            <w:tcW w:w="3155" w:type="dxa"/>
+            <w:tcW w:w="3062" w:type="dxa"/>
             <w:tcBorders>
               <w:top w:val="single" w:color="D4D4D4" w:sz="6" w:space="0"/>
               <w:left w:val="single" w:color="D4D4D4" w:sz="6" w:space="0"/>
@@ -5763,7 +5807,7 @@
         </w:tc>
         <w:tc>
           <w:tcPr>
-            <w:tcW w:w="3826" w:type="dxa"/>
+            <w:tcW w:w="3919" w:type="dxa"/>
             <w:tcBorders>
               <w:top w:val="single" w:color="D4D4D4" w:sz="6" w:space="0"/>
               <w:left w:val="single" w:color="D4D4D4" w:sz="6" w:space="0"/>
@@ -5818,7 +5862,7 @@
         </w:tc>
         <w:tc>
           <w:tcPr>
-            <w:tcW w:w="3155" w:type="dxa"/>
+            <w:tcW w:w="3062" w:type="dxa"/>
             <w:tcBorders>
               <w:top w:val="single" w:color="D4D4D4" w:sz="6" w:space="0"/>
               <w:left w:val="single" w:color="D4D4D4" w:sz="6" w:space="0"/>
@@ -5919,24 +5963,4364 @@
         <w:ind w:firstLine="420" w:firstLineChars="0"/>
         <w:jc w:val="left"/>
         <w:rPr>
-          <w:rFonts w:hint="eastAsia" w:asciiTheme="minorHAnsi" w:hAnsiTheme="minorHAnsi" w:eastAsiaTheme="minorEastAsia" w:cstheme="minorBidi"/>
-          <w:color w:val="auto"/>
-          <w:kern w:val="2"/>
-          <w:sz w:val="21"/>
-          <w:szCs w:val="24"/>
-          <w:lang w:val="en-US" w:eastAsia="zh-CN" w:bidi="ar-SA"/>
-        </w:rPr>
-      </w:pPr>
-      <w:r>
-        <w:rPr>
-          <w:rFonts w:hint="eastAsia" w:cstheme="minorBidi"/>
-          <w:color w:val="auto"/>
-          <w:kern w:val="2"/>
-          <w:sz w:val="21"/>
-          <w:szCs w:val="24"/>
-          <w:lang w:val="en-US" w:eastAsia="zh-CN" w:bidi="ar-SA"/>
-        </w:rPr>
-        <w:t>8、</w:t>
+          <w:rFonts w:hint="eastAsia" w:cstheme="minorBidi"/>
+          <w:color w:val="FF0000"/>
+          <w:kern w:val="2"/>
+          <w:sz w:val="21"/>
+          <w:szCs w:val="24"/>
+          <w:lang w:val="en-US" w:eastAsia="zh-CN" w:bidi="ar-SA"/>
+        </w:rPr>
+      </w:pPr>
+      <w:r>
+        <w:rPr>
+          <w:rFonts w:hint="eastAsia" w:cstheme="minorBidi"/>
+          <w:color w:val="FF0000"/>
+          <w:kern w:val="2"/>
+          <w:sz w:val="21"/>
+          <w:szCs w:val="24"/>
+          <w:lang w:val="en-US" w:eastAsia="zh-CN" w:bidi="ar-SA"/>
+        </w:rPr>
+        <w:t>注：在 MongoDB 中，你不需要创建集合。当你插入一些文档时，MongoDB 会自动创建集合。</w:t>
+      </w:r>
+    </w:p>
+    <w:p>
+      <w:pPr>
+        <w:ind w:firstLine="420" w:firstLineChars="0"/>
+        <w:jc w:val="left"/>
+        <w:rPr>
+          <w:rFonts w:hint="eastAsia" w:cstheme="minorBidi"/>
+          <w:color w:val="FF0000"/>
+          <w:kern w:val="2"/>
+          <w:sz w:val="21"/>
+          <w:szCs w:val="24"/>
+          <w:lang w:val="en-US" w:eastAsia="zh-CN" w:bidi="ar-SA"/>
+        </w:rPr>
+      </w:pPr>
+      <w:r>
+        <w:rPr>
+          <w:rFonts w:hint="eastAsia" w:cstheme="minorBidi"/>
+          <w:color w:val="FF0000"/>
+          <w:kern w:val="2"/>
+          <w:sz w:val="21"/>
+          <w:szCs w:val="24"/>
+          <w:lang w:val="en-US" w:eastAsia="zh-CN" w:bidi="ar-SA"/>
+        </w:rPr>
+        <w:t>eg: db.mycollection.insert({</w:t>
+      </w:r>
+      <w:r>
+        <w:rPr>
+          <w:rFonts w:hint="default" w:cstheme="minorBidi"/>
+          <w:color w:val="FF0000"/>
+          <w:kern w:val="2"/>
+          <w:sz w:val="21"/>
+          <w:szCs w:val="24"/>
+          <w:lang w:val="en-US" w:eastAsia="zh-CN" w:bidi="ar-SA"/>
+        </w:rPr>
+        <w:t>“</w:t>
+      </w:r>
+      <w:r>
+        <w:rPr>
+          <w:rFonts w:hint="eastAsia" w:cstheme="minorBidi"/>
+          <w:color w:val="FF0000"/>
+          <w:kern w:val="2"/>
+          <w:sz w:val="21"/>
+          <w:szCs w:val="24"/>
+          <w:lang w:val="en-US" w:eastAsia="zh-CN" w:bidi="ar-SA"/>
+        </w:rPr>
+        <w:t>name</w:t>
+      </w:r>
+      <w:r>
+        <w:rPr>
+          <w:rFonts w:hint="default" w:cstheme="minorBidi"/>
+          <w:color w:val="FF0000"/>
+          <w:kern w:val="2"/>
+          <w:sz w:val="21"/>
+          <w:szCs w:val="24"/>
+          <w:lang w:val="en-US" w:eastAsia="zh-CN" w:bidi="ar-SA"/>
+        </w:rPr>
+        <w:t>”</w:t>
+      </w:r>
+      <w:r>
+        <w:rPr>
+          <w:rFonts w:hint="eastAsia" w:cstheme="minorBidi"/>
+          <w:color w:val="FF0000"/>
+          <w:kern w:val="2"/>
+          <w:sz w:val="21"/>
+          <w:szCs w:val="24"/>
+          <w:lang w:val="en-US" w:eastAsia="zh-CN" w:bidi="ar-SA"/>
+        </w:rPr>
+        <w:t xml:space="preserve">: </w:t>
+      </w:r>
+      <w:r>
+        <w:rPr>
+          <w:rFonts w:hint="default" w:cstheme="minorBidi"/>
+          <w:color w:val="FF0000"/>
+          <w:kern w:val="2"/>
+          <w:sz w:val="21"/>
+          <w:szCs w:val="24"/>
+          <w:lang w:val="en-US" w:eastAsia="zh-CN" w:bidi="ar-SA"/>
+        </w:rPr>
+        <w:t>“</w:t>
+      </w:r>
+      <w:r>
+        <w:rPr>
+          <w:rFonts w:hint="eastAsia" w:cstheme="minorBidi"/>
+          <w:color w:val="FF0000"/>
+          <w:kern w:val="2"/>
+          <w:sz w:val="21"/>
+          <w:szCs w:val="24"/>
+          <w:lang w:val="en-US" w:eastAsia="zh-CN" w:bidi="ar-SA"/>
+        </w:rPr>
+        <w:t>lee</w:t>
+      </w:r>
+      <w:r>
+        <w:rPr>
+          <w:rFonts w:hint="default" w:cstheme="minorBidi"/>
+          <w:color w:val="FF0000"/>
+          <w:kern w:val="2"/>
+          <w:sz w:val="21"/>
+          <w:szCs w:val="24"/>
+          <w:lang w:val="en-US" w:eastAsia="zh-CN" w:bidi="ar-SA"/>
+        </w:rPr>
+        <w:t>”</w:t>
+      </w:r>
+      <w:r>
+        <w:rPr>
+          <w:rFonts w:hint="eastAsia" w:cstheme="minorBidi"/>
+          <w:color w:val="FF0000"/>
+          <w:kern w:val="2"/>
+          <w:sz w:val="21"/>
+          <w:szCs w:val="24"/>
+          <w:lang w:val="en-US" w:eastAsia="zh-CN" w:bidi="ar-SA"/>
+        </w:rPr>
+        <w:t>})   //当前数据库若没有mycollection集合，则自动创建mycollection集合。</w:t>
+      </w:r>
+    </w:p>
+    <w:p>
+      <w:pPr>
+        <w:numPr>
+          <w:ilvl w:val="0"/>
+          <w:numId w:val="5"/>
+        </w:numPr>
+        <w:ind w:left="0" w:leftChars="0" w:firstLine="420" w:firstLineChars="0"/>
+        <w:jc w:val="left"/>
+        <w:rPr>
+          <w:rFonts w:hint="eastAsia" w:cstheme="minorBidi"/>
+          <w:b/>
+          <w:bCs/>
+          <w:color w:val="auto"/>
+          <w:kern w:val="2"/>
+          <w:sz w:val="21"/>
+          <w:szCs w:val="24"/>
+          <w:lang w:val="en-US" w:eastAsia="zh-CN" w:bidi="ar-SA"/>
+        </w:rPr>
+      </w:pPr>
+      <w:r>
+        <w:rPr>
+          <w:rFonts w:hint="eastAsia" w:cstheme="minorBidi"/>
+          <w:b/>
+          <w:bCs/>
+          <w:color w:val="auto"/>
+          <w:kern w:val="2"/>
+          <w:sz w:val="21"/>
+          <w:szCs w:val="24"/>
+          <w:lang w:val="en-US" w:eastAsia="zh-CN" w:bidi="ar-SA"/>
+        </w:rPr>
+        <w:t>插入文档</w:t>
+      </w:r>
+    </w:p>
+    <w:p>
+      <w:pPr>
+        <w:numPr>
+          <w:numId w:val="0"/>
+        </w:numPr>
+        <w:ind w:left="420" w:leftChars="0" w:firstLine="420" w:firstLineChars="0"/>
+        <w:jc w:val="left"/>
+        <w:rPr>
+          <w:rFonts w:hint="eastAsia" w:cstheme="minorBidi"/>
+          <w:color w:val="auto"/>
+          <w:kern w:val="2"/>
+          <w:sz w:val="21"/>
+          <w:szCs w:val="24"/>
+          <w:lang w:val="en-US" w:eastAsia="zh-CN" w:bidi="ar-SA"/>
+        </w:rPr>
+      </w:pPr>
+      <w:r>
+        <w:rPr>
+          <w:rFonts w:hint="eastAsia" w:cstheme="minorBidi"/>
+          <w:color w:val="auto"/>
+          <w:kern w:val="2"/>
+          <w:sz w:val="21"/>
+          <w:szCs w:val="24"/>
+          <w:lang w:val="en-US" w:eastAsia="zh-CN" w:bidi="ar-SA"/>
+        </w:rPr>
+        <w:t>db.集合名.insert(文档数据);</w:t>
+      </w:r>
+    </w:p>
+    <w:p>
+      <w:pPr>
+        <w:numPr>
+          <w:numId w:val="0"/>
+        </w:numPr>
+        <w:ind w:left="420" w:leftChars="0" w:firstLine="420" w:firstLineChars="0"/>
+        <w:jc w:val="left"/>
+        <w:rPr>
+          <w:rFonts w:hint="eastAsia" w:cstheme="minorBidi"/>
+          <w:color w:val="auto"/>
+          <w:kern w:val="2"/>
+          <w:sz w:val="21"/>
+          <w:szCs w:val="24"/>
+          <w:lang w:val="en-US" w:eastAsia="zh-CN" w:bidi="ar-SA"/>
+        </w:rPr>
+      </w:pPr>
+      <w:r>
+        <w:rPr>
+          <w:rFonts w:hint="eastAsia" w:cstheme="minorBidi"/>
+          <w:color w:val="auto"/>
+          <w:kern w:val="2"/>
+          <w:sz w:val="21"/>
+          <w:szCs w:val="24"/>
+          <w:lang w:val="en-US" w:eastAsia="zh-CN" w:bidi="ar-SA"/>
+        </w:rPr>
+        <w:t>eg: db.col.insert({</w:t>
+      </w:r>
+    </w:p>
+    <w:p>
+      <w:pPr>
+        <w:numPr>
+          <w:numId w:val="0"/>
+        </w:numPr>
+        <w:ind w:left="840" w:leftChars="0" w:firstLine="420" w:firstLineChars="0"/>
+        <w:jc w:val="left"/>
+        <w:rPr>
+          <w:rFonts w:hint="eastAsia" w:cstheme="minorBidi"/>
+          <w:color w:val="auto"/>
+          <w:kern w:val="2"/>
+          <w:sz w:val="21"/>
+          <w:szCs w:val="24"/>
+          <w:lang w:val="en-US" w:eastAsia="zh-CN" w:bidi="ar-SA"/>
+        </w:rPr>
+      </w:pPr>
+      <w:r>
+        <w:rPr>
+          <w:rFonts w:hint="default" w:cstheme="minorBidi"/>
+          <w:color w:val="auto"/>
+          <w:kern w:val="2"/>
+          <w:sz w:val="21"/>
+          <w:szCs w:val="24"/>
+          <w:lang w:val="en-US" w:eastAsia="zh-CN" w:bidi="ar-SA"/>
+        </w:rPr>
+        <w:t>“</w:t>
+      </w:r>
+      <w:r>
+        <w:rPr>
+          <w:rFonts w:hint="eastAsia" w:cstheme="minorBidi"/>
+          <w:color w:val="auto"/>
+          <w:kern w:val="2"/>
+          <w:sz w:val="21"/>
+          <w:szCs w:val="24"/>
+          <w:lang w:val="en-US" w:eastAsia="zh-CN" w:bidi="ar-SA"/>
+        </w:rPr>
+        <w:t>name</w:t>
+      </w:r>
+      <w:r>
+        <w:rPr>
+          <w:rFonts w:hint="default" w:cstheme="minorBidi"/>
+          <w:color w:val="auto"/>
+          <w:kern w:val="2"/>
+          <w:sz w:val="21"/>
+          <w:szCs w:val="24"/>
+          <w:lang w:val="en-US" w:eastAsia="zh-CN" w:bidi="ar-SA"/>
+        </w:rPr>
+        <w:t>”</w:t>
+      </w:r>
+      <w:r>
+        <w:rPr>
+          <w:rFonts w:hint="eastAsia" w:cstheme="minorBidi"/>
+          <w:color w:val="auto"/>
+          <w:kern w:val="2"/>
+          <w:sz w:val="21"/>
+          <w:szCs w:val="24"/>
+          <w:lang w:val="en-US" w:eastAsia="zh-CN" w:bidi="ar-SA"/>
+        </w:rPr>
+        <w:t xml:space="preserve">: </w:t>
+      </w:r>
+      <w:r>
+        <w:rPr>
+          <w:rFonts w:hint="default" w:cstheme="minorBidi"/>
+          <w:color w:val="auto"/>
+          <w:kern w:val="2"/>
+          <w:sz w:val="21"/>
+          <w:szCs w:val="24"/>
+          <w:lang w:val="en-US" w:eastAsia="zh-CN" w:bidi="ar-SA"/>
+        </w:rPr>
+        <w:t>“</w:t>
+      </w:r>
+      <w:r>
+        <w:rPr>
+          <w:rFonts w:hint="eastAsia" w:cstheme="minorBidi"/>
+          <w:color w:val="auto"/>
+          <w:kern w:val="2"/>
+          <w:sz w:val="21"/>
+          <w:szCs w:val="24"/>
+          <w:lang w:val="en-US" w:eastAsia="zh-CN" w:bidi="ar-SA"/>
+        </w:rPr>
+        <w:t>lee</w:t>
+      </w:r>
+      <w:r>
+        <w:rPr>
+          <w:rFonts w:hint="default" w:cstheme="minorBidi"/>
+          <w:color w:val="auto"/>
+          <w:kern w:val="2"/>
+          <w:sz w:val="21"/>
+          <w:szCs w:val="24"/>
+          <w:lang w:val="en-US" w:eastAsia="zh-CN" w:bidi="ar-SA"/>
+        </w:rPr>
+        <w:t>”</w:t>
+      </w:r>
+      <w:r>
+        <w:rPr>
+          <w:rFonts w:hint="eastAsia" w:cstheme="minorBidi"/>
+          <w:color w:val="auto"/>
+          <w:kern w:val="2"/>
+          <w:sz w:val="21"/>
+          <w:szCs w:val="24"/>
+          <w:lang w:val="en-US" w:eastAsia="zh-CN" w:bidi="ar-SA"/>
+        </w:rPr>
+        <w:t>,</w:t>
+      </w:r>
+    </w:p>
+    <w:p>
+      <w:pPr>
+        <w:numPr>
+          <w:numId w:val="0"/>
+        </w:numPr>
+        <w:ind w:left="840" w:leftChars="0" w:firstLine="420" w:firstLineChars="0"/>
+        <w:jc w:val="left"/>
+        <w:rPr>
+          <w:rFonts w:hint="eastAsia" w:cstheme="minorBidi"/>
+          <w:color w:val="auto"/>
+          <w:kern w:val="2"/>
+          <w:sz w:val="21"/>
+          <w:szCs w:val="24"/>
+          <w:lang w:val="en-US" w:eastAsia="zh-CN" w:bidi="ar-SA"/>
+        </w:rPr>
+      </w:pPr>
+      <w:r>
+        <w:rPr>
+          <w:rFonts w:hint="default" w:cstheme="minorBidi"/>
+          <w:color w:val="auto"/>
+          <w:kern w:val="2"/>
+          <w:sz w:val="21"/>
+          <w:szCs w:val="24"/>
+          <w:lang w:val="en-US" w:eastAsia="zh-CN" w:bidi="ar-SA"/>
+        </w:rPr>
+        <w:t>“</w:t>
+      </w:r>
+      <w:r>
+        <w:rPr>
+          <w:rFonts w:hint="eastAsia" w:cstheme="minorBidi"/>
+          <w:color w:val="auto"/>
+          <w:kern w:val="2"/>
+          <w:sz w:val="21"/>
+          <w:szCs w:val="24"/>
+          <w:lang w:val="en-US" w:eastAsia="zh-CN" w:bidi="ar-SA"/>
+        </w:rPr>
+        <w:t>age</w:t>
+      </w:r>
+      <w:r>
+        <w:rPr>
+          <w:rFonts w:hint="default" w:cstheme="minorBidi"/>
+          <w:color w:val="auto"/>
+          <w:kern w:val="2"/>
+          <w:sz w:val="21"/>
+          <w:szCs w:val="24"/>
+          <w:lang w:val="en-US" w:eastAsia="zh-CN" w:bidi="ar-SA"/>
+        </w:rPr>
+        <w:t>”</w:t>
+      </w:r>
+      <w:r>
+        <w:rPr>
+          <w:rFonts w:hint="eastAsia" w:cstheme="minorBidi"/>
+          <w:color w:val="auto"/>
+          <w:kern w:val="2"/>
+          <w:sz w:val="21"/>
+          <w:szCs w:val="24"/>
+          <w:lang w:val="en-US" w:eastAsia="zh-CN" w:bidi="ar-SA"/>
+        </w:rPr>
+        <w:t>: 24,</w:t>
+      </w:r>
+    </w:p>
+    <w:p>
+      <w:pPr>
+        <w:numPr>
+          <w:numId w:val="0"/>
+        </w:numPr>
+        <w:ind w:left="840" w:leftChars="0" w:firstLine="420" w:firstLineChars="0"/>
+        <w:jc w:val="left"/>
+        <w:rPr>
+          <w:rFonts w:hint="eastAsia" w:cstheme="minorBidi"/>
+          <w:color w:val="auto"/>
+          <w:kern w:val="2"/>
+          <w:sz w:val="21"/>
+          <w:szCs w:val="24"/>
+          <w:lang w:val="en-US" w:eastAsia="zh-CN" w:bidi="ar-SA"/>
+        </w:rPr>
+      </w:pPr>
+      <w:r>
+        <w:rPr>
+          <w:rFonts w:hint="default" w:cstheme="minorBidi"/>
+          <w:color w:val="auto"/>
+          <w:kern w:val="2"/>
+          <w:sz w:val="21"/>
+          <w:szCs w:val="24"/>
+          <w:lang w:val="en-US" w:eastAsia="zh-CN" w:bidi="ar-SA"/>
+        </w:rPr>
+        <w:t>“</w:t>
+      </w:r>
+      <w:r>
+        <w:rPr>
+          <w:rFonts w:hint="eastAsia" w:cstheme="minorBidi"/>
+          <w:color w:val="auto"/>
+          <w:kern w:val="2"/>
+          <w:sz w:val="21"/>
+          <w:szCs w:val="24"/>
+          <w:lang w:val="en-US" w:eastAsia="zh-CN" w:bidi="ar-SA"/>
+        </w:rPr>
+        <w:t>sex</w:t>
+      </w:r>
+      <w:r>
+        <w:rPr>
+          <w:rFonts w:hint="default" w:cstheme="minorBidi"/>
+          <w:color w:val="auto"/>
+          <w:kern w:val="2"/>
+          <w:sz w:val="21"/>
+          <w:szCs w:val="24"/>
+          <w:lang w:val="en-US" w:eastAsia="zh-CN" w:bidi="ar-SA"/>
+        </w:rPr>
+        <w:t>”</w:t>
+      </w:r>
+      <w:r>
+        <w:rPr>
+          <w:rFonts w:hint="eastAsia" w:cstheme="minorBidi"/>
+          <w:color w:val="auto"/>
+          <w:kern w:val="2"/>
+          <w:sz w:val="21"/>
+          <w:szCs w:val="24"/>
+          <w:lang w:val="en-US" w:eastAsia="zh-CN" w:bidi="ar-SA"/>
+        </w:rPr>
+        <w:t xml:space="preserve">: </w:t>
+      </w:r>
+      <w:r>
+        <w:rPr>
+          <w:rFonts w:hint="default" w:cstheme="minorBidi"/>
+          <w:color w:val="auto"/>
+          <w:kern w:val="2"/>
+          <w:sz w:val="21"/>
+          <w:szCs w:val="24"/>
+          <w:lang w:val="en-US" w:eastAsia="zh-CN" w:bidi="ar-SA"/>
+        </w:rPr>
+        <w:t>“</w:t>
+      </w:r>
+      <w:r>
+        <w:rPr>
+          <w:rFonts w:hint="eastAsia" w:cstheme="minorBidi"/>
+          <w:color w:val="auto"/>
+          <w:kern w:val="2"/>
+          <w:sz w:val="21"/>
+          <w:szCs w:val="24"/>
+          <w:lang w:val="en-US" w:eastAsia="zh-CN" w:bidi="ar-SA"/>
+        </w:rPr>
+        <w:t>male</w:t>
+      </w:r>
+      <w:r>
+        <w:rPr>
+          <w:rFonts w:hint="default" w:cstheme="minorBidi"/>
+          <w:color w:val="auto"/>
+          <w:kern w:val="2"/>
+          <w:sz w:val="21"/>
+          <w:szCs w:val="24"/>
+          <w:lang w:val="en-US" w:eastAsia="zh-CN" w:bidi="ar-SA"/>
+        </w:rPr>
+        <w:t>”</w:t>
+      </w:r>
+    </w:p>
+    <w:p>
+      <w:pPr>
+        <w:numPr>
+          <w:numId w:val="0"/>
+        </w:numPr>
+        <w:ind w:left="420" w:leftChars="0" w:firstLine="420" w:firstLineChars="0"/>
+        <w:jc w:val="left"/>
+        <w:rPr>
+          <w:rFonts w:hint="eastAsia" w:cstheme="minorBidi"/>
+          <w:color w:val="auto"/>
+          <w:kern w:val="2"/>
+          <w:sz w:val="21"/>
+          <w:szCs w:val="24"/>
+          <w:lang w:val="en-US" w:eastAsia="zh-CN" w:bidi="ar-SA"/>
+        </w:rPr>
+      </w:pPr>
+      <w:r>
+        <w:rPr>
+          <w:rFonts w:hint="eastAsia" w:cstheme="minorBidi"/>
+          <w:color w:val="auto"/>
+          <w:kern w:val="2"/>
+          <w:sz w:val="21"/>
+          <w:szCs w:val="24"/>
+          <w:lang w:val="en-US" w:eastAsia="zh-CN" w:bidi="ar-SA"/>
+        </w:rPr>
+        <w:t>});</w:t>
+      </w:r>
+    </w:p>
+    <w:p>
+      <w:pPr>
+        <w:numPr>
+          <w:numId w:val="0"/>
+        </w:numPr>
+        <w:ind w:firstLine="420" w:firstLineChars="0"/>
+        <w:jc w:val="left"/>
+        <w:rPr>
+          <w:rFonts w:hint="eastAsia" w:cstheme="minorBidi"/>
+          <w:color w:val="FF0000"/>
+          <w:kern w:val="2"/>
+          <w:sz w:val="21"/>
+          <w:szCs w:val="24"/>
+          <w:lang w:val="en-US" w:eastAsia="zh-CN" w:bidi="ar-SA"/>
+        </w:rPr>
+      </w:pPr>
+      <w:r>
+        <w:rPr>
+          <w:rFonts w:hint="eastAsia" w:cstheme="minorBidi"/>
+          <w:color w:val="FF0000"/>
+          <w:kern w:val="2"/>
+          <w:sz w:val="21"/>
+          <w:szCs w:val="24"/>
+          <w:lang w:val="en-US" w:eastAsia="zh-CN" w:bidi="ar-SA"/>
+        </w:rPr>
+        <w:t>注：插入文档你也可以使用 db.col.save(document) 命令。如果不指定 _id 字段 save() 方法类似于 insert() 方法。如果指定 _id 字段，则会更新该 _id 的数据。</w:t>
+      </w:r>
+    </w:p>
+    <w:p>
+      <w:pPr>
+        <w:numPr>
+          <w:ilvl w:val="0"/>
+          <w:numId w:val="5"/>
+        </w:numPr>
+        <w:ind w:left="0" w:leftChars="0" w:firstLine="420" w:firstLineChars="0"/>
+        <w:jc w:val="left"/>
+        <w:rPr>
+          <w:rFonts w:hint="eastAsia" w:cstheme="minorBidi"/>
+          <w:b/>
+          <w:bCs/>
+          <w:color w:val="auto"/>
+          <w:kern w:val="2"/>
+          <w:sz w:val="21"/>
+          <w:szCs w:val="24"/>
+          <w:lang w:val="en-US" w:eastAsia="zh-CN" w:bidi="ar-SA"/>
+        </w:rPr>
+      </w:pPr>
+      <w:r>
+        <w:rPr>
+          <w:rFonts w:hint="eastAsia" w:cstheme="minorBidi"/>
+          <w:b/>
+          <w:bCs/>
+          <w:color w:val="auto"/>
+          <w:kern w:val="2"/>
+          <w:sz w:val="21"/>
+          <w:szCs w:val="24"/>
+          <w:lang w:val="en-US" w:eastAsia="zh-CN" w:bidi="ar-SA"/>
+        </w:rPr>
+        <w:t>更新文档</w:t>
+      </w:r>
+    </w:p>
+    <w:p>
+      <w:pPr>
+        <w:numPr>
+          <w:numId w:val="0"/>
+        </w:numPr>
+        <w:ind w:left="420" w:leftChars="0" w:firstLine="420" w:firstLineChars="0"/>
+        <w:jc w:val="left"/>
+        <w:rPr>
+          <w:rFonts w:hint="eastAsia" w:cstheme="minorBidi"/>
+          <w:color w:val="auto"/>
+          <w:kern w:val="2"/>
+          <w:sz w:val="21"/>
+          <w:szCs w:val="24"/>
+          <w:lang w:val="en-US" w:eastAsia="zh-CN" w:bidi="ar-SA"/>
+        </w:rPr>
+      </w:pPr>
+      <w:r>
+        <w:rPr>
+          <w:rFonts w:hint="eastAsia" w:cstheme="minorBidi"/>
+          <w:color w:val="auto"/>
+          <w:kern w:val="2"/>
+          <w:sz w:val="21"/>
+          <w:szCs w:val="24"/>
+          <w:lang w:val="en-US" w:eastAsia="zh-CN" w:bidi="ar-SA"/>
+        </w:rPr>
+        <w:t>db.集合名.update(</w:t>
+      </w:r>
+    </w:p>
+    <w:p>
+      <w:pPr>
+        <w:numPr>
+          <w:numId w:val="0"/>
+        </w:numPr>
+        <w:ind w:left="420" w:leftChars="0" w:firstLine="420" w:firstLineChars="0"/>
+        <w:jc w:val="left"/>
+        <w:rPr>
+          <w:rFonts w:hint="eastAsia" w:cstheme="minorBidi"/>
+          <w:color w:val="auto"/>
+          <w:kern w:val="2"/>
+          <w:sz w:val="21"/>
+          <w:szCs w:val="24"/>
+          <w:lang w:val="en-US" w:eastAsia="zh-CN" w:bidi="ar-SA"/>
+        </w:rPr>
+      </w:pPr>
+      <w:r>
+        <w:rPr>
+          <w:rFonts w:hint="eastAsia" w:cstheme="minorBidi"/>
+          <w:color w:val="auto"/>
+          <w:kern w:val="2"/>
+          <w:sz w:val="21"/>
+          <w:szCs w:val="24"/>
+          <w:lang w:val="en-US" w:eastAsia="zh-CN" w:bidi="ar-SA"/>
+        </w:rPr>
+        <w:t xml:space="preserve">   &lt;query&gt;,</w:t>
+      </w:r>
+    </w:p>
+    <w:p>
+      <w:pPr>
+        <w:numPr>
+          <w:numId w:val="0"/>
+        </w:numPr>
+        <w:ind w:left="420" w:leftChars="0" w:firstLine="420" w:firstLineChars="0"/>
+        <w:jc w:val="left"/>
+        <w:rPr>
+          <w:rFonts w:hint="eastAsia" w:cstheme="minorBidi"/>
+          <w:color w:val="auto"/>
+          <w:kern w:val="2"/>
+          <w:sz w:val="21"/>
+          <w:szCs w:val="24"/>
+          <w:lang w:val="en-US" w:eastAsia="zh-CN" w:bidi="ar-SA"/>
+        </w:rPr>
+      </w:pPr>
+      <w:r>
+        <w:rPr>
+          <w:rFonts w:hint="eastAsia" w:cstheme="minorBidi"/>
+          <w:color w:val="auto"/>
+          <w:kern w:val="2"/>
+          <w:sz w:val="21"/>
+          <w:szCs w:val="24"/>
+          <w:lang w:val="en-US" w:eastAsia="zh-CN" w:bidi="ar-SA"/>
+        </w:rPr>
+        <w:t xml:space="preserve">   &lt;update&gt;,</w:t>
+      </w:r>
+    </w:p>
+    <w:p>
+      <w:pPr>
+        <w:numPr>
+          <w:numId w:val="0"/>
+        </w:numPr>
+        <w:ind w:left="420" w:leftChars="0" w:firstLine="420" w:firstLineChars="0"/>
+        <w:jc w:val="left"/>
+        <w:rPr>
+          <w:rFonts w:hint="eastAsia" w:cstheme="minorBidi"/>
+          <w:color w:val="auto"/>
+          <w:kern w:val="2"/>
+          <w:sz w:val="21"/>
+          <w:szCs w:val="24"/>
+          <w:lang w:val="en-US" w:eastAsia="zh-CN" w:bidi="ar-SA"/>
+        </w:rPr>
+      </w:pPr>
+      <w:r>
+        <w:rPr>
+          <w:rFonts w:hint="eastAsia" w:cstheme="minorBidi"/>
+          <w:color w:val="auto"/>
+          <w:kern w:val="2"/>
+          <w:sz w:val="21"/>
+          <w:szCs w:val="24"/>
+          <w:lang w:val="en-US" w:eastAsia="zh-CN" w:bidi="ar-SA"/>
+        </w:rPr>
+        <w:t xml:space="preserve">   {</w:t>
+      </w:r>
+    </w:p>
+    <w:p>
+      <w:pPr>
+        <w:numPr>
+          <w:numId w:val="0"/>
+        </w:numPr>
+        <w:ind w:left="420" w:leftChars="0" w:firstLine="420" w:firstLineChars="0"/>
+        <w:jc w:val="left"/>
+        <w:rPr>
+          <w:rFonts w:hint="eastAsia" w:cstheme="minorBidi"/>
+          <w:color w:val="auto"/>
+          <w:kern w:val="2"/>
+          <w:sz w:val="21"/>
+          <w:szCs w:val="24"/>
+          <w:lang w:val="en-US" w:eastAsia="zh-CN" w:bidi="ar-SA"/>
+        </w:rPr>
+      </w:pPr>
+      <w:r>
+        <w:rPr>
+          <w:rFonts w:hint="eastAsia" w:cstheme="minorBidi"/>
+          <w:color w:val="auto"/>
+          <w:kern w:val="2"/>
+          <w:sz w:val="21"/>
+          <w:szCs w:val="24"/>
+          <w:lang w:val="en-US" w:eastAsia="zh-CN" w:bidi="ar-SA"/>
+        </w:rPr>
+        <w:t xml:space="preserve">     upsert: &lt;boolean&gt;,</w:t>
+      </w:r>
+    </w:p>
+    <w:p>
+      <w:pPr>
+        <w:numPr>
+          <w:numId w:val="0"/>
+        </w:numPr>
+        <w:ind w:left="420" w:leftChars="0" w:firstLine="420" w:firstLineChars="0"/>
+        <w:jc w:val="left"/>
+        <w:rPr>
+          <w:rFonts w:hint="eastAsia" w:cstheme="minorBidi"/>
+          <w:color w:val="auto"/>
+          <w:kern w:val="2"/>
+          <w:sz w:val="21"/>
+          <w:szCs w:val="24"/>
+          <w:lang w:val="en-US" w:eastAsia="zh-CN" w:bidi="ar-SA"/>
+        </w:rPr>
+      </w:pPr>
+      <w:r>
+        <w:rPr>
+          <w:rFonts w:hint="eastAsia" w:cstheme="minorBidi"/>
+          <w:color w:val="auto"/>
+          <w:kern w:val="2"/>
+          <w:sz w:val="21"/>
+          <w:szCs w:val="24"/>
+          <w:lang w:val="en-US" w:eastAsia="zh-CN" w:bidi="ar-SA"/>
+        </w:rPr>
+        <w:t xml:space="preserve">     multi: &lt;boolean&gt;,</w:t>
+      </w:r>
+    </w:p>
+    <w:p>
+      <w:pPr>
+        <w:numPr>
+          <w:numId w:val="0"/>
+        </w:numPr>
+        <w:ind w:left="420" w:leftChars="0" w:firstLine="420" w:firstLineChars="0"/>
+        <w:jc w:val="left"/>
+        <w:rPr>
+          <w:rFonts w:hint="eastAsia" w:cstheme="minorBidi"/>
+          <w:color w:val="auto"/>
+          <w:kern w:val="2"/>
+          <w:sz w:val="21"/>
+          <w:szCs w:val="24"/>
+          <w:lang w:val="en-US" w:eastAsia="zh-CN" w:bidi="ar-SA"/>
+        </w:rPr>
+      </w:pPr>
+      <w:r>
+        <w:rPr>
+          <w:rFonts w:hint="eastAsia" w:cstheme="minorBidi"/>
+          <w:color w:val="auto"/>
+          <w:kern w:val="2"/>
+          <w:sz w:val="21"/>
+          <w:szCs w:val="24"/>
+          <w:lang w:val="en-US" w:eastAsia="zh-CN" w:bidi="ar-SA"/>
+        </w:rPr>
+        <w:t xml:space="preserve">     writeConcern: &lt;document&gt;</w:t>
+      </w:r>
+    </w:p>
+    <w:p>
+      <w:pPr>
+        <w:numPr>
+          <w:numId w:val="0"/>
+        </w:numPr>
+        <w:ind w:left="420" w:leftChars="0" w:firstLine="420" w:firstLineChars="0"/>
+        <w:jc w:val="left"/>
+        <w:rPr>
+          <w:rFonts w:hint="eastAsia" w:cstheme="minorBidi"/>
+          <w:color w:val="auto"/>
+          <w:kern w:val="2"/>
+          <w:sz w:val="21"/>
+          <w:szCs w:val="24"/>
+          <w:lang w:val="en-US" w:eastAsia="zh-CN" w:bidi="ar-SA"/>
+        </w:rPr>
+      </w:pPr>
+      <w:r>
+        <w:rPr>
+          <w:rFonts w:hint="eastAsia" w:cstheme="minorBidi"/>
+          <w:color w:val="auto"/>
+          <w:kern w:val="2"/>
+          <w:sz w:val="21"/>
+          <w:szCs w:val="24"/>
+          <w:lang w:val="en-US" w:eastAsia="zh-CN" w:bidi="ar-SA"/>
+        </w:rPr>
+        <w:t xml:space="preserve">   }</w:t>
+      </w:r>
+    </w:p>
+    <w:p>
+      <w:pPr>
+        <w:numPr>
+          <w:numId w:val="0"/>
+        </w:numPr>
+        <w:ind w:left="420" w:leftChars="0" w:firstLine="420" w:firstLineChars="0"/>
+        <w:jc w:val="left"/>
+        <w:rPr>
+          <w:rFonts w:hint="eastAsia" w:cstheme="minorBidi"/>
+          <w:color w:val="auto"/>
+          <w:kern w:val="2"/>
+          <w:sz w:val="21"/>
+          <w:szCs w:val="24"/>
+          <w:lang w:val="en-US" w:eastAsia="zh-CN" w:bidi="ar-SA"/>
+        </w:rPr>
+      </w:pPr>
+      <w:r>
+        <w:rPr>
+          <w:rFonts w:hint="eastAsia" w:cstheme="minorBidi"/>
+          <w:color w:val="auto"/>
+          <w:kern w:val="2"/>
+          <w:sz w:val="21"/>
+          <w:szCs w:val="24"/>
+          <w:lang w:val="en-US" w:eastAsia="zh-CN" w:bidi="ar-SA"/>
+        </w:rPr>
+        <w:t>)</w:t>
+      </w:r>
+    </w:p>
+    <w:p>
+      <w:pPr>
+        <w:numPr>
+          <w:numId w:val="0"/>
+        </w:numPr>
+        <w:ind w:left="420" w:leftChars="0" w:firstLine="420" w:firstLineChars="0"/>
+        <w:jc w:val="left"/>
+        <w:rPr>
+          <w:rFonts w:hint="eastAsia" w:cstheme="minorBidi"/>
+          <w:color w:val="auto"/>
+          <w:kern w:val="2"/>
+          <w:sz w:val="21"/>
+          <w:szCs w:val="24"/>
+          <w:lang w:val="en-US" w:eastAsia="zh-CN" w:bidi="ar-SA"/>
+        </w:rPr>
+      </w:pPr>
+      <w:r>
+        <w:rPr>
+          <w:rFonts w:hint="eastAsia" w:cstheme="minorBidi"/>
+          <w:color w:val="auto"/>
+          <w:kern w:val="2"/>
+          <w:sz w:val="21"/>
+          <w:szCs w:val="24"/>
+          <w:lang w:val="en-US" w:eastAsia="zh-CN" w:bidi="ar-SA"/>
+        </w:rPr>
+        <w:t>参数说明：</w:t>
+      </w:r>
+    </w:p>
+    <w:p>
+      <w:pPr>
+        <w:numPr>
+          <w:numId w:val="0"/>
+        </w:numPr>
+        <w:ind w:left="420" w:leftChars="0" w:firstLine="420" w:firstLineChars="0"/>
+        <w:jc w:val="left"/>
+        <w:rPr>
+          <w:rFonts w:hint="eastAsia" w:cstheme="minorBidi"/>
+          <w:color w:val="auto"/>
+          <w:kern w:val="2"/>
+          <w:sz w:val="21"/>
+          <w:szCs w:val="24"/>
+          <w:lang w:val="en-US" w:eastAsia="zh-CN" w:bidi="ar-SA"/>
+        </w:rPr>
+      </w:pPr>
+      <w:r>
+        <w:rPr>
+          <w:rFonts w:hint="eastAsia" w:cstheme="minorBidi"/>
+          <w:b/>
+          <w:bCs/>
+          <w:color w:val="auto"/>
+          <w:kern w:val="2"/>
+          <w:sz w:val="21"/>
+          <w:szCs w:val="24"/>
+          <w:lang w:val="en-US" w:eastAsia="zh-CN" w:bidi="ar-SA"/>
+        </w:rPr>
+        <w:t xml:space="preserve">query </w:t>
+      </w:r>
+      <w:r>
+        <w:rPr>
+          <w:rFonts w:hint="eastAsia" w:cstheme="minorBidi"/>
+          <w:color w:val="auto"/>
+          <w:kern w:val="2"/>
+          <w:sz w:val="21"/>
+          <w:szCs w:val="24"/>
+          <w:lang w:val="en-US" w:eastAsia="zh-CN" w:bidi="ar-SA"/>
+        </w:rPr>
+        <w:t>: update的查询条件，类似sql update查询内where后面的。</w:t>
+      </w:r>
+    </w:p>
+    <w:p>
+      <w:pPr>
+        <w:numPr>
+          <w:numId w:val="0"/>
+        </w:numPr>
+        <w:ind w:left="420" w:leftChars="0" w:firstLine="420" w:firstLineChars="0"/>
+        <w:jc w:val="left"/>
+        <w:rPr>
+          <w:rFonts w:hint="eastAsia" w:cstheme="minorBidi"/>
+          <w:color w:val="auto"/>
+          <w:kern w:val="2"/>
+          <w:sz w:val="21"/>
+          <w:szCs w:val="24"/>
+          <w:lang w:val="en-US" w:eastAsia="zh-CN" w:bidi="ar-SA"/>
+        </w:rPr>
+      </w:pPr>
+      <w:r>
+        <w:rPr>
+          <w:rFonts w:hint="eastAsia" w:cstheme="minorBidi"/>
+          <w:b/>
+          <w:bCs/>
+          <w:color w:val="auto"/>
+          <w:kern w:val="2"/>
+          <w:sz w:val="21"/>
+          <w:szCs w:val="24"/>
+          <w:lang w:val="en-US" w:eastAsia="zh-CN" w:bidi="ar-SA"/>
+        </w:rPr>
+        <w:t>update</w:t>
+      </w:r>
+      <w:r>
+        <w:rPr>
+          <w:rFonts w:hint="eastAsia" w:cstheme="minorBidi"/>
+          <w:color w:val="auto"/>
+          <w:kern w:val="2"/>
+          <w:sz w:val="21"/>
+          <w:szCs w:val="24"/>
+          <w:lang w:val="en-US" w:eastAsia="zh-CN" w:bidi="ar-SA"/>
+        </w:rPr>
+        <w:t xml:space="preserve"> : update的对象和一些更新的操作符（如$,$inc...）等，也可以理解为sql update查询内set后面的</w:t>
+      </w:r>
+    </w:p>
+    <w:p>
+      <w:pPr>
+        <w:numPr>
+          <w:numId w:val="0"/>
+        </w:numPr>
+        <w:ind w:left="420" w:leftChars="0" w:firstLine="420" w:firstLineChars="0"/>
+        <w:jc w:val="left"/>
+        <w:rPr>
+          <w:rFonts w:hint="eastAsia" w:cstheme="minorBidi"/>
+          <w:color w:val="auto"/>
+          <w:kern w:val="2"/>
+          <w:sz w:val="21"/>
+          <w:szCs w:val="24"/>
+          <w:lang w:val="en-US" w:eastAsia="zh-CN" w:bidi="ar-SA"/>
+        </w:rPr>
+      </w:pPr>
+      <w:r>
+        <w:rPr>
+          <w:rFonts w:hint="eastAsia" w:cstheme="minorBidi"/>
+          <w:b/>
+          <w:bCs/>
+          <w:color w:val="auto"/>
+          <w:kern w:val="2"/>
+          <w:sz w:val="21"/>
+          <w:szCs w:val="24"/>
+          <w:lang w:val="en-US" w:eastAsia="zh-CN" w:bidi="ar-SA"/>
+        </w:rPr>
+        <w:t xml:space="preserve">upsert </w:t>
+      </w:r>
+      <w:r>
+        <w:rPr>
+          <w:rFonts w:hint="eastAsia" w:cstheme="minorBidi"/>
+          <w:color w:val="auto"/>
+          <w:kern w:val="2"/>
+          <w:sz w:val="21"/>
+          <w:szCs w:val="24"/>
+          <w:lang w:val="en-US" w:eastAsia="zh-CN" w:bidi="ar-SA"/>
+        </w:rPr>
+        <w:t>: 可选，这个参数的意思是，如果不存在update的记录，是否插入objNew,true为插入，默认是false，不插入。</w:t>
+      </w:r>
+    </w:p>
+    <w:p>
+      <w:pPr>
+        <w:numPr>
+          <w:numId w:val="0"/>
+        </w:numPr>
+        <w:ind w:left="420" w:leftChars="0" w:firstLine="420" w:firstLineChars="0"/>
+        <w:jc w:val="left"/>
+        <w:rPr>
+          <w:rFonts w:hint="eastAsia" w:cstheme="minorBidi"/>
+          <w:color w:val="auto"/>
+          <w:kern w:val="2"/>
+          <w:sz w:val="21"/>
+          <w:szCs w:val="24"/>
+          <w:lang w:val="en-US" w:eastAsia="zh-CN" w:bidi="ar-SA"/>
+        </w:rPr>
+      </w:pPr>
+      <w:r>
+        <w:rPr>
+          <w:rFonts w:hint="eastAsia" w:cstheme="minorBidi"/>
+          <w:b/>
+          <w:bCs/>
+          <w:color w:val="auto"/>
+          <w:kern w:val="2"/>
+          <w:sz w:val="21"/>
+          <w:szCs w:val="24"/>
+          <w:lang w:val="en-US" w:eastAsia="zh-CN" w:bidi="ar-SA"/>
+        </w:rPr>
+        <w:t xml:space="preserve">multi </w:t>
+      </w:r>
+      <w:r>
+        <w:rPr>
+          <w:rFonts w:hint="eastAsia" w:cstheme="minorBidi"/>
+          <w:color w:val="auto"/>
+          <w:kern w:val="2"/>
+          <w:sz w:val="21"/>
+          <w:szCs w:val="24"/>
+          <w:lang w:val="en-US" w:eastAsia="zh-CN" w:bidi="ar-SA"/>
+        </w:rPr>
+        <w:t>: 可选，mongodb 默认是false,只更新找到的第一条记录，如果这个参数为true,就把按条件查出来多条记录全部更新。</w:t>
+      </w:r>
+    </w:p>
+    <w:p>
+      <w:pPr>
+        <w:numPr>
+          <w:numId w:val="0"/>
+        </w:numPr>
+        <w:ind w:left="420" w:leftChars="0" w:firstLine="420" w:firstLineChars="0"/>
+        <w:jc w:val="left"/>
+        <w:rPr>
+          <w:rFonts w:hint="eastAsia" w:cstheme="minorBidi"/>
+          <w:color w:val="auto"/>
+          <w:kern w:val="2"/>
+          <w:sz w:val="21"/>
+          <w:szCs w:val="24"/>
+          <w:lang w:val="en-US" w:eastAsia="zh-CN" w:bidi="ar-SA"/>
+        </w:rPr>
+      </w:pPr>
+      <w:r>
+        <w:rPr>
+          <w:rFonts w:hint="eastAsia" w:cstheme="minorBidi"/>
+          <w:b/>
+          <w:bCs/>
+          <w:color w:val="auto"/>
+          <w:kern w:val="2"/>
+          <w:sz w:val="21"/>
+          <w:szCs w:val="24"/>
+          <w:lang w:val="en-US" w:eastAsia="zh-CN" w:bidi="ar-SA"/>
+        </w:rPr>
+        <w:t>writeConcern</w:t>
+      </w:r>
+      <w:r>
+        <w:rPr>
+          <w:rFonts w:hint="eastAsia" w:cstheme="minorBidi"/>
+          <w:color w:val="auto"/>
+          <w:kern w:val="2"/>
+          <w:sz w:val="21"/>
+          <w:szCs w:val="24"/>
+          <w:lang w:val="en-US" w:eastAsia="zh-CN" w:bidi="ar-SA"/>
+        </w:rPr>
+        <w:t xml:space="preserve"> :可选，抛出异常的级别。</w:t>
+      </w:r>
+    </w:p>
+    <w:p>
+      <w:pPr>
+        <w:numPr>
+          <w:numId w:val="0"/>
+        </w:numPr>
+        <w:ind w:left="420" w:leftChars="0" w:firstLine="420" w:firstLineChars="0"/>
+        <w:jc w:val="left"/>
+        <w:rPr>
+          <w:rFonts w:hint="eastAsia" w:cstheme="minorBidi"/>
+          <w:color w:val="auto"/>
+          <w:kern w:val="2"/>
+          <w:sz w:val="21"/>
+          <w:szCs w:val="24"/>
+          <w:lang w:val="en-US" w:eastAsia="zh-CN" w:bidi="ar-SA"/>
+        </w:rPr>
+      </w:pPr>
+    </w:p>
+    <w:p>
+      <w:pPr>
+        <w:numPr>
+          <w:numId w:val="0"/>
+        </w:numPr>
+        <w:ind w:left="420" w:leftChars="0" w:firstLine="420" w:firstLineChars="0"/>
+        <w:jc w:val="left"/>
+        <w:rPr>
+          <w:rFonts w:hint="eastAsia" w:cstheme="minorBidi"/>
+          <w:color w:val="auto"/>
+          <w:kern w:val="2"/>
+          <w:sz w:val="21"/>
+          <w:szCs w:val="24"/>
+          <w:lang w:val="en-US" w:eastAsia="zh-CN" w:bidi="ar-SA"/>
+        </w:rPr>
+      </w:pPr>
+      <w:r>
+        <w:rPr>
+          <w:rFonts w:hint="eastAsia" w:cstheme="minorBidi"/>
+          <w:color w:val="auto"/>
+          <w:kern w:val="2"/>
+          <w:sz w:val="21"/>
+          <w:szCs w:val="24"/>
+          <w:lang w:val="en-US" w:eastAsia="zh-CN" w:bidi="ar-SA"/>
+        </w:rPr>
+        <w:t>eg: db.names.update({'age':'34'},{$set:{'age':'30'}})</w:t>
+      </w:r>
+    </w:p>
+    <w:p>
+      <w:pPr>
+        <w:numPr>
+          <w:numId w:val="0"/>
+        </w:numPr>
+        <w:ind w:left="420" w:leftChars="0" w:firstLine="420" w:firstLineChars="0"/>
+        <w:jc w:val="left"/>
+        <w:rPr>
+          <w:rFonts w:hint="eastAsia" w:cstheme="minorBidi"/>
+          <w:color w:val="auto"/>
+          <w:kern w:val="2"/>
+          <w:sz w:val="21"/>
+          <w:szCs w:val="24"/>
+          <w:lang w:val="en-US" w:eastAsia="zh-CN" w:bidi="ar-SA"/>
+        </w:rPr>
+      </w:pPr>
+      <w:r>
+        <w:rPr>
+          <w:rFonts w:hint="eastAsia" w:cstheme="minorBidi"/>
+          <w:color w:val="auto"/>
+          <w:kern w:val="2"/>
+          <w:sz w:val="21"/>
+          <w:szCs w:val="24"/>
+          <w:lang w:val="en-US" w:eastAsia="zh-CN" w:bidi="ar-SA"/>
+        </w:rPr>
+        <w:t>以上语句只会修改第一条发现的文档，如果你要修改多条相同的文档，则需要设置 multi 参数为 true。</w:t>
+      </w:r>
+    </w:p>
+    <w:p>
+      <w:pPr>
+        <w:numPr>
+          <w:numId w:val="0"/>
+        </w:numPr>
+        <w:ind w:left="420" w:leftChars="0" w:firstLine="420" w:firstLineChars="0"/>
+        <w:jc w:val="left"/>
+        <w:rPr>
+          <w:rFonts w:hint="eastAsia" w:cstheme="minorBidi"/>
+          <w:color w:val="auto"/>
+          <w:kern w:val="2"/>
+          <w:sz w:val="21"/>
+          <w:szCs w:val="24"/>
+          <w:lang w:val="en-US" w:eastAsia="zh-CN" w:bidi="ar-SA"/>
+        </w:rPr>
+      </w:pPr>
+      <w:r>
+        <w:rPr>
+          <w:rFonts w:hint="eastAsia" w:cstheme="minorBidi"/>
+          <w:color w:val="auto"/>
+          <w:kern w:val="2"/>
+          <w:sz w:val="21"/>
+          <w:szCs w:val="24"/>
+          <w:lang w:val="en-US" w:eastAsia="zh-CN" w:bidi="ar-SA"/>
+        </w:rPr>
+        <w:t>db.names.update(</w:t>
+      </w:r>
+      <w:r>
+        <w:rPr>
+          <w:rFonts w:hint="eastAsia" w:cstheme="minorBidi"/>
+          <w:color w:val="auto"/>
+          <w:kern w:val="2"/>
+          <w:sz w:val="21"/>
+          <w:szCs w:val="24"/>
+          <w:lang w:val="en-US" w:eastAsia="zh-CN" w:bidi="ar-SA"/>
+        </w:rPr>
+        <w:t>{'age':'34'},{$set:{'age':'30'}}</w:t>
+      </w:r>
+      <w:r>
+        <w:rPr>
+          <w:rFonts w:hint="eastAsia" w:cstheme="minorBidi"/>
+          <w:color w:val="auto"/>
+          <w:kern w:val="2"/>
+          <w:sz w:val="21"/>
+          <w:szCs w:val="24"/>
+          <w:lang w:val="en-US" w:eastAsia="zh-CN" w:bidi="ar-SA"/>
+        </w:rPr>
+        <w:t>,{multi:true})</w:t>
+      </w:r>
+    </w:p>
+    <w:p>
+      <w:pPr>
+        <w:numPr>
+          <w:ilvl w:val="0"/>
+          <w:numId w:val="5"/>
+        </w:numPr>
+        <w:ind w:left="0" w:leftChars="0" w:firstLine="420" w:firstLineChars="0"/>
+        <w:jc w:val="left"/>
+        <w:rPr>
+          <w:rFonts w:hint="eastAsia" w:cstheme="minorBidi"/>
+          <w:b/>
+          <w:bCs/>
+          <w:color w:val="auto"/>
+          <w:kern w:val="2"/>
+          <w:sz w:val="21"/>
+          <w:szCs w:val="24"/>
+          <w:lang w:val="en-US" w:eastAsia="zh-CN" w:bidi="ar-SA"/>
+        </w:rPr>
+      </w:pPr>
+      <w:r>
+        <w:rPr>
+          <w:rFonts w:hint="eastAsia" w:cstheme="minorBidi"/>
+          <w:b/>
+          <w:bCs/>
+          <w:color w:val="auto"/>
+          <w:kern w:val="2"/>
+          <w:sz w:val="21"/>
+          <w:szCs w:val="24"/>
+          <w:lang w:val="en-US" w:eastAsia="zh-CN" w:bidi="ar-SA"/>
+        </w:rPr>
+        <w:t>删除文档</w:t>
+      </w:r>
+    </w:p>
+    <w:p>
+      <w:pPr>
+        <w:numPr>
+          <w:numId w:val="0"/>
+        </w:numPr>
+        <w:ind w:left="420" w:leftChars="0" w:firstLine="420" w:firstLineChars="0"/>
+        <w:jc w:val="left"/>
+        <w:rPr>
+          <w:rFonts w:hint="eastAsia" w:cstheme="minorBidi"/>
+          <w:color w:val="auto"/>
+          <w:kern w:val="2"/>
+          <w:sz w:val="21"/>
+          <w:szCs w:val="24"/>
+          <w:lang w:val="en-US" w:eastAsia="zh-CN" w:bidi="ar-SA"/>
+        </w:rPr>
+      </w:pPr>
+      <w:r>
+        <w:rPr>
+          <w:rFonts w:hint="eastAsia" w:cstheme="minorBidi"/>
+          <w:color w:val="auto"/>
+          <w:kern w:val="2"/>
+          <w:sz w:val="21"/>
+          <w:szCs w:val="24"/>
+          <w:lang w:val="en-US" w:eastAsia="zh-CN" w:bidi="ar-SA"/>
+        </w:rPr>
+        <w:t>db.collection.remove(</w:t>
+      </w:r>
+    </w:p>
+    <w:p>
+      <w:pPr>
+        <w:numPr>
+          <w:numId w:val="0"/>
+        </w:numPr>
+        <w:ind w:left="420" w:leftChars="0" w:firstLine="420" w:firstLineChars="0"/>
+        <w:jc w:val="left"/>
+        <w:rPr>
+          <w:rFonts w:hint="eastAsia" w:cstheme="minorBidi"/>
+          <w:color w:val="auto"/>
+          <w:kern w:val="2"/>
+          <w:sz w:val="21"/>
+          <w:szCs w:val="24"/>
+          <w:lang w:val="en-US" w:eastAsia="zh-CN" w:bidi="ar-SA"/>
+        </w:rPr>
+      </w:pPr>
+      <w:r>
+        <w:rPr>
+          <w:rFonts w:hint="eastAsia" w:cstheme="minorBidi"/>
+          <w:color w:val="auto"/>
+          <w:kern w:val="2"/>
+          <w:sz w:val="21"/>
+          <w:szCs w:val="24"/>
+          <w:lang w:val="en-US" w:eastAsia="zh-CN" w:bidi="ar-SA"/>
+        </w:rPr>
+        <w:t xml:space="preserve">   &lt;query&gt;,</w:t>
+      </w:r>
+    </w:p>
+    <w:p>
+      <w:pPr>
+        <w:numPr>
+          <w:numId w:val="0"/>
+        </w:numPr>
+        <w:ind w:left="420" w:leftChars="0" w:firstLine="420" w:firstLineChars="0"/>
+        <w:jc w:val="left"/>
+        <w:rPr>
+          <w:rFonts w:hint="eastAsia" w:cstheme="minorBidi"/>
+          <w:color w:val="auto"/>
+          <w:kern w:val="2"/>
+          <w:sz w:val="21"/>
+          <w:szCs w:val="24"/>
+          <w:lang w:val="en-US" w:eastAsia="zh-CN" w:bidi="ar-SA"/>
+        </w:rPr>
+      </w:pPr>
+      <w:r>
+        <w:rPr>
+          <w:rFonts w:hint="eastAsia" w:cstheme="minorBidi"/>
+          <w:color w:val="auto"/>
+          <w:kern w:val="2"/>
+          <w:sz w:val="21"/>
+          <w:szCs w:val="24"/>
+          <w:lang w:val="en-US" w:eastAsia="zh-CN" w:bidi="ar-SA"/>
+        </w:rPr>
+        <w:t xml:space="preserve">   {</w:t>
+      </w:r>
+    </w:p>
+    <w:p>
+      <w:pPr>
+        <w:numPr>
+          <w:numId w:val="0"/>
+        </w:numPr>
+        <w:ind w:left="420" w:leftChars="0" w:firstLine="420" w:firstLineChars="0"/>
+        <w:jc w:val="left"/>
+        <w:rPr>
+          <w:rFonts w:hint="eastAsia" w:cstheme="minorBidi"/>
+          <w:color w:val="auto"/>
+          <w:kern w:val="2"/>
+          <w:sz w:val="21"/>
+          <w:szCs w:val="24"/>
+          <w:lang w:val="en-US" w:eastAsia="zh-CN" w:bidi="ar-SA"/>
+        </w:rPr>
+      </w:pPr>
+      <w:r>
+        <w:rPr>
+          <w:rFonts w:hint="eastAsia" w:cstheme="minorBidi"/>
+          <w:color w:val="auto"/>
+          <w:kern w:val="2"/>
+          <w:sz w:val="21"/>
+          <w:szCs w:val="24"/>
+          <w:lang w:val="en-US" w:eastAsia="zh-CN" w:bidi="ar-SA"/>
+        </w:rPr>
+        <w:t xml:space="preserve">     justOne: &lt;boolean&gt;,</w:t>
+      </w:r>
+    </w:p>
+    <w:p>
+      <w:pPr>
+        <w:numPr>
+          <w:numId w:val="0"/>
+        </w:numPr>
+        <w:ind w:left="420" w:leftChars="0" w:firstLine="420" w:firstLineChars="0"/>
+        <w:jc w:val="left"/>
+        <w:rPr>
+          <w:rFonts w:hint="eastAsia" w:cstheme="minorBidi"/>
+          <w:color w:val="auto"/>
+          <w:kern w:val="2"/>
+          <w:sz w:val="21"/>
+          <w:szCs w:val="24"/>
+          <w:lang w:val="en-US" w:eastAsia="zh-CN" w:bidi="ar-SA"/>
+        </w:rPr>
+      </w:pPr>
+      <w:r>
+        <w:rPr>
+          <w:rFonts w:hint="eastAsia" w:cstheme="minorBidi"/>
+          <w:color w:val="auto"/>
+          <w:kern w:val="2"/>
+          <w:sz w:val="21"/>
+          <w:szCs w:val="24"/>
+          <w:lang w:val="en-US" w:eastAsia="zh-CN" w:bidi="ar-SA"/>
+        </w:rPr>
+        <w:t xml:space="preserve">     writeConcern: &lt;document&gt;</w:t>
+      </w:r>
+    </w:p>
+    <w:p>
+      <w:pPr>
+        <w:numPr>
+          <w:numId w:val="0"/>
+        </w:numPr>
+        <w:ind w:left="420" w:leftChars="0" w:firstLine="420" w:firstLineChars="0"/>
+        <w:jc w:val="left"/>
+        <w:rPr>
+          <w:rFonts w:hint="eastAsia" w:cstheme="minorBidi"/>
+          <w:color w:val="auto"/>
+          <w:kern w:val="2"/>
+          <w:sz w:val="21"/>
+          <w:szCs w:val="24"/>
+          <w:lang w:val="en-US" w:eastAsia="zh-CN" w:bidi="ar-SA"/>
+        </w:rPr>
+      </w:pPr>
+      <w:r>
+        <w:rPr>
+          <w:rFonts w:hint="eastAsia" w:cstheme="minorBidi"/>
+          <w:color w:val="auto"/>
+          <w:kern w:val="2"/>
+          <w:sz w:val="21"/>
+          <w:szCs w:val="24"/>
+          <w:lang w:val="en-US" w:eastAsia="zh-CN" w:bidi="ar-SA"/>
+        </w:rPr>
+        <w:t xml:space="preserve">   }</w:t>
+      </w:r>
+    </w:p>
+    <w:p>
+      <w:pPr>
+        <w:numPr>
+          <w:numId w:val="0"/>
+        </w:numPr>
+        <w:ind w:left="420" w:leftChars="0" w:firstLine="420" w:firstLineChars="0"/>
+        <w:jc w:val="left"/>
+        <w:rPr>
+          <w:rFonts w:hint="eastAsia" w:cstheme="minorBidi"/>
+          <w:color w:val="auto"/>
+          <w:kern w:val="2"/>
+          <w:sz w:val="21"/>
+          <w:szCs w:val="24"/>
+          <w:lang w:val="en-US" w:eastAsia="zh-CN" w:bidi="ar-SA"/>
+        </w:rPr>
+      </w:pPr>
+      <w:r>
+        <w:rPr>
+          <w:rFonts w:hint="eastAsia" w:cstheme="minorBidi"/>
+          <w:color w:val="auto"/>
+          <w:kern w:val="2"/>
+          <w:sz w:val="21"/>
+          <w:szCs w:val="24"/>
+          <w:lang w:val="en-US" w:eastAsia="zh-CN" w:bidi="ar-SA"/>
+        </w:rPr>
+        <w:t>)</w:t>
+      </w:r>
+    </w:p>
+    <w:p>
+      <w:pPr>
+        <w:numPr>
+          <w:numId w:val="0"/>
+        </w:numPr>
+        <w:ind w:left="420" w:leftChars="0" w:firstLine="420" w:firstLineChars="0"/>
+        <w:jc w:val="left"/>
+        <w:rPr>
+          <w:rFonts w:hint="eastAsia" w:cstheme="minorBidi"/>
+          <w:color w:val="auto"/>
+          <w:kern w:val="2"/>
+          <w:sz w:val="21"/>
+          <w:szCs w:val="24"/>
+          <w:lang w:val="en-US" w:eastAsia="zh-CN" w:bidi="ar-SA"/>
+        </w:rPr>
+      </w:pPr>
+      <w:r>
+        <w:rPr>
+          <w:rFonts w:hint="eastAsia" w:cstheme="minorBidi"/>
+          <w:color w:val="auto"/>
+          <w:kern w:val="2"/>
+          <w:sz w:val="21"/>
+          <w:szCs w:val="24"/>
+          <w:lang w:val="en-US" w:eastAsia="zh-CN" w:bidi="ar-SA"/>
+        </w:rPr>
+        <w:t>参数解释：</w:t>
+      </w:r>
+    </w:p>
+    <w:p>
+      <w:pPr>
+        <w:numPr>
+          <w:numId w:val="0"/>
+        </w:numPr>
+        <w:ind w:left="420" w:leftChars="0" w:firstLine="420" w:firstLineChars="0"/>
+        <w:jc w:val="left"/>
+        <w:rPr>
+          <w:rFonts w:hint="eastAsia" w:cstheme="minorBidi"/>
+          <w:color w:val="auto"/>
+          <w:kern w:val="2"/>
+          <w:sz w:val="21"/>
+          <w:szCs w:val="24"/>
+          <w:lang w:val="en-US" w:eastAsia="zh-CN" w:bidi="ar-SA"/>
+        </w:rPr>
+      </w:pPr>
+      <w:r>
+        <w:rPr>
+          <w:rFonts w:hint="eastAsia" w:cstheme="minorBidi"/>
+          <w:b/>
+          <w:bCs/>
+          <w:color w:val="auto"/>
+          <w:kern w:val="2"/>
+          <w:sz w:val="21"/>
+          <w:szCs w:val="24"/>
+          <w:lang w:val="en-US" w:eastAsia="zh-CN" w:bidi="ar-SA"/>
+        </w:rPr>
+        <w:t>query</w:t>
+      </w:r>
+      <w:r>
+        <w:rPr>
+          <w:rFonts w:hint="eastAsia" w:cstheme="minorBidi"/>
+          <w:color w:val="auto"/>
+          <w:kern w:val="2"/>
+          <w:sz w:val="21"/>
+          <w:szCs w:val="24"/>
+          <w:lang w:val="en-US" w:eastAsia="zh-CN" w:bidi="ar-SA"/>
+        </w:rPr>
+        <w:t xml:space="preserve"> </w:t>
+      </w:r>
+      <w:r>
+        <w:rPr>
+          <w:rFonts w:hint="eastAsia" w:cstheme="minorBidi"/>
+          <w:b/>
+          <w:bCs/>
+          <w:color w:val="auto"/>
+          <w:kern w:val="2"/>
+          <w:sz w:val="21"/>
+          <w:szCs w:val="24"/>
+          <w:lang w:val="en-US" w:eastAsia="zh-CN" w:bidi="ar-SA"/>
+        </w:rPr>
+        <w:t>:</w:t>
+      </w:r>
+      <w:r>
+        <w:rPr>
+          <w:rFonts w:hint="eastAsia" w:cstheme="minorBidi"/>
+          <w:color w:val="auto"/>
+          <w:kern w:val="2"/>
+          <w:sz w:val="21"/>
+          <w:szCs w:val="24"/>
+          <w:lang w:val="en-US" w:eastAsia="zh-CN" w:bidi="ar-SA"/>
+        </w:rPr>
+        <w:t>（可选）删除的文档的条件。</w:t>
+      </w:r>
+    </w:p>
+    <w:p>
+      <w:pPr>
+        <w:numPr>
+          <w:numId w:val="0"/>
+        </w:numPr>
+        <w:ind w:left="420" w:leftChars="0" w:firstLine="420" w:firstLineChars="0"/>
+        <w:jc w:val="left"/>
+        <w:rPr>
+          <w:rFonts w:hint="eastAsia" w:cstheme="minorBidi"/>
+          <w:color w:val="auto"/>
+          <w:kern w:val="2"/>
+          <w:sz w:val="21"/>
+          <w:szCs w:val="24"/>
+          <w:lang w:val="en-US" w:eastAsia="zh-CN" w:bidi="ar-SA"/>
+        </w:rPr>
+      </w:pPr>
+      <w:r>
+        <w:rPr>
+          <w:rFonts w:hint="eastAsia" w:cstheme="minorBidi"/>
+          <w:b/>
+          <w:bCs/>
+          <w:color w:val="auto"/>
+          <w:kern w:val="2"/>
+          <w:sz w:val="21"/>
+          <w:szCs w:val="24"/>
+          <w:lang w:val="en-US" w:eastAsia="zh-CN" w:bidi="ar-SA"/>
+        </w:rPr>
+        <w:t>justOne :</w:t>
+      </w:r>
+      <w:r>
+        <w:rPr>
+          <w:rFonts w:hint="eastAsia" w:cstheme="minorBidi"/>
+          <w:color w:val="auto"/>
+          <w:kern w:val="2"/>
+          <w:sz w:val="21"/>
+          <w:szCs w:val="24"/>
+          <w:lang w:val="en-US" w:eastAsia="zh-CN" w:bidi="ar-SA"/>
+        </w:rPr>
+        <w:t xml:space="preserve"> （可选）如果设为 true 或 1，则只删除一个文档，如果不设置该参数，或使用默认值 false，则删除所有匹配条件的文档。</w:t>
+      </w:r>
+    </w:p>
+    <w:p>
+      <w:pPr>
+        <w:numPr>
+          <w:numId w:val="0"/>
+        </w:numPr>
+        <w:ind w:left="420" w:leftChars="0" w:firstLine="420" w:firstLineChars="0"/>
+        <w:jc w:val="left"/>
+        <w:rPr>
+          <w:rFonts w:hint="eastAsia" w:cstheme="minorBidi"/>
+          <w:color w:val="auto"/>
+          <w:kern w:val="2"/>
+          <w:sz w:val="21"/>
+          <w:szCs w:val="24"/>
+          <w:lang w:val="en-US" w:eastAsia="zh-CN" w:bidi="ar-SA"/>
+        </w:rPr>
+      </w:pPr>
+      <w:r>
+        <w:rPr>
+          <w:rFonts w:hint="eastAsia" w:cstheme="minorBidi"/>
+          <w:b/>
+          <w:bCs/>
+          <w:color w:val="auto"/>
+          <w:kern w:val="2"/>
+          <w:sz w:val="21"/>
+          <w:szCs w:val="24"/>
+          <w:lang w:val="en-US" w:eastAsia="zh-CN" w:bidi="ar-SA"/>
+        </w:rPr>
+        <w:t>writeConcern :</w:t>
+      </w:r>
+      <w:r>
+        <w:rPr>
+          <w:rFonts w:hint="eastAsia" w:cstheme="minorBidi"/>
+          <w:color w:val="auto"/>
+          <w:kern w:val="2"/>
+          <w:sz w:val="21"/>
+          <w:szCs w:val="24"/>
+          <w:lang w:val="en-US" w:eastAsia="zh-CN" w:bidi="ar-SA"/>
+        </w:rPr>
+        <w:t>（可选）抛出异常的级别。</w:t>
+      </w:r>
+    </w:p>
+    <w:p>
+      <w:pPr>
+        <w:numPr>
+          <w:numId w:val="0"/>
+        </w:numPr>
+        <w:ind w:left="420" w:leftChars="0" w:firstLine="420" w:firstLineChars="0"/>
+        <w:jc w:val="left"/>
+        <w:rPr>
+          <w:rFonts w:hint="eastAsia" w:cstheme="minorBidi"/>
+          <w:color w:val="auto"/>
+          <w:kern w:val="2"/>
+          <w:sz w:val="21"/>
+          <w:szCs w:val="24"/>
+          <w:lang w:val="en-US" w:eastAsia="zh-CN" w:bidi="ar-SA"/>
+        </w:rPr>
+      </w:pPr>
+    </w:p>
+    <w:p>
+      <w:pPr>
+        <w:numPr>
+          <w:numId w:val="0"/>
+        </w:numPr>
+        <w:ind w:left="420" w:leftChars="0" w:firstLine="420" w:firstLineChars="0"/>
+        <w:jc w:val="left"/>
+        <w:rPr>
+          <w:rFonts w:hint="eastAsia" w:cstheme="minorBidi"/>
+          <w:color w:val="auto"/>
+          <w:kern w:val="2"/>
+          <w:sz w:val="21"/>
+          <w:szCs w:val="24"/>
+          <w:lang w:val="en-US" w:eastAsia="zh-CN" w:bidi="ar-SA"/>
+        </w:rPr>
+      </w:pPr>
+      <w:r>
+        <w:rPr>
+          <w:rFonts w:hint="eastAsia" w:cstheme="minorBidi"/>
+          <w:color w:val="auto"/>
+          <w:kern w:val="2"/>
+          <w:sz w:val="21"/>
+          <w:szCs w:val="24"/>
+          <w:lang w:val="en-US" w:eastAsia="zh-CN" w:bidi="ar-SA"/>
+        </w:rPr>
+        <w:t>eg: db.names.remove({</w:t>
+      </w:r>
+      <w:r>
+        <w:rPr>
+          <w:rFonts w:hint="default" w:cstheme="minorBidi"/>
+          <w:color w:val="auto"/>
+          <w:kern w:val="2"/>
+          <w:sz w:val="21"/>
+          <w:szCs w:val="24"/>
+          <w:lang w:val="en-US" w:eastAsia="zh-CN" w:bidi="ar-SA"/>
+        </w:rPr>
+        <w:t>“</w:t>
+      </w:r>
+      <w:r>
+        <w:rPr>
+          <w:rFonts w:hint="eastAsia" w:cstheme="minorBidi"/>
+          <w:color w:val="auto"/>
+          <w:kern w:val="2"/>
+          <w:sz w:val="21"/>
+          <w:szCs w:val="24"/>
+          <w:lang w:val="en-US" w:eastAsia="zh-CN" w:bidi="ar-SA"/>
+        </w:rPr>
+        <w:t>name</w:t>
+      </w:r>
+      <w:r>
+        <w:rPr>
+          <w:rFonts w:hint="default" w:cstheme="minorBidi"/>
+          <w:color w:val="auto"/>
+          <w:kern w:val="2"/>
+          <w:sz w:val="21"/>
+          <w:szCs w:val="24"/>
+          <w:lang w:val="en-US" w:eastAsia="zh-CN" w:bidi="ar-SA"/>
+        </w:rPr>
+        <w:t>”</w:t>
+      </w:r>
+      <w:r>
+        <w:rPr>
+          <w:rFonts w:hint="eastAsia" w:cstheme="minorBidi"/>
+          <w:color w:val="auto"/>
+          <w:kern w:val="2"/>
+          <w:sz w:val="21"/>
+          <w:szCs w:val="24"/>
+          <w:lang w:val="en-US" w:eastAsia="zh-CN" w:bidi="ar-SA"/>
+        </w:rPr>
+        <w:t xml:space="preserve">: </w:t>
+      </w:r>
+      <w:r>
+        <w:rPr>
+          <w:rFonts w:hint="default" w:cstheme="minorBidi"/>
+          <w:color w:val="auto"/>
+          <w:kern w:val="2"/>
+          <w:sz w:val="21"/>
+          <w:szCs w:val="24"/>
+          <w:lang w:val="en-US" w:eastAsia="zh-CN" w:bidi="ar-SA"/>
+        </w:rPr>
+        <w:t>“</w:t>
+      </w:r>
+      <w:r>
+        <w:rPr>
+          <w:rFonts w:hint="eastAsia" w:cstheme="minorBidi"/>
+          <w:color w:val="auto"/>
+          <w:kern w:val="2"/>
+          <w:sz w:val="21"/>
+          <w:szCs w:val="24"/>
+          <w:lang w:val="en-US" w:eastAsia="zh-CN" w:bidi="ar-SA"/>
+        </w:rPr>
+        <w:t>test</w:t>
+      </w:r>
+      <w:r>
+        <w:rPr>
+          <w:rFonts w:hint="default" w:cstheme="minorBidi"/>
+          <w:color w:val="auto"/>
+          <w:kern w:val="2"/>
+          <w:sz w:val="21"/>
+          <w:szCs w:val="24"/>
+          <w:lang w:val="en-US" w:eastAsia="zh-CN" w:bidi="ar-SA"/>
+        </w:rPr>
+        <w:t>”</w:t>
+      </w:r>
+      <w:r>
+        <w:rPr>
+          <w:rFonts w:hint="eastAsia" w:cstheme="minorBidi"/>
+          <w:color w:val="auto"/>
+          <w:kern w:val="2"/>
+          <w:sz w:val="21"/>
+          <w:szCs w:val="24"/>
+          <w:lang w:val="en-US" w:eastAsia="zh-CN" w:bidi="ar-SA"/>
+        </w:rPr>
+        <w:t>})</w:t>
+      </w:r>
+    </w:p>
+    <w:p>
+      <w:pPr>
+        <w:numPr>
+          <w:numId w:val="0"/>
+        </w:numPr>
+        <w:ind w:left="420" w:leftChars="0" w:firstLine="420" w:firstLineChars="0"/>
+        <w:jc w:val="left"/>
+        <w:rPr>
+          <w:rFonts w:hint="eastAsia" w:cstheme="minorBidi"/>
+          <w:color w:val="auto"/>
+          <w:kern w:val="2"/>
+          <w:sz w:val="21"/>
+          <w:szCs w:val="24"/>
+          <w:lang w:val="en-US" w:eastAsia="zh-CN" w:bidi="ar-SA"/>
+        </w:rPr>
+      </w:pPr>
+    </w:p>
+    <w:p>
+      <w:pPr>
+        <w:numPr>
+          <w:numId w:val="0"/>
+        </w:numPr>
+        <w:ind w:left="420" w:leftChars="0" w:firstLine="420" w:firstLineChars="0"/>
+        <w:jc w:val="left"/>
+        <w:rPr>
+          <w:rFonts w:hint="eastAsia" w:cstheme="minorBidi"/>
+          <w:color w:val="auto"/>
+          <w:kern w:val="2"/>
+          <w:sz w:val="21"/>
+          <w:szCs w:val="24"/>
+          <w:lang w:val="en-US" w:eastAsia="zh-CN" w:bidi="ar-SA"/>
+        </w:rPr>
+      </w:pPr>
+      <w:r>
+        <w:rPr>
+          <w:rFonts w:hint="eastAsia" w:cstheme="minorBidi"/>
+          <w:color w:val="auto"/>
+          <w:kern w:val="2"/>
+          <w:sz w:val="21"/>
+          <w:szCs w:val="24"/>
+          <w:lang w:val="en-US" w:eastAsia="zh-CN" w:bidi="ar-SA"/>
+        </w:rPr>
+        <w:t>注：如果你想删除集合下所有的数据，使用以下命令：</w:t>
+      </w:r>
+    </w:p>
+    <w:p>
+      <w:pPr>
+        <w:numPr>
+          <w:numId w:val="0"/>
+        </w:numPr>
+        <w:ind w:left="420" w:leftChars="0" w:firstLine="420" w:firstLineChars="0"/>
+        <w:jc w:val="left"/>
+        <w:rPr>
+          <w:rFonts w:hint="eastAsia" w:cstheme="minorBidi"/>
+          <w:color w:val="auto"/>
+          <w:kern w:val="2"/>
+          <w:sz w:val="21"/>
+          <w:szCs w:val="24"/>
+          <w:lang w:val="en-US" w:eastAsia="zh-CN" w:bidi="ar-SA"/>
+        </w:rPr>
+      </w:pPr>
+      <w:r>
+        <w:rPr>
+          <w:rFonts w:hint="eastAsia" w:cstheme="minorBidi"/>
+          <w:color w:val="auto"/>
+          <w:kern w:val="2"/>
+          <w:sz w:val="21"/>
+          <w:szCs w:val="24"/>
+          <w:lang w:val="en-US" w:eastAsia="zh-CN" w:bidi="ar-SA"/>
+        </w:rPr>
+        <w:t>db.集合名.remove({});</w:t>
+      </w:r>
+    </w:p>
+    <w:p>
+      <w:pPr>
+        <w:numPr>
+          <w:ilvl w:val="0"/>
+          <w:numId w:val="5"/>
+        </w:numPr>
+        <w:ind w:left="0" w:leftChars="0" w:firstLine="420" w:firstLineChars="0"/>
+        <w:jc w:val="left"/>
+        <w:rPr>
+          <w:rFonts w:hint="eastAsia" w:cstheme="minorBidi"/>
+          <w:b/>
+          <w:bCs/>
+          <w:color w:val="auto"/>
+          <w:kern w:val="2"/>
+          <w:sz w:val="21"/>
+          <w:szCs w:val="24"/>
+          <w:lang w:val="en-US" w:eastAsia="zh-CN" w:bidi="ar-SA"/>
+        </w:rPr>
+      </w:pPr>
+      <w:r>
+        <w:rPr>
+          <w:rFonts w:hint="eastAsia" w:cstheme="minorBidi"/>
+          <w:b/>
+          <w:bCs/>
+          <w:color w:val="auto"/>
+          <w:kern w:val="2"/>
+          <w:sz w:val="21"/>
+          <w:szCs w:val="24"/>
+          <w:lang w:val="en-US" w:eastAsia="zh-CN" w:bidi="ar-SA"/>
+        </w:rPr>
+        <w:t>查询文档</w:t>
+      </w:r>
+    </w:p>
+    <w:p>
+      <w:pPr>
+        <w:numPr>
+          <w:numId w:val="0"/>
+        </w:numPr>
+        <w:ind w:left="420" w:leftChars="0" w:firstLine="420" w:firstLineChars="0"/>
+        <w:jc w:val="left"/>
+        <w:rPr>
+          <w:rFonts w:hint="eastAsia" w:cstheme="minorBidi"/>
+          <w:b w:val="0"/>
+          <w:bCs w:val="0"/>
+          <w:color w:val="auto"/>
+          <w:kern w:val="2"/>
+          <w:sz w:val="21"/>
+          <w:szCs w:val="24"/>
+          <w:lang w:val="en-US" w:eastAsia="zh-CN" w:bidi="ar-SA"/>
+        </w:rPr>
+      </w:pPr>
+      <w:r>
+        <w:rPr>
+          <w:rFonts w:hint="eastAsia" w:cstheme="minorBidi"/>
+          <w:b w:val="0"/>
+          <w:bCs w:val="0"/>
+          <w:color w:val="auto"/>
+          <w:kern w:val="2"/>
+          <w:sz w:val="21"/>
+          <w:szCs w:val="24"/>
+          <w:lang w:val="en-US" w:eastAsia="zh-CN" w:bidi="ar-SA"/>
+        </w:rPr>
+        <w:t>db.collection.find(query, projection)</w:t>
+      </w:r>
+    </w:p>
+    <w:p>
+      <w:pPr>
+        <w:numPr>
+          <w:numId w:val="0"/>
+        </w:numPr>
+        <w:ind w:left="420" w:leftChars="0" w:firstLine="420" w:firstLineChars="0"/>
+        <w:jc w:val="left"/>
+        <w:rPr>
+          <w:rFonts w:hint="eastAsia" w:cstheme="minorBidi"/>
+          <w:b w:val="0"/>
+          <w:bCs w:val="0"/>
+          <w:color w:val="auto"/>
+          <w:kern w:val="2"/>
+          <w:sz w:val="21"/>
+          <w:szCs w:val="24"/>
+          <w:lang w:val="en-US" w:eastAsia="zh-CN" w:bidi="ar-SA"/>
+        </w:rPr>
+      </w:pPr>
+      <w:r>
+        <w:rPr>
+          <w:rFonts w:hint="eastAsia" w:cstheme="minorBidi"/>
+          <w:b w:val="0"/>
+          <w:bCs w:val="0"/>
+          <w:color w:val="auto"/>
+          <w:kern w:val="2"/>
+          <w:sz w:val="21"/>
+          <w:szCs w:val="24"/>
+          <w:lang w:val="en-US" w:eastAsia="zh-CN" w:bidi="ar-SA"/>
+        </w:rPr>
+        <w:t>参数说明：</w:t>
+      </w:r>
+    </w:p>
+    <w:p>
+      <w:pPr>
+        <w:numPr>
+          <w:numId w:val="0"/>
+        </w:numPr>
+        <w:ind w:left="420" w:leftChars="0" w:firstLine="420" w:firstLineChars="0"/>
+        <w:jc w:val="left"/>
+        <w:rPr>
+          <w:rFonts w:hint="eastAsia" w:cstheme="minorBidi"/>
+          <w:b w:val="0"/>
+          <w:bCs w:val="0"/>
+          <w:color w:val="auto"/>
+          <w:kern w:val="2"/>
+          <w:sz w:val="21"/>
+          <w:szCs w:val="24"/>
+          <w:lang w:val="en-US" w:eastAsia="zh-CN" w:bidi="ar-SA"/>
+        </w:rPr>
+      </w:pPr>
+      <w:r>
+        <w:rPr>
+          <w:rFonts w:hint="eastAsia" w:cstheme="minorBidi"/>
+          <w:b w:val="0"/>
+          <w:bCs w:val="0"/>
+          <w:color w:val="auto"/>
+          <w:kern w:val="2"/>
+          <w:sz w:val="21"/>
+          <w:szCs w:val="24"/>
+          <w:lang w:val="en-US" w:eastAsia="zh-CN" w:bidi="ar-SA"/>
+        </w:rPr>
+        <w:t>query ：可选，使用查询操作符指定查询条件</w:t>
+      </w:r>
+    </w:p>
+    <w:p>
+      <w:pPr>
+        <w:numPr>
+          <w:numId w:val="0"/>
+        </w:numPr>
+        <w:ind w:left="420" w:leftChars="0" w:firstLine="420" w:firstLineChars="0"/>
+        <w:jc w:val="left"/>
+        <w:rPr>
+          <w:rFonts w:hint="eastAsia" w:cstheme="minorBidi"/>
+          <w:b w:val="0"/>
+          <w:bCs w:val="0"/>
+          <w:color w:val="auto"/>
+          <w:kern w:val="2"/>
+          <w:sz w:val="21"/>
+          <w:szCs w:val="24"/>
+          <w:lang w:val="en-US" w:eastAsia="zh-CN" w:bidi="ar-SA"/>
+        </w:rPr>
+      </w:pPr>
+      <w:r>
+        <w:rPr>
+          <w:rFonts w:hint="eastAsia" w:cstheme="minorBidi"/>
+          <w:b w:val="0"/>
+          <w:bCs w:val="0"/>
+          <w:color w:val="auto"/>
+          <w:kern w:val="2"/>
+          <w:sz w:val="21"/>
+          <w:szCs w:val="24"/>
+          <w:lang w:val="en-US" w:eastAsia="zh-CN" w:bidi="ar-SA"/>
+        </w:rPr>
+        <w:t>projection ：可选，使用投影操作符指定返回的键。查询时返回文档中所有键值， 只需省略该参数即可（默认省略）。</w:t>
+      </w:r>
+    </w:p>
+    <w:p>
+      <w:pPr>
+        <w:numPr>
+          <w:numId w:val="0"/>
+        </w:numPr>
+        <w:ind w:left="420" w:leftChars="0" w:firstLine="420" w:firstLineChars="0"/>
+        <w:jc w:val="left"/>
+        <w:rPr>
+          <w:rFonts w:hint="eastAsia" w:cstheme="minorBidi"/>
+          <w:b w:val="0"/>
+          <w:bCs w:val="0"/>
+          <w:color w:val="auto"/>
+          <w:kern w:val="2"/>
+          <w:sz w:val="21"/>
+          <w:szCs w:val="24"/>
+          <w:lang w:val="en-US" w:eastAsia="zh-CN" w:bidi="ar-SA"/>
+        </w:rPr>
+      </w:pPr>
+      <w:r>
+        <w:rPr>
+          <w:rFonts w:hint="eastAsia" w:cstheme="minorBidi"/>
+          <w:b w:val="0"/>
+          <w:bCs w:val="0"/>
+          <w:color w:val="auto"/>
+          <w:kern w:val="2"/>
+          <w:sz w:val="21"/>
+          <w:szCs w:val="24"/>
+          <w:lang w:val="en-US" w:eastAsia="zh-CN" w:bidi="ar-SA"/>
+        </w:rPr>
+        <w:t>注：如果你需要以易读的方式来读取数据，可以使用 pretty() 方法：</w:t>
+      </w:r>
+    </w:p>
+    <w:p>
+      <w:pPr>
+        <w:numPr>
+          <w:numId w:val="0"/>
+        </w:numPr>
+        <w:ind w:left="420" w:leftChars="0" w:firstLine="420" w:firstLineChars="0"/>
+        <w:jc w:val="left"/>
+        <w:rPr>
+          <w:rFonts w:hint="eastAsia" w:cstheme="minorBidi"/>
+          <w:b w:val="0"/>
+          <w:bCs w:val="0"/>
+          <w:color w:val="auto"/>
+          <w:kern w:val="2"/>
+          <w:sz w:val="21"/>
+          <w:szCs w:val="24"/>
+          <w:lang w:val="en-US" w:eastAsia="zh-CN" w:bidi="ar-SA"/>
+        </w:rPr>
+      </w:pPr>
+      <w:r>
+        <w:rPr>
+          <w:rFonts w:hint="eastAsia" w:cstheme="minorBidi"/>
+          <w:b w:val="0"/>
+          <w:bCs w:val="0"/>
+          <w:color w:val="auto"/>
+          <w:kern w:val="2"/>
+          <w:sz w:val="21"/>
+          <w:szCs w:val="24"/>
+          <w:lang w:val="en-US" w:eastAsia="zh-CN" w:bidi="ar-SA"/>
+        </w:rPr>
+        <w:t>bd.names.find().pretty();</w:t>
+      </w:r>
+    </w:p>
+    <w:p>
+      <w:pPr>
+        <w:numPr>
+          <w:ilvl w:val="0"/>
+          <w:numId w:val="5"/>
+        </w:numPr>
+        <w:ind w:left="0" w:leftChars="0" w:firstLine="420" w:firstLineChars="0"/>
+        <w:jc w:val="left"/>
+        <w:rPr>
+          <w:rFonts w:hint="eastAsia" w:cstheme="minorBidi"/>
+          <w:b/>
+          <w:bCs/>
+          <w:color w:val="auto"/>
+          <w:kern w:val="2"/>
+          <w:sz w:val="21"/>
+          <w:szCs w:val="24"/>
+          <w:lang w:val="en-US" w:eastAsia="zh-CN" w:bidi="ar-SA"/>
+        </w:rPr>
+      </w:pPr>
+      <w:r>
+        <w:rPr>
+          <w:rFonts w:hint="eastAsia" w:cstheme="minorBidi"/>
+          <w:b/>
+          <w:bCs/>
+          <w:color w:val="auto"/>
+          <w:kern w:val="2"/>
+          <w:sz w:val="21"/>
+          <w:szCs w:val="24"/>
+          <w:lang w:val="en-US" w:eastAsia="zh-CN" w:bidi="ar-SA"/>
+        </w:rPr>
+        <w:t>补充</w:t>
+      </w:r>
+    </w:p>
+    <w:p>
+      <w:pPr>
+        <w:numPr>
+          <w:ilvl w:val="0"/>
+          <w:numId w:val="6"/>
+        </w:numPr>
+        <w:ind w:left="420" w:leftChars="0" w:firstLine="420" w:firstLineChars="0"/>
+        <w:jc w:val="left"/>
+        <w:rPr>
+          <w:rFonts w:hint="eastAsia" w:cstheme="minorBidi"/>
+          <w:b w:val="0"/>
+          <w:bCs w:val="0"/>
+          <w:color w:val="auto"/>
+          <w:kern w:val="2"/>
+          <w:sz w:val="21"/>
+          <w:szCs w:val="24"/>
+          <w:lang w:val="en-US" w:eastAsia="zh-CN" w:bidi="ar-SA"/>
+        </w:rPr>
+      </w:pPr>
+      <w:r>
+        <w:rPr>
+          <w:rFonts w:hint="eastAsia" w:cstheme="minorBidi"/>
+          <w:b w:val="0"/>
+          <w:bCs w:val="0"/>
+          <w:color w:val="auto"/>
+          <w:kern w:val="2"/>
+          <w:sz w:val="21"/>
+          <w:szCs w:val="24"/>
+          <w:lang w:val="en-US" w:eastAsia="zh-CN" w:bidi="ar-SA"/>
+        </w:rPr>
+        <w:t>MongoDB 与 RDBMS Where 语句比较</w:t>
+      </w:r>
+    </w:p>
+    <w:tbl>
+      <w:tblPr>
+        <w:tblW w:w="8100" w:type="dxa"/>
+        <w:tblInd w:w="0" w:type="dxa"/>
+        <w:tblBorders>
+          <w:top w:val="none" w:color="auto" w:sz="0" w:space="0"/>
+          <w:left w:val="none" w:color="auto" w:sz="0" w:space="0"/>
+          <w:bottom w:val="none" w:color="auto" w:sz="0" w:space="0"/>
+          <w:right w:val="none" w:color="auto" w:sz="0" w:space="0"/>
+          <w:insideH w:val="none" w:color="auto" w:sz="0" w:space="0"/>
+          <w:insideV w:val="none" w:color="auto" w:sz="0" w:space="0"/>
+        </w:tblBorders>
+        <w:shd w:val="clear" w:color="auto" w:fill="FFFFFF"/>
+        <w:tblLayout w:type="fixed"/>
+        <w:tblCellMar>
+          <w:top w:w="0" w:type="dxa"/>
+          <w:left w:w="0" w:type="dxa"/>
+          <w:bottom w:w="0" w:type="dxa"/>
+          <w:right w:w="0" w:type="dxa"/>
+        </w:tblCellMar>
+      </w:tblPr>
+      <w:tblGrid>
+        <w:gridCol w:w="1055"/>
+        <w:gridCol w:w="2073"/>
+        <w:gridCol w:w="3253"/>
+        <w:gridCol w:w="1719"/>
+      </w:tblGrid>
+      <w:tr>
+        <w:tblPrEx>
+          <w:tblBorders>
+            <w:top w:val="none" w:color="auto" w:sz="0" w:space="0"/>
+            <w:left w:val="none" w:color="auto" w:sz="0" w:space="0"/>
+            <w:bottom w:val="none" w:color="auto" w:sz="0" w:space="0"/>
+            <w:right w:val="none" w:color="auto" w:sz="0" w:space="0"/>
+            <w:insideH w:val="none" w:color="auto" w:sz="0" w:space="0"/>
+            <w:insideV w:val="none" w:color="auto" w:sz="0" w:space="0"/>
+          </w:tblBorders>
+          <w:shd w:val="clear" w:color="auto" w:fill="FFFFFF"/>
+          <w:tblLayout w:type="fixed"/>
+          <w:tblCellMar>
+            <w:top w:w="0" w:type="dxa"/>
+            <w:left w:w="0" w:type="dxa"/>
+            <w:bottom w:w="0" w:type="dxa"/>
+            <w:right w:w="0" w:type="dxa"/>
+          </w:tblCellMar>
+        </w:tblPrEx>
+        <w:trPr>
+          <w:trHeight w:val="443" w:hRule="atLeast"/>
+          <w:tblHeader/>
+        </w:trPr>
+        <w:tc>
+          <w:tcPr>
+            <w:tcW w:w="1055" w:type="dxa"/>
+            <w:tcBorders>
+              <w:top w:val="single" w:color="555555" w:sz="6" w:space="0"/>
+              <w:left w:val="single" w:color="555555" w:sz="6" w:space="0"/>
+              <w:bottom w:val="single" w:color="555555" w:sz="6" w:space="0"/>
+              <w:right w:val="single" w:color="555555" w:sz="6" w:space="0"/>
+            </w:tcBorders>
+            <w:shd w:val="clear" w:color="auto" w:fill="555555"/>
+            <w:tcMar>
+              <w:top w:w="45" w:type="dxa"/>
+              <w:left w:w="45" w:type="dxa"/>
+              <w:bottom w:w="45" w:type="dxa"/>
+              <w:right w:w="45" w:type="dxa"/>
+            </w:tcMar>
+            <w:vAlign w:val="top"/>
+          </w:tcPr>
+          <w:p>
+            <w:pPr>
+              <w:keepNext w:val="0"/>
+              <w:keepLines w:val="0"/>
+              <w:widowControl/>
+              <w:suppressLineNumbers w:val="0"/>
+              <w:spacing w:before="0" w:beforeAutospacing="0" w:after="0" w:afterAutospacing="0"/>
+              <w:ind w:left="0" w:right="0" w:firstLine="0"/>
+              <w:jc w:val="left"/>
+              <w:textAlignment w:val="top"/>
+              <w:rPr>
+                <w:rFonts w:ascii="Helvetica" w:hAnsi="Helvetica" w:eastAsia="Helvetica" w:cs="Helvetica"/>
+                <w:b/>
+                <w:i w:val="0"/>
+                <w:caps w:val="0"/>
+                <w:color w:val="FFFFFF"/>
+                <w:spacing w:val="0"/>
+                <w:sz w:val="18"/>
+                <w:szCs w:val="18"/>
+              </w:rPr>
+            </w:pPr>
+            <w:r>
+              <w:rPr>
+                <w:rFonts w:hint="default" w:ascii="Helvetica" w:hAnsi="Helvetica" w:eastAsia="Helvetica" w:cs="Helvetica"/>
+                <w:b/>
+                <w:i w:val="0"/>
+                <w:caps w:val="0"/>
+                <w:color w:val="FFFFFF"/>
+                <w:spacing w:val="0"/>
+                <w:kern w:val="0"/>
+                <w:sz w:val="18"/>
+                <w:szCs w:val="18"/>
+                <w:bdr w:val="none" w:color="auto" w:sz="0" w:space="0"/>
+                <w:lang w:val="en-US" w:eastAsia="zh-CN" w:bidi="ar"/>
+              </w:rPr>
+              <w:t>操作</w:t>
+            </w:r>
+          </w:p>
+        </w:tc>
+        <w:tc>
+          <w:tcPr>
+            <w:tcW w:w="2073" w:type="dxa"/>
+            <w:tcBorders>
+              <w:top w:val="single" w:color="555555" w:sz="6" w:space="0"/>
+              <w:left w:val="single" w:color="555555" w:sz="6" w:space="0"/>
+              <w:bottom w:val="single" w:color="555555" w:sz="6" w:space="0"/>
+              <w:right w:val="single" w:color="555555" w:sz="6" w:space="0"/>
+            </w:tcBorders>
+            <w:shd w:val="clear" w:color="auto" w:fill="555555"/>
+            <w:tcMar>
+              <w:top w:w="45" w:type="dxa"/>
+              <w:left w:w="45" w:type="dxa"/>
+              <w:bottom w:w="45" w:type="dxa"/>
+              <w:right w:w="45" w:type="dxa"/>
+            </w:tcMar>
+            <w:vAlign w:val="top"/>
+          </w:tcPr>
+          <w:p>
+            <w:pPr>
+              <w:keepNext w:val="0"/>
+              <w:keepLines w:val="0"/>
+              <w:widowControl/>
+              <w:suppressLineNumbers w:val="0"/>
+              <w:spacing w:before="0" w:beforeAutospacing="0" w:after="0" w:afterAutospacing="0"/>
+              <w:ind w:left="0" w:right="0" w:firstLine="0"/>
+              <w:jc w:val="left"/>
+              <w:textAlignment w:val="top"/>
+              <w:rPr>
+                <w:rFonts w:hint="default" w:ascii="Helvetica" w:hAnsi="Helvetica" w:eastAsia="Helvetica" w:cs="Helvetica"/>
+                <w:b/>
+                <w:i w:val="0"/>
+                <w:caps w:val="0"/>
+                <w:color w:val="FFFFFF"/>
+                <w:spacing w:val="0"/>
+                <w:sz w:val="18"/>
+                <w:szCs w:val="18"/>
+              </w:rPr>
+            </w:pPr>
+            <w:r>
+              <w:rPr>
+                <w:rFonts w:hint="default" w:ascii="Helvetica" w:hAnsi="Helvetica" w:eastAsia="Helvetica" w:cs="Helvetica"/>
+                <w:b/>
+                <w:i w:val="0"/>
+                <w:caps w:val="0"/>
+                <w:color w:val="FFFFFF"/>
+                <w:spacing w:val="0"/>
+                <w:kern w:val="0"/>
+                <w:sz w:val="18"/>
+                <w:szCs w:val="18"/>
+                <w:bdr w:val="none" w:color="auto" w:sz="0" w:space="0"/>
+                <w:lang w:val="en-US" w:eastAsia="zh-CN" w:bidi="ar"/>
+              </w:rPr>
+              <w:t>格式</w:t>
+            </w:r>
+          </w:p>
+        </w:tc>
+        <w:tc>
+          <w:tcPr>
+            <w:tcW w:w="3253" w:type="dxa"/>
+            <w:tcBorders>
+              <w:top w:val="single" w:color="555555" w:sz="6" w:space="0"/>
+              <w:left w:val="single" w:color="555555" w:sz="6" w:space="0"/>
+              <w:bottom w:val="single" w:color="555555" w:sz="6" w:space="0"/>
+              <w:right w:val="single" w:color="555555" w:sz="6" w:space="0"/>
+            </w:tcBorders>
+            <w:shd w:val="clear" w:color="auto" w:fill="555555"/>
+            <w:tcMar>
+              <w:top w:w="45" w:type="dxa"/>
+              <w:left w:w="45" w:type="dxa"/>
+              <w:bottom w:w="45" w:type="dxa"/>
+              <w:right w:w="45" w:type="dxa"/>
+            </w:tcMar>
+            <w:vAlign w:val="top"/>
+          </w:tcPr>
+          <w:p>
+            <w:pPr>
+              <w:keepNext w:val="0"/>
+              <w:keepLines w:val="0"/>
+              <w:widowControl/>
+              <w:suppressLineNumbers w:val="0"/>
+              <w:spacing w:before="0" w:beforeAutospacing="0" w:after="0" w:afterAutospacing="0"/>
+              <w:ind w:left="0" w:right="0" w:firstLine="0"/>
+              <w:jc w:val="left"/>
+              <w:textAlignment w:val="top"/>
+              <w:rPr>
+                <w:rFonts w:hint="default" w:ascii="Helvetica" w:hAnsi="Helvetica" w:eastAsia="Helvetica" w:cs="Helvetica"/>
+                <w:b/>
+                <w:i w:val="0"/>
+                <w:caps w:val="0"/>
+                <w:color w:val="FFFFFF"/>
+                <w:spacing w:val="0"/>
+                <w:sz w:val="18"/>
+                <w:szCs w:val="18"/>
+              </w:rPr>
+            </w:pPr>
+            <w:r>
+              <w:rPr>
+                <w:rFonts w:hint="default" w:ascii="Helvetica" w:hAnsi="Helvetica" w:eastAsia="Helvetica" w:cs="Helvetica"/>
+                <w:b/>
+                <w:i w:val="0"/>
+                <w:caps w:val="0"/>
+                <w:color w:val="FFFFFF"/>
+                <w:spacing w:val="0"/>
+                <w:kern w:val="0"/>
+                <w:sz w:val="18"/>
+                <w:szCs w:val="18"/>
+                <w:bdr w:val="none" w:color="auto" w:sz="0" w:space="0"/>
+                <w:lang w:val="en-US" w:eastAsia="zh-CN" w:bidi="ar"/>
+              </w:rPr>
+              <w:t>范例</w:t>
+            </w:r>
+          </w:p>
+        </w:tc>
+        <w:tc>
+          <w:tcPr>
+            <w:tcW w:w="1719" w:type="dxa"/>
+            <w:tcBorders>
+              <w:top w:val="single" w:color="555555" w:sz="6" w:space="0"/>
+              <w:left w:val="single" w:color="555555" w:sz="6" w:space="0"/>
+              <w:bottom w:val="single" w:color="555555" w:sz="6" w:space="0"/>
+              <w:right w:val="single" w:color="555555" w:sz="6" w:space="0"/>
+            </w:tcBorders>
+            <w:shd w:val="clear" w:color="auto" w:fill="555555"/>
+            <w:tcMar>
+              <w:top w:w="45" w:type="dxa"/>
+              <w:left w:w="45" w:type="dxa"/>
+              <w:bottom w:w="45" w:type="dxa"/>
+              <w:right w:w="45" w:type="dxa"/>
+            </w:tcMar>
+            <w:vAlign w:val="top"/>
+          </w:tcPr>
+          <w:p>
+            <w:pPr>
+              <w:keepNext w:val="0"/>
+              <w:keepLines w:val="0"/>
+              <w:widowControl/>
+              <w:suppressLineNumbers w:val="0"/>
+              <w:spacing w:before="0" w:beforeAutospacing="0" w:after="0" w:afterAutospacing="0"/>
+              <w:ind w:left="0" w:right="0" w:firstLine="0"/>
+              <w:jc w:val="left"/>
+              <w:textAlignment w:val="top"/>
+              <w:rPr>
+                <w:rFonts w:hint="default" w:ascii="Helvetica" w:hAnsi="Helvetica" w:eastAsia="Helvetica" w:cs="Helvetica"/>
+                <w:b/>
+                <w:i w:val="0"/>
+                <w:caps w:val="0"/>
+                <w:color w:val="FFFFFF"/>
+                <w:spacing w:val="0"/>
+                <w:sz w:val="18"/>
+                <w:szCs w:val="18"/>
+              </w:rPr>
+            </w:pPr>
+            <w:r>
+              <w:rPr>
+                <w:rFonts w:hint="default" w:ascii="Helvetica" w:hAnsi="Helvetica" w:eastAsia="Helvetica" w:cs="Helvetica"/>
+                <w:b/>
+                <w:i w:val="0"/>
+                <w:caps w:val="0"/>
+                <w:color w:val="FFFFFF"/>
+                <w:spacing w:val="0"/>
+                <w:kern w:val="0"/>
+                <w:sz w:val="18"/>
+                <w:szCs w:val="18"/>
+                <w:bdr w:val="none" w:color="auto" w:sz="0" w:space="0"/>
+                <w:lang w:val="en-US" w:eastAsia="zh-CN" w:bidi="ar"/>
+              </w:rPr>
+              <w:t>RDBMS中的类似语句</w:t>
+            </w:r>
+          </w:p>
+        </w:tc>
+      </w:tr>
+      <w:tr>
+        <w:tblPrEx>
+          <w:tblBorders>
+            <w:top w:val="none" w:color="auto" w:sz="0" w:space="0"/>
+            <w:left w:val="none" w:color="auto" w:sz="0" w:space="0"/>
+            <w:bottom w:val="none" w:color="auto" w:sz="0" w:space="0"/>
+            <w:right w:val="none" w:color="auto" w:sz="0" w:space="0"/>
+            <w:insideH w:val="none" w:color="auto" w:sz="0" w:space="0"/>
+            <w:insideV w:val="none" w:color="auto" w:sz="0" w:space="0"/>
+          </w:tblBorders>
+          <w:tblLayout w:type="fixed"/>
+          <w:tblCellMar>
+            <w:top w:w="0" w:type="dxa"/>
+            <w:left w:w="0" w:type="dxa"/>
+            <w:bottom w:w="0" w:type="dxa"/>
+            <w:right w:w="0" w:type="dxa"/>
+          </w:tblCellMar>
+        </w:tblPrEx>
+        <w:trPr>
+          <w:trHeight w:val="742" w:hRule="atLeast"/>
+        </w:trPr>
+        <w:tc>
+          <w:tcPr>
+            <w:tcW w:w="1055" w:type="dxa"/>
+            <w:tcBorders>
+              <w:top w:val="single" w:color="D4D4D4" w:sz="6" w:space="0"/>
+              <w:left w:val="single" w:color="D4D4D4" w:sz="6" w:space="0"/>
+              <w:bottom w:val="single" w:color="D4D4D4" w:sz="6" w:space="0"/>
+              <w:right w:val="single" w:color="D4D4D4" w:sz="6" w:space="0"/>
+            </w:tcBorders>
+            <w:shd w:val="clear" w:color="auto" w:fill="F6F4F0"/>
+            <w:tcMar>
+              <w:top w:w="105" w:type="dxa"/>
+              <w:left w:w="75" w:type="dxa"/>
+              <w:bottom w:w="105" w:type="dxa"/>
+              <w:right w:w="75" w:type="dxa"/>
+            </w:tcMar>
+            <w:vAlign w:val="top"/>
+          </w:tcPr>
+          <w:p>
+            <w:pPr>
+              <w:keepNext w:val="0"/>
+              <w:keepLines w:val="0"/>
+              <w:widowControl/>
+              <w:suppressLineNumbers w:val="0"/>
+              <w:spacing w:before="0" w:beforeAutospacing="0" w:after="0" w:afterAutospacing="0" w:line="420" w:lineRule="atLeast"/>
+              <w:ind w:left="0" w:right="0" w:firstLine="0"/>
+              <w:jc w:val="left"/>
+              <w:textAlignment w:val="top"/>
+              <w:rPr>
+                <w:rFonts w:hint="default" w:ascii="Helvetica" w:hAnsi="Helvetica" w:eastAsia="Helvetica" w:cs="Helvetica"/>
+                <w:i w:val="0"/>
+                <w:caps w:val="0"/>
+                <w:color w:val="333333"/>
+                <w:spacing w:val="0"/>
+                <w:sz w:val="19"/>
+                <w:szCs w:val="19"/>
+              </w:rPr>
+            </w:pPr>
+            <w:r>
+              <w:rPr>
+                <w:rFonts w:hint="default" w:ascii="Helvetica" w:hAnsi="Helvetica" w:eastAsia="Helvetica" w:cs="Helvetica"/>
+                <w:i w:val="0"/>
+                <w:caps w:val="0"/>
+                <w:color w:val="333333"/>
+                <w:spacing w:val="0"/>
+                <w:kern w:val="0"/>
+                <w:sz w:val="19"/>
+                <w:szCs w:val="19"/>
+                <w:bdr w:val="none" w:color="auto" w:sz="0" w:space="0"/>
+                <w:lang w:val="en-US" w:eastAsia="zh-CN" w:bidi="ar"/>
+              </w:rPr>
+              <w:t>等于</w:t>
+            </w:r>
+          </w:p>
+        </w:tc>
+        <w:tc>
+          <w:tcPr>
+            <w:tcW w:w="2073" w:type="dxa"/>
+            <w:tcBorders>
+              <w:top w:val="single" w:color="D4D4D4" w:sz="6" w:space="0"/>
+              <w:left w:val="single" w:color="D4D4D4" w:sz="6" w:space="0"/>
+              <w:bottom w:val="single" w:color="D4D4D4" w:sz="6" w:space="0"/>
+              <w:right w:val="single" w:color="D4D4D4" w:sz="6" w:space="0"/>
+            </w:tcBorders>
+            <w:shd w:val="clear" w:color="auto" w:fill="F6F4F0"/>
+            <w:tcMar>
+              <w:top w:w="105" w:type="dxa"/>
+              <w:left w:w="75" w:type="dxa"/>
+              <w:bottom w:w="105" w:type="dxa"/>
+              <w:right w:w="75" w:type="dxa"/>
+            </w:tcMar>
+            <w:vAlign w:val="top"/>
+          </w:tcPr>
+          <w:p>
+            <w:pPr>
+              <w:keepNext w:val="0"/>
+              <w:keepLines w:val="0"/>
+              <w:widowControl/>
+              <w:suppressLineNumbers w:val="0"/>
+              <w:spacing w:before="0" w:beforeAutospacing="0" w:after="0" w:afterAutospacing="0" w:line="420" w:lineRule="atLeast"/>
+              <w:ind w:left="0" w:right="0" w:firstLine="0"/>
+              <w:jc w:val="left"/>
+              <w:textAlignment w:val="top"/>
+              <w:rPr>
+                <w:rFonts w:hint="default" w:ascii="Helvetica" w:hAnsi="Helvetica" w:eastAsia="Helvetica" w:cs="Helvetica"/>
+                <w:i w:val="0"/>
+                <w:caps w:val="0"/>
+                <w:color w:val="333333"/>
+                <w:spacing w:val="0"/>
+                <w:sz w:val="19"/>
+                <w:szCs w:val="19"/>
+              </w:rPr>
+            </w:pPr>
+            <w:r>
+              <w:rPr>
+                <w:rStyle w:val="7"/>
+                <w:rFonts w:hint="default" w:ascii="Helvetica" w:hAnsi="Helvetica" w:eastAsia="Helvetica" w:cs="Helvetica"/>
+                <w:i w:val="0"/>
+                <w:caps w:val="0"/>
+                <w:color w:val="333333"/>
+                <w:spacing w:val="0"/>
+                <w:kern w:val="0"/>
+                <w:sz w:val="19"/>
+                <w:szCs w:val="19"/>
+                <w:bdr w:val="none" w:color="auto" w:sz="0" w:space="0"/>
+                <w:lang w:val="en-US" w:eastAsia="zh-CN" w:bidi="ar"/>
+              </w:rPr>
+              <w:t>{&lt;key&gt;:&lt;value&gt;</w:t>
+            </w:r>
+            <w:r>
+              <w:rPr>
+                <w:rFonts w:hint="default" w:ascii="Helvetica" w:hAnsi="Helvetica" w:eastAsia="Helvetica" w:cs="Helvetica"/>
+                <w:i w:val="0"/>
+                <w:caps w:val="0"/>
+                <w:color w:val="333333"/>
+                <w:spacing w:val="0"/>
+                <w:kern w:val="0"/>
+                <w:sz w:val="19"/>
+                <w:szCs w:val="19"/>
+                <w:bdr w:val="none" w:color="auto" w:sz="0" w:space="0"/>
+                <w:lang w:val="en-US" w:eastAsia="zh-CN" w:bidi="ar"/>
+              </w:rPr>
+              <w:t>}</w:t>
+            </w:r>
+          </w:p>
+        </w:tc>
+        <w:tc>
+          <w:tcPr>
+            <w:tcW w:w="3253" w:type="dxa"/>
+            <w:tcBorders>
+              <w:top w:val="single" w:color="D4D4D4" w:sz="6" w:space="0"/>
+              <w:left w:val="single" w:color="D4D4D4" w:sz="6" w:space="0"/>
+              <w:bottom w:val="single" w:color="D4D4D4" w:sz="6" w:space="0"/>
+              <w:right w:val="single" w:color="D4D4D4" w:sz="6" w:space="0"/>
+            </w:tcBorders>
+            <w:shd w:val="clear" w:color="auto" w:fill="F6F4F0"/>
+            <w:tcMar>
+              <w:top w:w="105" w:type="dxa"/>
+              <w:left w:w="75" w:type="dxa"/>
+              <w:bottom w:w="105" w:type="dxa"/>
+              <w:right w:w="75" w:type="dxa"/>
+            </w:tcMar>
+            <w:vAlign w:val="top"/>
+          </w:tcPr>
+          <w:p>
+            <w:pPr>
+              <w:keepNext w:val="0"/>
+              <w:keepLines w:val="0"/>
+              <w:widowControl/>
+              <w:suppressLineNumbers w:val="0"/>
+              <w:spacing w:before="0" w:beforeAutospacing="0" w:after="0" w:afterAutospacing="0" w:line="420" w:lineRule="atLeast"/>
+              <w:ind w:left="0" w:right="0" w:firstLine="0"/>
+              <w:jc w:val="left"/>
+              <w:textAlignment w:val="top"/>
+              <w:rPr>
+                <w:rFonts w:hint="default" w:ascii="Helvetica" w:hAnsi="Helvetica" w:eastAsia="Helvetica" w:cs="Helvetica"/>
+                <w:i w:val="0"/>
+                <w:caps w:val="0"/>
+                <w:color w:val="333333"/>
+                <w:spacing w:val="0"/>
+                <w:sz w:val="19"/>
+                <w:szCs w:val="19"/>
+              </w:rPr>
+            </w:pPr>
+            <w:r>
+              <w:rPr>
+                <w:rStyle w:val="7"/>
+                <w:rFonts w:hint="default" w:ascii="Helvetica" w:hAnsi="Helvetica" w:eastAsia="Helvetica" w:cs="Helvetica"/>
+                <w:i w:val="0"/>
+                <w:caps w:val="0"/>
+                <w:color w:val="333333"/>
+                <w:spacing w:val="0"/>
+                <w:kern w:val="0"/>
+                <w:sz w:val="19"/>
+                <w:szCs w:val="19"/>
+                <w:bdr w:val="none" w:color="auto" w:sz="0" w:space="0"/>
+                <w:lang w:val="en-US" w:eastAsia="zh-CN" w:bidi="ar"/>
+              </w:rPr>
+              <w:t>db.col.find({"by":"菜鸟教程"}).pretty()</w:t>
+            </w:r>
+          </w:p>
+        </w:tc>
+        <w:tc>
+          <w:tcPr>
+            <w:tcW w:w="1719" w:type="dxa"/>
+            <w:tcBorders>
+              <w:top w:val="single" w:color="D4D4D4" w:sz="6" w:space="0"/>
+              <w:left w:val="single" w:color="D4D4D4" w:sz="6" w:space="0"/>
+              <w:bottom w:val="single" w:color="D4D4D4" w:sz="6" w:space="0"/>
+              <w:right w:val="single" w:color="D4D4D4" w:sz="6" w:space="0"/>
+            </w:tcBorders>
+            <w:shd w:val="clear" w:color="auto" w:fill="F6F4F0"/>
+            <w:tcMar>
+              <w:top w:w="105" w:type="dxa"/>
+              <w:left w:w="75" w:type="dxa"/>
+              <w:bottom w:w="105" w:type="dxa"/>
+              <w:right w:w="75" w:type="dxa"/>
+            </w:tcMar>
+            <w:vAlign w:val="top"/>
+          </w:tcPr>
+          <w:p>
+            <w:pPr>
+              <w:keepNext w:val="0"/>
+              <w:keepLines w:val="0"/>
+              <w:widowControl/>
+              <w:suppressLineNumbers w:val="0"/>
+              <w:spacing w:before="0" w:beforeAutospacing="0" w:after="0" w:afterAutospacing="0" w:line="420" w:lineRule="atLeast"/>
+              <w:ind w:left="0" w:right="0" w:firstLine="0"/>
+              <w:jc w:val="left"/>
+              <w:textAlignment w:val="top"/>
+              <w:rPr>
+                <w:rFonts w:hint="default" w:ascii="Helvetica" w:hAnsi="Helvetica" w:eastAsia="Helvetica" w:cs="Helvetica"/>
+                <w:i w:val="0"/>
+                <w:caps w:val="0"/>
+                <w:color w:val="333333"/>
+                <w:spacing w:val="0"/>
+                <w:sz w:val="19"/>
+                <w:szCs w:val="19"/>
+              </w:rPr>
+            </w:pPr>
+            <w:r>
+              <w:rPr>
+                <w:rStyle w:val="7"/>
+                <w:rFonts w:hint="default" w:ascii="Helvetica" w:hAnsi="Helvetica" w:eastAsia="Helvetica" w:cs="Helvetica"/>
+                <w:i w:val="0"/>
+                <w:caps w:val="0"/>
+                <w:color w:val="333333"/>
+                <w:spacing w:val="0"/>
+                <w:kern w:val="0"/>
+                <w:sz w:val="19"/>
+                <w:szCs w:val="19"/>
+                <w:bdr w:val="none" w:color="auto" w:sz="0" w:space="0"/>
+                <w:lang w:val="en-US" w:eastAsia="zh-CN" w:bidi="ar"/>
+              </w:rPr>
+              <w:t>where by = '菜鸟教程'</w:t>
+            </w:r>
+          </w:p>
+        </w:tc>
+      </w:tr>
+      <w:tr>
+        <w:tblPrEx>
+          <w:tblBorders>
+            <w:top w:val="none" w:color="auto" w:sz="0" w:space="0"/>
+            <w:left w:val="none" w:color="auto" w:sz="0" w:space="0"/>
+            <w:bottom w:val="none" w:color="auto" w:sz="0" w:space="0"/>
+            <w:right w:val="none" w:color="auto" w:sz="0" w:space="0"/>
+            <w:insideH w:val="none" w:color="auto" w:sz="0" w:space="0"/>
+            <w:insideV w:val="none" w:color="auto" w:sz="0" w:space="0"/>
+          </w:tblBorders>
+          <w:tblLayout w:type="fixed"/>
+          <w:tblCellMar>
+            <w:top w:w="0" w:type="dxa"/>
+            <w:left w:w="0" w:type="dxa"/>
+            <w:bottom w:w="0" w:type="dxa"/>
+            <w:right w:w="0" w:type="dxa"/>
+          </w:tblCellMar>
+        </w:tblPrEx>
+        <w:trPr>
+          <w:trHeight w:val="742" w:hRule="atLeast"/>
+        </w:trPr>
+        <w:tc>
+          <w:tcPr>
+            <w:tcW w:w="1055" w:type="dxa"/>
+            <w:tcBorders>
+              <w:top w:val="single" w:color="D4D4D4" w:sz="6" w:space="0"/>
+              <w:left w:val="single" w:color="D4D4D4" w:sz="6" w:space="0"/>
+              <w:bottom w:val="single" w:color="D4D4D4" w:sz="6" w:space="0"/>
+              <w:right w:val="single" w:color="D4D4D4" w:sz="6" w:space="0"/>
+            </w:tcBorders>
+            <w:shd w:val="clear" w:color="auto" w:fill="FFFFFF"/>
+            <w:tcMar>
+              <w:top w:w="105" w:type="dxa"/>
+              <w:left w:w="75" w:type="dxa"/>
+              <w:bottom w:w="105" w:type="dxa"/>
+              <w:right w:w="75" w:type="dxa"/>
+            </w:tcMar>
+            <w:vAlign w:val="top"/>
+          </w:tcPr>
+          <w:p>
+            <w:pPr>
+              <w:keepNext w:val="0"/>
+              <w:keepLines w:val="0"/>
+              <w:widowControl/>
+              <w:suppressLineNumbers w:val="0"/>
+              <w:spacing w:before="0" w:beforeAutospacing="0" w:after="0" w:afterAutospacing="0" w:line="420" w:lineRule="atLeast"/>
+              <w:ind w:left="0" w:right="0" w:firstLine="0"/>
+              <w:jc w:val="left"/>
+              <w:textAlignment w:val="top"/>
+              <w:rPr>
+                <w:rFonts w:hint="default" w:ascii="Helvetica" w:hAnsi="Helvetica" w:eastAsia="Helvetica" w:cs="Helvetica"/>
+                <w:i w:val="0"/>
+                <w:caps w:val="0"/>
+                <w:color w:val="333333"/>
+                <w:spacing w:val="0"/>
+                <w:sz w:val="19"/>
+                <w:szCs w:val="19"/>
+              </w:rPr>
+            </w:pPr>
+            <w:r>
+              <w:rPr>
+                <w:rFonts w:hint="default" w:ascii="Helvetica" w:hAnsi="Helvetica" w:eastAsia="Helvetica" w:cs="Helvetica"/>
+                <w:i w:val="0"/>
+                <w:caps w:val="0"/>
+                <w:color w:val="333333"/>
+                <w:spacing w:val="0"/>
+                <w:kern w:val="0"/>
+                <w:sz w:val="19"/>
+                <w:szCs w:val="19"/>
+                <w:bdr w:val="none" w:color="auto" w:sz="0" w:space="0"/>
+                <w:lang w:val="en-US" w:eastAsia="zh-CN" w:bidi="ar"/>
+              </w:rPr>
+              <w:t>小于</w:t>
+            </w:r>
+          </w:p>
+        </w:tc>
+        <w:tc>
+          <w:tcPr>
+            <w:tcW w:w="2073" w:type="dxa"/>
+            <w:tcBorders>
+              <w:top w:val="single" w:color="D4D4D4" w:sz="6" w:space="0"/>
+              <w:left w:val="single" w:color="D4D4D4" w:sz="6" w:space="0"/>
+              <w:bottom w:val="single" w:color="D4D4D4" w:sz="6" w:space="0"/>
+              <w:right w:val="single" w:color="D4D4D4" w:sz="6" w:space="0"/>
+            </w:tcBorders>
+            <w:shd w:val="clear" w:color="auto" w:fill="FFFFFF"/>
+            <w:tcMar>
+              <w:top w:w="105" w:type="dxa"/>
+              <w:left w:w="75" w:type="dxa"/>
+              <w:bottom w:w="105" w:type="dxa"/>
+              <w:right w:w="75" w:type="dxa"/>
+            </w:tcMar>
+            <w:vAlign w:val="top"/>
+          </w:tcPr>
+          <w:p>
+            <w:pPr>
+              <w:keepNext w:val="0"/>
+              <w:keepLines w:val="0"/>
+              <w:widowControl/>
+              <w:suppressLineNumbers w:val="0"/>
+              <w:spacing w:before="0" w:beforeAutospacing="0" w:after="0" w:afterAutospacing="0" w:line="420" w:lineRule="atLeast"/>
+              <w:ind w:left="0" w:right="0" w:firstLine="0"/>
+              <w:jc w:val="left"/>
+              <w:textAlignment w:val="top"/>
+              <w:rPr>
+                <w:rFonts w:hint="default" w:ascii="Helvetica" w:hAnsi="Helvetica" w:eastAsia="Helvetica" w:cs="Helvetica"/>
+                <w:i w:val="0"/>
+                <w:caps w:val="0"/>
+                <w:color w:val="333333"/>
+                <w:spacing w:val="0"/>
+                <w:sz w:val="19"/>
+                <w:szCs w:val="19"/>
+              </w:rPr>
+            </w:pPr>
+            <w:r>
+              <w:rPr>
+                <w:rStyle w:val="7"/>
+                <w:rFonts w:hint="default" w:ascii="Helvetica" w:hAnsi="Helvetica" w:eastAsia="Helvetica" w:cs="Helvetica"/>
+                <w:i w:val="0"/>
+                <w:caps w:val="0"/>
+                <w:color w:val="333333"/>
+                <w:spacing w:val="0"/>
+                <w:kern w:val="0"/>
+                <w:sz w:val="19"/>
+                <w:szCs w:val="19"/>
+                <w:bdr w:val="none" w:color="auto" w:sz="0" w:space="0"/>
+                <w:lang w:val="en-US" w:eastAsia="zh-CN" w:bidi="ar"/>
+              </w:rPr>
+              <w:t>{&lt;key&gt;:{$lt:&lt;value&gt;}}</w:t>
+            </w:r>
+          </w:p>
+        </w:tc>
+        <w:tc>
+          <w:tcPr>
+            <w:tcW w:w="3253" w:type="dxa"/>
+            <w:tcBorders>
+              <w:top w:val="single" w:color="D4D4D4" w:sz="6" w:space="0"/>
+              <w:left w:val="single" w:color="D4D4D4" w:sz="6" w:space="0"/>
+              <w:bottom w:val="single" w:color="D4D4D4" w:sz="6" w:space="0"/>
+              <w:right w:val="single" w:color="D4D4D4" w:sz="6" w:space="0"/>
+            </w:tcBorders>
+            <w:shd w:val="clear" w:color="auto" w:fill="FFFFFF"/>
+            <w:tcMar>
+              <w:top w:w="105" w:type="dxa"/>
+              <w:left w:w="75" w:type="dxa"/>
+              <w:bottom w:w="105" w:type="dxa"/>
+              <w:right w:w="75" w:type="dxa"/>
+            </w:tcMar>
+            <w:vAlign w:val="top"/>
+          </w:tcPr>
+          <w:p>
+            <w:pPr>
+              <w:keepNext w:val="0"/>
+              <w:keepLines w:val="0"/>
+              <w:widowControl/>
+              <w:suppressLineNumbers w:val="0"/>
+              <w:spacing w:before="0" w:beforeAutospacing="0" w:after="0" w:afterAutospacing="0" w:line="420" w:lineRule="atLeast"/>
+              <w:ind w:left="0" w:right="0" w:firstLine="0"/>
+              <w:jc w:val="left"/>
+              <w:textAlignment w:val="top"/>
+              <w:rPr>
+                <w:rFonts w:hint="default" w:ascii="Helvetica" w:hAnsi="Helvetica" w:eastAsia="Helvetica" w:cs="Helvetica"/>
+                <w:i w:val="0"/>
+                <w:caps w:val="0"/>
+                <w:color w:val="333333"/>
+                <w:spacing w:val="0"/>
+                <w:sz w:val="19"/>
+                <w:szCs w:val="19"/>
+              </w:rPr>
+            </w:pPr>
+            <w:r>
+              <w:rPr>
+                <w:rStyle w:val="7"/>
+                <w:rFonts w:hint="default" w:ascii="Helvetica" w:hAnsi="Helvetica" w:eastAsia="Helvetica" w:cs="Helvetica"/>
+                <w:i w:val="0"/>
+                <w:caps w:val="0"/>
+                <w:color w:val="333333"/>
+                <w:spacing w:val="0"/>
+                <w:kern w:val="0"/>
+                <w:sz w:val="19"/>
+                <w:szCs w:val="19"/>
+                <w:bdr w:val="none" w:color="auto" w:sz="0" w:space="0"/>
+                <w:lang w:val="en-US" w:eastAsia="zh-CN" w:bidi="ar"/>
+              </w:rPr>
+              <w:t>db.col.find({"likes":{$lt:50}}).pretty()</w:t>
+            </w:r>
+          </w:p>
+        </w:tc>
+        <w:tc>
+          <w:tcPr>
+            <w:tcW w:w="1719" w:type="dxa"/>
+            <w:tcBorders>
+              <w:top w:val="single" w:color="D4D4D4" w:sz="6" w:space="0"/>
+              <w:left w:val="single" w:color="D4D4D4" w:sz="6" w:space="0"/>
+              <w:bottom w:val="single" w:color="D4D4D4" w:sz="6" w:space="0"/>
+              <w:right w:val="single" w:color="D4D4D4" w:sz="6" w:space="0"/>
+            </w:tcBorders>
+            <w:shd w:val="clear" w:color="auto" w:fill="FFFFFF"/>
+            <w:tcMar>
+              <w:top w:w="105" w:type="dxa"/>
+              <w:left w:w="75" w:type="dxa"/>
+              <w:bottom w:w="105" w:type="dxa"/>
+              <w:right w:w="75" w:type="dxa"/>
+            </w:tcMar>
+            <w:vAlign w:val="top"/>
+          </w:tcPr>
+          <w:p>
+            <w:pPr>
+              <w:keepNext w:val="0"/>
+              <w:keepLines w:val="0"/>
+              <w:widowControl/>
+              <w:suppressLineNumbers w:val="0"/>
+              <w:spacing w:before="0" w:beforeAutospacing="0" w:after="0" w:afterAutospacing="0" w:line="420" w:lineRule="atLeast"/>
+              <w:ind w:left="0" w:right="0" w:firstLine="0"/>
+              <w:jc w:val="left"/>
+              <w:textAlignment w:val="top"/>
+              <w:rPr>
+                <w:rFonts w:hint="default" w:ascii="Helvetica" w:hAnsi="Helvetica" w:eastAsia="Helvetica" w:cs="Helvetica"/>
+                <w:i w:val="0"/>
+                <w:caps w:val="0"/>
+                <w:color w:val="333333"/>
+                <w:spacing w:val="0"/>
+                <w:sz w:val="19"/>
+                <w:szCs w:val="19"/>
+              </w:rPr>
+            </w:pPr>
+            <w:r>
+              <w:rPr>
+                <w:rStyle w:val="7"/>
+                <w:rFonts w:hint="default" w:ascii="Helvetica" w:hAnsi="Helvetica" w:eastAsia="Helvetica" w:cs="Helvetica"/>
+                <w:i w:val="0"/>
+                <w:caps w:val="0"/>
+                <w:color w:val="333333"/>
+                <w:spacing w:val="0"/>
+                <w:kern w:val="0"/>
+                <w:sz w:val="19"/>
+                <w:szCs w:val="19"/>
+                <w:bdr w:val="none" w:color="auto" w:sz="0" w:space="0"/>
+                <w:lang w:val="en-US" w:eastAsia="zh-CN" w:bidi="ar"/>
+              </w:rPr>
+              <w:t>where likes &lt; 50</w:t>
+            </w:r>
+          </w:p>
+        </w:tc>
+      </w:tr>
+      <w:tr>
+        <w:tblPrEx>
+          <w:tblBorders>
+            <w:top w:val="none" w:color="auto" w:sz="0" w:space="0"/>
+            <w:left w:val="none" w:color="auto" w:sz="0" w:space="0"/>
+            <w:bottom w:val="none" w:color="auto" w:sz="0" w:space="0"/>
+            <w:right w:val="none" w:color="auto" w:sz="0" w:space="0"/>
+            <w:insideH w:val="none" w:color="auto" w:sz="0" w:space="0"/>
+            <w:insideV w:val="none" w:color="auto" w:sz="0" w:space="0"/>
+          </w:tblBorders>
+          <w:tblLayout w:type="fixed"/>
+          <w:tblCellMar>
+            <w:top w:w="0" w:type="dxa"/>
+            <w:left w:w="0" w:type="dxa"/>
+            <w:bottom w:w="0" w:type="dxa"/>
+            <w:right w:w="0" w:type="dxa"/>
+          </w:tblCellMar>
+        </w:tblPrEx>
+        <w:trPr>
+          <w:trHeight w:val="742" w:hRule="atLeast"/>
+        </w:trPr>
+        <w:tc>
+          <w:tcPr>
+            <w:tcW w:w="1055" w:type="dxa"/>
+            <w:tcBorders>
+              <w:top w:val="single" w:color="D4D4D4" w:sz="6" w:space="0"/>
+              <w:left w:val="single" w:color="D4D4D4" w:sz="6" w:space="0"/>
+              <w:bottom w:val="single" w:color="D4D4D4" w:sz="6" w:space="0"/>
+              <w:right w:val="single" w:color="D4D4D4" w:sz="6" w:space="0"/>
+            </w:tcBorders>
+            <w:shd w:val="clear" w:color="auto" w:fill="F6F4F0"/>
+            <w:tcMar>
+              <w:top w:w="105" w:type="dxa"/>
+              <w:left w:w="75" w:type="dxa"/>
+              <w:bottom w:w="105" w:type="dxa"/>
+              <w:right w:w="75" w:type="dxa"/>
+            </w:tcMar>
+            <w:vAlign w:val="top"/>
+          </w:tcPr>
+          <w:p>
+            <w:pPr>
+              <w:keepNext w:val="0"/>
+              <w:keepLines w:val="0"/>
+              <w:widowControl/>
+              <w:suppressLineNumbers w:val="0"/>
+              <w:spacing w:before="0" w:beforeAutospacing="0" w:after="0" w:afterAutospacing="0" w:line="420" w:lineRule="atLeast"/>
+              <w:ind w:left="0" w:right="0" w:firstLine="0"/>
+              <w:jc w:val="left"/>
+              <w:textAlignment w:val="top"/>
+              <w:rPr>
+                <w:rFonts w:hint="default" w:ascii="Helvetica" w:hAnsi="Helvetica" w:eastAsia="Helvetica" w:cs="Helvetica"/>
+                <w:i w:val="0"/>
+                <w:caps w:val="0"/>
+                <w:color w:val="333333"/>
+                <w:spacing w:val="0"/>
+                <w:sz w:val="19"/>
+                <w:szCs w:val="19"/>
+              </w:rPr>
+            </w:pPr>
+            <w:r>
+              <w:rPr>
+                <w:rFonts w:hint="default" w:ascii="Helvetica" w:hAnsi="Helvetica" w:eastAsia="Helvetica" w:cs="Helvetica"/>
+                <w:i w:val="0"/>
+                <w:caps w:val="0"/>
+                <w:color w:val="333333"/>
+                <w:spacing w:val="0"/>
+                <w:kern w:val="0"/>
+                <w:sz w:val="19"/>
+                <w:szCs w:val="19"/>
+                <w:bdr w:val="none" w:color="auto" w:sz="0" w:space="0"/>
+                <w:lang w:val="en-US" w:eastAsia="zh-CN" w:bidi="ar"/>
+              </w:rPr>
+              <w:t>小于或等于</w:t>
+            </w:r>
+          </w:p>
+        </w:tc>
+        <w:tc>
+          <w:tcPr>
+            <w:tcW w:w="2073" w:type="dxa"/>
+            <w:tcBorders>
+              <w:top w:val="single" w:color="D4D4D4" w:sz="6" w:space="0"/>
+              <w:left w:val="single" w:color="D4D4D4" w:sz="6" w:space="0"/>
+              <w:bottom w:val="single" w:color="D4D4D4" w:sz="6" w:space="0"/>
+              <w:right w:val="single" w:color="D4D4D4" w:sz="6" w:space="0"/>
+            </w:tcBorders>
+            <w:shd w:val="clear" w:color="auto" w:fill="F6F4F0"/>
+            <w:tcMar>
+              <w:top w:w="105" w:type="dxa"/>
+              <w:left w:w="75" w:type="dxa"/>
+              <w:bottom w:w="105" w:type="dxa"/>
+              <w:right w:w="75" w:type="dxa"/>
+            </w:tcMar>
+            <w:vAlign w:val="top"/>
+          </w:tcPr>
+          <w:p>
+            <w:pPr>
+              <w:keepNext w:val="0"/>
+              <w:keepLines w:val="0"/>
+              <w:widowControl/>
+              <w:suppressLineNumbers w:val="0"/>
+              <w:spacing w:before="0" w:beforeAutospacing="0" w:after="0" w:afterAutospacing="0" w:line="420" w:lineRule="atLeast"/>
+              <w:ind w:left="0" w:right="0" w:firstLine="0"/>
+              <w:jc w:val="left"/>
+              <w:textAlignment w:val="top"/>
+              <w:rPr>
+                <w:rFonts w:hint="default" w:ascii="Helvetica" w:hAnsi="Helvetica" w:eastAsia="Helvetica" w:cs="Helvetica"/>
+                <w:i w:val="0"/>
+                <w:caps w:val="0"/>
+                <w:color w:val="333333"/>
+                <w:spacing w:val="0"/>
+                <w:sz w:val="19"/>
+                <w:szCs w:val="19"/>
+              </w:rPr>
+            </w:pPr>
+            <w:r>
+              <w:rPr>
+                <w:rStyle w:val="7"/>
+                <w:rFonts w:hint="default" w:ascii="Helvetica" w:hAnsi="Helvetica" w:eastAsia="Helvetica" w:cs="Helvetica"/>
+                <w:i w:val="0"/>
+                <w:caps w:val="0"/>
+                <w:color w:val="333333"/>
+                <w:spacing w:val="0"/>
+                <w:kern w:val="0"/>
+                <w:sz w:val="19"/>
+                <w:szCs w:val="19"/>
+                <w:bdr w:val="none" w:color="auto" w:sz="0" w:space="0"/>
+                <w:lang w:val="en-US" w:eastAsia="zh-CN" w:bidi="ar"/>
+              </w:rPr>
+              <w:t>{&lt;key&gt;:{$lte:&lt;value&gt;}}</w:t>
+            </w:r>
+          </w:p>
+        </w:tc>
+        <w:tc>
+          <w:tcPr>
+            <w:tcW w:w="3253" w:type="dxa"/>
+            <w:tcBorders>
+              <w:top w:val="single" w:color="D4D4D4" w:sz="6" w:space="0"/>
+              <w:left w:val="single" w:color="D4D4D4" w:sz="6" w:space="0"/>
+              <w:bottom w:val="single" w:color="D4D4D4" w:sz="6" w:space="0"/>
+              <w:right w:val="single" w:color="D4D4D4" w:sz="6" w:space="0"/>
+            </w:tcBorders>
+            <w:shd w:val="clear" w:color="auto" w:fill="F6F4F0"/>
+            <w:tcMar>
+              <w:top w:w="105" w:type="dxa"/>
+              <w:left w:w="75" w:type="dxa"/>
+              <w:bottom w:w="105" w:type="dxa"/>
+              <w:right w:w="75" w:type="dxa"/>
+            </w:tcMar>
+            <w:vAlign w:val="top"/>
+          </w:tcPr>
+          <w:p>
+            <w:pPr>
+              <w:keepNext w:val="0"/>
+              <w:keepLines w:val="0"/>
+              <w:widowControl/>
+              <w:suppressLineNumbers w:val="0"/>
+              <w:spacing w:before="0" w:beforeAutospacing="0" w:after="0" w:afterAutospacing="0" w:line="420" w:lineRule="atLeast"/>
+              <w:ind w:left="0" w:right="0" w:firstLine="0"/>
+              <w:jc w:val="left"/>
+              <w:textAlignment w:val="top"/>
+              <w:rPr>
+                <w:rFonts w:hint="default" w:ascii="Helvetica" w:hAnsi="Helvetica" w:eastAsia="Helvetica" w:cs="Helvetica"/>
+                <w:i w:val="0"/>
+                <w:caps w:val="0"/>
+                <w:color w:val="333333"/>
+                <w:spacing w:val="0"/>
+                <w:sz w:val="19"/>
+                <w:szCs w:val="19"/>
+              </w:rPr>
+            </w:pPr>
+            <w:r>
+              <w:rPr>
+                <w:rStyle w:val="7"/>
+                <w:rFonts w:hint="default" w:ascii="Helvetica" w:hAnsi="Helvetica" w:eastAsia="Helvetica" w:cs="Helvetica"/>
+                <w:i w:val="0"/>
+                <w:caps w:val="0"/>
+                <w:color w:val="333333"/>
+                <w:spacing w:val="0"/>
+                <w:kern w:val="0"/>
+                <w:sz w:val="19"/>
+                <w:szCs w:val="19"/>
+                <w:bdr w:val="none" w:color="auto" w:sz="0" w:space="0"/>
+                <w:lang w:val="en-US" w:eastAsia="zh-CN" w:bidi="ar"/>
+              </w:rPr>
+              <w:t>db.col.find({"likes":{$lte:50}}).pretty()</w:t>
+            </w:r>
+          </w:p>
+        </w:tc>
+        <w:tc>
+          <w:tcPr>
+            <w:tcW w:w="1719" w:type="dxa"/>
+            <w:tcBorders>
+              <w:top w:val="single" w:color="D4D4D4" w:sz="6" w:space="0"/>
+              <w:left w:val="single" w:color="D4D4D4" w:sz="6" w:space="0"/>
+              <w:bottom w:val="single" w:color="D4D4D4" w:sz="6" w:space="0"/>
+              <w:right w:val="single" w:color="D4D4D4" w:sz="6" w:space="0"/>
+            </w:tcBorders>
+            <w:shd w:val="clear" w:color="auto" w:fill="F6F4F0"/>
+            <w:tcMar>
+              <w:top w:w="105" w:type="dxa"/>
+              <w:left w:w="75" w:type="dxa"/>
+              <w:bottom w:w="105" w:type="dxa"/>
+              <w:right w:w="75" w:type="dxa"/>
+            </w:tcMar>
+            <w:vAlign w:val="top"/>
+          </w:tcPr>
+          <w:p>
+            <w:pPr>
+              <w:keepNext w:val="0"/>
+              <w:keepLines w:val="0"/>
+              <w:widowControl/>
+              <w:suppressLineNumbers w:val="0"/>
+              <w:spacing w:before="0" w:beforeAutospacing="0" w:after="0" w:afterAutospacing="0" w:line="420" w:lineRule="atLeast"/>
+              <w:ind w:left="0" w:right="0" w:firstLine="0"/>
+              <w:jc w:val="left"/>
+              <w:textAlignment w:val="top"/>
+              <w:rPr>
+                <w:rFonts w:hint="default" w:ascii="Helvetica" w:hAnsi="Helvetica" w:eastAsia="Helvetica" w:cs="Helvetica"/>
+                <w:i w:val="0"/>
+                <w:caps w:val="0"/>
+                <w:color w:val="333333"/>
+                <w:spacing w:val="0"/>
+                <w:sz w:val="19"/>
+                <w:szCs w:val="19"/>
+              </w:rPr>
+            </w:pPr>
+            <w:r>
+              <w:rPr>
+                <w:rStyle w:val="7"/>
+                <w:rFonts w:hint="default" w:ascii="Helvetica" w:hAnsi="Helvetica" w:eastAsia="Helvetica" w:cs="Helvetica"/>
+                <w:i w:val="0"/>
+                <w:caps w:val="0"/>
+                <w:color w:val="333333"/>
+                <w:spacing w:val="0"/>
+                <w:kern w:val="0"/>
+                <w:sz w:val="19"/>
+                <w:szCs w:val="19"/>
+                <w:bdr w:val="none" w:color="auto" w:sz="0" w:space="0"/>
+                <w:lang w:val="en-US" w:eastAsia="zh-CN" w:bidi="ar"/>
+              </w:rPr>
+              <w:t>where likes &lt;= 50</w:t>
+            </w:r>
+          </w:p>
+        </w:tc>
+      </w:tr>
+      <w:tr>
+        <w:tblPrEx>
+          <w:tblBorders>
+            <w:top w:val="none" w:color="auto" w:sz="0" w:space="0"/>
+            <w:left w:val="none" w:color="auto" w:sz="0" w:space="0"/>
+            <w:bottom w:val="none" w:color="auto" w:sz="0" w:space="0"/>
+            <w:right w:val="none" w:color="auto" w:sz="0" w:space="0"/>
+            <w:insideH w:val="none" w:color="auto" w:sz="0" w:space="0"/>
+            <w:insideV w:val="none" w:color="auto" w:sz="0" w:space="0"/>
+          </w:tblBorders>
+          <w:tblLayout w:type="fixed"/>
+          <w:tblCellMar>
+            <w:top w:w="0" w:type="dxa"/>
+            <w:left w:w="0" w:type="dxa"/>
+            <w:bottom w:w="0" w:type="dxa"/>
+            <w:right w:w="0" w:type="dxa"/>
+          </w:tblCellMar>
+        </w:tblPrEx>
+        <w:trPr>
+          <w:trHeight w:val="742" w:hRule="atLeast"/>
+        </w:trPr>
+        <w:tc>
+          <w:tcPr>
+            <w:tcW w:w="1055" w:type="dxa"/>
+            <w:tcBorders>
+              <w:top w:val="single" w:color="D4D4D4" w:sz="6" w:space="0"/>
+              <w:left w:val="single" w:color="D4D4D4" w:sz="6" w:space="0"/>
+              <w:bottom w:val="single" w:color="D4D4D4" w:sz="6" w:space="0"/>
+              <w:right w:val="single" w:color="D4D4D4" w:sz="6" w:space="0"/>
+            </w:tcBorders>
+            <w:shd w:val="clear" w:color="auto" w:fill="FFFFFF"/>
+            <w:tcMar>
+              <w:top w:w="105" w:type="dxa"/>
+              <w:left w:w="75" w:type="dxa"/>
+              <w:bottom w:w="105" w:type="dxa"/>
+              <w:right w:w="75" w:type="dxa"/>
+            </w:tcMar>
+            <w:vAlign w:val="top"/>
+          </w:tcPr>
+          <w:p>
+            <w:pPr>
+              <w:keepNext w:val="0"/>
+              <w:keepLines w:val="0"/>
+              <w:widowControl/>
+              <w:suppressLineNumbers w:val="0"/>
+              <w:spacing w:before="0" w:beforeAutospacing="0" w:after="0" w:afterAutospacing="0" w:line="420" w:lineRule="atLeast"/>
+              <w:ind w:left="0" w:right="0" w:firstLine="0"/>
+              <w:jc w:val="left"/>
+              <w:textAlignment w:val="top"/>
+              <w:rPr>
+                <w:rFonts w:hint="default" w:ascii="Helvetica" w:hAnsi="Helvetica" w:eastAsia="Helvetica" w:cs="Helvetica"/>
+                <w:i w:val="0"/>
+                <w:caps w:val="0"/>
+                <w:color w:val="333333"/>
+                <w:spacing w:val="0"/>
+                <w:sz w:val="19"/>
+                <w:szCs w:val="19"/>
+              </w:rPr>
+            </w:pPr>
+            <w:r>
+              <w:rPr>
+                <w:rFonts w:hint="default" w:ascii="Helvetica" w:hAnsi="Helvetica" w:eastAsia="Helvetica" w:cs="Helvetica"/>
+                <w:i w:val="0"/>
+                <w:caps w:val="0"/>
+                <w:color w:val="333333"/>
+                <w:spacing w:val="0"/>
+                <w:kern w:val="0"/>
+                <w:sz w:val="19"/>
+                <w:szCs w:val="19"/>
+                <w:bdr w:val="none" w:color="auto" w:sz="0" w:space="0"/>
+                <w:lang w:val="en-US" w:eastAsia="zh-CN" w:bidi="ar"/>
+              </w:rPr>
+              <w:t>大于</w:t>
+            </w:r>
+          </w:p>
+        </w:tc>
+        <w:tc>
+          <w:tcPr>
+            <w:tcW w:w="2073" w:type="dxa"/>
+            <w:tcBorders>
+              <w:top w:val="single" w:color="D4D4D4" w:sz="6" w:space="0"/>
+              <w:left w:val="single" w:color="D4D4D4" w:sz="6" w:space="0"/>
+              <w:bottom w:val="single" w:color="D4D4D4" w:sz="6" w:space="0"/>
+              <w:right w:val="single" w:color="D4D4D4" w:sz="6" w:space="0"/>
+            </w:tcBorders>
+            <w:shd w:val="clear" w:color="auto" w:fill="FFFFFF"/>
+            <w:tcMar>
+              <w:top w:w="105" w:type="dxa"/>
+              <w:left w:w="75" w:type="dxa"/>
+              <w:bottom w:w="105" w:type="dxa"/>
+              <w:right w:w="75" w:type="dxa"/>
+            </w:tcMar>
+            <w:vAlign w:val="top"/>
+          </w:tcPr>
+          <w:p>
+            <w:pPr>
+              <w:keepNext w:val="0"/>
+              <w:keepLines w:val="0"/>
+              <w:widowControl/>
+              <w:suppressLineNumbers w:val="0"/>
+              <w:spacing w:before="0" w:beforeAutospacing="0" w:after="0" w:afterAutospacing="0" w:line="420" w:lineRule="atLeast"/>
+              <w:ind w:left="0" w:right="0" w:firstLine="0"/>
+              <w:jc w:val="left"/>
+              <w:textAlignment w:val="top"/>
+              <w:rPr>
+                <w:rFonts w:hint="default" w:ascii="Helvetica" w:hAnsi="Helvetica" w:eastAsia="Helvetica" w:cs="Helvetica"/>
+                <w:i w:val="0"/>
+                <w:caps w:val="0"/>
+                <w:color w:val="333333"/>
+                <w:spacing w:val="0"/>
+                <w:sz w:val="19"/>
+                <w:szCs w:val="19"/>
+              </w:rPr>
+            </w:pPr>
+            <w:r>
+              <w:rPr>
+                <w:rStyle w:val="7"/>
+                <w:rFonts w:hint="default" w:ascii="Helvetica" w:hAnsi="Helvetica" w:eastAsia="Helvetica" w:cs="Helvetica"/>
+                <w:i w:val="0"/>
+                <w:caps w:val="0"/>
+                <w:color w:val="333333"/>
+                <w:spacing w:val="0"/>
+                <w:kern w:val="0"/>
+                <w:sz w:val="19"/>
+                <w:szCs w:val="19"/>
+                <w:bdr w:val="none" w:color="auto" w:sz="0" w:space="0"/>
+                <w:lang w:val="en-US" w:eastAsia="zh-CN" w:bidi="ar"/>
+              </w:rPr>
+              <w:t>{&lt;key&gt;:{$gt:&lt;value&gt;}}</w:t>
+            </w:r>
+          </w:p>
+        </w:tc>
+        <w:tc>
+          <w:tcPr>
+            <w:tcW w:w="3253" w:type="dxa"/>
+            <w:tcBorders>
+              <w:top w:val="single" w:color="D4D4D4" w:sz="6" w:space="0"/>
+              <w:left w:val="single" w:color="D4D4D4" w:sz="6" w:space="0"/>
+              <w:bottom w:val="single" w:color="D4D4D4" w:sz="6" w:space="0"/>
+              <w:right w:val="single" w:color="D4D4D4" w:sz="6" w:space="0"/>
+            </w:tcBorders>
+            <w:shd w:val="clear" w:color="auto" w:fill="FFFFFF"/>
+            <w:tcMar>
+              <w:top w:w="105" w:type="dxa"/>
+              <w:left w:w="75" w:type="dxa"/>
+              <w:bottom w:w="105" w:type="dxa"/>
+              <w:right w:w="75" w:type="dxa"/>
+            </w:tcMar>
+            <w:vAlign w:val="top"/>
+          </w:tcPr>
+          <w:p>
+            <w:pPr>
+              <w:keepNext w:val="0"/>
+              <w:keepLines w:val="0"/>
+              <w:widowControl/>
+              <w:suppressLineNumbers w:val="0"/>
+              <w:spacing w:before="0" w:beforeAutospacing="0" w:after="0" w:afterAutospacing="0" w:line="420" w:lineRule="atLeast"/>
+              <w:ind w:left="0" w:right="0" w:firstLine="0"/>
+              <w:jc w:val="left"/>
+              <w:textAlignment w:val="top"/>
+              <w:rPr>
+                <w:rFonts w:hint="default" w:ascii="Helvetica" w:hAnsi="Helvetica" w:eastAsia="Helvetica" w:cs="Helvetica"/>
+                <w:i w:val="0"/>
+                <w:caps w:val="0"/>
+                <w:color w:val="333333"/>
+                <w:spacing w:val="0"/>
+                <w:sz w:val="19"/>
+                <w:szCs w:val="19"/>
+              </w:rPr>
+            </w:pPr>
+            <w:r>
+              <w:rPr>
+                <w:rStyle w:val="7"/>
+                <w:rFonts w:hint="default" w:ascii="Helvetica" w:hAnsi="Helvetica" w:eastAsia="Helvetica" w:cs="Helvetica"/>
+                <w:i w:val="0"/>
+                <w:caps w:val="0"/>
+                <w:color w:val="333333"/>
+                <w:spacing w:val="0"/>
+                <w:kern w:val="0"/>
+                <w:sz w:val="19"/>
+                <w:szCs w:val="19"/>
+                <w:bdr w:val="none" w:color="auto" w:sz="0" w:space="0"/>
+                <w:lang w:val="en-US" w:eastAsia="zh-CN" w:bidi="ar"/>
+              </w:rPr>
+              <w:t>db.col.find({"likes":{$gt:50}}).pretty()</w:t>
+            </w:r>
+          </w:p>
+        </w:tc>
+        <w:tc>
+          <w:tcPr>
+            <w:tcW w:w="1719" w:type="dxa"/>
+            <w:tcBorders>
+              <w:top w:val="single" w:color="D4D4D4" w:sz="6" w:space="0"/>
+              <w:left w:val="single" w:color="D4D4D4" w:sz="6" w:space="0"/>
+              <w:bottom w:val="single" w:color="D4D4D4" w:sz="6" w:space="0"/>
+              <w:right w:val="single" w:color="D4D4D4" w:sz="6" w:space="0"/>
+            </w:tcBorders>
+            <w:shd w:val="clear" w:color="auto" w:fill="FFFFFF"/>
+            <w:tcMar>
+              <w:top w:w="105" w:type="dxa"/>
+              <w:left w:w="75" w:type="dxa"/>
+              <w:bottom w:w="105" w:type="dxa"/>
+              <w:right w:w="75" w:type="dxa"/>
+            </w:tcMar>
+            <w:vAlign w:val="top"/>
+          </w:tcPr>
+          <w:p>
+            <w:pPr>
+              <w:keepNext w:val="0"/>
+              <w:keepLines w:val="0"/>
+              <w:widowControl/>
+              <w:suppressLineNumbers w:val="0"/>
+              <w:spacing w:before="0" w:beforeAutospacing="0" w:after="0" w:afterAutospacing="0" w:line="420" w:lineRule="atLeast"/>
+              <w:ind w:left="0" w:right="0" w:firstLine="0"/>
+              <w:jc w:val="left"/>
+              <w:textAlignment w:val="top"/>
+              <w:rPr>
+                <w:rFonts w:hint="default" w:ascii="Helvetica" w:hAnsi="Helvetica" w:eastAsia="Helvetica" w:cs="Helvetica"/>
+                <w:i w:val="0"/>
+                <w:caps w:val="0"/>
+                <w:color w:val="333333"/>
+                <w:spacing w:val="0"/>
+                <w:sz w:val="19"/>
+                <w:szCs w:val="19"/>
+              </w:rPr>
+            </w:pPr>
+            <w:r>
+              <w:rPr>
+                <w:rStyle w:val="7"/>
+                <w:rFonts w:hint="default" w:ascii="Helvetica" w:hAnsi="Helvetica" w:eastAsia="Helvetica" w:cs="Helvetica"/>
+                <w:i w:val="0"/>
+                <w:caps w:val="0"/>
+                <w:color w:val="333333"/>
+                <w:spacing w:val="0"/>
+                <w:kern w:val="0"/>
+                <w:sz w:val="19"/>
+                <w:szCs w:val="19"/>
+                <w:bdr w:val="none" w:color="auto" w:sz="0" w:space="0"/>
+                <w:lang w:val="en-US" w:eastAsia="zh-CN" w:bidi="ar"/>
+              </w:rPr>
+              <w:t>where likes &gt; 50</w:t>
+            </w:r>
+          </w:p>
+        </w:tc>
+      </w:tr>
+      <w:tr>
+        <w:tblPrEx>
+          <w:tblBorders>
+            <w:top w:val="none" w:color="auto" w:sz="0" w:space="0"/>
+            <w:left w:val="none" w:color="auto" w:sz="0" w:space="0"/>
+            <w:bottom w:val="none" w:color="auto" w:sz="0" w:space="0"/>
+            <w:right w:val="none" w:color="auto" w:sz="0" w:space="0"/>
+            <w:insideH w:val="none" w:color="auto" w:sz="0" w:space="0"/>
+            <w:insideV w:val="none" w:color="auto" w:sz="0" w:space="0"/>
+          </w:tblBorders>
+          <w:tblLayout w:type="fixed"/>
+          <w:tblCellMar>
+            <w:top w:w="0" w:type="dxa"/>
+            <w:left w:w="0" w:type="dxa"/>
+            <w:bottom w:w="0" w:type="dxa"/>
+            <w:right w:w="0" w:type="dxa"/>
+          </w:tblCellMar>
+        </w:tblPrEx>
+        <w:trPr>
+          <w:trHeight w:val="742" w:hRule="atLeast"/>
+        </w:trPr>
+        <w:tc>
+          <w:tcPr>
+            <w:tcW w:w="1055" w:type="dxa"/>
+            <w:tcBorders>
+              <w:top w:val="single" w:color="D4D4D4" w:sz="6" w:space="0"/>
+              <w:left w:val="single" w:color="D4D4D4" w:sz="6" w:space="0"/>
+              <w:bottom w:val="single" w:color="D4D4D4" w:sz="6" w:space="0"/>
+              <w:right w:val="single" w:color="D4D4D4" w:sz="6" w:space="0"/>
+            </w:tcBorders>
+            <w:shd w:val="clear" w:color="auto" w:fill="F6F4F0"/>
+            <w:tcMar>
+              <w:top w:w="105" w:type="dxa"/>
+              <w:left w:w="75" w:type="dxa"/>
+              <w:bottom w:w="105" w:type="dxa"/>
+              <w:right w:w="75" w:type="dxa"/>
+            </w:tcMar>
+            <w:vAlign w:val="top"/>
+          </w:tcPr>
+          <w:p>
+            <w:pPr>
+              <w:keepNext w:val="0"/>
+              <w:keepLines w:val="0"/>
+              <w:widowControl/>
+              <w:suppressLineNumbers w:val="0"/>
+              <w:spacing w:before="0" w:beforeAutospacing="0" w:after="0" w:afterAutospacing="0" w:line="420" w:lineRule="atLeast"/>
+              <w:ind w:left="0" w:right="0" w:firstLine="0"/>
+              <w:jc w:val="left"/>
+              <w:textAlignment w:val="top"/>
+              <w:rPr>
+                <w:rFonts w:hint="default" w:ascii="Helvetica" w:hAnsi="Helvetica" w:eastAsia="Helvetica" w:cs="Helvetica"/>
+                <w:i w:val="0"/>
+                <w:caps w:val="0"/>
+                <w:color w:val="333333"/>
+                <w:spacing w:val="0"/>
+                <w:sz w:val="19"/>
+                <w:szCs w:val="19"/>
+              </w:rPr>
+            </w:pPr>
+            <w:r>
+              <w:rPr>
+                <w:rFonts w:hint="default" w:ascii="Helvetica" w:hAnsi="Helvetica" w:eastAsia="Helvetica" w:cs="Helvetica"/>
+                <w:i w:val="0"/>
+                <w:caps w:val="0"/>
+                <w:color w:val="333333"/>
+                <w:spacing w:val="0"/>
+                <w:kern w:val="0"/>
+                <w:sz w:val="19"/>
+                <w:szCs w:val="19"/>
+                <w:bdr w:val="none" w:color="auto" w:sz="0" w:space="0"/>
+                <w:lang w:val="en-US" w:eastAsia="zh-CN" w:bidi="ar"/>
+              </w:rPr>
+              <w:t>大于或等于</w:t>
+            </w:r>
+          </w:p>
+        </w:tc>
+        <w:tc>
+          <w:tcPr>
+            <w:tcW w:w="2073" w:type="dxa"/>
+            <w:tcBorders>
+              <w:top w:val="single" w:color="D4D4D4" w:sz="6" w:space="0"/>
+              <w:left w:val="single" w:color="D4D4D4" w:sz="6" w:space="0"/>
+              <w:bottom w:val="single" w:color="D4D4D4" w:sz="6" w:space="0"/>
+              <w:right w:val="single" w:color="D4D4D4" w:sz="6" w:space="0"/>
+            </w:tcBorders>
+            <w:shd w:val="clear" w:color="auto" w:fill="F6F4F0"/>
+            <w:tcMar>
+              <w:top w:w="105" w:type="dxa"/>
+              <w:left w:w="75" w:type="dxa"/>
+              <w:bottom w:w="105" w:type="dxa"/>
+              <w:right w:w="75" w:type="dxa"/>
+            </w:tcMar>
+            <w:vAlign w:val="top"/>
+          </w:tcPr>
+          <w:p>
+            <w:pPr>
+              <w:keepNext w:val="0"/>
+              <w:keepLines w:val="0"/>
+              <w:widowControl/>
+              <w:suppressLineNumbers w:val="0"/>
+              <w:spacing w:before="0" w:beforeAutospacing="0" w:after="0" w:afterAutospacing="0" w:line="420" w:lineRule="atLeast"/>
+              <w:ind w:left="0" w:right="0" w:firstLine="0"/>
+              <w:jc w:val="left"/>
+              <w:textAlignment w:val="top"/>
+              <w:rPr>
+                <w:rFonts w:hint="default" w:ascii="Helvetica" w:hAnsi="Helvetica" w:eastAsia="Helvetica" w:cs="Helvetica"/>
+                <w:i w:val="0"/>
+                <w:caps w:val="0"/>
+                <w:color w:val="333333"/>
+                <w:spacing w:val="0"/>
+                <w:sz w:val="19"/>
+                <w:szCs w:val="19"/>
+              </w:rPr>
+            </w:pPr>
+            <w:r>
+              <w:rPr>
+                <w:rStyle w:val="7"/>
+                <w:rFonts w:hint="default" w:ascii="Helvetica" w:hAnsi="Helvetica" w:eastAsia="Helvetica" w:cs="Helvetica"/>
+                <w:i w:val="0"/>
+                <w:caps w:val="0"/>
+                <w:color w:val="333333"/>
+                <w:spacing w:val="0"/>
+                <w:kern w:val="0"/>
+                <w:sz w:val="19"/>
+                <w:szCs w:val="19"/>
+                <w:bdr w:val="none" w:color="auto" w:sz="0" w:space="0"/>
+                <w:lang w:val="en-US" w:eastAsia="zh-CN" w:bidi="ar"/>
+              </w:rPr>
+              <w:t>{&lt;key&gt;:{$gte:&lt;value&gt;}}</w:t>
+            </w:r>
+          </w:p>
+        </w:tc>
+        <w:tc>
+          <w:tcPr>
+            <w:tcW w:w="3253" w:type="dxa"/>
+            <w:tcBorders>
+              <w:top w:val="single" w:color="D4D4D4" w:sz="6" w:space="0"/>
+              <w:left w:val="single" w:color="D4D4D4" w:sz="6" w:space="0"/>
+              <w:bottom w:val="single" w:color="D4D4D4" w:sz="6" w:space="0"/>
+              <w:right w:val="single" w:color="D4D4D4" w:sz="6" w:space="0"/>
+            </w:tcBorders>
+            <w:shd w:val="clear" w:color="auto" w:fill="F6F4F0"/>
+            <w:tcMar>
+              <w:top w:w="105" w:type="dxa"/>
+              <w:left w:w="75" w:type="dxa"/>
+              <w:bottom w:w="105" w:type="dxa"/>
+              <w:right w:w="75" w:type="dxa"/>
+            </w:tcMar>
+            <w:vAlign w:val="top"/>
+          </w:tcPr>
+          <w:p>
+            <w:pPr>
+              <w:keepNext w:val="0"/>
+              <w:keepLines w:val="0"/>
+              <w:widowControl/>
+              <w:suppressLineNumbers w:val="0"/>
+              <w:spacing w:before="0" w:beforeAutospacing="0" w:after="0" w:afterAutospacing="0" w:line="420" w:lineRule="atLeast"/>
+              <w:ind w:left="0" w:right="0" w:firstLine="0"/>
+              <w:jc w:val="left"/>
+              <w:textAlignment w:val="top"/>
+              <w:rPr>
+                <w:rFonts w:hint="default" w:ascii="Helvetica" w:hAnsi="Helvetica" w:eastAsia="Helvetica" w:cs="Helvetica"/>
+                <w:i w:val="0"/>
+                <w:caps w:val="0"/>
+                <w:color w:val="333333"/>
+                <w:spacing w:val="0"/>
+                <w:sz w:val="19"/>
+                <w:szCs w:val="19"/>
+              </w:rPr>
+            </w:pPr>
+            <w:r>
+              <w:rPr>
+                <w:rStyle w:val="7"/>
+                <w:rFonts w:hint="default" w:ascii="Helvetica" w:hAnsi="Helvetica" w:eastAsia="Helvetica" w:cs="Helvetica"/>
+                <w:i w:val="0"/>
+                <w:caps w:val="0"/>
+                <w:color w:val="333333"/>
+                <w:spacing w:val="0"/>
+                <w:kern w:val="0"/>
+                <w:sz w:val="19"/>
+                <w:szCs w:val="19"/>
+                <w:bdr w:val="none" w:color="auto" w:sz="0" w:space="0"/>
+                <w:lang w:val="en-US" w:eastAsia="zh-CN" w:bidi="ar"/>
+              </w:rPr>
+              <w:t>db.col.find({"likes":{$gte:50}}).pretty()</w:t>
+            </w:r>
+          </w:p>
+        </w:tc>
+        <w:tc>
+          <w:tcPr>
+            <w:tcW w:w="1719" w:type="dxa"/>
+            <w:tcBorders>
+              <w:top w:val="single" w:color="D4D4D4" w:sz="6" w:space="0"/>
+              <w:left w:val="single" w:color="D4D4D4" w:sz="6" w:space="0"/>
+              <w:bottom w:val="single" w:color="D4D4D4" w:sz="6" w:space="0"/>
+              <w:right w:val="single" w:color="D4D4D4" w:sz="6" w:space="0"/>
+            </w:tcBorders>
+            <w:shd w:val="clear" w:color="auto" w:fill="F6F4F0"/>
+            <w:tcMar>
+              <w:top w:w="105" w:type="dxa"/>
+              <w:left w:w="75" w:type="dxa"/>
+              <w:bottom w:w="105" w:type="dxa"/>
+              <w:right w:w="75" w:type="dxa"/>
+            </w:tcMar>
+            <w:vAlign w:val="top"/>
+          </w:tcPr>
+          <w:p>
+            <w:pPr>
+              <w:keepNext w:val="0"/>
+              <w:keepLines w:val="0"/>
+              <w:widowControl/>
+              <w:suppressLineNumbers w:val="0"/>
+              <w:spacing w:before="0" w:beforeAutospacing="0" w:after="0" w:afterAutospacing="0" w:line="420" w:lineRule="atLeast"/>
+              <w:ind w:left="0" w:right="0" w:firstLine="0"/>
+              <w:jc w:val="left"/>
+              <w:textAlignment w:val="top"/>
+              <w:rPr>
+                <w:rFonts w:hint="default" w:ascii="Helvetica" w:hAnsi="Helvetica" w:eastAsia="Helvetica" w:cs="Helvetica"/>
+                <w:i w:val="0"/>
+                <w:caps w:val="0"/>
+                <w:color w:val="333333"/>
+                <w:spacing w:val="0"/>
+                <w:sz w:val="19"/>
+                <w:szCs w:val="19"/>
+              </w:rPr>
+            </w:pPr>
+            <w:r>
+              <w:rPr>
+                <w:rStyle w:val="7"/>
+                <w:rFonts w:hint="default" w:ascii="Helvetica" w:hAnsi="Helvetica" w:eastAsia="Helvetica" w:cs="Helvetica"/>
+                <w:i w:val="0"/>
+                <w:caps w:val="0"/>
+                <w:color w:val="333333"/>
+                <w:spacing w:val="0"/>
+                <w:kern w:val="0"/>
+                <w:sz w:val="19"/>
+                <w:szCs w:val="19"/>
+                <w:bdr w:val="none" w:color="auto" w:sz="0" w:space="0"/>
+                <w:lang w:val="en-US" w:eastAsia="zh-CN" w:bidi="ar"/>
+              </w:rPr>
+              <w:t>where likes &gt;= 50</w:t>
+            </w:r>
+          </w:p>
+        </w:tc>
+      </w:tr>
+      <w:tr>
+        <w:tblPrEx>
+          <w:tblBorders>
+            <w:top w:val="none" w:color="auto" w:sz="0" w:space="0"/>
+            <w:left w:val="none" w:color="auto" w:sz="0" w:space="0"/>
+            <w:bottom w:val="none" w:color="auto" w:sz="0" w:space="0"/>
+            <w:right w:val="none" w:color="auto" w:sz="0" w:space="0"/>
+            <w:insideH w:val="none" w:color="auto" w:sz="0" w:space="0"/>
+            <w:insideV w:val="none" w:color="auto" w:sz="0" w:space="0"/>
+          </w:tblBorders>
+          <w:tblLayout w:type="fixed"/>
+          <w:tblCellMar>
+            <w:top w:w="0" w:type="dxa"/>
+            <w:left w:w="0" w:type="dxa"/>
+            <w:bottom w:w="0" w:type="dxa"/>
+            <w:right w:w="0" w:type="dxa"/>
+          </w:tblCellMar>
+        </w:tblPrEx>
+        <w:trPr>
+          <w:trHeight w:val="769" w:hRule="atLeast"/>
+        </w:trPr>
+        <w:tc>
+          <w:tcPr>
+            <w:tcW w:w="1055" w:type="dxa"/>
+            <w:tcBorders>
+              <w:top w:val="single" w:color="D4D4D4" w:sz="6" w:space="0"/>
+              <w:left w:val="single" w:color="D4D4D4" w:sz="6" w:space="0"/>
+              <w:bottom w:val="single" w:color="D4D4D4" w:sz="6" w:space="0"/>
+              <w:right w:val="single" w:color="D4D4D4" w:sz="6" w:space="0"/>
+            </w:tcBorders>
+            <w:shd w:val="clear" w:color="auto" w:fill="FFFFFF"/>
+            <w:tcMar>
+              <w:top w:w="105" w:type="dxa"/>
+              <w:left w:w="75" w:type="dxa"/>
+              <w:bottom w:w="105" w:type="dxa"/>
+              <w:right w:w="75" w:type="dxa"/>
+            </w:tcMar>
+            <w:vAlign w:val="top"/>
+          </w:tcPr>
+          <w:p>
+            <w:pPr>
+              <w:keepNext w:val="0"/>
+              <w:keepLines w:val="0"/>
+              <w:widowControl/>
+              <w:suppressLineNumbers w:val="0"/>
+              <w:spacing w:before="0" w:beforeAutospacing="0" w:after="0" w:afterAutospacing="0" w:line="420" w:lineRule="atLeast"/>
+              <w:ind w:left="0" w:right="0" w:firstLine="0"/>
+              <w:jc w:val="left"/>
+              <w:textAlignment w:val="top"/>
+              <w:rPr>
+                <w:rFonts w:hint="default" w:ascii="Helvetica" w:hAnsi="Helvetica" w:eastAsia="Helvetica" w:cs="Helvetica"/>
+                <w:i w:val="0"/>
+                <w:caps w:val="0"/>
+                <w:color w:val="333333"/>
+                <w:spacing w:val="0"/>
+                <w:sz w:val="19"/>
+                <w:szCs w:val="19"/>
+              </w:rPr>
+            </w:pPr>
+            <w:r>
+              <w:rPr>
+                <w:rFonts w:hint="default" w:ascii="Helvetica" w:hAnsi="Helvetica" w:eastAsia="Helvetica" w:cs="Helvetica"/>
+                <w:i w:val="0"/>
+                <w:caps w:val="0"/>
+                <w:color w:val="333333"/>
+                <w:spacing w:val="0"/>
+                <w:kern w:val="0"/>
+                <w:sz w:val="19"/>
+                <w:szCs w:val="19"/>
+                <w:bdr w:val="none" w:color="auto" w:sz="0" w:space="0"/>
+                <w:lang w:val="en-US" w:eastAsia="zh-CN" w:bidi="ar"/>
+              </w:rPr>
+              <w:t>不等于</w:t>
+            </w:r>
+          </w:p>
+        </w:tc>
+        <w:tc>
+          <w:tcPr>
+            <w:tcW w:w="2073" w:type="dxa"/>
+            <w:tcBorders>
+              <w:top w:val="single" w:color="D4D4D4" w:sz="6" w:space="0"/>
+              <w:left w:val="single" w:color="D4D4D4" w:sz="6" w:space="0"/>
+              <w:bottom w:val="single" w:color="D4D4D4" w:sz="6" w:space="0"/>
+              <w:right w:val="single" w:color="D4D4D4" w:sz="6" w:space="0"/>
+            </w:tcBorders>
+            <w:shd w:val="clear" w:color="auto" w:fill="FFFFFF"/>
+            <w:tcMar>
+              <w:top w:w="105" w:type="dxa"/>
+              <w:left w:w="75" w:type="dxa"/>
+              <w:bottom w:w="105" w:type="dxa"/>
+              <w:right w:w="75" w:type="dxa"/>
+            </w:tcMar>
+            <w:vAlign w:val="top"/>
+          </w:tcPr>
+          <w:p>
+            <w:pPr>
+              <w:keepNext w:val="0"/>
+              <w:keepLines w:val="0"/>
+              <w:widowControl/>
+              <w:suppressLineNumbers w:val="0"/>
+              <w:spacing w:before="0" w:beforeAutospacing="0" w:after="0" w:afterAutospacing="0" w:line="420" w:lineRule="atLeast"/>
+              <w:ind w:left="0" w:right="0" w:firstLine="0"/>
+              <w:jc w:val="left"/>
+              <w:textAlignment w:val="top"/>
+              <w:rPr>
+                <w:rFonts w:hint="default" w:ascii="Helvetica" w:hAnsi="Helvetica" w:eastAsia="Helvetica" w:cs="Helvetica"/>
+                <w:i w:val="0"/>
+                <w:caps w:val="0"/>
+                <w:color w:val="333333"/>
+                <w:spacing w:val="0"/>
+                <w:sz w:val="19"/>
+                <w:szCs w:val="19"/>
+              </w:rPr>
+            </w:pPr>
+            <w:r>
+              <w:rPr>
+                <w:rStyle w:val="7"/>
+                <w:rFonts w:hint="default" w:ascii="Helvetica" w:hAnsi="Helvetica" w:eastAsia="Helvetica" w:cs="Helvetica"/>
+                <w:i w:val="0"/>
+                <w:caps w:val="0"/>
+                <w:color w:val="333333"/>
+                <w:spacing w:val="0"/>
+                <w:kern w:val="0"/>
+                <w:sz w:val="19"/>
+                <w:szCs w:val="19"/>
+                <w:bdr w:val="none" w:color="auto" w:sz="0" w:space="0"/>
+                <w:lang w:val="en-US" w:eastAsia="zh-CN" w:bidi="ar"/>
+              </w:rPr>
+              <w:t>{&lt;key&gt;:{$ne:&lt;value&gt;}}</w:t>
+            </w:r>
+          </w:p>
+        </w:tc>
+        <w:tc>
+          <w:tcPr>
+            <w:tcW w:w="3253" w:type="dxa"/>
+            <w:tcBorders>
+              <w:top w:val="single" w:color="D4D4D4" w:sz="6" w:space="0"/>
+              <w:left w:val="single" w:color="D4D4D4" w:sz="6" w:space="0"/>
+              <w:bottom w:val="single" w:color="D4D4D4" w:sz="6" w:space="0"/>
+              <w:right w:val="single" w:color="D4D4D4" w:sz="6" w:space="0"/>
+            </w:tcBorders>
+            <w:shd w:val="clear" w:color="auto" w:fill="FFFFFF"/>
+            <w:tcMar>
+              <w:top w:w="105" w:type="dxa"/>
+              <w:left w:w="75" w:type="dxa"/>
+              <w:bottom w:w="105" w:type="dxa"/>
+              <w:right w:w="75" w:type="dxa"/>
+            </w:tcMar>
+            <w:vAlign w:val="top"/>
+          </w:tcPr>
+          <w:p>
+            <w:pPr>
+              <w:keepNext w:val="0"/>
+              <w:keepLines w:val="0"/>
+              <w:widowControl/>
+              <w:suppressLineNumbers w:val="0"/>
+              <w:spacing w:before="0" w:beforeAutospacing="0" w:after="0" w:afterAutospacing="0" w:line="420" w:lineRule="atLeast"/>
+              <w:ind w:left="0" w:right="0" w:firstLine="0"/>
+              <w:jc w:val="left"/>
+              <w:textAlignment w:val="top"/>
+              <w:rPr>
+                <w:rFonts w:hint="default" w:ascii="Helvetica" w:hAnsi="Helvetica" w:eastAsia="Helvetica" w:cs="Helvetica"/>
+                <w:i w:val="0"/>
+                <w:caps w:val="0"/>
+                <w:color w:val="333333"/>
+                <w:spacing w:val="0"/>
+                <w:sz w:val="19"/>
+                <w:szCs w:val="19"/>
+              </w:rPr>
+            </w:pPr>
+            <w:r>
+              <w:rPr>
+                <w:rStyle w:val="7"/>
+                <w:rFonts w:hint="default" w:ascii="Helvetica" w:hAnsi="Helvetica" w:eastAsia="Helvetica" w:cs="Helvetica"/>
+                <w:i w:val="0"/>
+                <w:caps w:val="0"/>
+                <w:color w:val="333333"/>
+                <w:spacing w:val="0"/>
+                <w:kern w:val="0"/>
+                <w:sz w:val="19"/>
+                <w:szCs w:val="19"/>
+                <w:bdr w:val="none" w:color="auto" w:sz="0" w:space="0"/>
+                <w:lang w:val="en-US" w:eastAsia="zh-CN" w:bidi="ar"/>
+              </w:rPr>
+              <w:t>db.col.find({"likes":{$ne:50}}).pretty()</w:t>
+            </w:r>
+          </w:p>
+        </w:tc>
+        <w:tc>
+          <w:tcPr>
+            <w:tcW w:w="1719" w:type="dxa"/>
+            <w:tcBorders>
+              <w:top w:val="single" w:color="D4D4D4" w:sz="6" w:space="0"/>
+              <w:left w:val="single" w:color="D4D4D4" w:sz="6" w:space="0"/>
+              <w:bottom w:val="single" w:color="D4D4D4" w:sz="6" w:space="0"/>
+              <w:right w:val="single" w:color="D4D4D4" w:sz="6" w:space="0"/>
+            </w:tcBorders>
+            <w:shd w:val="clear" w:color="auto" w:fill="FFFFFF"/>
+            <w:tcMar>
+              <w:top w:w="105" w:type="dxa"/>
+              <w:left w:w="75" w:type="dxa"/>
+              <w:bottom w:w="105" w:type="dxa"/>
+              <w:right w:w="75" w:type="dxa"/>
+            </w:tcMar>
+            <w:vAlign w:val="top"/>
+          </w:tcPr>
+          <w:p>
+            <w:pPr>
+              <w:keepNext w:val="0"/>
+              <w:keepLines w:val="0"/>
+              <w:widowControl/>
+              <w:suppressLineNumbers w:val="0"/>
+              <w:spacing w:before="0" w:beforeAutospacing="0" w:after="0" w:afterAutospacing="0" w:line="420" w:lineRule="atLeast"/>
+              <w:ind w:left="0" w:right="0" w:firstLine="0"/>
+              <w:jc w:val="left"/>
+              <w:textAlignment w:val="top"/>
+              <w:rPr>
+                <w:rFonts w:hint="default" w:ascii="Helvetica" w:hAnsi="Helvetica" w:eastAsia="Helvetica" w:cs="Helvetica"/>
+                <w:i w:val="0"/>
+                <w:caps w:val="0"/>
+                <w:color w:val="333333"/>
+                <w:spacing w:val="0"/>
+                <w:sz w:val="19"/>
+                <w:szCs w:val="19"/>
+              </w:rPr>
+            </w:pPr>
+            <w:r>
+              <w:rPr>
+                <w:rStyle w:val="7"/>
+                <w:rFonts w:hint="default" w:ascii="Helvetica" w:hAnsi="Helvetica" w:eastAsia="Helvetica" w:cs="Helvetica"/>
+                <w:i w:val="0"/>
+                <w:caps w:val="0"/>
+                <w:color w:val="333333"/>
+                <w:spacing w:val="0"/>
+                <w:kern w:val="0"/>
+                <w:sz w:val="19"/>
+                <w:szCs w:val="19"/>
+                <w:bdr w:val="none" w:color="auto" w:sz="0" w:space="0"/>
+                <w:lang w:val="en-US" w:eastAsia="zh-CN" w:bidi="ar"/>
+              </w:rPr>
+              <w:t>where likes != 50</w:t>
+            </w:r>
+          </w:p>
+        </w:tc>
+      </w:tr>
+    </w:tbl>
+    <w:p>
+      <w:pPr>
+        <w:numPr>
+          <w:numId w:val="0"/>
+        </w:numPr>
+        <w:tabs>
+          <w:tab w:val="left" w:pos="725"/>
+          <w:tab w:val="left" w:pos="832"/>
+        </w:tabs>
+        <w:jc w:val="left"/>
+        <w:rPr>
+          <w:rFonts w:hint="eastAsia" w:cstheme="minorBidi"/>
+          <w:b w:val="0"/>
+          <w:bCs w:val="0"/>
+          <w:color w:val="auto"/>
+          <w:kern w:val="2"/>
+          <w:sz w:val="21"/>
+          <w:szCs w:val="24"/>
+          <w:lang w:val="en-US" w:eastAsia="zh-CN" w:bidi="ar-SA"/>
+        </w:rPr>
+      </w:pPr>
+    </w:p>
+    <w:p>
+      <w:pPr>
+        <w:numPr>
+          <w:ilvl w:val="0"/>
+          <w:numId w:val="6"/>
+        </w:numPr>
+        <w:tabs>
+          <w:tab w:val="left" w:pos="725"/>
+          <w:tab w:val="left" w:pos="832"/>
+        </w:tabs>
+        <w:ind w:left="420" w:leftChars="0" w:firstLine="420" w:firstLineChars="0"/>
+        <w:jc w:val="left"/>
+        <w:rPr>
+          <w:rFonts w:hint="eastAsia" w:cstheme="minorBidi"/>
+          <w:b w:val="0"/>
+          <w:bCs w:val="0"/>
+          <w:color w:val="auto"/>
+          <w:kern w:val="2"/>
+          <w:sz w:val="21"/>
+          <w:szCs w:val="24"/>
+          <w:lang w:val="en-US" w:eastAsia="zh-CN" w:bidi="ar-SA"/>
+        </w:rPr>
+      </w:pPr>
+      <w:r>
+        <w:rPr>
+          <w:rFonts w:hint="eastAsia" w:cstheme="minorBidi"/>
+          <w:b w:val="0"/>
+          <w:bCs w:val="0"/>
+          <w:color w:val="auto"/>
+          <w:kern w:val="2"/>
+          <w:sz w:val="21"/>
+          <w:szCs w:val="24"/>
+          <w:lang w:val="en-US" w:eastAsia="zh-CN" w:bidi="ar-SA"/>
+        </w:rPr>
+        <w:t>MongoDB AND 条件</w:t>
+      </w:r>
+    </w:p>
+    <w:p>
+      <w:pPr>
+        <w:numPr>
+          <w:numId w:val="0"/>
+        </w:numPr>
+        <w:ind w:left="840" w:leftChars="0"/>
+        <w:jc w:val="left"/>
+        <w:rPr>
+          <w:rFonts w:hint="eastAsia" w:cstheme="minorBidi"/>
+          <w:b w:val="0"/>
+          <w:bCs w:val="0"/>
+          <w:color w:val="auto"/>
+          <w:kern w:val="2"/>
+          <w:sz w:val="21"/>
+          <w:szCs w:val="24"/>
+          <w:lang w:val="en-US" w:eastAsia="zh-CN" w:bidi="ar-SA"/>
+        </w:rPr>
+      </w:pPr>
+      <w:r>
+        <w:rPr>
+          <w:rFonts w:hint="eastAsia" w:cstheme="minorBidi"/>
+          <w:b w:val="0"/>
+          <w:bCs w:val="0"/>
+          <w:color w:val="auto"/>
+          <w:kern w:val="2"/>
+          <w:sz w:val="21"/>
+          <w:szCs w:val="24"/>
+          <w:lang w:val="en-US" w:eastAsia="zh-CN" w:bidi="ar-SA"/>
+        </w:rPr>
+        <w:t>MongoDB 的 find() 方法可以传入多个键(key)，每个键(key)以逗号隔开，即常规 SQL 。</w:t>
+      </w:r>
+    </w:p>
+    <w:p>
+      <w:pPr>
+        <w:numPr>
+          <w:numId w:val="0"/>
+        </w:numPr>
+        <w:ind w:left="840" w:leftChars="0"/>
+        <w:jc w:val="left"/>
+        <w:rPr>
+          <w:rFonts w:hint="eastAsia" w:cstheme="minorBidi"/>
+          <w:b w:val="0"/>
+          <w:bCs w:val="0"/>
+          <w:color w:val="auto"/>
+          <w:kern w:val="2"/>
+          <w:sz w:val="21"/>
+          <w:szCs w:val="24"/>
+          <w:lang w:val="en-US" w:eastAsia="zh-CN" w:bidi="ar-SA"/>
+        </w:rPr>
+      </w:pPr>
+      <w:r>
+        <w:rPr>
+          <w:rFonts w:hint="eastAsia" w:cstheme="minorBidi"/>
+          <w:b w:val="0"/>
+          <w:bCs w:val="0"/>
+          <w:color w:val="auto"/>
+          <w:kern w:val="2"/>
+          <w:sz w:val="21"/>
+          <w:szCs w:val="24"/>
+          <w:lang w:val="en-US" w:eastAsia="zh-CN" w:bidi="ar-SA"/>
+        </w:rPr>
+        <w:t>eg: db.col.find({key1:value1, key2:value2}).pretty()的 AND 条件。</w:t>
+      </w:r>
+    </w:p>
+    <w:p>
+      <w:pPr>
+        <w:numPr>
+          <w:numId w:val="0"/>
+        </w:numPr>
+        <w:ind w:left="840" w:leftChars="0"/>
+        <w:jc w:val="left"/>
+        <w:rPr>
+          <w:rFonts w:hint="eastAsia" w:cstheme="minorBidi"/>
+          <w:b w:val="0"/>
+          <w:bCs w:val="0"/>
+          <w:color w:val="auto"/>
+          <w:kern w:val="2"/>
+          <w:sz w:val="21"/>
+          <w:szCs w:val="24"/>
+          <w:lang w:val="en-US" w:eastAsia="zh-CN" w:bidi="ar-SA"/>
+        </w:rPr>
+      </w:pPr>
+    </w:p>
+    <w:p>
+      <w:pPr>
+        <w:numPr>
+          <w:ilvl w:val="0"/>
+          <w:numId w:val="6"/>
+        </w:numPr>
+        <w:ind w:left="420" w:leftChars="0" w:firstLine="420" w:firstLineChars="0"/>
+        <w:jc w:val="left"/>
+        <w:rPr>
+          <w:rFonts w:hint="eastAsia" w:cstheme="minorBidi"/>
+          <w:b w:val="0"/>
+          <w:bCs w:val="0"/>
+          <w:color w:val="auto"/>
+          <w:kern w:val="2"/>
+          <w:sz w:val="21"/>
+          <w:szCs w:val="24"/>
+          <w:lang w:val="en-US" w:eastAsia="zh-CN" w:bidi="ar-SA"/>
+        </w:rPr>
+      </w:pPr>
+      <w:r>
+        <w:rPr>
+          <w:rFonts w:hint="eastAsia" w:cstheme="minorBidi"/>
+          <w:b w:val="0"/>
+          <w:bCs w:val="0"/>
+          <w:color w:val="auto"/>
+          <w:kern w:val="2"/>
+          <w:sz w:val="21"/>
+          <w:szCs w:val="24"/>
+          <w:lang w:val="en-US" w:eastAsia="zh-CN" w:bidi="ar-SA"/>
+        </w:rPr>
+        <w:t>MongoDB OR 条件</w:t>
+      </w:r>
+    </w:p>
+    <w:p>
+      <w:pPr>
+        <w:numPr>
+          <w:numId w:val="0"/>
+        </w:numPr>
+        <w:ind w:left="840" w:leftChars="0"/>
+        <w:jc w:val="left"/>
+        <w:rPr>
+          <w:rFonts w:hint="eastAsia" w:cstheme="minorBidi"/>
+          <w:b w:val="0"/>
+          <w:bCs w:val="0"/>
+          <w:color w:val="auto"/>
+          <w:kern w:val="2"/>
+          <w:sz w:val="21"/>
+          <w:szCs w:val="24"/>
+          <w:lang w:val="en-US" w:eastAsia="zh-CN" w:bidi="ar-SA"/>
+        </w:rPr>
+      </w:pPr>
+      <w:r>
+        <w:rPr>
+          <w:rFonts w:hint="eastAsia" w:cstheme="minorBidi"/>
+          <w:b w:val="0"/>
+          <w:bCs w:val="0"/>
+          <w:color w:val="auto"/>
+          <w:kern w:val="2"/>
+          <w:sz w:val="21"/>
+          <w:szCs w:val="24"/>
+          <w:lang w:val="en-US" w:eastAsia="zh-CN" w:bidi="ar-SA"/>
+        </w:rPr>
+        <w:t>使用了关键字 $or</w:t>
+      </w:r>
+    </w:p>
+    <w:p>
+      <w:pPr>
+        <w:numPr>
+          <w:numId w:val="0"/>
+        </w:numPr>
+        <w:ind w:left="840" w:leftChars="0"/>
+        <w:jc w:val="left"/>
+        <w:rPr>
+          <w:rFonts w:hint="eastAsia" w:cstheme="minorBidi"/>
+          <w:b w:val="0"/>
+          <w:bCs w:val="0"/>
+          <w:color w:val="auto"/>
+          <w:kern w:val="2"/>
+          <w:sz w:val="21"/>
+          <w:szCs w:val="24"/>
+          <w:lang w:val="en-US" w:eastAsia="zh-CN" w:bidi="ar-SA"/>
+        </w:rPr>
+      </w:pPr>
+      <w:r>
+        <w:rPr>
+          <w:rFonts w:hint="eastAsia" w:cstheme="minorBidi"/>
+          <w:b w:val="0"/>
+          <w:bCs w:val="0"/>
+          <w:color w:val="auto"/>
+          <w:kern w:val="2"/>
+          <w:sz w:val="21"/>
+          <w:szCs w:val="24"/>
+          <w:lang w:val="en-US" w:eastAsia="zh-CN" w:bidi="ar-SA"/>
+        </w:rPr>
+        <w:t>db.col.find(</w:t>
+      </w:r>
+    </w:p>
+    <w:p>
+      <w:pPr>
+        <w:numPr>
+          <w:numId w:val="0"/>
+        </w:numPr>
+        <w:ind w:left="840" w:leftChars="0"/>
+        <w:jc w:val="left"/>
+        <w:rPr>
+          <w:rFonts w:hint="eastAsia" w:cstheme="minorBidi"/>
+          <w:b w:val="0"/>
+          <w:bCs w:val="0"/>
+          <w:color w:val="auto"/>
+          <w:kern w:val="2"/>
+          <w:sz w:val="21"/>
+          <w:szCs w:val="24"/>
+          <w:lang w:val="en-US" w:eastAsia="zh-CN" w:bidi="ar-SA"/>
+        </w:rPr>
+      </w:pPr>
+      <w:r>
+        <w:rPr>
+          <w:rFonts w:hint="eastAsia" w:cstheme="minorBidi"/>
+          <w:b w:val="0"/>
+          <w:bCs w:val="0"/>
+          <w:color w:val="auto"/>
+          <w:kern w:val="2"/>
+          <w:sz w:val="21"/>
+          <w:szCs w:val="24"/>
+          <w:lang w:val="en-US" w:eastAsia="zh-CN" w:bidi="ar-SA"/>
+        </w:rPr>
+        <w:t xml:space="preserve">   {</w:t>
+      </w:r>
+    </w:p>
+    <w:p>
+      <w:pPr>
+        <w:numPr>
+          <w:numId w:val="0"/>
+        </w:numPr>
+        <w:ind w:left="840" w:leftChars="0"/>
+        <w:jc w:val="left"/>
+        <w:rPr>
+          <w:rFonts w:hint="eastAsia" w:cstheme="minorBidi"/>
+          <w:b w:val="0"/>
+          <w:bCs w:val="0"/>
+          <w:color w:val="auto"/>
+          <w:kern w:val="2"/>
+          <w:sz w:val="21"/>
+          <w:szCs w:val="24"/>
+          <w:lang w:val="en-US" w:eastAsia="zh-CN" w:bidi="ar-SA"/>
+        </w:rPr>
+      </w:pPr>
+      <w:r>
+        <w:rPr>
+          <w:rFonts w:hint="eastAsia" w:cstheme="minorBidi"/>
+          <w:b w:val="0"/>
+          <w:bCs w:val="0"/>
+          <w:color w:val="auto"/>
+          <w:kern w:val="2"/>
+          <w:sz w:val="21"/>
+          <w:szCs w:val="24"/>
+          <w:lang w:val="en-US" w:eastAsia="zh-CN" w:bidi="ar-SA"/>
+        </w:rPr>
+        <w:t xml:space="preserve">      $or: [</w:t>
+      </w:r>
+    </w:p>
+    <w:p>
+      <w:pPr>
+        <w:numPr>
+          <w:numId w:val="0"/>
+        </w:numPr>
+        <w:ind w:left="840" w:leftChars="0"/>
+        <w:jc w:val="left"/>
+        <w:rPr>
+          <w:rFonts w:hint="eastAsia" w:cstheme="minorBidi"/>
+          <w:b w:val="0"/>
+          <w:bCs w:val="0"/>
+          <w:color w:val="auto"/>
+          <w:kern w:val="2"/>
+          <w:sz w:val="21"/>
+          <w:szCs w:val="24"/>
+          <w:lang w:val="en-US" w:eastAsia="zh-CN" w:bidi="ar-SA"/>
+        </w:rPr>
+      </w:pPr>
+      <w:r>
+        <w:rPr>
+          <w:rFonts w:hint="eastAsia" w:cstheme="minorBidi"/>
+          <w:b w:val="0"/>
+          <w:bCs w:val="0"/>
+          <w:color w:val="auto"/>
+          <w:kern w:val="2"/>
+          <w:sz w:val="21"/>
+          <w:szCs w:val="24"/>
+          <w:lang w:val="en-US" w:eastAsia="zh-CN" w:bidi="ar-SA"/>
+        </w:rPr>
+        <w:t xml:space="preserve">         {key1: value1}, {key2:value2}</w:t>
+      </w:r>
+    </w:p>
+    <w:p>
+      <w:pPr>
+        <w:numPr>
+          <w:numId w:val="0"/>
+        </w:numPr>
+        <w:ind w:left="840" w:leftChars="0"/>
+        <w:jc w:val="left"/>
+        <w:rPr>
+          <w:rFonts w:hint="eastAsia" w:cstheme="minorBidi"/>
+          <w:b w:val="0"/>
+          <w:bCs w:val="0"/>
+          <w:color w:val="auto"/>
+          <w:kern w:val="2"/>
+          <w:sz w:val="21"/>
+          <w:szCs w:val="24"/>
+          <w:lang w:val="en-US" w:eastAsia="zh-CN" w:bidi="ar-SA"/>
+        </w:rPr>
+      </w:pPr>
+      <w:r>
+        <w:rPr>
+          <w:rFonts w:hint="eastAsia" w:cstheme="minorBidi"/>
+          <w:b w:val="0"/>
+          <w:bCs w:val="0"/>
+          <w:color w:val="auto"/>
+          <w:kern w:val="2"/>
+          <w:sz w:val="21"/>
+          <w:szCs w:val="24"/>
+          <w:lang w:val="en-US" w:eastAsia="zh-CN" w:bidi="ar-SA"/>
+        </w:rPr>
+        <w:t xml:space="preserve">      ]</w:t>
+      </w:r>
+    </w:p>
+    <w:p>
+      <w:pPr>
+        <w:numPr>
+          <w:numId w:val="0"/>
+        </w:numPr>
+        <w:ind w:left="840" w:leftChars="0"/>
+        <w:jc w:val="left"/>
+        <w:rPr>
+          <w:rFonts w:hint="eastAsia" w:cstheme="minorBidi"/>
+          <w:b w:val="0"/>
+          <w:bCs w:val="0"/>
+          <w:color w:val="auto"/>
+          <w:kern w:val="2"/>
+          <w:sz w:val="21"/>
+          <w:szCs w:val="24"/>
+          <w:lang w:val="en-US" w:eastAsia="zh-CN" w:bidi="ar-SA"/>
+        </w:rPr>
+      </w:pPr>
+      <w:r>
+        <w:rPr>
+          <w:rFonts w:hint="eastAsia" w:cstheme="minorBidi"/>
+          <w:b w:val="0"/>
+          <w:bCs w:val="0"/>
+          <w:color w:val="auto"/>
+          <w:kern w:val="2"/>
+          <w:sz w:val="21"/>
+          <w:szCs w:val="24"/>
+          <w:lang w:val="en-US" w:eastAsia="zh-CN" w:bidi="ar-SA"/>
+        </w:rPr>
+        <w:t xml:space="preserve">   }</w:t>
+      </w:r>
+    </w:p>
+    <w:p>
+      <w:pPr>
+        <w:numPr>
+          <w:numId w:val="0"/>
+        </w:numPr>
+        <w:ind w:left="840" w:leftChars="0"/>
+        <w:jc w:val="left"/>
+        <w:rPr>
+          <w:rFonts w:hint="eastAsia" w:cstheme="minorBidi"/>
+          <w:b w:val="0"/>
+          <w:bCs w:val="0"/>
+          <w:color w:val="auto"/>
+          <w:kern w:val="2"/>
+          <w:sz w:val="21"/>
+          <w:szCs w:val="24"/>
+          <w:lang w:val="en-US" w:eastAsia="zh-CN" w:bidi="ar-SA"/>
+        </w:rPr>
+      </w:pPr>
+      <w:r>
+        <w:rPr>
+          <w:rFonts w:hint="eastAsia" w:cstheme="minorBidi"/>
+          <w:b w:val="0"/>
+          <w:bCs w:val="0"/>
+          <w:color w:val="auto"/>
+          <w:kern w:val="2"/>
+          <w:sz w:val="21"/>
+          <w:szCs w:val="24"/>
+          <w:lang w:val="en-US" w:eastAsia="zh-CN" w:bidi="ar-SA"/>
+        </w:rPr>
+        <w:t>).pretty()</w:t>
+      </w:r>
+    </w:p>
+    <w:p>
+      <w:pPr>
+        <w:numPr>
+          <w:numId w:val="0"/>
+        </w:numPr>
+        <w:ind w:left="840" w:leftChars="0"/>
+        <w:jc w:val="left"/>
+        <w:rPr>
+          <w:rFonts w:hint="eastAsia" w:cstheme="minorBidi"/>
+          <w:b w:val="0"/>
+          <w:bCs w:val="0"/>
+          <w:color w:val="auto"/>
+          <w:kern w:val="2"/>
+          <w:sz w:val="21"/>
+          <w:szCs w:val="24"/>
+          <w:lang w:val="en-US" w:eastAsia="zh-CN" w:bidi="ar-SA"/>
+        </w:rPr>
+      </w:pPr>
+    </w:p>
+    <w:p>
+      <w:pPr>
+        <w:numPr>
+          <w:ilvl w:val="0"/>
+          <w:numId w:val="6"/>
+        </w:numPr>
+        <w:ind w:left="420" w:leftChars="0" w:firstLine="420" w:firstLineChars="0"/>
+        <w:jc w:val="left"/>
+        <w:rPr>
+          <w:rFonts w:hint="eastAsia" w:cstheme="minorBidi"/>
+          <w:b w:val="0"/>
+          <w:bCs w:val="0"/>
+          <w:color w:val="auto"/>
+          <w:kern w:val="2"/>
+          <w:sz w:val="21"/>
+          <w:szCs w:val="24"/>
+          <w:lang w:val="en-US" w:eastAsia="zh-CN" w:bidi="ar-SA"/>
+        </w:rPr>
+      </w:pPr>
+      <w:r>
+        <w:rPr>
+          <w:rFonts w:hint="eastAsia" w:cstheme="minorBidi"/>
+          <w:b w:val="0"/>
+          <w:bCs w:val="0"/>
+          <w:color w:val="auto"/>
+          <w:kern w:val="2"/>
+          <w:sz w:val="21"/>
+          <w:szCs w:val="24"/>
+          <w:lang w:val="en-US" w:eastAsia="zh-CN" w:bidi="ar-SA"/>
+        </w:rPr>
+        <w:t>AND 和 OR 联合使用</w:t>
+      </w:r>
+    </w:p>
+    <w:p>
+      <w:pPr>
+        <w:numPr>
+          <w:numId w:val="0"/>
+        </w:numPr>
+        <w:ind w:left="840" w:leftChars="0"/>
+        <w:jc w:val="left"/>
+        <w:rPr>
+          <w:rFonts w:hint="eastAsia" w:cstheme="minorBidi"/>
+          <w:b w:val="0"/>
+          <w:bCs w:val="0"/>
+          <w:color w:val="auto"/>
+          <w:kern w:val="2"/>
+          <w:sz w:val="21"/>
+          <w:szCs w:val="24"/>
+          <w:lang w:val="en-US" w:eastAsia="zh-CN" w:bidi="ar-SA"/>
+        </w:rPr>
+      </w:pPr>
+      <w:r>
+        <w:rPr>
+          <w:rFonts w:hint="eastAsia" w:cstheme="minorBidi"/>
+          <w:b w:val="0"/>
+          <w:bCs w:val="0"/>
+          <w:color w:val="auto"/>
+          <w:kern w:val="2"/>
+          <w:sz w:val="21"/>
+          <w:szCs w:val="24"/>
+          <w:lang w:val="en-US" w:eastAsia="zh-CN" w:bidi="ar-SA"/>
+        </w:rPr>
+        <w:t>eg:  db.col.find({"likes": {$gt:50}, $or: [{"by": "菜鸟教程"},{"title": "MongoDB 教程"}]}).pretty()</w:t>
       </w:r>
       <w:bookmarkStart w:id="0" w:name="_GoBack"/>
       <w:bookmarkEnd w:id="0"/>
@@ -5954,6 +10338,18 @@
 <file path=word/numbering.xml><?xml version="1.0" encoding="utf-8"?>
 <w:numbering xmlns:wpc="http://schemas.microsoft.com/office/word/2010/wordprocessingCanvas" xmlns:mc="http://schemas.openxmlformats.org/markup-compatibility/2006" xmlns:o="urn:schemas-microsoft-com:office:office" xmlns:r="http://schemas.openxmlformats.org/officeDocument/2006/relationships" xmlns:m="http://schemas.openxmlformats.org/officeDocument/2006/math" xmlns:v="urn:schemas-microsoft-com:vml" xmlns:wp14="http://schemas.microsoft.com/office/word/2010/wordprocessingDrawing" xmlns:wp="http://schemas.openxmlformats.org/drawingml/2006/wordprocessingDrawing" xmlns:w10="urn:schemas-microsoft-com:office:word" xmlns:w="http://schemas.openxmlformats.org/wordprocessingml/2006/main" xmlns:w14="http://schemas.microsoft.com/office/word/2010/wordml" xmlns:wpg="http://schemas.microsoft.com/office/word/2010/wordprocessingGroup" xmlns:wpi="http://schemas.microsoft.com/office/word/2010/wordprocessingInk" xmlns:wne="http://schemas.microsoft.com/office/word/2006/wordml" xmlns:wps="http://schemas.microsoft.com/office/word/2010/wordprocessingShape" mc:Ignorable="w14 wp14">
   <w:abstractNum w:abstractNumId="0">
+    <w:nsid w:val="A021C4D7"/>
+    <w:multiLevelType w:val="singleLevel"/>
+    <w:tmpl w:val="A021C4D7"/>
+    <w:lvl w:ilvl="0" w:tentative="0">
+      <w:start w:val="1"/>
+      <w:numFmt w:val="decimal"/>
+      <w:suff w:val="nothing"/>
+      <w:lvlText w:val="%1、"/>
+      <w:lvlJc w:val="left"/>
+    </w:lvl>
+  </w:abstractNum>
+  <w:abstractNum w:abstractNumId="1">
     <w:nsid w:val="D518C65F"/>
     <w:multiLevelType w:val="multilevel"/>
     <w:tmpl w:val="D518C65F"/>
@@ -6102,7 +10498,7 @@
       </w:rPr>
     </w:lvl>
   </w:abstractNum>
-  <w:abstractNum w:abstractNumId="1">
+  <w:abstractNum w:abstractNumId="2">
     <w:nsid w:val="F952B6DC"/>
     <w:multiLevelType w:val="multilevel"/>
     <w:tmpl w:val="F952B6DC"/>
@@ -6234,7 +10630,7 @@
       </w:rPr>
     </w:lvl>
   </w:abstractNum>
-  <w:abstractNum w:abstractNumId="2">
+  <w:abstractNum w:abstractNumId="3">
     <w:nsid w:val="734571D1"/>
     <w:multiLevelType w:val="singleLevel"/>
     <w:tmpl w:val="734571D1"/>
@@ -6250,7 +10646,7 @@
       </w:pPr>
     </w:lvl>
   </w:abstractNum>
-  <w:abstractNum w:abstractNumId="3">
+  <w:abstractNum w:abstractNumId="4">
     <w:nsid w:val="75ED56F6"/>
     <w:multiLevelType w:val="multilevel"/>
     <w:tmpl w:val="75ED56F6"/>
@@ -6400,13 +10796,13 @@
     </w:lvl>
   </w:abstractNum>
   <w:num w:numId="1">
-    <w:abstractNumId w:val="2"/>
+    <w:abstractNumId w:val="3"/>
   </w:num>
   <w:num w:numId="2">
-    <w:abstractNumId w:val="3"/>
+    <w:abstractNumId w:val="4"/>
   </w:num>
   <w:num w:numId="3">
-    <w:abstractNumId w:val="3"/>
+    <w:abstractNumId w:val="4"/>
     <w:lvlOverride w:ilvl="0">
       <w:startOverride w:val="1"/>
     </w:lvlOverride>
@@ -6436,10 +10832,13 @@
     </w:lvlOverride>
   </w:num>
   <w:num w:numId="4">
-    <w:abstractNumId w:val="0"/>
+    <w:abstractNumId w:val="1"/>
   </w:num>
   <w:num w:numId="5">
-    <w:abstractNumId w:val="1"/>
+    <w:abstractNumId w:val="2"/>
+  </w:num>
+  <w:num w:numId="6">
+    <w:abstractNumId w:val="0"/>
   </w:num>
 </w:numbering>
 </file>

--- a/mongodb使用教程.docx
+++ b/mongodb使用教程.docx
@@ -479,7 +479,6 @@
             <w:insideH w:val="none" w:color="auto" w:sz="0" w:space="0"/>
             <w:insideV w:val="none" w:color="auto" w:sz="0" w:space="0"/>
           </w:tblBorders>
-          <w:shd w:val="clear" w:color="auto" w:fill="FFFFFF"/>
           <w:tblLayout w:type="fixed"/>
           <w:tblCellMar>
             <w:top w:w="15" w:type="dxa"/>
@@ -610,7 +609,6 @@
             <w:insideH w:val="none" w:color="auto" w:sz="0" w:space="0"/>
             <w:insideV w:val="none" w:color="auto" w:sz="0" w:space="0"/>
           </w:tblBorders>
-          <w:shd w:val="clear" w:color="auto" w:fill="FFFFFF"/>
           <w:tblLayout w:type="fixed"/>
           <w:tblCellMar>
             <w:top w:w="15" w:type="dxa"/>
@@ -741,7 +739,6 @@
             <w:insideH w:val="none" w:color="auto" w:sz="0" w:space="0"/>
             <w:insideV w:val="none" w:color="auto" w:sz="0" w:space="0"/>
           </w:tblBorders>
-          <w:shd w:val="clear" w:color="auto" w:fill="FFFFFF"/>
           <w:tblLayout w:type="fixed"/>
           <w:tblCellMar>
             <w:top w:w="15" w:type="dxa"/>
@@ -872,7 +869,6 @@
             <w:insideH w:val="none" w:color="auto" w:sz="0" w:space="0"/>
             <w:insideV w:val="none" w:color="auto" w:sz="0" w:space="0"/>
           </w:tblBorders>
-          <w:shd w:val="clear" w:color="auto" w:fill="FFFFFF"/>
           <w:tblLayout w:type="fixed"/>
           <w:tblCellMar>
             <w:top w:w="15" w:type="dxa"/>
@@ -1003,7 +999,6 @@
             <w:insideH w:val="none" w:color="auto" w:sz="0" w:space="0"/>
             <w:insideV w:val="none" w:color="auto" w:sz="0" w:space="0"/>
           </w:tblBorders>
-          <w:shd w:val="clear" w:color="auto" w:fill="FFFFFF"/>
           <w:tblLayout w:type="fixed"/>
           <w:tblCellMar>
             <w:top w:w="15" w:type="dxa"/>
@@ -1134,7 +1129,6 @@
             <w:insideH w:val="none" w:color="auto" w:sz="0" w:space="0"/>
             <w:insideV w:val="none" w:color="auto" w:sz="0" w:space="0"/>
           </w:tblBorders>
-          <w:shd w:val="clear" w:color="auto" w:fill="FFFFFF"/>
           <w:tblLayout w:type="fixed"/>
           <w:tblCellMar>
             <w:top w:w="15" w:type="dxa"/>
@@ -1265,7 +1259,6 @@
             <w:insideH w:val="none" w:color="auto" w:sz="0" w:space="0"/>
             <w:insideV w:val="none" w:color="auto" w:sz="0" w:space="0"/>
           </w:tblBorders>
-          <w:shd w:val="clear" w:color="auto" w:fill="FFFFFF"/>
           <w:tblLayout w:type="fixed"/>
           <w:tblCellMar>
             <w:top w:w="15" w:type="dxa"/>
@@ -1396,7 +1389,6 @@
             <w:insideH w:val="none" w:color="auto" w:sz="0" w:space="0"/>
             <w:insideV w:val="none" w:color="auto" w:sz="0" w:space="0"/>
           </w:tblBorders>
-          <w:shd w:val="clear" w:color="auto" w:fill="FFFFFF"/>
           <w:tblLayout w:type="fixed"/>
           <w:tblCellMar>
             <w:top w:w="15" w:type="dxa"/>
@@ -2794,7 +2786,6 @@
             <w:insideH w:val="none" w:color="auto" w:sz="0" w:space="0"/>
             <w:insideV w:val="none" w:color="auto" w:sz="0" w:space="0"/>
           </w:tblBorders>
-          <w:shd w:val="clear" w:color="auto" w:fill="FFFFFF"/>
           <w:tblLayout w:type="fixed"/>
           <w:tblCellMar>
             <w:top w:w="0" w:type="dxa"/>
@@ -2925,7 +2916,6 @@
             <w:insideH w:val="none" w:color="auto" w:sz="0" w:space="0"/>
             <w:insideV w:val="none" w:color="auto" w:sz="0" w:space="0"/>
           </w:tblBorders>
-          <w:shd w:val="clear" w:color="auto" w:fill="FFFFFF"/>
           <w:tblLayout w:type="fixed"/>
           <w:tblCellMar>
             <w:top w:w="0" w:type="dxa"/>
@@ -3095,7 +3085,6 @@
             <w:insideH w:val="none" w:color="auto" w:sz="0" w:space="0"/>
             <w:insideV w:val="none" w:color="auto" w:sz="0" w:space="0"/>
           </w:tblBorders>
-          <w:shd w:val="clear" w:color="auto" w:fill="FFFFFF"/>
           <w:tblLayout w:type="fixed"/>
           <w:tblCellMar>
             <w:top w:w="0" w:type="dxa"/>
@@ -3266,7 +3255,6 @@
             <w:insideH w:val="none" w:color="auto" w:sz="0" w:space="0"/>
             <w:insideV w:val="none" w:color="auto" w:sz="0" w:space="0"/>
           </w:tblBorders>
-          <w:shd w:val="clear" w:color="auto" w:fill="FFFFFF"/>
           <w:tblLayout w:type="fixed"/>
           <w:tblCellMar>
             <w:top w:w="0" w:type="dxa"/>
@@ -3397,7 +3385,6 @@
             <w:insideH w:val="none" w:color="auto" w:sz="0" w:space="0"/>
             <w:insideV w:val="none" w:color="auto" w:sz="0" w:space="0"/>
           </w:tblBorders>
-          <w:shd w:val="clear" w:color="auto" w:fill="FFFFFF"/>
           <w:tblLayout w:type="fixed"/>
           <w:tblCellMar>
             <w:top w:w="0" w:type="dxa"/>
@@ -3528,7 +3515,6 @@
             <w:insideH w:val="none" w:color="auto" w:sz="0" w:space="0"/>
             <w:insideV w:val="none" w:color="auto" w:sz="0" w:space="0"/>
           </w:tblBorders>
-          <w:shd w:val="clear" w:color="auto" w:fill="FFFFFF"/>
           <w:tblLayout w:type="fixed"/>
           <w:tblCellMar>
             <w:top w:w="0" w:type="dxa"/>
@@ -3828,7 +3814,6 @@
             <w:insideH w:val="none" w:color="auto" w:sz="0" w:space="0"/>
             <w:insideV w:val="none" w:color="auto" w:sz="0" w:space="0"/>
           </w:tblBorders>
-          <w:shd w:val="clear" w:color="auto" w:fill="FFFFFF"/>
           <w:tblLayout w:type="fixed"/>
           <w:tblCellMar>
             <w:top w:w="0" w:type="dxa"/>
@@ -3959,7 +3944,6 @@
             <w:insideH w:val="none" w:color="auto" w:sz="0" w:space="0"/>
             <w:insideV w:val="none" w:color="auto" w:sz="0" w:space="0"/>
           </w:tblBorders>
-          <w:shd w:val="clear" w:color="auto" w:fill="FFFFFF"/>
           <w:tblLayout w:type="fixed"/>
           <w:tblCellMar>
             <w:top w:w="0" w:type="dxa"/>
@@ -4240,6 +4224,7 @@
       <w:pPr>
         <w:widowControl w:val="0"/>
         <w:numPr>
+          <w:ilvl w:val="0"/>
           <w:numId w:val="0"/>
         </w:numPr>
         <w:ind w:left="420" w:leftChars="0" w:firstLine="420" w:firstLineChars="0"/>
@@ -4261,6 +4246,7 @@
       <w:pPr>
         <w:widowControl w:val="0"/>
         <w:numPr>
+          <w:ilvl w:val="0"/>
           <w:numId w:val="0"/>
         </w:numPr>
         <w:ind w:left="420" w:leftChars="0" w:firstLine="420" w:firstLineChars="0"/>
@@ -4308,6 +4294,7 @@
       <w:pPr>
         <w:widowControl w:val="0"/>
         <w:numPr>
+          <w:ilvl w:val="0"/>
           <w:numId w:val="0"/>
         </w:numPr>
         <w:ind w:left="420" w:leftChars="0" w:firstLine="420" w:firstLineChars="0"/>
@@ -4355,6 +4342,7 @@
       <w:pPr>
         <w:widowControl w:val="0"/>
         <w:numPr>
+          <w:ilvl w:val="0"/>
           <w:numId w:val="0"/>
         </w:numPr>
         <w:ind w:left="420" w:leftChars="0" w:firstLine="420" w:firstLineChars="0"/>
@@ -4458,6 +4446,7 @@
       <w:pPr>
         <w:widowControl w:val="0"/>
         <w:numPr>
+          <w:ilvl w:val="0"/>
           <w:numId w:val="0"/>
         </w:numPr>
         <w:ind w:left="420" w:leftChars="0" w:firstLine="420" w:firstLineChars="0"/>
@@ -4505,6 +4494,7 @@
       <w:pPr>
         <w:widowControl w:val="0"/>
         <w:numPr>
+          <w:ilvl w:val="0"/>
           <w:numId w:val="0"/>
         </w:numPr>
         <w:ind w:left="420" w:leftChars="0" w:firstLine="420" w:firstLineChars="0"/>
@@ -4526,6 +4516,7 @@
       <w:pPr>
         <w:widowControl w:val="0"/>
         <w:numPr>
+          <w:ilvl w:val="0"/>
           <w:numId w:val="0"/>
         </w:numPr>
         <w:ind w:left="420" w:leftChars="0" w:firstLine="420" w:firstLineChars="0"/>
@@ -4573,6 +4564,7 @@
       <w:pPr>
         <w:widowControl w:val="0"/>
         <w:numPr>
+          <w:ilvl w:val="0"/>
           <w:numId w:val="0"/>
         </w:numPr>
         <w:ind w:left="420" w:leftChars="0" w:firstLine="420" w:firstLineChars="0"/>
@@ -4594,6 +4586,7 @@
       <w:pPr>
         <w:widowControl w:val="0"/>
         <w:numPr>
+          <w:ilvl w:val="0"/>
           <w:numId w:val="0"/>
         </w:numPr>
         <w:ind w:left="420" w:leftChars="0" w:firstLine="420" w:firstLineChars="0"/>
@@ -4615,6 +4608,7 @@
       <w:pPr>
         <w:widowControl w:val="0"/>
         <w:numPr>
+          <w:ilvl w:val="0"/>
           <w:numId w:val="0"/>
         </w:numPr>
         <w:ind w:left="420" w:leftChars="0" w:firstLine="420" w:firstLineChars="0"/>
@@ -4636,6 +4630,7 @@
       <w:pPr>
         <w:widowControl w:val="0"/>
         <w:numPr>
+          <w:ilvl w:val="0"/>
           <w:numId w:val="0"/>
         </w:numPr>
         <w:ind w:left="420" w:leftChars="0" w:firstLine="420" w:firstLineChars="0"/>
@@ -4664,6 +4659,7 @@
     </w:p>
     <w:tbl>
       <w:tblPr>
+        <w:tblStyle w:val="8"/>
         <w:tblW w:w="8465" w:type="dxa"/>
         <w:tblInd w:w="0" w:type="dxa"/>
         <w:tblBorders>
@@ -4761,7 +4757,6 @@
                 <w:kern w:val="0"/>
                 <w:sz w:val="18"/>
                 <w:szCs w:val="18"/>
-                <w:bdr w:val="none" w:color="auto" w:sz="0" w:space="0"/>
                 <w:lang w:val="en-US" w:eastAsia="zh-CN" w:bidi="ar"/>
               </w:rPr>
               <w:t>字段</w:t>
@@ -4818,7 +4813,6 @@
                 <w:kern w:val="0"/>
                 <w:sz w:val="18"/>
                 <w:szCs w:val="18"/>
-                <w:bdr w:val="none" w:color="auto" w:sz="0" w:space="0"/>
                 <w:lang w:val="en-US" w:eastAsia="zh-CN" w:bidi="ar"/>
               </w:rPr>
               <w:t>类型</w:t>
@@ -4875,7 +4869,6 @@
                 <w:kern w:val="0"/>
                 <w:sz w:val="18"/>
                 <w:szCs w:val="18"/>
-                <w:bdr w:val="none" w:color="auto" w:sz="0" w:space="0"/>
                 <w:lang w:val="en-US" w:eastAsia="zh-CN" w:bidi="ar"/>
               </w:rPr>
               <w:t>描述</w:t>
@@ -4920,7 +4913,6 @@
                 <w:kern w:val="0"/>
                 <w:sz w:val="18"/>
                 <w:szCs w:val="18"/>
-                <w:bdr w:val="none" w:color="auto" w:sz="0" w:space="0"/>
                 <w:lang w:val="en-US" w:eastAsia="zh-CN" w:bidi="ar"/>
               </w:rPr>
             </w:pPr>
@@ -4937,7 +4929,6 @@
             <w:insideH w:val="none" w:color="auto" w:sz="0" w:space="0"/>
             <w:insideV w:val="none" w:color="auto" w:sz="0" w:space="0"/>
           </w:tblBorders>
-          <w:shd w:val="clear" w:color="auto" w:fill="FFFFFF"/>
           <w:tblLayout w:type="fixed"/>
           <w:tblCellMar>
             <w:top w:w="0" w:type="dxa"/>
@@ -4997,7 +4988,6 @@
                 <w:kern w:val="0"/>
                 <w:sz w:val="19"/>
                 <w:szCs w:val="19"/>
-                <w:bdr w:val="none" w:color="auto" w:sz="0" w:space="0"/>
                 <w:lang w:val="en-US" w:eastAsia="zh-CN" w:bidi="ar"/>
               </w:rPr>
               <w:t>capped</w:t>
@@ -5052,7 +5042,6 @@
                 <w:kern w:val="0"/>
                 <w:sz w:val="19"/>
                 <w:szCs w:val="19"/>
-                <w:bdr w:val="none" w:color="auto" w:sz="0" w:space="0"/>
                 <w:lang w:val="en-US" w:eastAsia="zh-CN" w:bidi="ar"/>
               </w:rPr>
               <w:t>布尔</w:t>
@@ -5107,7 +5096,6 @@
                 <w:kern w:val="0"/>
                 <w:sz w:val="19"/>
                 <w:szCs w:val="19"/>
-                <w:bdr w:val="none" w:color="auto" w:sz="0" w:space="0"/>
                 <w:lang w:val="en-US" w:eastAsia="zh-CN" w:bidi="ar"/>
               </w:rPr>
               <w:t>（可选）如果为 true，则创建固定集合。固定集合是指有着固定大小的集合，当达到最大值时，它会自动覆盖最早的文档。</w:t>
@@ -5122,7 +5110,6 @@
                 <w:kern w:val="0"/>
                 <w:sz w:val="19"/>
                 <w:szCs w:val="19"/>
-                <w:bdr w:val="none" w:color="auto" w:sz="0" w:space="0"/>
                 <w:lang w:val="en-US" w:eastAsia="zh-CN" w:bidi="ar"/>
               </w:rPr>
               <w:br w:type="textWrapping"/>
@@ -5138,7 +5125,6 @@
                 <w:kern w:val="0"/>
                 <w:sz w:val="19"/>
                 <w:szCs w:val="19"/>
-                <w:bdr w:val="none" w:color="auto" w:sz="0" w:space="0"/>
                 <w:lang w:val="en-US" w:eastAsia="zh-CN" w:bidi="ar"/>
               </w:rPr>
               <w:t>当该值为 true 时，必须指定 size 参数。</w:t>
@@ -5182,7 +5168,6 @@
                 <w:kern w:val="0"/>
                 <w:sz w:val="19"/>
                 <w:szCs w:val="19"/>
-                <w:bdr w:val="none" w:color="auto" w:sz="0" w:space="0"/>
                 <w:lang w:val="en-US" w:eastAsia="zh-CN" w:bidi="ar"/>
               </w:rPr>
             </w:pPr>
@@ -5199,7 +5184,6 @@
             <w:insideH w:val="none" w:color="auto" w:sz="0" w:space="0"/>
             <w:insideV w:val="none" w:color="auto" w:sz="0" w:space="0"/>
           </w:tblBorders>
-          <w:shd w:val="clear" w:color="auto" w:fill="FFFFFF"/>
           <w:tblLayout w:type="fixed"/>
           <w:tblCellMar>
             <w:top w:w="0" w:type="dxa"/>
@@ -5256,7 +5240,6 @@
                 <w:kern w:val="0"/>
                 <w:sz w:val="19"/>
                 <w:szCs w:val="19"/>
-                <w:bdr w:val="none" w:color="auto" w:sz="0" w:space="0"/>
                 <w:lang w:val="en-US" w:eastAsia="zh-CN" w:bidi="ar"/>
               </w:rPr>
               <w:t>autoIndexId</w:t>
@@ -5311,7 +5294,6 @@
                 <w:kern w:val="0"/>
                 <w:sz w:val="19"/>
                 <w:szCs w:val="19"/>
-                <w:bdr w:val="none" w:color="auto" w:sz="0" w:space="0"/>
                 <w:lang w:val="en-US" w:eastAsia="zh-CN" w:bidi="ar"/>
               </w:rPr>
               <w:t>布尔</w:t>
@@ -5366,7 +5348,6 @@
                 <w:kern w:val="0"/>
                 <w:sz w:val="19"/>
                 <w:szCs w:val="19"/>
-                <w:bdr w:val="none" w:color="auto" w:sz="0" w:space="0"/>
                 <w:lang w:val="en-US" w:eastAsia="zh-CN" w:bidi="ar"/>
               </w:rPr>
               <w:t>（可选）如为 true，自动在 _id 字段创建索引。默认为 false。</w:t>
@@ -5410,7 +5391,6 @@
                 <w:kern w:val="0"/>
                 <w:sz w:val="19"/>
                 <w:szCs w:val="19"/>
-                <w:bdr w:val="none" w:color="auto" w:sz="0" w:space="0"/>
                 <w:lang w:val="en-US" w:eastAsia="zh-CN" w:bidi="ar"/>
               </w:rPr>
             </w:pPr>
@@ -5427,7 +5407,6 @@
             <w:insideH w:val="none" w:color="auto" w:sz="0" w:space="0"/>
             <w:insideV w:val="none" w:color="auto" w:sz="0" w:space="0"/>
           </w:tblBorders>
-          <w:shd w:val="clear" w:color="auto" w:fill="FFFFFF"/>
           <w:tblLayout w:type="fixed"/>
           <w:tblCellMar>
             <w:top w:w="0" w:type="dxa"/>
@@ -5484,7 +5463,6 @@
                 <w:kern w:val="0"/>
                 <w:sz w:val="19"/>
                 <w:szCs w:val="19"/>
-                <w:bdr w:val="none" w:color="auto" w:sz="0" w:space="0"/>
                 <w:lang w:val="en-US" w:eastAsia="zh-CN" w:bidi="ar"/>
               </w:rPr>
               <w:t>size</w:t>
@@ -5539,7 +5517,6 @@
                 <w:kern w:val="0"/>
                 <w:sz w:val="19"/>
                 <w:szCs w:val="19"/>
-                <w:bdr w:val="none" w:color="auto" w:sz="0" w:space="0"/>
                 <w:lang w:val="en-US" w:eastAsia="zh-CN" w:bidi="ar"/>
               </w:rPr>
               <w:t>数值</w:t>
@@ -5594,7 +5571,6 @@
                 <w:kern w:val="0"/>
                 <w:sz w:val="19"/>
                 <w:szCs w:val="19"/>
-                <w:bdr w:val="none" w:color="auto" w:sz="0" w:space="0"/>
                 <w:lang w:val="en-US" w:eastAsia="zh-CN" w:bidi="ar"/>
               </w:rPr>
               <w:t>（可选）为固定集合指定一个最大值（以字节计）。</w:t>
@@ -5609,7 +5585,6 @@
                 <w:kern w:val="0"/>
                 <w:sz w:val="19"/>
                 <w:szCs w:val="19"/>
-                <w:bdr w:val="none" w:color="auto" w:sz="0" w:space="0"/>
                 <w:lang w:val="en-US" w:eastAsia="zh-CN" w:bidi="ar"/>
               </w:rPr>
               <w:br w:type="textWrapping"/>
@@ -5625,7 +5600,6 @@
                 <w:kern w:val="0"/>
                 <w:sz w:val="19"/>
                 <w:szCs w:val="19"/>
-                <w:bdr w:val="none" w:color="auto" w:sz="0" w:space="0"/>
                 <w:lang w:val="en-US" w:eastAsia="zh-CN" w:bidi="ar"/>
               </w:rPr>
               <w:t>如果 capped 为 true，也需要指定该字段。</w:t>
@@ -5669,7 +5643,6 @@
                 <w:kern w:val="0"/>
                 <w:sz w:val="19"/>
                 <w:szCs w:val="19"/>
-                <w:bdr w:val="none" w:color="auto" w:sz="0" w:space="0"/>
                 <w:lang w:val="en-US" w:eastAsia="zh-CN" w:bidi="ar"/>
               </w:rPr>
             </w:pPr>
@@ -5686,7 +5659,6 @@
             <w:insideH w:val="none" w:color="auto" w:sz="0" w:space="0"/>
             <w:insideV w:val="none" w:color="auto" w:sz="0" w:space="0"/>
           </w:tblBorders>
-          <w:shd w:val="clear" w:color="auto" w:fill="FFFFFF"/>
           <w:tblLayout w:type="fixed"/>
           <w:tblCellMar>
             <w:top w:w="0" w:type="dxa"/>
@@ -5743,7 +5715,6 @@
                 <w:kern w:val="0"/>
                 <w:sz w:val="19"/>
                 <w:szCs w:val="19"/>
-                <w:bdr w:val="none" w:color="auto" w:sz="0" w:space="0"/>
                 <w:lang w:val="en-US" w:eastAsia="zh-CN" w:bidi="ar"/>
               </w:rPr>
               <w:t>max</w:t>
@@ -5798,7 +5769,6 @@
                 <w:kern w:val="0"/>
                 <w:sz w:val="19"/>
                 <w:szCs w:val="19"/>
-                <w:bdr w:val="none" w:color="auto" w:sz="0" w:space="0"/>
                 <w:lang w:val="en-US" w:eastAsia="zh-CN" w:bidi="ar"/>
               </w:rPr>
               <w:t>数值</w:t>
@@ -5853,7 +5823,6 @@
                 <w:kern w:val="0"/>
                 <w:sz w:val="19"/>
                 <w:szCs w:val="19"/>
-                <w:bdr w:val="none" w:color="auto" w:sz="0" w:space="0"/>
                 <w:lang w:val="en-US" w:eastAsia="zh-CN" w:bidi="ar"/>
               </w:rPr>
               <w:t>（可选）指定固定集合中包含文档的最大数量。</w:t>
@@ -5897,7 +5866,6 @@
                 <w:kern w:val="0"/>
                 <w:sz w:val="19"/>
                 <w:szCs w:val="19"/>
-                <w:bdr w:val="none" w:color="auto" w:sz="0" w:space="0"/>
                 <w:lang w:val="en-US" w:eastAsia="zh-CN" w:bidi="ar"/>
               </w:rPr>
             </w:pPr>
@@ -5909,6 +5877,7 @@
       <w:pPr>
         <w:widowControl w:val="0"/>
         <w:numPr>
+          <w:ilvl w:val="0"/>
           <w:numId w:val="0"/>
         </w:numPr>
         <w:ind w:left="420" w:leftChars="0" w:firstLine="420" w:firstLineChars="0"/>
@@ -5939,6 +5908,7 @@
       <w:pPr>
         <w:widowControl w:val="0"/>
         <w:numPr>
+          <w:ilvl w:val="0"/>
           <w:numId w:val="0"/>
         </w:numPr>
         <w:ind w:left="420" w:leftChars="0" w:firstLine="420" w:firstLineChars="0"/>
@@ -6132,6 +6102,7 @@
     <w:p>
       <w:pPr>
         <w:numPr>
+          <w:ilvl w:val="0"/>
           <w:numId w:val="0"/>
         </w:numPr>
         <w:ind w:left="420" w:leftChars="0" w:firstLine="420" w:firstLineChars="0"/>
@@ -6160,6 +6131,7 @@
     <w:p>
       <w:pPr>
         <w:numPr>
+          <w:ilvl w:val="0"/>
           <w:numId w:val="0"/>
         </w:numPr>
         <w:ind w:left="420" w:leftChars="0" w:firstLine="420" w:firstLineChars="0"/>
@@ -6188,6 +6160,7 @@
     <w:p>
       <w:pPr>
         <w:numPr>
+          <w:ilvl w:val="0"/>
           <w:numId w:val="0"/>
         </w:numPr>
         <w:ind w:left="840" w:leftChars="0" w:firstLine="420" w:firstLineChars="0"/>
@@ -6293,6 +6266,7 @@
     <w:p>
       <w:pPr>
         <w:numPr>
+          <w:ilvl w:val="0"/>
           <w:numId w:val="0"/>
         </w:numPr>
         <w:ind w:left="840" w:leftChars="0" w:firstLine="420" w:firstLineChars="0"/>
@@ -6354,6 +6328,7 @@
     <w:p>
       <w:pPr>
         <w:numPr>
+          <w:ilvl w:val="0"/>
           <w:numId w:val="0"/>
         </w:numPr>
         <w:ind w:left="840" w:leftChars="0" w:firstLine="420" w:firstLineChars="0"/>
@@ -6448,6 +6423,7 @@
     <w:p>
       <w:pPr>
         <w:numPr>
+          <w:ilvl w:val="0"/>
           <w:numId w:val="0"/>
         </w:numPr>
         <w:ind w:left="420" w:leftChars="0" w:firstLine="420" w:firstLineChars="0"/>
@@ -6476,6 +6452,7 @@
     <w:p>
       <w:pPr>
         <w:numPr>
+          <w:ilvl w:val="0"/>
           <w:numId w:val="0"/>
         </w:numPr>
         <w:ind w:firstLine="420" w:firstLineChars="0"/>
@@ -6537,6 +6514,7 @@
     <w:p>
       <w:pPr>
         <w:numPr>
+          <w:ilvl w:val="0"/>
           <w:numId w:val="0"/>
         </w:numPr>
         <w:ind w:left="420" w:leftChars="0" w:firstLine="420" w:firstLineChars="0"/>
@@ -6565,6 +6543,7 @@
     <w:p>
       <w:pPr>
         <w:numPr>
+          <w:ilvl w:val="0"/>
           <w:numId w:val="0"/>
         </w:numPr>
         <w:ind w:left="420" w:leftChars="0" w:firstLine="420" w:firstLineChars="0"/>
@@ -6593,6 +6572,7 @@
     <w:p>
       <w:pPr>
         <w:numPr>
+          <w:ilvl w:val="0"/>
           <w:numId w:val="0"/>
         </w:numPr>
         <w:ind w:left="420" w:leftChars="0" w:firstLine="420" w:firstLineChars="0"/>
@@ -6621,6 +6601,7 @@
     <w:p>
       <w:pPr>
         <w:numPr>
+          <w:ilvl w:val="0"/>
           <w:numId w:val="0"/>
         </w:numPr>
         <w:ind w:left="420" w:leftChars="0" w:firstLine="420" w:firstLineChars="0"/>
@@ -6649,6 +6630,7 @@
     <w:p>
       <w:pPr>
         <w:numPr>
+          <w:ilvl w:val="0"/>
           <w:numId w:val="0"/>
         </w:numPr>
         <w:ind w:left="420" w:leftChars="0" w:firstLine="420" w:firstLineChars="0"/>
@@ -6677,6 +6659,7 @@
     <w:p>
       <w:pPr>
         <w:numPr>
+          <w:ilvl w:val="0"/>
           <w:numId w:val="0"/>
         </w:numPr>
         <w:ind w:left="420" w:leftChars="0" w:firstLine="420" w:firstLineChars="0"/>
@@ -6705,6 +6688,7 @@
     <w:p>
       <w:pPr>
         <w:numPr>
+          <w:ilvl w:val="0"/>
           <w:numId w:val="0"/>
         </w:numPr>
         <w:ind w:left="420" w:leftChars="0" w:firstLine="420" w:firstLineChars="0"/>
@@ -6733,6 +6717,7 @@
     <w:p>
       <w:pPr>
         <w:numPr>
+          <w:ilvl w:val="0"/>
           <w:numId w:val="0"/>
         </w:numPr>
         <w:ind w:left="420" w:leftChars="0" w:firstLine="420" w:firstLineChars="0"/>
@@ -6761,6 +6746,7 @@
     <w:p>
       <w:pPr>
         <w:numPr>
+          <w:ilvl w:val="0"/>
           <w:numId w:val="0"/>
         </w:numPr>
         <w:ind w:left="420" w:leftChars="0" w:firstLine="420" w:firstLineChars="0"/>
@@ -6789,6 +6775,7 @@
     <w:p>
       <w:pPr>
         <w:numPr>
+          <w:ilvl w:val="0"/>
           <w:numId w:val="0"/>
         </w:numPr>
         <w:ind w:left="420" w:leftChars="0" w:firstLine="420" w:firstLineChars="0"/>
@@ -6817,6 +6804,7 @@
     <w:p>
       <w:pPr>
         <w:numPr>
+          <w:ilvl w:val="0"/>
           <w:numId w:val="0"/>
         </w:numPr>
         <w:ind w:left="420" w:leftChars="0" w:firstLine="420" w:firstLineChars="0"/>
@@ -6858,6 +6846,7 @@
     <w:p>
       <w:pPr>
         <w:numPr>
+          <w:ilvl w:val="0"/>
           <w:numId w:val="0"/>
         </w:numPr>
         <w:ind w:left="420" w:leftChars="0" w:firstLine="420" w:firstLineChars="0"/>
@@ -6899,6 +6888,7 @@
     <w:p>
       <w:pPr>
         <w:numPr>
+          <w:ilvl w:val="0"/>
           <w:numId w:val="0"/>
         </w:numPr>
         <w:ind w:left="420" w:leftChars="0" w:firstLine="420" w:firstLineChars="0"/>
@@ -6940,6 +6930,7 @@
     <w:p>
       <w:pPr>
         <w:numPr>
+          <w:ilvl w:val="0"/>
           <w:numId w:val="0"/>
         </w:numPr>
         <w:ind w:left="420" w:leftChars="0" w:firstLine="420" w:firstLineChars="0"/>
@@ -6981,6 +6972,7 @@
     <w:p>
       <w:pPr>
         <w:numPr>
+          <w:ilvl w:val="0"/>
           <w:numId w:val="0"/>
         </w:numPr>
         <w:ind w:left="420" w:leftChars="0" w:firstLine="420" w:firstLineChars="0"/>
@@ -7022,6 +7014,7 @@
     <w:p>
       <w:pPr>
         <w:numPr>
+          <w:ilvl w:val="0"/>
           <w:numId w:val="0"/>
         </w:numPr>
         <w:ind w:left="420" w:leftChars="0" w:firstLine="420" w:firstLineChars="0"/>
@@ -7039,6 +7032,7 @@
     <w:p>
       <w:pPr>
         <w:numPr>
+          <w:ilvl w:val="0"/>
           <w:numId w:val="0"/>
         </w:numPr>
         <w:ind w:left="420" w:leftChars="0" w:firstLine="420" w:firstLineChars="0"/>
@@ -7067,6 +7061,7 @@
     <w:p>
       <w:pPr>
         <w:numPr>
+          <w:ilvl w:val="0"/>
           <w:numId w:val="0"/>
         </w:numPr>
         <w:ind w:left="420" w:leftChars="0" w:firstLine="420" w:firstLineChars="0"/>
@@ -7095,6 +7090,7 @@
     <w:p>
       <w:pPr>
         <w:numPr>
+          <w:ilvl w:val="0"/>
           <w:numId w:val="0"/>
         </w:numPr>
         <w:ind w:left="420" w:leftChars="0" w:firstLine="420" w:firstLineChars="0"/>
@@ -7117,29 +7113,7 @@
           <w:szCs w:val="24"/>
           <w:lang w:val="en-US" w:eastAsia="zh-CN" w:bidi="ar-SA"/>
         </w:rPr>
-        <w:t>db.names.update(</w:t>
-      </w:r>
-      <w:r>
-        <w:rPr>
-          <w:rFonts w:hint="eastAsia" w:cstheme="minorBidi"/>
-          <w:color w:val="auto"/>
-          <w:kern w:val="2"/>
-          <w:sz w:val="21"/>
-          <w:szCs w:val="24"/>
-          <w:lang w:val="en-US" w:eastAsia="zh-CN" w:bidi="ar-SA"/>
-        </w:rPr>
-        <w:t>{'age':'34'},{$set:{'age':'30'}}</w:t>
-      </w:r>
-      <w:r>
-        <w:rPr>
-          <w:rFonts w:hint="eastAsia" w:cstheme="minorBidi"/>
-          <w:color w:val="auto"/>
-          <w:kern w:val="2"/>
-          <w:sz w:val="21"/>
-          <w:szCs w:val="24"/>
-          <w:lang w:val="en-US" w:eastAsia="zh-CN" w:bidi="ar-SA"/>
-        </w:rPr>
-        <w:t>,{multi:true})</w:t>
+        <w:t>db.names.update({'age':'34'},{$set:{'age':'30'}},{multi:true})</w:t>
       </w:r>
     </w:p>
     <w:p>
@@ -7178,6 +7152,7 @@
     <w:p>
       <w:pPr>
         <w:numPr>
+          <w:ilvl w:val="0"/>
           <w:numId w:val="0"/>
         </w:numPr>
         <w:ind w:left="420" w:leftChars="0" w:firstLine="420" w:firstLineChars="0"/>
@@ -7206,6 +7181,7 @@
     <w:p>
       <w:pPr>
         <w:numPr>
+          <w:ilvl w:val="0"/>
           <w:numId w:val="0"/>
         </w:numPr>
         <w:ind w:left="420" w:leftChars="0" w:firstLine="420" w:firstLineChars="0"/>
@@ -7234,6 +7210,7 @@
     <w:p>
       <w:pPr>
         <w:numPr>
+          <w:ilvl w:val="0"/>
           <w:numId w:val="0"/>
         </w:numPr>
         <w:ind w:left="420" w:leftChars="0" w:firstLine="420" w:firstLineChars="0"/>
@@ -7262,6 +7239,7 @@
     <w:p>
       <w:pPr>
         <w:numPr>
+          <w:ilvl w:val="0"/>
           <w:numId w:val="0"/>
         </w:numPr>
         <w:ind w:left="420" w:leftChars="0" w:firstLine="420" w:firstLineChars="0"/>
@@ -7290,6 +7268,7 @@
     <w:p>
       <w:pPr>
         <w:numPr>
+          <w:ilvl w:val="0"/>
           <w:numId w:val="0"/>
         </w:numPr>
         <w:ind w:left="420" w:leftChars="0" w:firstLine="420" w:firstLineChars="0"/>
@@ -7318,6 +7297,7 @@
     <w:p>
       <w:pPr>
         <w:numPr>
+          <w:ilvl w:val="0"/>
           <w:numId w:val="0"/>
         </w:numPr>
         <w:ind w:left="420" w:leftChars="0" w:firstLine="420" w:firstLineChars="0"/>
@@ -7346,6 +7326,7 @@
     <w:p>
       <w:pPr>
         <w:numPr>
+          <w:ilvl w:val="0"/>
           <w:numId w:val="0"/>
         </w:numPr>
         <w:ind w:left="420" w:leftChars="0" w:firstLine="420" w:firstLineChars="0"/>
@@ -7374,6 +7355,7 @@
     <w:p>
       <w:pPr>
         <w:numPr>
+          <w:ilvl w:val="0"/>
           <w:numId w:val="0"/>
         </w:numPr>
         <w:ind w:left="420" w:leftChars="0" w:firstLine="420" w:firstLineChars="0"/>
@@ -7402,6 +7384,7 @@
     <w:p>
       <w:pPr>
         <w:numPr>
+          <w:ilvl w:val="0"/>
           <w:numId w:val="0"/>
         </w:numPr>
         <w:ind w:left="420" w:leftChars="0" w:firstLine="420" w:firstLineChars="0"/>
@@ -7467,6 +7450,7 @@
     <w:p>
       <w:pPr>
         <w:numPr>
+          <w:ilvl w:val="0"/>
           <w:numId w:val="0"/>
         </w:numPr>
         <w:ind w:left="420" w:leftChars="0" w:firstLine="420" w:firstLineChars="0"/>
@@ -7508,6 +7492,7 @@
     <w:p>
       <w:pPr>
         <w:numPr>
+          <w:ilvl w:val="0"/>
           <w:numId w:val="0"/>
         </w:numPr>
         <w:ind w:left="420" w:leftChars="0" w:firstLine="420" w:firstLineChars="0"/>
@@ -7549,6 +7534,7 @@
     <w:p>
       <w:pPr>
         <w:numPr>
+          <w:ilvl w:val="0"/>
           <w:numId w:val="0"/>
         </w:numPr>
         <w:ind w:left="420" w:leftChars="0" w:firstLine="420" w:firstLineChars="0"/>
@@ -7566,6 +7552,7 @@
     <w:p>
       <w:pPr>
         <w:numPr>
+          <w:ilvl w:val="0"/>
           <w:numId w:val="0"/>
         </w:numPr>
         <w:ind w:left="420" w:leftChars="0" w:firstLine="420" w:firstLineChars="0"/>
@@ -7682,6 +7669,7 @@
     <w:p>
       <w:pPr>
         <w:numPr>
+          <w:ilvl w:val="0"/>
           <w:numId w:val="0"/>
         </w:numPr>
         <w:ind w:left="420" w:leftChars="0" w:firstLine="420" w:firstLineChars="0"/>
@@ -7699,6 +7687,7 @@
     <w:p>
       <w:pPr>
         <w:numPr>
+          <w:ilvl w:val="0"/>
           <w:numId w:val="0"/>
         </w:numPr>
         <w:ind w:left="420" w:leftChars="0" w:firstLine="420" w:firstLineChars="0"/>
@@ -7727,6 +7716,7 @@
     <w:p>
       <w:pPr>
         <w:numPr>
+          <w:ilvl w:val="0"/>
           <w:numId w:val="0"/>
         </w:numPr>
         <w:ind w:left="420" w:leftChars="0" w:firstLine="420" w:firstLineChars="0"/>
@@ -7788,6 +7778,7 @@
     <w:p>
       <w:pPr>
         <w:numPr>
+          <w:ilvl w:val="0"/>
           <w:numId w:val="0"/>
         </w:numPr>
         <w:ind w:left="420" w:leftChars="0" w:firstLine="420" w:firstLineChars="0"/>
@@ -7820,6 +7811,7 @@
     <w:p>
       <w:pPr>
         <w:numPr>
+          <w:ilvl w:val="0"/>
           <w:numId w:val="0"/>
         </w:numPr>
         <w:ind w:left="420" w:leftChars="0" w:firstLine="420" w:firstLineChars="0"/>
@@ -7852,6 +7844,7 @@
     <w:p>
       <w:pPr>
         <w:numPr>
+          <w:ilvl w:val="0"/>
           <w:numId w:val="0"/>
         </w:numPr>
         <w:ind w:left="420" w:leftChars="0" w:firstLine="420" w:firstLineChars="0"/>
@@ -7884,6 +7877,7 @@
     <w:p>
       <w:pPr>
         <w:numPr>
+          <w:ilvl w:val="0"/>
           <w:numId w:val="0"/>
         </w:numPr>
         <w:ind w:left="420" w:leftChars="0" w:firstLine="420" w:firstLineChars="0"/>
@@ -7916,6 +7910,7 @@
     <w:p>
       <w:pPr>
         <w:numPr>
+          <w:ilvl w:val="0"/>
           <w:numId w:val="0"/>
         </w:numPr>
         <w:ind w:left="420" w:leftChars="0" w:firstLine="420" w:firstLineChars="0"/>
@@ -7948,6 +7943,7 @@
     <w:p>
       <w:pPr>
         <w:numPr>
+          <w:ilvl w:val="0"/>
           <w:numId w:val="0"/>
         </w:numPr>
         <w:ind w:left="420" w:leftChars="0" w:firstLine="420" w:firstLineChars="0"/>
@@ -8045,6 +8041,7 @@
     </w:p>
     <w:tbl>
       <w:tblPr>
+        <w:tblStyle w:val="8"/>
         <w:tblW w:w="8100" w:type="dxa"/>
         <w:tblInd w:w="0" w:type="dxa"/>
         <w:tblBorders>
@@ -8143,7 +8140,6 @@
                 <w:kern w:val="0"/>
                 <w:sz w:val="18"/>
                 <w:szCs w:val="18"/>
-                <w:bdr w:val="none" w:color="auto" w:sz="0" w:space="0"/>
                 <w:lang w:val="en-US" w:eastAsia="zh-CN" w:bidi="ar"/>
               </w:rPr>
               <w:t>操作</w:t>
@@ -8200,7 +8196,6 @@
                 <w:kern w:val="0"/>
                 <w:sz w:val="18"/>
                 <w:szCs w:val="18"/>
-                <w:bdr w:val="none" w:color="auto" w:sz="0" w:space="0"/>
                 <w:lang w:val="en-US" w:eastAsia="zh-CN" w:bidi="ar"/>
               </w:rPr>
               <w:t>格式</w:t>
@@ -8257,7 +8252,6 @@
                 <w:kern w:val="0"/>
                 <w:sz w:val="18"/>
                 <w:szCs w:val="18"/>
-                <w:bdr w:val="none" w:color="auto" w:sz="0" w:space="0"/>
                 <w:lang w:val="en-US" w:eastAsia="zh-CN" w:bidi="ar"/>
               </w:rPr>
               <w:t>范例</w:t>
@@ -8314,7 +8308,6 @@
                 <w:kern w:val="0"/>
                 <w:sz w:val="18"/>
                 <w:szCs w:val="18"/>
-                <w:bdr w:val="none" w:color="auto" w:sz="0" w:space="0"/>
                 <w:lang w:val="en-US" w:eastAsia="zh-CN" w:bidi="ar"/>
               </w:rPr>
               <w:t>RDBMS中的类似语句</w:t>
@@ -8391,7 +8384,6 @@
                 <w:kern w:val="0"/>
                 <w:sz w:val="19"/>
                 <w:szCs w:val="19"/>
-                <w:bdr w:val="none" w:color="auto" w:sz="0" w:space="0"/>
                 <w:lang w:val="en-US" w:eastAsia="zh-CN" w:bidi="ar"/>
               </w:rPr>
               <w:t>等于</w:t>
@@ -8447,7 +8439,6 @@
                 <w:kern w:val="0"/>
                 <w:sz w:val="19"/>
                 <w:szCs w:val="19"/>
-                <w:bdr w:val="none" w:color="auto" w:sz="0" w:space="0"/>
                 <w:lang w:val="en-US" w:eastAsia="zh-CN" w:bidi="ar"/>
               </w:rPr>
               <w:t>{&lt;key&gt;:&lt;value&gt;</w:t>
@@ -8462,7 +8453,6 @@
                 <w:kern w:val="0"/>
                 <w:sz w:val="19"/>
                 <w:szCs w:val="19"/>
-                <w:bdr w:val="none" w:color="auto" w:sz="0" w:space="0"/>
                 <w:lang w:val="en-US" w:eastAsia="zh-CN" w:bidi="ar"/>
               </w:rPr>
               <w:t>}</w:t>
@@ -8518,7 +8508,6 @@
                 <w:kern w:val="0"/>
                 <w:sz w:val="19"/>
                 <w:szCs w:val="19"/>
-                <w:bdr w:val="none" w:color="auto" w:sz="0" w:space="0"/>
                 <w:lang w:val="en-US" w:eastAsia="zh-CN" w:bidi="ar"/>
               </w:rPr>
               <w:t>db.col.find({"by":"菜鸟教程"}).pretty()</w:t>
@@ -8574,7 +8563,6 @@
                 <w:kern w:val="0"/>
                 <w:sz w:val="19"/>
                 <w:szCs w:val="19"/>
-                <w:bdr w:val="none" w:color="auto" w:sz="0" w:space="0"/>
                 <w:lang w:val="en-US" w:eastAsia="zh-CN" w:bidi="ar"/>
               </w:rPr>
               <w:t>where by = '菜鸟教程'</w:t>
@@ -8651,7 +8639,6 @@
                 <w:kern w:val="0"/>
                 <w:sz w:val="19"/>
                 <w:szCs w:val="19"/>
-                <w:bdr w:val="none" w:color="auto" w:sz="0" w:space="0"/>
                 <w:lang w:val="en-US" w:eastAsia="zh-CN" w:bidi="ar"/>
               </w:rPr>
               <w:t>小于</w:t>
@@ -8707,7 +8694,6 @@
                 <w:kern w:val="0"/>
                 <w:sz w:val="19"/>
                 <w:szCs w:val="19"/>
-                <w:bdr w:val="none" w:color="auto" w:sz="0" w:space="0"/>
                 <w:lang w:val="en-US" w:eastAsia="zh-CN" w:bidi="ar"/>
               </w:rPr>
               <w:t>{&lt;key&gt;:{$lt:&lt;value&gt;}}</w:t>
@@ -8763,7 +8749,6 @@
                 <w:kern w:val="0"/>
                 <w:sz w:val="19"/>
                 <w:szCs w:val="19"/>
-                <w:bdr w:val="none" w:color="auto" w:sz="0" w:space="0"/>
                 <w:lang w:val="en-US" w:eastAsia="zh-CN" w:bidi="ar"/>
               </w:rPr>
               <w:t>db.col.find({"likes":{$lt:50}}).pretty()</w:t>
@@ -8819,7 +8804,6 @@
                 <w:kern w:val="0"/>
                 <w:sz w:val="19"/>
                 <w:szCs w:val="19"/>
-                <w:bdr w:val="none" w:color="auto" w:sz="0" w:space="0"/>
                 <w:lang w:val="en-US" w:eastAsia="zh-CN" w:bidi="ar"/>
               </w:rPr>
               <w:t>where likes &lt; 50</w:t>
@@ -8896,7 +8880,6 @@
                 <w:kern w:val="0"/>
                 <w:sz w:val="19"/>
                 <w:szCs w:val="19"/>
-                <w:bdr w:val="none" w:color="auto" w:sz="0" w:space="0"/>
                 <w:lang w:val="en-US" w:eastAsia="zh-CN" w:bidi="ar"/>
               </w:rPr>
               <w:t>小于或等于</w:t>
@@ -8952,7 +8935,6 @@
                 <w:kern w:val="0"/>
                 <w:sz w:val="19"/>
                 <w:szCs w:val="19"/>
-                <w:bdr w:val="none" w:color="auto" w:sz="0" w:space="0"/>
                 <w:lang w:val="en-US" w:eastAsia="zh-CN" w:bidi="ar"/>
               </w:rPr>
               <w:t>{&lt;key&gt;:{$lte:&lt;value&gt;}}</w:t>
@@ -9008,7 +8990,6 @@
                 <w:kern w:val="0"/>
                 <w:sz w:val="19"/>
                 <w:szCs w:val="19"/>
-                <w:bdr w:val="none" w:color="auto" w:sz="0" w:space="0"/>
                 <w:lang w:val="en-US" w:eastAsia="zh-CN" w:bidi="ar"/>
               </w:rPr>
               <w:t>db.col.find({"likes":{$lte:50}}).pretty()</w:t>
@@ -9064,7 +9045,6 @@
                 <w:kern w:val="0"/>
                 <w:sz w:val="19"/>
                 <w:szCs w:val="19"/>
-                <w:bdr w:val="none" w:color="auto" w:sz="0" w:space="0"/>
                 <w:lang w:val="en-US" w:eastAsia="zh-CN" w:bidi="ar"/>
               </w:rPr>
               <w:t>where likes &lt;= 50</w:t>
@@ -9141,7 +9121,6 @@
                 <w:kern w:val="0"/>
                 <w:sz w:val="19"/>
                 <w:szCs w:val="19"/>
-                <w:bdr w:val="none" w:color="auto" w:sz="0" w:space="0"/>
                 <w:lang w:val="en-US" w:eastAsia="zh-CN" w:bidi="ar"/>
               </w:rPr>
               <w:t>大于</w:t>
@@ -9197,7 +9176,6 @@
                 <w:kern w:val="0"/>
                 <w:sz w:val="19"/>
                 <w:szCs w:val="19"/>
-                <w:bdr w:val="none" w:color="auto" w:sz="0" w:space="0"/>
                 <w:lang w:val="en-US" w:eastAsia="zh-CN" w:bidi="ar"/>
               </w:rPr>
               <w:t>{&lt;key&gt;:{$gt:&lt;value&gt;}}</w:t>
@@ -9253,7 +9231,6 @@
                 <w:kern w:val="0"/>
                 <w:sz w:val="19"/>
                 <w:szCs w:val="19"/>
-                <w:bdr w:val="none" w:color="auto" w:sz="0" w:space="0"/>
                 <w:lang w:val="en-US" w:eastAsia="zh-CN" w:bidi="ar"/>
               </w:rPr>
               <w:t>db.col.find({"likes":{$gt:50}}).pretty()</w:t>
@@ -9309,7 +9286,6 @@
                 <w:kern w:val="0"/>
                 <w:sz w:val="19"/>
                 <w:szCs w:val="19"/>
-                <w:bdr w:val="none" w:color="auto" w:sz="0" w:space="0"/>
                 <w:lang w:val="en-US" w:eastAsia="zh-CN" w:bidi="ar"/>
               </w:rPr>
               <w:t>where likes &gt; 50</w:t>
@@ -9386,7 +9362,6 @@
                 <w:kern w:val="0"/>
                 <w:sz w:val="19"/>
                 <w:szCs w:val="19"/>
-                <w:bdr w:val="none" w:color="auto" w:sz="0" w:space="0"/>
                 <w:lang w:val="en-US" w:eastAsia="zh-CN" w:bidi="ar"/>
               </w:rPr>
               <w:t>大于或等于</w:t>
@@ -9442,7 +9417,6 @@
                 <w:kern w:val="0"/>
                 <w:sz w:val="19"/>
                 <w:szCs w:val="19"/>
-                <w:bdr w:val="none" w:color="auto" w:sz="0" w:space="0"/>
                 <w:lang w:val="en-US" w:eastAsia="zh-CN" w:bidi="ar"/>
               </w:rPr>
               <w:t>{&lt;key&gt;:{$gte:&lt;value&gt;}}</w:t>
@@ -9498,7 +9472,6 @@
                 <w:kern w:val="0"/>
                 <w:sz w:val="19"/>
                 <w:szCs w:val="19"/>
-                <w:bdr w:val="none" w:color="auto" w:sz="0" w:space="0"/>
                 <w:lang w:val="en-US" w:eastAsia="zh-CN" w:bidi="ar"/>
               </w:rPr>
               <w:t>db.col.find({"likes":{$gte:50}}).pretty()</w:t>
@@ -9554,7 +9527,6 @@
                 <w:kern w:val="0"/>
                 <w:sz w:val="19"/>
                 <w:szCs w:val="19"/>
-                <w:bdr w:val="none" w:color="auto" w:sz="0" w:space="0"/>
                 <w:lang w:val="en-US" w:eastAsia="zh-CN" w:bidi="ar"/>
               </w:rPr>
               <w:t>where likes &gt;= 50</w:t>
@@ -9631,7 +9603,6 @@
                 <w:kern w:val="0"/>
                 <w:sz w:val="19"/>
                 <w:szCs w:val="19"/>
-                <w:bdr w:val="none" w:color="auto" w:sz="0" w:space="0"/>
                 <w:lang w:val="en-US" w:eastAsia="zh-CN" w:bidi="ar"/>
               </w:rPr>
               <w:t>不等于</w:t>
@@ -9687,7 +9658,6 @@
                 <w:kern w:val="0"/>
                 <w:sz w:val="19"/>
                 <w:szCs w:val="19"/>
-                <w:bdr w:val="none" w:color="auto" w:sz="0" w:space="0"/>
                 <w:lang w:val="en-US" w:eastAsia="zh-CN" w:bidi="ar"/>
               </w:rPr>
               <w:t>{&lt;key&gt;:{$ne:&lt;value&gt;}}</w:t>
@@ -9743,7 +9713,6 @@
                 <w:kern w:val="0"/>
                 <w:sz w:val="19"/>
                 <w:szCs w:val="19"/>
-                <w:bdr w:val="none" w:color="auto" w:sz="0" w:space="0"/>
                 <w:lang w:val="en-US" w:eastAsia="zh-CN" w:bidi="ar"/>
               </w:rPr>
               <w:t>db.col.find({"likes":{$ne:50}}).pretty()</w:t>
@@ -9799,7 +9768,6 @@
                 <w:kern w:val="0"/>
                 <w:sz w:val="19"/>
                 <w:szCs w:val="19"/>
-                <w:bdr w:val="none" w:color="auto" w:sz="0" w:space="0"/>
                 <w:lang w:val="en-US" w:eastAsia="zh-CN" w:bidi="ar"/>
               </w:rPr>
               <w:t>where likes != 50</w:t>
@@ -9811,6 +9779,7 @@
     <w:p>
       <w:pPr>
         <w:numPr>
+          <w:ilvl w:val="0"/>
           <w:numId w:val="0"/>
         </w:numPr>
         <w:tabs>
@@ -9870,6 +9839,7 @@
     <w:p>
       <w:pPr>
         <w:numPr>
+          <w:ilvl w:val="0"/>
           <w:numId w:val="0"/>
         </w:numPr>
         <w:ind w:left="840" w:leftChars="0"/>
@@ -9902,6 +9872,7 @@
     <w:p>
       <w:pPr>
         <w:numPr>
+          <w:ilvl w:val="0"/>
           <w:numId w:val="0"/>
         </w:numPr>
         <w:ind w:left="840" w:leftChars="0"/>
@@ -9934,6 +9905,7 @@
     <w:p>
       <w:pPr>
         <w:numPr>
+          <w:ilvl w:val="0"/>
           <w:numId w:val="0"/>
         </w:numPr>
         <w:ind w:left="840" w:leftChars="0"/>
@@ -9986,6 +9958,7 @@
     <w:p>
       <w:pPr>
         <w:numPr>
+          <w:ilvl w:val="0"/>
           <w:numId w:val="0"/>
         </w:numPr>
         <w:ind w:left="840" w:leftChars="0"/>
@@ -10018,6 +9991,7 @@
     <w:p>
       <w:pPr>
         <w:numPr>
+          <w:ilvl w:val="0"/>
           <w:numId w:val="0"/>
         </w:numPr>
         <w:ind w:left="840" w:leftChars="0"/>
@@ -10050,6 +10024,7 @@
     <w:p>
       <w:pPr>
         <w:numPr>
+          <w:ilvl w:val="0"/>
           <w:numId w:val="0"/>
         </w:numPr>
         <w:ind w:left="840" w:leftChars="0"/>
@@ -10082,6 +10057,7 @@
     <w:p>
       <w:pPr>
         <w:numPr>
+          <w:ilvl w:val="0"/>
           <w:numId w:val="0"/>
         </w:numPr>
         <w:ind w:left="840" w:leftChars="0"/>
@@ -10114,6 +10090,7 @@
     <w:p>
       <w:pPr>
         <w:numPr>
+          <w:ilvl w:val="0"/>
           <w:numId w:val="0"/>
         </w:numPr>
         <w:ind w:left="840" w:leftChars="0"/>
@@ -10146,6 +10123,7 @@
     <w:p>
       <w:pPr>
         <w:numPr>
+          <w:ilvl w:val="0"/>
           <w:numId w:val="0"/>
         </w:numPr>
         <w:ind w:left="840" w:leftChars="0"/>
@@ -10178,6 +10156,7 @@
     <w:p>
       <w:pPr>
         <w:numPr>
+          <w:ilvl w:val="0"/>
           <w:numId w:val="0"/>
         </w:numPr>
         <w:ind w:left="840" w:leftChars="0"/>
@@ -10210,6 +10189,7 @@
     <w:p>
       <w:pPr>
         <w:numPr>
+          <w:ilvl w:val="0"/>
           <w:numId w:val="0"/>
         </w:numPr>
         <w:ind w:left="840" w:leftChars="0"/>
@@ -10242,6 +10222,7 @@
     <w:p>
       <w:pPr>
         <w:numPr>
+          <w:ilvl w:val="0"/>
           <w:numId w:val="0"/>
         </w:numPr>
         <w:ind w:left="840" w:leftChars="0"/>
@@ -10294,6 +10275,7 @@
     <w:p>
       <w:pPr>
         <w:numPr>
+          <w:ilvl w:val="0"/>
           <w:numId w:val="0"/>
         </w:numPr>
         <w:ind w:left="840" w:leftChars="0"/>
@@ -10322,8 +10304,1701 @@
         </w:rPr>
         <w:t>eg:  db.col.find({"likes": {$gt:50}, $or: [{"by": "菜鸟教程"},{"title": "MongoDB 教程"}]}).pretty()</w:t>
       </w:r>
+    </w:p>
+    <w:p>
+      <w:pPr>
+        <w:numPr>
+          <w:ilvl w:val="0"/>
+          <w:numId w:val="0"/>
+        </w:numPr>
+        <w:jc w:val="left"/>
+        <w:rPr>
+          <w:rFonts w:hint="eastAsia" w:cstheme="minorBidi"/>
+          <w:b w:val="0"/>
+          <w:bCs w:val="0"/>
+          <w:color w:val="auto"/>
+          <w:kern w:val="2"/>
+          <w:sz w:val="21"/>
+          <w:szCs w:val="24"/>
+          <w:lang w:val="en-US" w:eastAsia="zh-CN" w:bidi="ar-SA"/>
+        </w:rPr>
+      </w:pPr>
+    </w:p>
+    <w:p>
+      <w:pPr>
+        <w:numPr>
+          <w:ilvl w:val="0"/>
+          <w:numId w:val="0"/>
+        </w:numPr>
+        <w:jc w:val="left"/>
+        <w:rPr>
+          <w:rFonts w:hint="eastAsia" w:cstheme="minorBidi"/>
+          <w:b w:val="0"/>
+          <w:bCs w:val="0"/>
+          <w:color w:val="auto"/>
+          <w:kern w:val="2"/>
+          <w:sz w:val="21"/>
+          <w:szCs w:val="24"/>
+          <w:lang w:val="en-US" w:eastAsia="zh-CN" w:bidi="ar-SA"/>
+        </w:rPr>
+      </w:pPr>
+    </w:p>
+    <w:p>
+      <w:pPr>
+        <w:numPr>
+          <w:ilvl w:val="0"/>
+          <w:numId w:val="0"/>
+        </w:numPr>
+        <w:jc w:val="left"/>
+        <w:rPr>
+          <w:rFonts w:hint="eastAsia" w:cstheme="minorBidi"/>
+          <w:b w:val="0"/>
+          <w:bCs w:val="0"/>
+          <w:color w:val="auto"/>
+          <w:kern w:val="2"/>
+          <w:sz w:val="21"/>
+          <w:szCs w:val="24"/>
+          <w:lang w:val="en-US" w:eastAsia="zh-CN" w:bidi="ar-SA"/>
+        </w:rPr>
+      </w:pPr>
+    </w:p>
+    <w:p>
+      <w:pPr>
+        <w:numPr>
+          <w:ilvl w:val="0"/>
+          <w:numId w:val="0"/>
+        </w:numPr>
+        <w:jc w:val="left"/>
+        <w:rPr>
+          <w:rFonts w:hint="eastAsia" w:cstheme="minorBidi"/>
+          <w:b w:val="0"/>
+          <w:bCs w:val="0"/>
+          <w:color w:val="auto"/>
+          <w:kern w:val="2"/>
+          <w:sz w:val="21"/>
+          <w:szCs w:val="24"/>
+          <w:lang w:val="en-US" w:eastAsia="zh-CN" w:bidi="ar-SA"/>
+        </w:rPr>
+      </w:pPr>
+    </w:p>
+    <w:p>
+      <w:pPr>
+        <w:numPr>
+          <w:ilvl w:val="0"/>
+          <w:numId w:val="0"/>
+        </w:numPr>
+        <w:jc w:val="left"/>
+        <w:rPr>
+          <w:rFonts w:hint="eastAsia" w:cstheme="minorBidi"/>
+          <w:b w:val="0"/>
+          <w:bCs w:val="0"/>
+          <w:color w:val="auto"/>
+          <w:kern w:val="2"/>
+          <w:sz w:val="21"/>
+          <w:szCs w:val="24"/>
+          <w:lang w:val="en-US" w:eastAsia="zh-CN" w:bidi="ar-SA"/>
+        </w:rPr>
+      </w:pPr>
+    </w:p>
+    <w:p>
+      <w:pPr>
+        <w:numPr>
+          <w:ilvl w:val="0"/>
+          <w:numId w:val="0"/>
+        </w:numPr>
+        <w:jc w:val="left"/>
+        <w:rPr>
+          <w:rFonts w:hint="eastAsia" w:cstheme="minorBidi"/>
+          <w:b w:val="0"/>
+          <w:bCs w:val="0"/>
+          <w:color w:val="auto"/>
+          <w:kern w:val="2"/>
+          <w:sz w:val="21"/>
+          <w:szCs w:val="24"/>
+          <w:lang w:val="en-US" w:eastAsia="zh-CN" w:bidi="ar-SA"/>
+        </w:rPr>
+      </w:pPr>
+    </w:p>
+    <w:p>
+      <w:pPr>
+        <w:numPr>
+          <w:ilvl w:val="0"/>
+          <w:numId w:val="0"/>
+        </w:numPr>
+        <w:jc w:val="left"/>
+        <w:rPr>
+          <w:rFonts w:hint="eastAsia" w:cstheme="minorBidi"/>
+          <w:b w:val="0"/>
+          <w:bCs w:val="0"/>
+          <w:color w:val="auto"/>
+          <w:kern w:val="2"/>
+          <w:sz w:val="21"/>
+          <w:szCs w:val="24"/>
+          <w:lang w:val="en-US" w:eastAsia="zh-CN" w:bidi="ar-SA"/>
+        </w:rPr>
+      </w:pPr>
+    </w:p>
+    <w:p>
+      <w:pPr>
+        <w:numPr>
+          <w:ilvl w:val="0"/>
+          <w:numId w:val="0"/>
+        </w:numPr>
+        <w:jc w:val="left"/>
+        <w:rPr>
+          <w:rFonts w:hint="eastAsia" w:cstheme="minorBidi"/>
+          <w:b w:val="0"/>
+          <w:bCs w:val="0"/>
+          <w:color w:val="auto"/>
+          <w:kern w:val="2"/>
+          <w:sz w:val="21"/>
+          <w:szCs w:val="24"/>
+          <w:lang w:val="en-US" w:eastAsia="zh-CN" w:bidi="ar-SA"/>
+        </w:rPr>
+      </w:pPr>
+    </w:p>
+    <w:p>
+      <w:pPr>
+        <w:numPr>
+          <w:ilvl w:val="0"/>
+          <w:numId w:val="0"/>
+        </w:numPr>
+        <w:jc w:val="left"/>
+        <w:rPr>
+          <w:rFonts w:hint="eastAsia" w:cstheme="minorBidi"/>
+          <w:b w:val="0"/>
+          <w:bCs w:val="0"/>
+          <w:color w:val="auto"/>
+          <w:kern w:val="2"/>
+          <w:sz w:val="21"/>
+          <w:szCs w:val="24"/>
+          <w:lang w:val="en-US" w:eastAsia="zh-CN" w:bidi="ar-SA"/>
+        </w:rPr>
+      </w:pPr>
+    </w:p>
+    <w:p>
+      <w:pPr>
+        <w:numPr>
+          <w:ilvl w:val="0"/>
+          <w:numId w:val="0"/>
+        </w:numPr>
+        <w:jc w:val="left"/>
+        <w:rPr>
+          <w:rFonts w:hint="eastAsia" w:cstheme="minorBidi"/>
+          <w:b w:val="0"/>
+          <w:bCs w:val="0"/>
+          <w:color w:val="auto"/>
+          <w:kern w:val="2"/>
+          <w:sz w:val="21"/>
+          <w:szCs w:val="24"/>
+          <w:lang w:val="en-US" w:eastAsia="zh-CN" w:bidi="ar-SA"/>
+        </w:rPr>
+      </w:pPr>
+    </w:p>
+    <w:p>
+      <w:pPr>
+        <w:numPr>
+          <w:ilvl w:val="0"/>
+          <w:numId w:val="7"/>
+        </w:numPr>
+        <w:jc w:val="left"/>
+        <w:rPr>
+          <w:rFonts w:hint="eastAsia" w:cstheme="minorBidi"/>
+          <w:b/>
+          <w:bCs/>
+          <w:color w:val="auto"/>
+          <w:kern w:val="2"/>
+          <w:sz w:val="30"/>
+          <w:szCs w:val="30"/>
+          <w:lang w:val="en-US" w:eastAsia="zh-CN" w:bidi="ar-SA"/>
+        </w:rPr>
+      </w:pPr>
+      <w:r>
+        <w:rPr>
+          <w:rFonts w:hint="eastAsia" w:cstheme="minorBidi"/>
+          <w:b/>
+          <w:bCs/>
+          <w:color w:val="auto"/>
+          <w:kern w:val="2"/>
+          <w:sz w:val="30"/>
+          <w:szCs w:val="30"/>
+          <w:lang w:val="en-US" w:eastAsia="zh-CN" w:bidi="ar-SA"/>
+        </w:rPr>
+        <w:t>mongodb 数据库操作--备份 还原 导出 导入导出数据</w:t>
+      </w:r>
       <w:bookmarkStart w:id="0" w:name="_GoBack"/>
       <w:bookmarkEnd w:id="0"/>
+    </w:p>
+    <w:p>
+      <w:pPr>
+        <w:numPr>
+          <w:numId w:val="0"/>
+        </w:numPr>
+        <w:ind w:firstLine="420" w:firstLineChars="0"/>
+        <w:jc w:val="left"/>
+        <w:rPr>
+          <w:rFonts w:hint="eastAsia" w:cstheme="minorBidi"/>
+          <w:b/>
+          <w:bCs/>
+          <w:color w:val="auto"/>
+          <w:kern w:val="2"/>
+          <w:sz w:val="24"/>
+          <w:szCs w:val="24"/>
+          <w:lang w:val="en-US" w:eastAsia="zh-CN" w:bidi="ar-SA"/>
+        </w:rPr>
+      </w:pPr>
+      <w:r>
+        <w:rPr>
+          <w:rFonts w:hint="eastAsia" w:cstheme="minorBidi"/>
+          <w:b/>
+          <w:bCs/>
+          <w:color w:val="auto"/>
+          <w:kern w:val="2"/>
+          <w:sz w:val="24"/>
+          <w:szCs w:val="24"/>
+          <w:lang w:val="en-US" w:eastAsia="zh-CN" w:bidi="ar-SA"/>
+        </w:rPr>
+        <w:t>3.1、备份数据库：</w:t>
+      </w:r>
+    </w:p>
+    <w:p>
+      <w:pPr>
+        <w:numPr>
+          <w:numId w:val="0"/>
+        </w:numPr>
+        <w:ind w:firstLine="420" w:firstLineChars="0"/>
+        <w:jc w:val="left"/>
+        <w:rPr>
+          <w:rFonts w:hint="eastAsia" w:cstheme="minorBidi"/>
+          <w:b w:val="0"/>
+          <w:bCs w:val="0"/>
+          <w:color w:val="auto"/>
+          <w:kern w:val="2"/>
+          <w:sz w:val="21"/>
+          <w:szCs w:val="24"/>
+          <w:lang w:val="en-US" w:eastAsia="zh-CN" w:bidi="ar-SA"/>
+        </w:rPr>
+      </w:pPr>
+      <w:r>
+        <w:rPr>
+          <w:rFonts w:hint="eastAsia" w:cstheme="minorBidi"/>
+          <w:b w:val="0"/>
+          <w:bCs w:val="0"/>
+          <w:color w:val="auto"/>
+          <w:kern w:val="2"/>
+          <w:sz w:val="21"/>
+          <w:szCs w:val="24"/>
+          <w:lang w:val="en-US" w:eastAsia="zh-CN" w:bidi="ar-SA"/>
+        </w:rPr>
+        <w:t>mongodump -h IP --port 端口 -u 用户名 -p 密码 -d 数据库 -o 文件存在路径</w:t>
+      </w:r>
+    </w:p>
+    <w:p>
+      <w:pPr>
+        <w:numPr>
+          <w:numId w:val="0"/>
+        </w:numPr>
+        <w:ind w:firstLine="420" w:firstLineChars="0"/>
+        <w:jc w:val="left"/>
+        <w:rPr>
+          <w:rFonts w:hint="eastAsia" w:cstheme="minorBidi"/>
+          <w:b w:val="0"/>
+          <w:bCs w:val="0"/>
+          <w:color w:val="auto"/>
+          <w:kern w:val="2"/>
+          <w:sz w:val="21"/>
+          <w:szCs w:val="24"/>
+          <w:lang w:val="en-US" w:eastAsia="zh-CN" w:bidi="ar-SA"/>
+        </w:rPr>
+      </w:pPr>
+      <w:r>
+        <w:rPr>
+          <w:rFonts w:hint="eastAsia" w:cstheme="minorBidi"/>
+          <w:b w:val="0"/>
+          <w:bCs w:val="0"/>
+          <w:color w:val="auto"/>
+          <w:kern w:val="2"/>
+          <w:sz w:val="21"/>
+          <w:szCs w:val="24"/>
+          <w:lang w:val="en-US" w:eastAsia="zh-CN" w:bidi="ar-SA"/>
+        </w:rPr>
+        <w:t>eg: mongodump -h 127.0.0.1 -d foodmarket -o g:\backup</w:t>
+      </w:r>
+    </w:p>
+    <w:p>
+      <w:pPr>
+        <w:numPr>
+          <w:numId w:val="0"/>
+        </w:numPr>
+        <w:ind w:firstLine="420" w:firstLineChars="0"/>
+        <w:jc w:val="left"/>
+        <w:rPr>
+          <w:rFonts w:hint="eastAsia" w:cstheme="minorBidi"/>
+          <w:b w:val="0"/>
+          <w:bCs w:val="0"/>
+          <w:color w:val="auto"/>
+          <w:kern w:val="2"/>
+          <w:sz w:val="21"/>
+          <w:szCs w:val="24"/>
+          <w:lang w:val="en-US" w:eastAsia="zh-CN" w:bidi="ar-SA"/>
+        </w:rPr>
+      </w:pPr>
+      <w:r>
+        <w:rPr>
+          <w:rFonts w:hint="eastAsia" w:cstheme="minorBidi"/>
+          <w:b w:val="0"/>
+          <w:bCs w:val="0"/>
+          <w:color w:val="auto"/>
+          <w:kern w:val="2"/>
+          <w:sz w:val="21"/>
+          <w:szCs w:val="24"/>
+          <w:lang w:val="en-US" w:eastAsia="zh-CN" w:bidi="ar-SA"/>
+        </w:rPr>
+        <w:t>参数说明：</w:t>
+      </w:r>
+    </w:p>
+    <w:p>
+      <w:pPr>
+        <w:numPr>
+          <w:numId w:val="0"/>
+        </w:numPr>
+        <w:ind w:firstLine="420" w:firstLineChars="0"/>
+        <w:jc w:val="left"/>
+        <w:rPr>
+          <w:rFonts w:hint="eastAsia" w:cstheme="minorBidi"/>
+          <w:b w:val="0"/>
+          <w:bCs w:val="0"/>
+          <w:color w:val="0000FF"/>
+          <w:kern w:val="2"/>
+          <w:sz w:val="21"/>
+          <w:szCs w:val="24"/>
+          <w:lang w:val="en-US" w:eastAsia="zh-CN" w:bidi="ar-SA"/>
+        </w:rPr>
+      </w:pPr>
+      <w:r>
+        <w:rPr>
+          <w:rFonts w:hint="eastAsia" w:cstheme="minorBidi"/>
+          <w:b w:val="0"/>
+          <w:bCs w:val="0"/>
+          <w:color w:val="0000FF"/>
+          <w:kern w:val="2"/>
+          <w:sz w:val="21"/>
+          <w:szCs w:val="24"/>
+          <w:lang w:val="en-US" w:eastAsia="zh-CN" w:bidi="ar-SA"/>
+        </w:rPr>
+        <w:t>如果没有用户，可以去掉-u和-p。</w:t>
+      </w:r>
+    </w:p>
+    <w:p>
+      <w:pPr>
+        <w:numPr>
+          <w:numId w:val="0"/>
+        </w:numPr>
+        <w:ind w:firstLine="420" w:firstLineChars="0"/>
+        <w:jc w:val="left"/>
+        <w:rPr>
+          <w:rFonts w:hint="eastAsia" w:cstheme="minorBidi"/>
+          <w:b w:val="0"/>
+          <w:bCs w:val="0"/>
+          <w:color w:val="0000FF"/>
+          <w:kern w:val="2"/>
+          <w:sz w:val="21"/>
+          <w:szCs w:val="24"/>
+          <w:lang w:val="en-US" w:eastAsia="zh-CN" w:bidi="ar-SA"/>
+        </w:rPr>
+      </w:pPr>
+      <w:r>
+        <w:rPr>
+          <w:rFonts w:hint="eastAsia" w:cstheme="minorBidi"/>
+          <w:b w:val="0"/>
+          <w:bCs w:val="0"/>
+          <w:color w:val="0000FF"/>
+          <w:kern w:val="2"/>
+          <w:sz w:val="21"/>
+          <w:szCs w:val="24"/>
+          <w:lang w:val="en-US" w:eastAsia="zh-CN" w:bidi="ar-SA"/>
+        </w:rPr>
+        <w:t>如果导出本机的数据库，可以去掉-h。</w:t>
+      </w:r>
+    </w:p>
+    <w:p>
+      <w:pPr>
+        <w:numPr>
+          <w:numId w:val="0"/>
+        </w:numPr>
+        <w:ind w:firstLine="420" w:firstLineChars="0"/>
+        <w:jc w:val="left"/>
+        <w:rPr>
+          <w:rFonts w:hint="eastAsia" w:cstheme="minorBidi"/>
+          <w:b w:val="0"/>
+          <w:bCs w:val="0"/>
+          <w:color w:val="0000FF"/>
+          <w:kern w:val="2"/>
+          <w:sz w:val="21"/>
+          <w:szCs w:val="24"/>
+          <w:lang w:val="en-US" w:eastAsia="zh-CN" w:bidi="ar-SA"/>
+        </w:rPr>
+      </w:pPr>
+      <w:r>
+        <w:rPr>
+          <w:rFonts w:hint="eastAsia" w:cstheme="minorBidi"/>
+          <w:b w:val="0"/>
+          <w:bCs w:val="0"/>
+          <w:color w:val="0000FF"/>
+          <w:kern w:val="2"/>
+          <w:sz w:val="21"/>
+          <w:szCs w:val="24"/>
+          <w:lang w:val="en-US" w:eastAsia="zh-CN" w:bidi="ar-SA"/>
+        </w:rPr>
+        <w:t>如果是默认端口，可以去掉--port。</w:t>
+      </w:r>
+    </w:p>
+    <w:p>
+      <w:pPr>
+        <w:numPr>
+          <w:numId w:val="0"/>
+        </w:numPr>
+        <w:ind w:firstLine="420" w:firstLineChars="0"/>
+        <w:jc w:val="left"/>
+        <w:rPr>
+          <w:rFonts w:hint="eastAsia" w:cstheme="minorBidi"/>
+          <w:b w:val="0"/>
+          <w:bCs w:val="0"/>
+          <w:color w:val="0000FF"/>
+          <w:kern w:val="2"/>
+          <w:sz w:val="21"/>
+          <w:szCs w:val="24"/>
+          <w:lang w:val="en-US" w:eastAsia="zh-CN" w:bidi="ar-SA"/>
+        </w:rPr>
+      </w:pPr>
+      <w:r>
+        <w:rPr>
+          <w:rFonts w:hint="eastAsia" w:cstheme="minorBidi"/>
+          <w:b w:val="0"/>
+          <w:bCs w:val="0"/>
+          <w:color w:val="0000FF"/>
+          <w:kern w:val="2"/>
+          <w:sz w:val="21"/>
+          <w:szCs w:val="24"/>
+          <w:lang w:val="en-US" w:eastAsia="zh-CN" w:bidi="ar-SA"/>
+        </w:rPr>
+        <w:t>如果想导出所有数据库，可以去掉-d。</w:t>
+      </w:r>
+    </w:p>
+    <w:p>
+      <w:pPr>
+        <w:numPr>
+          <w:numId w:val="0"/>
+        </w:numPr>
+        <w:ind w:firstLine="420" w:firstLineChars="0"/>
+        <w:jc w:val="left"/>
+        <w:rPr>
+          <w:rFonts w:hint="eastAsia" w:cstheme="minorBidi"/>
+          <w:b w:val="0"/>
+          <w:bCs w:val="0"/>
+          <w:color w:val="0000FF"/>
+          <w:kern w:val="2"/>
+          <w:sz w:val="21"/>
+          <w:szCs w:val="24"/>
+          <w:lang w:val="en-US" w:eastAsia="zh-CN" w:bidi="ar-SA"/>
+        </w:rPr>
+      </w:pPr>
+    </w:p>
+    <w:p>
+      <w:pPr>
+        <w:numPr>
+          <w:numId w:val="0"/>
+        </w:numPr>
+        <w:ind w:firstLine="420" w:firstLineChars="0"/>
+        <w:jc w:val="left"/>
+        <w:rPr>
+          <w:rFonts w:hint="eastAsia" w:cstheme="minorBidi"/>
+          <w:b w:val="0"/>
+          <w:bCs w:val="0"/>
+          <w:color w:val="auto"/>
+          <w:kern w:val="2"/>
+          <w:sz w:val="21"/>
+          <w:szCs w:val="24"/>
+          <w:lang w:val="en-US" w:eastAsia="zh-CN" w:bidi="ar-SA"/>
+        </w:rPr>
+      </w:pPr>
+      <w:r>
+        <w:rPr>
+          <w:rFonts w:hint="eastAsia" w:cstheme="minorBidi"/>
+          <w:b w:val="0"/>
+          <w:bCs w:val="0"/>
+          <w:color w:val="auto"/>
+          <w:kern w:val="2"/>
+          <w:sz w:val="21"/>
+          <w:szCs w:val="24"/>
+          <w:lang w:val="en-US" w:eastAsia="zh-CN" w:bidi="ar-SA"/>
+        </w:rPr>
+        <w:t>3.2、还原数据库：</w:t>
+      </w:r>
+    </w:p>
+    <w:p>
+      <w:pPr>
+        <w:numPr>
+          <w:numId w:val="0"/>
+        </w:numPr>
+        <w:ind w:firstLine="420" w:firstLineChars="0"/>
+        <w:jc w:val="left"/>
+        <w:rPr>
+          <w:rFonts w:hint="eastAsia" w:cstheme="minorBidi"/>
+          <w:b w:val="0"/>
+          <w:bCs w:val="0"/>
+          <w:color w:val="auto"/>
+          <w:kern w:val="2"/>
+          <w:sz w:val="21"/>
+          <w:szCs w:val="24"/>
+          <w:lang w:val="en-US" w:eastAsia="zh-CN" w:bidi="ar-SA"/>
+        </w:rPr>
+      </w:pPr>
+      <w:r>
+        <w:rPr>
+          <w:rFonts w:hint="eastAsia" w:cstheme="minorBidi"/>
+          <w:b w:val="0"/>
+          <w:bCs w:val="0"/>
+          <w:color w:val="auto"/>
+          <w:kern w:val="2"/>
+          <w:sz w:val="21"/>
+          <w:szCs w:val="24"/>
+          <w:lang w:val="en-US" w:eastAsia="zh-CN" w:bidi="ar-SA"/>
+        </w:rPr>
+        <w:t>mongorestore -h IP --port 端口 -u 用户名 -p 密码 -d 数据库 --drop 文件存在路径</w:t>
+      </w:r>
+    </w:p>
+    <w:p>
+      <w:pPr>
+        <w:numPr>
+          <w:numId w:val="0"/>
+        </w:numPr>
+        <w:ind w:firstLine="420" w:firstLineChars="0"/>
+        <w:jc w:val="left"/>
+        <w:rPr>
+          <w:rFonts w:hint="eastAsia" w:cstheme="minorBidi"/>
+          <w:b w:val="0"/>
+          <w:bCs w:val="0"/>
+          <w:color w:val="auto"/>
+          <w:kern w:val="2"/>
+          <w:sz w:val="21"/>
+          <w:szCs w:val="24"/>
+          <w:lang w:val="en-US" w:eastAsia="zh-CN" w:bidi="ar-SA"/>
+        </w:rPr>
+      </w:pPr>
+      <w:r>
+        <w:rPr>
+          <w:rFonts w:hint="eastAsia" w:cstheme="minorBidi"/>
+          <w:b w:val="0"/>
+          <w:bCs w:val="0"/>
+          <w:color w:val="auto"/>
+          <w:kern w:val="2"/>
+          <w:sz w:val="21"/>
+          <w:szCs w:val="24"/>
+          <w:lang w:val="en-US" w:eastAsia="zh-CN" w:bidi="ar-SA"/>
+        </w:rPr>
+        <w:t>eg: mongorestore g:\all           ***表示备份了的整个mongo现在要全部恢复***</w:t>
+      </w:r>
+    </w:p>
+    <w:p>
+      <w:pPr>
+        <w:numPr>
+          <w:numId w:val="0"/>
+        </w:numPr>
+        <w:ind w:firstLine="420" w:firstLineChars="0"/>
+        <w:jc w:val="left"/>
+        <w:rPr>
+          <w:rFonts w:hint="eastAsia" w:cstheme="minorBidi"/>
+          <w:b w:val="0"/>
+          <w:bCs w:val="0"/>
+          <w:color w:val="auto"/>
+          <w:kern w:val="2"/>
+          <w:sz w:val="21"/>
+          <w:szCs w:val="24"/>
+          <w:lang w:val="en-US" w:eastAsia="zh-CN" w:bidi="ar-SA"/>
+        </w:rPr>
+      </w:pPr>
+      <w:r>
+        <w:rPr>
+          <w:rFonts w:hint="eastAsia" w:cstheme="minorBidi"/>
+          <w:b w:val="0"/>
+          <w:bCs w:val="0"/>
+          <w:color w:val="auto"/>
+          <w:kern w:val="2"/>
+          <w:sz w:val="21"/>
+          <w:szCs w:val="24"/>
+          <w:lang w:val="en-US" w:eastAsia="zh-CN" w:bidi="ar-SA"/>
+        </w:rPr>
+        <w:t xml:space="preserve">   mongorestore g:\all\foodmarket  ***恢复指定的数据库***</w:t>
+      </w:r>
+    </w:p>
+    <w:p>
+      <w:pPr>
+        <w:numPr>
+          <w:numId w:val="0"/>
+        </w:numPr>
+        <w:ind w:firstLine="420" w:firstLineChars="0"/>
+        <w:jc w:val="left"/>
+        <w:rPr>
+          <w:rFonts w:hint="eastAsia" w:cstheme="minorBidi"/>
+          <w:b w:val="0"/>
+          <w:bCs w:val="0"/>
+          <w:color w:val="auto"/>
+          <w:kern w:val="2"/>
+          <w:sz w:val="21"/>
+          <w:szCs w:val="24"/>
+          <w:lang w:val="en-US" w:eastAsia="zh-CN" w:bidi="ar-SA"/>
+        </w:rPr>
+      </w:pPr>
+      <w:r>
+        <w:rPr>
+          <w:rFonts w:hint="eastAsia" w:cstheme="minorBidi"/>
+          <w:b w:val="0"/>
+          <w:bCs w:val="0"/>
+          <w:color w:val="auto"/>
+          <w:kern w:val="2"/>
+          <w:sz w:val="21"/>
+          <w:szCs w:val="24"/>
+          <w:lang w:val="en-US" w:eastAsia="zh-CN" w:bidi="ar-SA"/>
+        </w:rPr>
+        <w:t>参数说明：</w:t>
+      </w:r>
+    </w:p>
+    <w:p>
+      <w:pPr>
+        <w:numPr>
+          <w:numId w:val="0"/>
+        </w:numPr>
+        <w:ind w:firstLine="420" w:firstLineChars="0"/>
+        <w:jc w:val="left"/>
+        <w:rPr>
+          <w:rFonts w:hint="eastAsia" w:cstheme="minorBidi"/>
+          <w:b w:val="0"/>
+          <w:bCs w:val="0"/>
+          <w:color w:val="00B0F0"/>
+          <w:kern w:val="2"/>
+          <w:sz w:val="21"/>
+          <w:szCs w:val="24"/>
+          <w:lang w:val="en-US" w:eastAsia="zh-CN" w:bidi="ar-SA"/>
+        </w:rPr>
+      </w:pPr>
+      <w:r>
+        <w:rPr>
+          <w:rFonts w:hint="eastAsia" w:cstheme="minorBidi"/>
+          <w:b w:val="0"/>
+          <w:bCs w:val="0"/>
+          <w:color w:val="00B0F0"/>
+          <w:kern w:val="2"/>
+          <w:sz w:val="21"/>
+          <w:szCs w:val="24"/>
+          <w:lang w:val="en-US" w:eastAsia="zh-CN" w:bidi="ar-SA"/>
+        </w:rPr>
+        <w:t>--drop的意思是，先删除所有的记录，然后恢复。</w:t>
+      </w:r>
+    </w:p>
+    <w:p>
+      <w:pPr>
+        <w:numPr>
+          <w:numId w:val="0"/>
+        </w:numPr>
+        <w:ind w:firstLine="420" w:firstLineChars="0"/>
+        <w:jc w:val="left"/>
+        <w:rPr>
+          <w:rFonts w:hint="eastAsia" w:cstheme="minorBidi"/>
+          <w:b w:val="0"/>
+          <w:bCs w:val="0"/>
+          <w:color w:val="auto"/>
+          <w:kern w:val="2"/>
+          <w:sz w:val="21"/>
+          <w:szCs w:val="24"/>
+          <w:lang w:val="en-US" w:eastAsia="zh-CN" w:bidi="ar-SA"/>
+        </w:rPr>
+      </w:pPr>
+    </w:p>
+    <w:p>
+      <w:pPr>
+        <w:numPr>
+          <w:numId w:val="0"/>
+        </w:numPr>
+        <w:ind w:firstLine="420" w:firstLineChars="0"/>
+        <w:jc w:val="left"/>
+        <w:rPr>
+          <w:rFonts w:hint="eastAsia" w:cstheme="minorBidi"/>
+          <w:b/>
+          <w:bCs/>
+          <w:color w:val="auto"/>
+          <w:kern w:val="2"/>
+          <w:sz w:val="24"/>
+          <w:szCs w:val="24"/>
+          <w:lang w:val="en-US" w:eastAsia="zh-CN" w:bidi="ar-SA"/>
+        </w:rPr>
+      </w:pPr>
+      <w:r>
+        <w:rPr>
+          <w:rFonts w:hint="eastAsia" w:cstheme="minorBidi"/>
+          <w:b/>
+          <w:bCs/>
+          <w:color w:val="auto"/>
+          <w:kern w:val="2"/>
+          <w:sz w:val="24"/>
+          <w:szCs w:val="24"/>
+          <w:lang w:val="en-US" w:eastAsia="zh-CN" w:bidi="ar-SA"/>
+        </w:rPr>
+        <w:t>3.3、备份数据集合：</w:t>
+      </w:r>
+    </w:p>
+    <w:p>
+      <w:pPr>
+        <w:numPr>
+          <w:numId w:val="0"/>
+        </w:numPr>
+        <w:ind w:firstLine="420" w:firstLineChars="0"/>
+        <w:jc w:val="left"/>
+        <w:rPr>
+          <w:rFonts w:hint="eastAsia" w:cstheme="minorBidi"/>
+          <w:b w:val="0"/>
+          <w:bCs w:val="0"/>
+          <w:color w:val="auto"/>
+          <w:kern w:val="2"/>
+          <w:sz w:val="21"/>
+          <w:szCs w:val="24"/>
+          <w:lang w:val="en-US" w:eastAsia="zh-CN" w:bidi="ar-SA"/>
+        </w:rPr>
+      </w:pPr>
+      <w:r>
+        <w:rPr>
+          <w:rFonts w:hint="eastAsia" w:cstheme="minorBidi"/>
+          <w:b w:val="0"/>
+          <w:bCs w:val="0"/>
+          <w:color w:val="auto"/>
+          <w:kern w:val="2"/>
+          <w:sz w:val="21"/>
+          <w:szCs w:val="24"/>
+          <w:lang w:val="en-US" w:eastAsia="zh-CN" w:bidi="ar-SA"/>
+        </w:rPr>
+        <w:t>mongoexport -h IP --port 端口 -u 用户名 -p 密码 -d 数据库 -c 表名 -f 字段 -q 条件导出 --csv -o 文件名</w:t>
+      </w:r>
+    </w:p>
+    <w:p>
+      <w:pPr>
+        <w:numPr>
+          <w:numId w:val="0"/>
+        </w:numPr>
+        <w:ind w:firstLine="420" w:firstLineChars="0"/>
+        <w:jc w:val="left"/>
+        <w:rPr>
+          <w:rFonts w:hint="eastAsia" w:cstheme="minorBidi"/>
+          <w:b/>
+          <w:bCs/>
+          <w:color w:val="auto"/>
+          <w:kern w:val="2"/>
+          <w:sz w:val="21"/>
+          <w:szCs w:val="24"/>
+          <w:lang w:val="en-US" w:eastAsia="zh-CN" w:bidi="ar-SA"/>
+        </w:rPr>
+      </w:pPr>
+      <w:r>
+        <w:rPr>
+          <w:rFonts w:hint="eastAsia" w:cstheme="minorBidi"/>
+          <w:b/>
+          <w:bCs/>
+          <w:color w:val="auto"/>
+          <w:kern w:val="2"/>
+          <w:sz w:val="21"/>
+          <w:szCs w:val="24"/>
+          <w:lang w:val="en-US" w:eastAsia="zh-CN" w:bidi="ar-SA"/>
+        </w:rPr>
+        <w:t>注：支持json、csv格式</w:t>
+      </w:r>
+    </w:p>
+    <w:p>
+      <w:pPr>
+        <w:numPr>
+          <w:numId w:val="0"/>
+        </w:numPr>
+        <w:ind w:firstLine="420" w:firstLineChars="0"/>
+        <w:jc w:val="left"/>
+        <w:rPr>
+          <w:rFonts w:hint="eastAsia" w:cstheme="minorBidi"/>
+          <w:b w:val="0"/>
+          <w:bCs w:val="0"/>
+          <w:color w:val="auto"/>
+          <w:kern w:val="2"/>
+          <w:sz w:val="21"/>
+          <w:szCs w:val="24"/>
+          <w:lang w:val="en-US" w:eastAsia="zh-CN" w:bidi="ar-SA"/>
+        </w:rPr>
+      </w:pPr>
+      <w:r>
+        <w:rPr>
+          <w:rFonts w:hint="eastAsia" w:cstheme="minorBidi"/>
+          <w:b w:val="0"/>
+          <w:bCs w:val="0"/>
+          <w:color w:val="auto"/>
+          <w:kern w:val="2"/>
+          <w:sz w:val="21"/>
+          <w:szCs w:val="24"/>
+          <w:lang w:val="en-US" w:eastAsia="zh-CN" w:bidi="ar-SA"/>
+        </w:rPr>
+        <w:t>eg:mongoexport -h 127.0.0.1 -d footmarket -c index-info -o g:\foo.json</w:t>
+      </w:r>
+    </w:p>
+    <w:p>
+      <w:pPr>
+        <w:numPr>
+          <w:numId w:val="0"/>
+        </w:numPr>
+        <w:jc w:val="left"/>
+        <w:rPr>
+          <w:rFonts w:hint="eastAsia" w:cstheme="minorBidi"/>
+          <w:b w:val="0"/>
+          <w:bCs w:val="0"/>
+          <w:color w:val="auto"/>
+          <w:kern w:val="2"/>
+          <w:sz w:val="21"/>
+          <w:szCs w:val="24"/>
+          <w:lang w:val="en-US" w:eastAsia="zh-CN" w:bidi="ar-SA"/>
+        </w:rPr>
+      </w:pPr>
+      <w:r>
+        <w:rPr>
+          <w:rFonts w:hint="eastAsia" w:cstheme="minorBidi"/>
+          <w:b w:val="0"/>
+          <w:bCs w:val="0"/>
+          <w:color w:val="auto"/>
+          <w:kern w:val="2"/>
+          <w:sz w:val="21"/>
+          <w:szCs w:val="24"/>
+          <w:lang w:val="en-US" w:eastAsia="zh-CN" w:bidi="ar-SA"/>
+        </w:rPr>
+        <w:t xml:space="preserve">      mongoexport -d tank -c users --csv -f uid,name,sex -o tank/users.json   //导出指定的字段</w:t>
+      </w:r>
+    </w:p>
+    <w:p>
+      <w:pPr>
+        <w:numPr>
+          <w:numId w:val="0"/>
+        </w:numPr>
+        <w:ind w:firstLine="420" w:firstLineChars="0"/>
+        <w:jc w:val="left"/>
+        <w:rPr>
+          <w:rFonts w:hint="eastAsia" w:cstheme="minorBidi"/>
+          <w:b w:val="0"/>
+          <w:bCs w:val="0"/>
+          <w:color w:val="auto"/>
+          <w:kern w:val="2"/>
+          <w:sz w:val="21"/>
+          <w:szCs w:val="24"/>
+          <w:lang w:val="en-US" w:eastAsia="zh-CN" w:bidi="ar-SA"/>
+        </w:rPr>
+      </w:pPr>
+      <w:r>
+        <w:rPr>
+          <w:rFonts w:hint="eastAsia" w:cstheme="minorBidi"/>
+          <w:b w:val="0"/>
+          <w:bCs w:val="0"/>
+          <w:color w:val="auto"/>
+          <w:kern w:val="2"/>
+          <w:sz w:val="21"/>
+          <w:szCs w:val="24"/>
+          <w:lang w:val="en-US" w:eastAsia="zh-CN" w:bidi="ar-SA"/>
+        </w:rPr>
+        <w:t xml:space="preserve">  mongodb]# mongoexport -d tank -c users -q '{uid:{$gt:1}}' -o tank/users.json  //导出指定条件数据</w:t>
+      </w:r>
+    </w:p>
+    <w:p>
+      <w:pPr>
+        <w:numPr>
+          <w:numId w:val="0"/>
+        </w:numPr>
+        <w:ind w:firstLine="420" w:firstLineChars="0"/>
+        <w:jc w:val="left"/>
+        <w:rPr>
+          <w:rFonts w:hint="eastAsia" w:cstheme="minorBidi"/>
+          <w:b w:val="0"/>
+          <w:bCs w:val="0"/>
+          <w:color w:val="auto"/>
+          <w:kern w:val="2"/>
+          <w:sz w:val="21"/>
+          <w:szCs w:val="24"/>
+          <w:lang w:val="en-US" w:eastAsia="zh-CN" w:bidi="ar-SA"/>
+        </w:rPr>
+      </w:pPr>
+      <w:r>
+        <w:rPr>
+          <w:rFonts w:hint="eastAsia" w:cstheme="minorBidi"/>
+          <w:b w:val="0"/>
+          <w:bCs w:val="0"/>
+          <w:color w:val="auto"/>
+          <w:kern w:val="2"/>
+          <w:sz w:val="21"/>
+          <w:szCs w:val="24"/>
+          <w:lang w:val="en-US" w:eastAsia="zh-CN" w:bidi="ar-SA"/>
+        </w:rPr>
+        <w:t>参数说明：</w:t>
+      </w:r>
+    </w:p>
+    <w:p>
+      <w:pPr>
+        <w:numPr>
+          <w:numId w:val="0"/>
+        </w:numPr>
+        <w:ind w:firstLine="420" w:firstLineChars="0"/>
+        <w:jc w:val="left"/>
+        <w:rPr>
+          <w:rFonts w:hint="eastAsia" w:cstheme="minorBidi"/>
+          <w:b w:val="0"/>
+          <w:bCs w:val="0"/>
+          <w:color w:val="00B0F0"/>
+          <w:kern w:val="2"/>
+          <w:sz w:val="21"/>
+          <w:szCs w:val="24"/>
+          <w:lang w:val="en-US" w:eastAsia="zh-CN" w:bidi="ar-SA"/>
+        </w:rPr>
+      </w:pPr>
+      <w:r>
+        <w:rPr>
+          <w:rFonts w:hint="eastAsia" w:cstheme="minorBidi"/>
+          <w:b w:val="0"/>
+          <w:bCs w:val="0"/>
+          <w:color w:val="00B0F0"/>
+          <w:kern w:val="2"/>
+          <w:sz w:val="21"/>
+          <w:szCs w:val="24"/>
+          <w:lang w:val="en-US" w:eastAsia="zh-CN" w:bidi="ar-SA"/>
+        </w:rPr>
+        <w:t>-f    导出指字段，以字号分割，-f name,email,age导出name,email,age这三个字段</w:t>
+      </w:r>
+    </w:p>
+    <w:p>
+      <w:pPr>
+        <w:numPr>
+          <w:numId w:val="0"/>
+        </w:numPr>
+        <w:ind w:firstLine="420" w:firstLineChars="0"/>
+        <w:jc w:val="left"/>
+        <w:rPr>
+          <w:rFonts w:hint="eastAsia" w:cstheme="minorBidi"/>
+          <w:b w:val="0"/>
+          <w:bCs w:val="0"/>
+          <w:color w:val="00B0F0"/>
+          <w:kern w:val="2"/>
+          <w:sz w:val="21"/>
+          <w:szCs w:val="24"/>
+          <w:lang w:val="en-US" w:eastAsia="zh-CN" w:bidi="ar-SA"/>
+        </w:rPr>
+      </w:pPr>
+      <w:r>
+        <w:rPr>
+          <w:rFonts w:hint="eastAsia" w:cstheme="minorBidi"/>
+          <w:b w:val="0"/>
+          <w:bCs w:val="0"/>
+          <w:color w:val="00B0F0"/>
+          <w:kern w:val="2"/>
+          <w:sz w:val="21"/>
+          <w:szCs w:val="24"/>
+          <w:lang w:val="en-US" w:eastAsia="zh-CN" w:bidi="ar-SA"/>
+        </w:rPr>
+        <w:t>-q    可以根查询条件导出，-q '{ "uid" : "100" }' 导出uid为100的数据</w:t>
+      </w:r>
+    </w:p>
+    <w:p>
+      <w:pPr>
+        <w:numPr>
+          <w:numId w:val="0"/>
+        </w:numPr>
+        <w:ind w:firstLine="420" w:firstLineChars="0"/>
+        <w:jc w:val="left"/>
+        <w:rPr>
+          <w:rFonts w:hint="eastAsia" w:cstheme="minorBidi"/>
+          <w:b w:val="0"/>
+          <w:bCs w:val="0"/>
+          <w:color w:val="00B0F0"/>
+          <w:kern w:val="2"/>
+          <w:sz w:val="21"/>
+          <w:szCs w:val="24"/>
+          <w:lang w:val="en-US" w:eastAsia="zh-CN" w:bidi="ar-SA"/>
+        </w:rPr>
+      </w:pPr>
+      <w:r>
+        <w:rPr>
+          <w:rFonts w:hint="eastAsia" w:cstheme="minorBidi"/>
+          <w:b w:val="0"/>
+          <w:bCs w:val="0"/>
+          <w:color w:val="00B0F0"/>
+          <w:kern w:val="2"/>
+          <w:sz w:val="21"/>
+          <w:szCs w:val="24"/>
+          <w:lang w:val="en-US" w:eastAsia="zh-CN" w:bidi="ar-SA"/>
+        </w:rPr>
+        <w:t>--csv 表示导出的文件格式为csv的，这个比较有用，因为大部分的关系型数据库都是支持csv，在这里有共同点</w:t>
+      </w:r>
+    </w:p>
+    <w:p>
+      <w:pPr>
+        <w:numPr>
+          <w:numId w:val="0"/>
+        </w:numPr>
+        <w:ind w:firstLine="420" w:firstLineChars="0"/>
+        <w:jc w:val="left"/>
+        <w:rPr>
+          <w:rFonts w:hint="eastAsia" w:cstheme="minorBidi"/>
+          <w:b/>
+          <w:bCs/>
+          <w:color w:val="auto"/>
+          <w:kern w:val="2"/>
+          <w:sz w:val="28"/>
+          <w:szCs w:val="28"/>
+          <w:lang w:val="en-US" w:eastAsia="zh-CN" w:bidi="ar-SA"/>
+        </w:rPr>
+      </w:pPr>
+      <w:r>
+        <w:rPr>
+          <w:rFonts w:hint="eastAsia" w:cstheme="minorBidi"/>
+          <w:b/>
+          <w:bCs/>
+          <w:color w:val="auto"/>
+          <w:kern w:val="2"/>
+          <w:sz w:val="28"/>
+          <w:szCs w:val="28"/>
+          <w:lang w:val="en-US" w:eastAsia="zh-CN" w:bidi="ar-SA"/>
+        </w:rPr>
+        <w:t>其他语法：</w:t>
+      </w:r>
+    </w:p>
+    <w:p>
+      <w:pPr>
+        <w:numPr>
+          <w:ilvl w:val="0"/>
+          <w:numId w:val="0"/>
+        </w:numPr>
+        <w:ind w:firstLine="420" w:firstLineChars="0"/>
+        <w:jc w:val="left"/>
+        <w:rPr>
+          <w:rFonts w:hint="eastAsia" w:cstheme="minorBidi"/>
+          <w:b w:val="0"/>
+          <w:bCs w:val="0"/>
+          <w:color w:val="auto"/>
+          <w:kern w:val="2"/>
+          <w:sz w:val="21"/>
+          <w:szCs w:val="24"/>
+          <w:lang w:val="en-US" w:eastAsia="zh-CN" w:bidi="ar-SA"/>
+        </w:rPr>
+      </w:pPr>
+      <w:r>
+        <w:rPr>
+          <w:rFonts w:hint="eastAsia" w:cstheme="minorBidi"/>
+          <w:b w:val="0"/>
+          <w:bCs w:val="0"/>
+          <w:color w:val="auto"/>
+          <w:kern w:val="2"/>
+          <w:sz w:val="21"/>
+          <w:szCs w:val="24"/>
+          <w:lang w:val="en-US" w:eastAsia="zh-CN" w:bidi="ar-SA"/>
+        </w:rPr>
+        <w:t>mongoexport -d dbname -c collectionname -o file --type json/csv -f field</w:t>
+      </w:r>
+    </w:p>
+    <w:p>
+      <w:pPr>
+        <w:numPr>
+          <w:ilvl w:val="0"/>
+          <w:numId w:val="0"/>
+        </w:numPr>
+        <w:ind w:firstLine="420" w:firstLineChars="0"/>
+        <w:jc w:val="left"/>
+        <w:rPr>
+          <w:rFonts w:hint="eastAsia" w:cstheme="minorBidi"/>
+          <w:b w:val="0"/>
+          <w:bCs w:val="0"/>
+          <w:color w:val="auto"/>
+          <w:kern w:val="2"/>
+          <w:sz w:val="21"/>
+          <w:szCs w:val="24"/>
+          <w:lang w:val="en-US" w:eastAsia="zh-CN" w:bidi="ar-SA"/>
+        </w:rPr>
+      </w:pPr>
+      <w:r>
+        <w:rPr>
+          <w:rFonts w:hint="eastAsia" w:cstheme="minorBidi"/>
+          <w:b w:val="0"/>
+          <w:bCs w:val="0"/>
+          <w:color w:val="auto"/>
+          <w:kern w:val="2"/>
+          <w:sz w:val="21"/>
+          <w:szCs w:val="24"/>
+          <w:lang w:val="en-US" w:eastAsia="zh-CN" w:bidi="ar-SA"/>
+        </w:rPr>
+        <w:t>参数说明：</w:t>
+      </w:r>
+    </w:p>
+    <w:p>
+      <w:pPr>
+        <w:numPr>
+          <w:ilvl w:val="0"/>
+          <w:numId w:val="0"/>
+        </w:numPr>
+        <w:ind w:firstLine="420" w:firstLineChars="0"/>
+        <w:jc w:val="left"/>
+        <w:rPr>
+          <w:rFonts w:hint="eastAsia" w:cstheme="minorBidi"/>
+          <w:b w:val="0"/>
+          <w:bCs w:val="0"/>
+          <w:color w:val="auto"/>
+          <w:kern w:val="2"/>
+          <w:sz w:val="21"/>
+          <w:szCs w:val="24"/>
+          <w:lang w:val="en-US" w:eastAsia="zh-CN" w:bidi="ar-SA"/>
+        </w:rPr>
+      </w:pPr>
+      <w:r>
+        <w:rPr>
+          <w:rFonts w:hint="eastAsia" w:cstheme="minorBidi"/>
+          <w:b w:val="0"/>
+          <w:bCs w:val="0"/>
+          <w:color w:val="auto"/>
+          <w:kern w:val="2"/>
+          <w:sz w:val="21"/>
+          <w:szCs w:val="24"/>
+          <w:lang w:val="en-US" w:eastAsia="zh-CN" w:bidi="ar-SA"/>
+        </w:rPr>
+        <w:t xml:space="preserve">      -d ：数据库名</w:t>
+      </w:r>
+    </w:p>
+    <w:p>
+      <w:pPr>
+        <w:numPr>
+          <w:ilvl w:val="0"/>
+          <w:numId w:val="0"/>
+        </w:numPr>
+        <w:ind w:firstLine="420" w:firstLineChars="0"/>
+        <w:jc w:val="left"/>
+        <w:rPr>
+          <w:rFonts w:hint="eastAsia" w:cstheme="minorBidi"/>
+          <w:b w:val="0"/>
+          <w:bCs w:val="0"/>
+          <w:color w:val="auto"/>
+          <w:kern w:val="2"/>
+          <w:sz w:val="21"/>
+          <w:szCs w:val="24"/>
+          <w:lang w:val="en-US" w:eastAsia="zh-CN" w:bidi="ar-SA"/>
+        </w:rPr>
+      </w:pPr>
+      <w:r>
+        <w:rPr>
+          <w:rFonts w:hint="eastAsia" w:cstheme="minorBidi"/>
+          <w:b w:val="0"/>
+          <w:bCs w:val="0"/>
+          <w:color w:val="auto"/>
+          <w:kern w:val="2"/>
+          <w:sz w:val="21"/>
+          <w:szCs w:val="24"/>
+          <w:lang w:val="en-US" w:eastAsia="zh-CN" w:bidi="ar-SA"/>
+        </w:rPr>
+        <w:t xml:space="preserve">      -c ：collection名</w:t>
+      </w:r>
+    </w:p>
+    <w:p>
+      <w:pPr>
+        <w:numPr>
+          <w:ilvl w:val="0"/>
+          <w:numId w:val="0"/>
+        </w:numPr>
+        <w:ind w:firstLine="420" w:firstLineChars="0"/>
+        <w:jc w:val="left"/>
+        <w:rPr>
+          <w:rFonts w:hint="eastAsia" w:cstheme="minorBidi"/>
+          <w:b w:val="0"/>
+          <w:bCs w:val="0"/>
+          <w:color w:val="auto"/>
+          <w:kern w:val="2"/>
+          <w:sz w:val="21"/>
+          <w:szCs w:val="24"/>
+          <w:lang w:val="en-US" w:eastAsia="zh-CN" w:bidi="ar-SA"/>
+        </w:rPr>
+      </w:pPr>
+      <w:r>
+        <w:rPr>
+          <w:rFonts w:hint="eastAsia" w:cstheme="minorBidi"/>
+          <w:b w:val="0"/>
+          <w:bCs w:val="0"/>
+          <w:color w:val="auto"/>
+          <w:kern w:val="2"/>
+          <w:sz w:val="21"/>
+          <w:szCs w:val="24"/>
+          <w:lang w:val="en-US" w:eastAsia="zh-CN" w:bidi="ar-SA"/>
+        </w:rPr>
+        <w:t xml:space="preserve">      -o ：输出的文件名</w:t>
+      </w:r>
+    </w:p>
+    <w:p>
+      <w:pPr>
+        <w:numPr>
+          <w:ilvl w:val="0"/>
+          <w:numId w:val="0"/>
+        </w:numPr>
+        <w:ind w:firstLine="420" w:firstLineChars="0"/>
+        <w:jc w:val="left"/>
+        <w:rPr>
+          <w:rFonts w:hint="eastAsia" w:cstheme="minorBidi"/>
+          <w:b w:val="0"/>
+          <w:bCs w:val="0"/>
+          <w:color w:val="auto"/>
+          <w:kern w:val="2"/>
+          <w:sz w:val="21"/>
+          <w:szCs w:val="24"/>
+          <w:lang w:val="en-US" w:eastAsia="zh-CN" w:bidi="ar-SA"/>
+        </w:rPr>
+      </w:pPr>
+      <w:r>
+        <w:rPr>
+          <w:rFonts w:hint="eastAsia" w:cstheme="minorBidi"/>
+          <w:b w:val="0"/>
+          <w:bCs w:val="0"/>
+          <w:color w:val="auto"/>
+          <w:kern w:val="2"/>
+          <w:sz w:val="21"/>
+          <w:szCs w:val="24"/>
+          <w:lang w:val="en-US" w:eastAsia="zh-CN" w:bidi="ar-SA"/>
+        </w:rPr>
+        <w:t xml:space="preserve">      --type ： 输出的格式，默认为json</w:t>
+      </w:r>
+    </w:p>
+    <w:p>
+      <w:pPr>
+        <w:numPr>
+          <w:ilvl w:val="0"/>
+          <w:numId w:val="0"/>
+        </w:numPr>
+        <w:ind w:firstLine="420" w:firstLineChars="0"/>
+        <w:jc w:val="left"/>
+        <w:rPr>
+          <w:rFonts w:hint="eastAsia" w:cstheme="minorBidi"/>
+          <w:b w:val="0"/>
+          <w:bCs w:val="0"/>
+          <w:color w:val="auto"/>
+          <w:kern w:val="2"/>
+          <w:sz w:val="21"/>
+          <w:szCs w:val="24"/>
+          <w:lang w:val="en-US" w:eastAsia="zh-CN" w:bidi="ar-SA"/>
+        </w:rPr>
+      </w:pPr>
+      <w:r>
+        <w:rPr>
+          <w:rFonts w:hint="eastAsia" w:cstheme="minorBidi"/>
+          <w:b w:val="0"/>
+          <w:bCs w:val="0"/>
+          <w:color w:val="auto"/>
+          <w:kern w:val="2"/>
+          <w:sz w:val="21"/>
+          <w:szCs w:val="24"/>
+          <w:lang w:val="en-US" w:eastAsia="zh-CN" w:bidi="ar-SA"/>
+        </w:rPr>
+        <w:t xml:space="preserve">      -f ：输出的字段，如果-type为csv，则需要加上-f "字段名"</w:t>
+      </w:r>
+    </w:p>
+    <w:p>
+      <w:pPr>
+        <w:numPr>
+          <w:ilvl w:val="0"/>
+          <w:numId w:val="0"/>
+        </w:numPr>
+        <w:ind w:firstLine="420" w:firstLineChars="0"/>
+        <w:jc w:val="left"/>
+        <w:rPr>
+          <w:rFonts w:hint="eastAsia" w:cstheme="minorBidi"/>
+          <w:b w:val="0"/>
+          <w:bCs w:val="0"/>
+          <w:color w:val="auto"/>
+          <w:kern w:val="2"/>
+          <w:sz w:val="21"/>
+          <w:szCs w:val="24"/>
+          <w:lang w:val="en-US" w:eastAsia="zh-CN" w:bidi="ar-SA"/>
+        </w:rPr>
+      </w:pPr>
+      <w:r>
+        <w:rPr>
+          <w:rFonts w:hint="eastAsia" w:cstheme="minorBidi"/>
+          <w:b w:val="0"/>
+          <w:bCs w:val="0"/>
+          <w:color w:val="auto"/>
+          <w:kern w:val="2"/>
+          <w:sz w:val="21"/>
+          <w:szCs w:val="24"/>
+          <w:lang w:val="en-US" w:eastAsia="zh-CN" w:bidi="ar-SA"/>
+        </w:rPr>
+        <w:t>eg:mongoexport -d mongotest -c users -o /home/python/Desktop/mongoDB/users.json --type json -f  "_id,user_id,user_name,age,status"</w:t>
+      </w:r>
+    </w:p>
+    <w:p>
+      <w:pPr>
+        <w:numPr>
+          <w:ilvl w:val="0"/>
+          <w:numId w:val="0"/>
+        </w:numPr>
+        <w:ind w:firstLine="420" w:firstLineChars="0"/>
+        <w:jc w:val="left"/>
+        <w:rPr>
+          <w:rFonts w:hint="eastAsia" w:cstheme="minorBidi"/>
+          <w:b w:val="0"/>
+          <w:bCs w:val="0"/>
+          <w:color w:val="auto"/>
+          <w:kern w:val="2"/>
+          <w:sz w:val="21"/>
+          <w:szCs w:val="24"/>
+          <w:lang w:val="en-US" w:eastAsia="zh-CN" w:bidi="ar-SA"/>
+        </w:rPr>
+      </w:pPr>
+      <w:r>
+        <w:rPr>
+          <w:rFonts w:hint="eastAsia" w:cstheme="minorBidi"/>
+          <w:b w:val="0"/>
+          <w:bCs w:val="0"/>
+          <w:color w:val="auto"/>
+          <w:kern w:val="2"/>
+          <w:sz w:val="21"/>
+          <w:szCs w:val="24"/>
+          <w:lang w:val="en-US" w:eastAsia="zh-CN" w:bidi="ar-SA"/>
+        </w:rPr>
+        <w:t xml:space="preserve"> </w:t>
+      </w:r>
+    </w:p>
+    <w:p>
+      <w:pPr>
+        <w:numPr>
+          <w:ilvl w:val="0"/>
+          <w:numId w:val="0"/>
+        </w:numPr>
+        <w:ind w:firstLine="420" w:firstLineChars="0"/>
+        <w:jc w:val="left"/>
+        <w:rPr>
+          <w:rFonts w:hint="eastAsia" w:cstheme="minorBidi"/>
+          <w:b/>
+          <w:bCs/>
+          <w:color w:val="auto"/>
+          <w:kern w:val="2"/>
+          <w:sz w:val="24"/>
+          <w:szCs w:val="24"/>
+          <w:lang w:val="en-US" w:eastAsia="zh-CN" w:bidi="ar-SA"/>
+        </w:rPr>
+      </w:pPr>
+      <w:r>
+        <w:rPr>
+          <w:rFonts w:hint="eastAsia" w:cstheme="minorBidi"/>
+          <w:b/>
+          <w:bCs/>
+          <w:color w:val="auto"/>
+          <w:kern w:val="2"/>
+          <w:sz w:val="24"/>
+          <w:szCs w:val="24"/>
+          <w:lang w:val="en-US" w:eastAsia="zh-CN" w:bidi="ar-SA"/>
+        </w:rPr>
+        <w:t>3.4、还原数据集合：</w:t>
+      </w:r>
+    </w:p>
+    <w:p>
+      <w:pPr>
+        <w:numPr>
+          <w:ilvl w:val="0"/>
+          <w:numId w:val="0"/>
+        </w:numPr>
+        <w:ind w:firstLine="420" w:firstLineChars="0"/>
+        <w:jc w:val="left"/>
+        <w:rPr>
+          <w:rFonts w:hint="eastAsia" w:cstheme="minorBidi"/>
+          <w:b/>
+          <w:bCs/>
+          <w:color w:val="auto"/>
+          <w:kern w:val="2"/>
+          <w:sz w:val="21"/>
+          <w:szCs w:val="24"/>
+          <w:lang w:val="en-US" w:eastAsia="zh-CN" w:bidi="ar-SA"/>
+        </w:rPr>
+      </w:pPr>
+      <w:r>
+        <w:rPr>
+          <w:rFonts w:hint="eastAsia" w:cstheme="minorBidi"/>
+          <w:b/>
+          <w:bCs/>
+          <w:color w:val="auto"/>
+          <w:kern w:val="2"/>
+          <w:sz w:val="21"/>
+          <w:szCs w:val="24"/>
+          <w:lang w:val="en-US" w:eastAsia="zh-CN" w:bidi="ar-SA"/>
+        </w:rPr>
+        <w:t>3.4.1、还原整表导出的非csv文件</w:t>
+      </w:r>
+    </w:p>
+    <w:p>
+      <w:pPr>
+        <w:numPr>
+          <w:ilvl w:val="0"/>
+          <w:numId w:val="0"/>
+        </w:numPr>
+        <w:ind w:firstLine="420" w:firstLineChars="0"/>
+        <w:jc w:val="left"/>
+        <w:rPr>
+          <w:rFonts w:hint="eastAsia" w:cstheme="minorBidi"/>
+          <w:b w:val="0"/>
+          <w:bCs w:val="0"/>
+          <w:color w:val="auto"/>
+          <w:kern w:val="2"/>
+          <w:sz w:val="21"/>
+          <w:szCs w:val="24"/>
+          <w:lang w:val="en-US" w:eastAsia="zh-CN" w:bidi="ar-SA"/>
+        </w:rPr>
+      </w:pPr>
+      <w:r>
+        <w:rPr>
+          <w:rFonts w:hint="eastAsia" w:cstheme="minorBidi"/>
+          <w:b w:val="0"/>
+          <w:bCs w:val="0"/>
+          <w:color w:val="auto"/>
+          <w:kern w:val="2"/>
+          <w:sz w:val="21"/>
+          <w:szCs w:val="24"/>
+          <w:lang w:val="en-US" w:eastAsia="zh-CN" w:bidi="ar-SA"/>
+        </w:rPr>
+        <w:t xml:space="preserve">mongoimport -h IP --port 端口 -u 用户名 -p 密码 -d 数据库 -c 表名 --upsert --drop 文件名 </w:t>
+      </w:r>
+    </w:p>
+    <w:p>
+      <w:pPr>
+        <w:numPr>
+          <w:ilvl w:val="0"/>
+          <w:numId w:val="0"/>
+        </w:numPr>
+        <w:ind w:firstLine="420" w:firstLineChars="0"/>
+        <w:jc w:val="left"/>
+        <w:rPr>
+          <w:rFonts w:hint="eastAsia" w:cstheme="minorBidi"/>
+          <w:b w:val="0"/>
+          <w:bCs w:val="0"/>
+          <w:color w:val="auto"/>
+          <w:kern w:val="2"/>
+          <w:sz w:val="21"/>
+          <w:szCs w:val="24"/>
+          <w:lang w:val="en-US" w:eastAsia="zh-CN" w:bidi="ar-SA"/>
+        </w:rPr>
+      </w:pPr>
+      <w:r>
+        <w:rPr>
+          <w:rFonts w:hint="eastAsia" w:cstheme="minorBidi"/>
+          <w:b w:val="0"/>
+          <w:bCs w:val="0"/>
+          <w:color w:val="auto"/>
+          <w:kern w:val="2"/>
+          <w:sz w:val="21"/>
+          <w:szCs w:val="24"/>
+          <w:lang w:val="en-US" w:eastAsia="zh-CN" w:bidi="ar-SA"/>
+        </w:rPr>
+        <w:t>参数说明：--upsert 插入或者更新现有数据</w:t>
+      </w:r>
+    </w:p>
+    <w:p>
+      <w:pPr>
+        <w:numPr>
+          <w:ilvl w:val="0"/>
+          <w:numId w:val="0"/>
+        </w:numPr>
+        <w:ind w:firstLine="420" w:firstLineChars="0"/>
+        <w:jc w:val="left"/>
+        <w:rPr>
+          <w:rFonts w:hint="eastAsia" w:cstheme="minorBidi"/>
+          <w:b w:val="0"/>
+          <w:bCs w:val="0"/>
+          <w:color w:val="auto"/>
+          <w:kern w:val="2"/>
+          <w:sz w:val="21"/>
+          <w:szCs w:val="24"/>
+          <w:lang w:val="en-US" w:eastAsia="zh-CN" w:bidi="ar-SA"/>
+        </w:rPr>
+      </w:pPr>
+    </w:p>
+    <w:p>
+      <w:pPr>
+        <w:numPr>
+          <w:ilvl w:val="0"/>
+          <w:numId w:val="0"/>
+        </w:numPr>
+        <w:ind w:firstLine="420" w:firstLineChars="0"/>
+        <w:jc w:val="left"/>
+        <w:rPr>
+          <w:rFonts w:hint="eastAsia" w:cstheme="minorBidi"/>
+          <w:b/>
+          <w:bCs/>
+          <w:color w:val="auto"/>
+          <w:kern w:val="2"/>
+          <w:sz w:val="21"/>
+          <w:szCs w:val="24"/>
+          <w:lang w:val="en-US" w:eastAsia="zh-CN" w:bidi="ar-SA"/>
+        </w:rPr>
+      </w:pPr>
+      <w:r>
+        <w:rPr>
+          <w:rFonts w:hint="eastAsia" w:cstheme="minorBidi"/>
+          <w:b/>
+          <w:bCs/>
+          <w:color w:val="auto"/>
+          <w:kern w:val="2"/>
+          <w:sz w:val="21"/>
+          <w:szCs w:val="24"/>
+          <w:lang w:val="en-US" w:eastAsia="zh-CN" w:bidi="ar-SA"/>
+        </w:rPr>
+        <w:t>3.4.2、还原部分字段的导出文件</w:t>
+      </w:r>
+    </w:p>
+    <w:p>
+      <w:pPr>
+        <w:numPr>
+          <w:ilvl w:val="0"/>
+          <w:numId w:val="0"/>
+        </w:numPr>
+        <w:ind w:firstLine="420" w:firstLineChars="0"/>
+        <w:jc w:val="left"/>
+        <w:rPr>
+          <w:rFonts w:hint="eastAsia" w:cstheme="minorBidi"/>
+          <w:b w:val="0"/>
+          <w:bCs w:val="0"/>
+          <w:color w:val="auto"/>
+          <w:kern w:val="2"/>
+          <w:sz w:val="21"/>
+          <w:szCs w:val="24"/>
+          <w:lang w:val="en-US" w:eastAsia="zh-CN" w:bidi="ar-SA"/>
+        </w:rPr>
+      </w:pPr>
+      <w:r>
+        <w:rPr>
+          <w:rFonts w:hint="eastAsia" w:cstheme="minorBidi"/>
+          <w:b w:val="0"/>
+          <w:bCs w:val="0"/>
+          <w:color w:val="auto"/>
+          <w:kern w:val="2"/>
+          <w:sz w:val="21"/>
+          <w:szCs w:val="24"/>
+          <w:lang w:val="en-US" w:eastAsia="zh-CN" w:bidi="ar-SA"/>
+        </w:rPr>
+        <w:t xml:space="preserve">mongoimport -h IP --port 端口 -u 用户名 -p 密码 -d 数据库 -c 表名 --upsertFields 字段 --drop 文件名 </w:t>
+      </w:r>
+    </w:p>
+    <w:p>
+      <w:pPr>
+        <w:numPr>
+          <w:ilvl w:val="0"/>
+          <w:numId w:val="0"/>
+        </w:numPr>
+        <w:ind w:firstLine="420" w:firstLineChars="0"/>
+        <w:jc w:val="left"/>
+        <w:rPr>
+          <w:rFonts w:hint="eastAsia" w:cstheme="minorBidi"/>
+          <w:b w:val="0"/>
+          <w:bCs w:val="0"/>
+          <w:color w:val="auto"/>
+          <w:kern w:val="2"/>
+          <w:sz w:val="21"/>
+          <w:szCs w:val="24"/>
+          <w:lang w:val="en-US" w:eastAsia="zh-CN" w:bidi="ar-SA"/>
+        </w:rPr>
+      </w:pPr>
+      <w:r>
+        <w:rPr>
+          <w:rFonts w:hint="eastAsia" w:cstheme="minorBidi"/>
+          <w:b w:val="0"/>
+          <w:bCs w:val="0"/>
+          <w:color w:val="auto"/>
+          <w:kern w:val="2"/>
+          <w:sz w:val="21"/>
+          <w:szCs w:val="24"/>
+          <w:lang w:val="en-US" w:eastAsia="zh-CN" w:bidi="ar-SA"/>
+        </w:rPr>
+        <w:t>参数说明：--upsertFields跟 --upsert一样</w:t>
+      </w:r>
+    </w:p>
+    <w:p>
+      <w:pPr>
+        <w:numPr>
+          <w:ilvl w:val="0"/>
+          <w:numId w:val="0"/>
+        </w:numPr>
+        <w:ind w:firstLine="420" w:firstLineChars="0"/>
+        <w:jc w:val="left"/>
+        <w:rPr>
+          <w:rFonts w:hint="eastAsia" w:cstheme="minorBidi"/>
+          <w:b w:val="0"/>
+          <w:bCs w:val="0"/>
+          <w:color w:val="auto"/>
+          <w:kern w:val="2"/>
+          <w:sz w:val="21"/>
+          <w:szCs w:val="24"/>
+          <w:lang w:val="en-US" w:eastAsia="zh-CN" w:bidi="ar-SA"/>
+        </w:rPr>
+      </w:pPr>
+    </w:p>
+    <w:p>
+      <w:pPr>
+        <w:numPr>
+          <w:ilvl w:val="0"/>
+          <w:numId w:val="0"/>
+        </w:numPr>
+        <w:ind w:firstLine="420" w:firstLineChars="0"/>
+        <w:jc w:val="left"/>
+        <w:rPr>
+          <w:rFonts w:hint="eastAsia" w:cstheme="minorBidi"/>
+          <w:b/>
+          <w:bCs/>
+          <w:color w:val="auto"/>
+          <w:kern w:val="2"/>
+          <w:sz w:val="21"/>
+          <w:szCs w:val="24"/>
+          <w:lang w:val="en-US" w:eastAsia="zh-CN" w:bidi="ar-SA"/>
+        </w:rPr>
+      </w:pPr>
+      <w:r>
+        <w:rPr>
+          <w:rFonts w:hint="eastAsia" w:cstheme="minorBidi"/>
+          <w:b/>
+          <w:bCs/>
+          <w:color w:val="auto"/>
+          <w:kern w:val="2"/>
+          <w:sz w:val="21"/>
+          <w:szCs w:val="24"/>
+          <w:lang w:val="en-US" w:eastAsia="zh-CN" w:bidi="ar-SA"/>
+        </w:rPr>
+        <w:t>3.4.3、还原csv文件</w:t>
+      </w:r>
+    </w:p>
+    <w:p>
+      <w:pPr>
+        <w:numPr>
+          <w:ilvl w:val="0"/>
+          <w:numId w:val="0"/>
+        </w:numPr>
+        <w:ind w:firstLine="420" w:firstLineChars="0"/>
+        <w:jc w:val="left"/>
+        <w:rPr>
+          <w:rFonts w:hint="eastAsia" w:cstheme="minorBidi"/>
+          <w:b w:val="0"/>
+          <w:bCs w:val="0"/>
+          <w:color w:val="auto"/>
+          <w:kern w:val="2"/>
+          <w:sz w:val="21"/>
+          <w:szCs w:val="24"/>
+          <w:lang w:val="en-US" w:eastAsia="zh-CN" w:bidi="ar-SA"/>
+        </w:rPr>
+      </w:pPr>
+      <w:r>
+        <w:rPr>
+          <w:rFonts w:hint="eastAsia" w:cstheme="minorBidi"/>
+          <w:b w:val="0"/>
+          <w:bCs w:val="0"/>
+          <w:color w:val="auto"/>
+          <w:kern w:val="2"/>
+          <w:sz w:val="21"/>
+          <w:szCs w:val="24"/>
+          <w:lang w:val="en-US" w:eastAsia="zh-CN" w:bidi="ar-SA"/>
+        </w:rPr>
+        <w:t xml:space="preserve">mongoimport -h IP --port 端口 -u 用户名 -p 密码 -d 数据库 -c 表名 --type 类型 --headerline --upsert --drop 文件名  </w:t>
+      </w:r>
     </w:p>
     <w:sectPr>
       <w:pgSz w:w="11906" w:h="16838"/>
@@ -10338,6 +12013,21 @@
 <file path=word/numbering.xml><?xml version="1.0" encoding="utf-8"?>
 <w:numbering xmlns:wpc="http://schemas.microsoft.com/office/word/2010/wordprocessingCanvas" xmlns:mc="http://schemas.openxmlformats.org/markup-compatibility/2006" xmlns:o="urn:schemas-microsoft-com:office:office" xmlns:r="http://schemas.openxmlformats.org/officeDocument/2006/relationships" xmlns:m="http://schemas.openxmlformats.org/officeDocument/2006/math" xmlns:v="urn:schemas-microsoft-com:vml" xmlns:wp14="http://schemas.microsoft.com/office/word/2010/wordprocessingDrawing" xmlns:wp="http://schemas.openxmlformats.org/drawingml/2006/wordprocessingDrawing" xmlns:w10="urn:schemas-microsoft-com:office:word" xmlns:w="http://schemas.openxmlformats.org/wordprocessingml/2006/main" xmlns:w14="http://schemas.microsoft.com/office/word/2010/wordml" xmlns:wpg="http://schemas.microsoft.com/office/word/2010/wordprocessingGroup" xmlns:wpi="http://schemas.microsoft.com/office/word/2010/wordprocessingInk" xmlns:wne="http://schemas.microsoft.com/office/word/2006/wordml" xmlns:wps="http://schemas.microsoft.com/office/word/2010/wordprocessingShape" mc:Ignorable="w14 wp14">
   <w:abstractNum w:abstractNumId="0">
+    <w:nsid w:val="8A27449B"/>
+    <w:multiLevelType w:val="singleLevel"/>
+    <w:tmpl w:val="8A27449B"/>
+    <w:lvl w:ilvl="0" w:tentative="0">
+      <w:start w:val="3"/>
+      <w:numFmt w:val="chineseCounting"/>
+      <w:suff w:val="nothing"/>
+      <w:lvlText w:val="%1、"/>
+      <w:lvlJc w:val="left"/>
+      <w:rPr>
+        <w:rFonts w:hint="eastAsia"/>
+      </w:rPr>
+    </w:lvl>
+  </w:abstractNum>
+  <w:abstractNum w:abstractNumId="1">
     <w:nsid w:val="A021C4D7"/>
     <w:multiLevelType w:val="singleLevel"/>
     <w:tmpl w:val="A021C4D7"/>
@@ -10349,7 +12039,7 @@
       <w:lvlJc w:val="left"/>
     </w:lvl>
   </w:abstractNum>
-  <w:abstractNum w:abstractNumId="1">
+  <w:abstractNum w:abstractNumId="2">
     <w:nsid w:val="D518C65F"/>
     <w:multiLevelType w:val="multilevel"/>
     <w:tmpl w:val="D518C65F"/>
@@ -10498,7 +12188,7 @@
       </w:rPr>
     </w:lvl>
   </w:abstractNum>
-  <w:abstractNum w:abstractNumId="2">
+  <w:abstractNum w:abstractNumId="3">
     <w:nsid w:val="F952B6DC"/>
     <w:multiLevelType w:val="multilevel"/>
     <w:tmpl w:val="F952B6DC"/>
@@ -10630,7 +12320,7 @@
       </w:rPr>
     </w:lvl>
   </w:abstractNum>
-  <w:abstractNum w:abstractNumId="3">
+  <w:abstractNum w:abstractNumId="4">
     <w:nsid w:val="734571D1"/>
     <w:multiLevelType w:val="singleLevel"/>
     <w:tmpl w:val="734571D1"/>
@@ -10646,7 +12336,7 @@
       </w:pPr>
     </w:lvl>
   </w:abstractNum>
-  <w:abstractNum w:abstractNumId="4">
+  <w:abstractNum w:abstractNumId="5">
     <w:nsid w:val="75ED56F6"/>
     <w:multiLevelType w:val="multilevel"/>
     <w:tmpl w:val="75ED56F6"/>
@@ -10796,13 +12486,13 @@
     </w:lvl>
   </w:abstractNum>
   <w:num w:numId="1">
-    <w:abstractNumId w:val="3"/>
+    <w:abstractNumId w:val="4"/>
   </w:num>
   <w:num w:numId="2">
-    <w:abstractNumId w:val="4"/>
+    <w:abstractNumId w:val="5"/>
   </w:num>
   <w:num w:numId="3">
-    <w:abstractNumId w:val="4"/>
+    <w:abstractNumId w:val="5"/>
     <w:lvlOverride w:ilvl="0">
       <w:startOverride w:val="1"/>
     </w:lvlOverride>
@@ -10832,12 +12522,15 @@
     </w:lvlOverride>
   </w:num>
   <w:num w:numId="4">
+    <w:abstractNumId w:val="2"/>
+  </w:num>
+  <w:num w:numId="5">
+    <w:abstractNumId w:val="3"/>
+  </w:num>
+  <w:num w:numId="6">
     <w:abstractNumId w:val="1"/>
   </w:num>
-  <w:num w:numId="5">
-    <w:abstractNumId w:val="2"/>
-  </w:num>
-  <w:num w:numId="6">
+  <w:num w:numId="7">
     <w:abstractNumId w:val="0"/>
   </w:num>
 </w:numbering>

--- a/mongodb使用教程.docx
+++ b/mongodb使用教程.docx
@@ -169,8 +169,10 @@
           <w:rFonts w:hint="eastAsia"/>
           <w:lang w:val="en-US" w:eastAsia="zh-CN"/>
         </w:rPr>
-        <w:t>注：上面根据自己建立的文件的位置来修改路径。</w:t>
-      </w:r>
+        <w:t>注：上面根据自己建立的文件的位置来修改路径。一定要用双引号</w:t>
+      </w:r>
+      <w:bookmarkStart w:id="0" w:name="_GoBack"/>
+      <w:bookmarkEnd w:id="0"/>
     </w:p>
     <w:p>
       <w:pPr>
@@ -3814,6 +3816,7 @@
             <w:insideH w:val="none" w:color="auto" w:sz="0" w:space="0"/>
             <w:insideV w:val="none" w:color="auto" w:sz="0" w:space="0"/>
           </w:tblBorders>
+          <w:shd w:val="clear" w:color="auto" w:fill="FFFFFF"/>
           <w:tblLayout w:type="fixed"/>
           <w:tblCellMar>
             <w:top w:w="0" w:type="dxa"/>
@@ -4929,6 +4932,7 @@
             <w:insideH w:val="none" w:color="auto" w:sz="0" w:space="0"/>
             <w:insideV w:val="none" w:color="auto" w:sz="0" w:space="0"/>
           </w:tblBorders>
+          <w:shd w:val="clear" w:color="auto" w:fill="FFFFFF"/>
           <w:tblLayout w:type="fixed"/>
           <w:tblCellMar>
             <w:top w:w="0" w:type="dxa"/>
@@ -5184,6 +5188,7 @@
             <w:insideH w:val="none" w:color="auto" w:sz="0" w:space="0"/>
             <w:insideV w:val="none" w:color="auto" w:sz="0" w:space="0"/>
           </w:tblBorders>
+          <w:shd w:val="clear" w:color="auto" w:fill="FFFFFF"/>
           <w:tblLayout w:type="fixed"/>
           <w:tblCellMar>
             <w:top w:w="0" w:type="dxa"/>
@@ -5407,6 +5412,7 @@
             <w:insideH w:val="none" w:color="auto" w:sz="0" w:space="0"/>
             <w:insideV w:val="none" w:color="auto" w:sz="0" w:space="0"/>
           </w:tblBorders>
+          <w:shd w:val="clear" w:color="auto" w:fill="FFFFFF"/>
           <w:tblLayout w:type="fixed"/>
           <w:tblCellMar>
             <w:top w:w="0" w:type="dxa"/>
@@ -8325,6 +8331,7 @@
             <w:insideH w:val="none" w:color="auto" w:sz="0" w:space="0"/>
             <w:insideV w:val="none" w:color="auto" w:sz="0" w:space="0"/>
           </w:tblBorders>
+          <w:shd w:val="clear" w:color="auto" w:fill="FFFFFF"/>
           <w:tblLayout w:type="fixed"/>
           <w:tblCellMar>
             <w:top w:w="0" w:type="dxa"/>
@@ -8580,6 +8587,7 @@
             <w:insideH w:val="none" w:color="auto" w:sz="0" w:space="0"/>
             <w:insideV w:val="none" w:color="auto" w:sz="0" w:space="0"/>
           </w:tblBorders>
+          <w:shd w:val="clear" w:color="auto" w:fill="FFFFFF"/>
           <w:tblLayout w:type="fixed"/>
           <w:tblCellMar>
             <w:top w:w="0" w:type="dxa"/>
@@ -8821,6 +8829,7 @@
             <w:insideH w:val="none" w:color="auto" w:sz="0" w:space="0"/>
             <w:insideV w:val="none" w:color="auto" w:sz="0" w:space="0"/>
           </w:tblBorders>
+          <w:shd w:val="clear" w:color="auto" w:fill="FFFFFF"/>
           <w:tblLayout w:type="fixed"/>
           <w:tblCellMar>
             <w:top w:w="0" w:type="dxa"/>
@@ -9062,6 +9071,7 @@
             <w:insideH w:val="none" w:color="auto" w:sz="0" w:space="0"/>
             <w:insideV w:val="none" w:color="auto" w:sz="0" w:space="0"/>
           </w:tblBorders>
+          <w:shd w:val="clear" w:color="auto" w:fill="FFFFFF"/>
           <w:tblLayout w:type="fixed"/>
           <w:tblCellMar>
             <w:top w:w="0" w:type="dxa"/>
@@ -9303,6 +9313,7 @@
             <w:insideH w:val="none" w:color="auto" w:sz="0" w:space="0"/>
             <w:insideV w:val="none" w:color="auto" w:sz="0" w:space="0"/>
           </w:tblBorders>
+          <w:shd w:val="clear" w:color="auto" w:fill="FFFFFF"/>
           <w:tblLayout w:type="fixed"/>
           <w:tblCellMar>
             <w:top w:w="0" w:type="dxa"/>
@@ -9544,6 +9555,7 @@
             <w:insideH w:val="none" w:color="auto" w:sz="0" w:space="0"/>
             <w:insideV w:val="none" w:color="auto" w:sz="0" w:space="0"/>
           </w:tblBorders>
+          <w:shd w:val="clear" w:color="auto" w:fill="FFFFFF"/>
           <w:tblLayout w:type="fixed"/>
           <w:tblCellMar>
             <w:top w:w="0" w:type="dxa"/>
@@ -10526,12 +10538,11 @@
         </w:rPr>
         <w:t>mongodb 数据库操作--备份 还原 导出 导入导出数据</w:t>
       </w:r>
-      <w:bookmarkStart w:id="0" w:name="_GoBack"/>
-      <w:bookmarkEnd w:id="0"/>
-    </w:p>
-    <w:p>
-      <w:pPr>
-        <w:numPr>
+    </w:p>
+    <w:p>
+      <w:pPr>
+        <w:numPr>
+          <w:ilvl w:val="0"/>
           <w:numId w:val="0"/>
         </w:numPr>
         <w:ind w:firstLine="420" w:firstLineChars="0"/>
@@ -10564,6 +10575,7 @@
     <w:p>
       <w:pPr>
         <w:numPr>
+          <w:ilvl w:val="0"/>
           <w:numId w:val="0"/>
         </w:numPr>
         <w:ind w:firstLine="420" w:firstLineChars="0"/>
@@ -10596,6 +10608,7 @@
     <w:p>
       <w:pPr>
         <w:numPr>
+          <w:ilvl w:val="0"/>
           <w:numId w:val="0"/>
         </w:numPr>
         <w:ind w:firstLine="420" w:firstLineChars="0"/>
@@ -10628,6 +10641,7 @@
     <w:p>
       <w:pPr>
         <w:numPr>
+          <w:ilvl w:val="0"/>
           <w:numId w:val="0"/>
         </w:numPr>
         <w:ind w:firstLine="420" w:firstLineChars="0"/>
@@ -10660,6 +10674,7 @@
     <w:p>
       <w:pPr>
         <w:numPr>
+          <w:ilvl w:val="0"/>
           <w:numId w:val="0"/>
         </w:numPr>
         <w:ind w:firstLine="420" w:firstLineChars="0"/>
@@ -10692,6 +10707,7 @@
     <w:p>
       <w:pPr>
         <w:numPr>
+          <w:ilvl w:val="0"/>
           <w:numId w:val="0"/>
         </w:numPr>
         <w:ind w:firstLine="420" w:firstLineChars="0"/>
@@ -10724,6 +10740,7 @@
     <w:p>
       <w:pPr>
         <w:numPr>
+          <w:ilvl w:val="0"/>
           <w:numId w:val="0"/>
         </w:numPr>
         <w:ind w:firstLine="420" w:firstLineChars="0"/>
@@ -10756,6 +10773,7 @@
     <w:p>
       <w:pPr>
         <w:numPr>
+          <w:ilvl w:val="0"/>
           <w:numId w:val="0"/>
         </w:numPr>
         <w:ind w:firstLine="420" w:firstLineChars="0"/>
@@ -10788,6 +10806,7 @@
     <w:p>
       <w:pPr>
         <w:numPr>
+          <w:ilvl w:val="0"/>
           <w:numId w:val="0"/>
         </w:numPr>
         <w:ind w:firstLine="420" w:firstLineChars="0"/>
@@ -10807,6 +10826,7 @@
     <w:p>
       <w:pPr>
         <w:numPr>
+          <w:ilvl w:val="0"/>
           <w:numId w:val="0"/>
         </w:numPr>
         <w:ind w:firstLine="420" w:firstLineChars="0"/>
@@ -10839,6 +10859,7 @@
     <w:p>
       <w:pPr>
         <w:numPr>
+          <w:ilvl w:val="0"/>
           <w:numId w:val="0"/>
         </w:numPr>
         <w:ind w:firstLine="420" w:firstLineChars="0"/>
@@ -10871,6 +10892,7 @@
     <w:p>
       <w:pPr>
         <w:numPr>
+          <w:ilvl w:val="0"/>
           <w:numId w:val="0"/>
         </w:numPr>
         <w:ind w:firstLine="420" w:firstLineChars="0"/>
@@ -10903,6 +10925,7 @@
     <w:p>
       <w:pPr>
         <w:numPr>
+          <w:ilvl w:val="0"/>
           <w:numId w:val="0"/>
         </w:numPr>
         <w:ind w:firstLine="420" w:firstLineChars="0"/>
@@ -10935,6 +10958,7 @@
     <w:p>
       <w:pPr>
         <w:numPr>
+          <w:ilvl w:val="0"/>
           <w:numId w:val="0"/>
         </w:numPr>
         <w:ind w:firstLine="420" w:firstLineChars="0"/>
@@ -10967,6 +10991,7 @@
     <w:p>
       <w:pPr>
         <w:numPr>
+          <w:ilvl w:val="0"/>
           <w:numId w:val="0"/>
         </w:numPr>
         <w:ind w:firstLine="420" w:firstLineChars="0"/>
@@ -10999,6 +11024,7 @@
     <w:p>
       <w:pPr>
         <w:numPr>
+          <w:ilvl w:val="0"/>
           <w:numId w:val="0"/>
         </w:numPr>
         <w:ind w:firstLine="420" w:firstLineChars="0"/>
@@ -11018,6 +11044,7 @@
     <w:p>
       <w:pPr>
         <w:numPr>
+          <w:ilvl w:val="0"/>
           <w:numId w:val="0"/>
         </w:numPr>
         <w:ind w:firstLine="420" w:firstLineChars="0"/>
@@ -11050,6 +11077,7 @@
     <w:p>
       <w:pPr>
         <w:numPr>
+          <w:ilvl w:val="0"/>
           <w:numId w:val="0"/>
         </w:numPr>
         <w:ind w:firstLine="420" w:firstLineChars="0"/>
@@ -11082,6 +11110,7 @@
     <w:p>
       <w:pPr>
         <w:numPr>
+          <w:ilvl w:val="0"/>
           <w:numId w:val="0"/>
         </w:numPr>
         <w:ind w:firstLine="420" w:firstLineChars="0"/>
@@ -11114,6 +11143,7 @@
     <w:p>
       <w:pPr>
         <w:numPr>
+          <w:ilvl w:val="0"/>
           <w:numId w:val="0"/>
         </w:numPr>
         <w:ind w:firstLine="420" w:firstLineChars="0"/>
@@ -11146,6 +11176,7 @@
     <w:p>
       <w:pPr>
         <w:numPr>
+          <w:ilvl w:val="0"/>
           <w:numId w:val="0"/>
         </w:numPr>
         <w:jc w:val="left"/>
@@ -11177,6 +11208,7 @@
     <w:p>
       <w:pPr>
         <w:numPr>
+          <w:ilvl w:val="0"/>
           <w:numId w:val="0"/>
         </w:numPr>
         <w:ind w:firstLine="420" w:firstLineChars="0"/>
@@ -11209,6 +11241,7 @@
     <w:p>
       <w:pPr>
         <w:numPr>
+          <w:ilvl w:val="0"/>
           <w:numId w:val="0"/>
         </w:numPr>
         <w:ind w:firstLine="420" w:firstLineChars="0"/>
@@ -11241,6 +11274,7 @@
     <w:p>
       <w:pPr>
         <w:numPr>
+          <w:ilvl w:val="0"/>
           <w:numId w:val="0"/>
         </w:numPr>
         <w:ind w:firstLine="420" w:firstLineChars="0"/>
@@ -11273,6 +11307,7 @@
     <w:p>
       <w:pPr>
         <w:numPr>
+          <w:ilvl w:val="0"/>
           <w:numId w:val="0"/>
         </w:numPr>
         <w:ind w:firstLine="420" w:firstLineChars="0"/>
@@ -11305,6 +11340,7 @@
     <w:p>
       <w:pPr>
         <w:numPr>
+          <w:ilvl w:val="0"/>
           <w:numId w:val="0"/>
         </w:numPr>
         <w:ind w:firstLine="420" w:firstLineChars="0"/>
@@ -11337,6 +11373,7 @@
     <w:p>
       <w:pPr>
         <w:numPr>
+          <w:ilvl w:val="0"/>
           <w:numId w:val="0"/>
         </w:numPr>
         <w:ind w:firstLine="420" w:firstLineChars="0"/>
@@ -12815,7 +12852,6 @@
     <w:name w:val="heading 2"/>
     <w:basedOn w:val="1"/>
     <w:next w:val="1"/>
-    <w:semiHidden/>
     <w:unhideWhenUsed/>
     <w:qFormat/>
     <w:uiPriority w:val="0"/>
